--- a/Working Paper/ELIFESURE_Research Paper.docx
+++ b/Working Paper/ELIFESURE_Research Paper.docx
@@ -354,7 +354,6 @@
           <w:szCs w:val="24"/>
         </w:rPr>
       </w:pPr>
-      <w:proofErr w:type="spellStart"/>
       <w:r>
         <w:rPr>
           <w:rFonts w:ascii="Courier New" w:hAnsi="Courier New" w:cs="Courier New"/>
@@ -362,17 +361,7 @@
           <w:sz w:val="24"/>
           <w:szCs w:val="24"/>
         </w:rPr>
-        <w:t>Masipit</w:t>
-      </w:r>
-      <w:proofErr w:type="spellEnd"/>
-      <w:r>
-        <w:rPr>
-          <w:rFonts w:ascii="Courier New" w:hAnsi="Courier New" w:cs="Courier New"/>
-          <w:color w:val="000000"/>
-          <w:sz w:val="24"/>
-          <w:szCs w:val="24"/>
-        </w:rPr>
-        <w:t>, Calapan City, Oriental Mindoro</w:t>
+        <w:t>Masipit, Calapan City, Oriental Mindoro</w:t>
       </w:r>
     </w:p>
     <w:p>
@@ -1057,7 +1046,6 @@
                 <w:lang w:val="en-US"/>
               </w:rPr>
             </w:pPr>
-            <w:proofErr w:type="spellStart"/>
             <w:r>
               <w:rPr>
                 <w:rFonts w:ascii="Courier New" w:hAnsi="Courier New" w:cs="Courier New"/>
@@ -1067,7 +1055,6 @@
               </w:rPr>
               <w:t>i</w:t>
             </w:r>
-            <w:proofErr w:type="spellEnd"/>
           </w:p>
         </w:tc>
       </w:tr>
@@ -5947,1817 +5934,6 @@
           <w:rFonts w:ascii="Courier New" w:hAnsi="Courier New" w:cs="Courier New"/>
           <w:sz w:val="24"/>
           <w:szCs w:val="24"/>
-        </w:rPr>
-      </w:pPr>
-    </w:p>
-    <w:tbl>
-      <w:tblPr>
-        <w:tblStyle w:val="TableGrid"/>
-        <w:tblW w:w="0" w:type="auto"/>
-        <w:tblBorders>
-          <w:top w:val="none" w:sz="0" w:space="0" w:color="auto"/>
-          <w:left w:val="none" w:sz="0" w:space="0" w:color="auto"/>
-          <w:bottom w:val="none" w:sz="0" w:space="0" w:color="auto"/>
-          <w:right w:val="none" w:sz="0" w:space="0" w:color="auto"/>
-          <w:insideH w:val="none" w:sz="0" w:space="0" w:color="auto"/>
-          <w:insideV w:val="none" w:sz="0" w:space="0" w:color="auto"/>
-        </w:tblBorders>
-        <w:tblLook w:val="04A0" w:firstRow="1" w:lastRow="0" w:firstColumn="1" w:lastColumn="0" w:noHBand="0" w:noVBand="1"/>
-      </w:tblPr>
-      <w:tblGrid>
-        <w:gridCol w:w="2250"/>
-        <w:gridCol w:w="5490"/>
-        <w:gridCol w:w="890"/>
-      </w:tblGrid>
-      <w:tr>
-        <w:tc>
-          <w:tcPr>
-            <w:tcW w:w="8630" w:type="dxa"/>
-            <w:gridSpan w:val="3"/>
-          </w:tcPr>
-          <w:p>
-            <w:pPr>
-              <w:spacing w:line="480" w:lineRule="auto"/>
-              <w:jc w:val="center"/>
-              <w:rPr>
-                <w:rFonts w:ascii="Courier New" w:hAnsi="Courier New" w:cs="Courier New"/>
-                <w:b/>
-                <w:bCs/>
-                <w:sz w:val="28"/>
-                <w:szCs w:val="28"/>
-                <w:lang w:val="en-US"/>
-              </w:rPr>
-            </w:pPr>
-            <w:r>
-              <w:rPr>
-                <w:rFonts w:ascii="Courier New" w:hAnsi="Courier New" w:cs="Courier New"/>
-                <w:b/>
-                <w:bCs/>
-                <w:sz w:val="28"/>
-                <w:szCs w:val="28"/>
-                <w:lang w:val="en-US"/>
-              </w:rPr>
-              <w:lastRenderedPageBreak/>
-              <w:t>LIST</w:t>
-            </w:r>
-            <w:r>
-              <w:rPr>
-                <w:rFonts w:ascii="Courier New" w:hAnsi="Courier New" w:cs="Courier New"/>
-                <w:b/>
-                <w:bCs/>
-                <w:sz w:val="28"/>
-                <w:szCs w:val="28"/>
-                <w:lang w:val="en-US"/>
-              </w:rPr>
-              <w:t xml:space="preserve"> OF FIGURES</w:t>
-            </w:r>
-          </w:p>
-        </w:tc>
-      </w:tr>
-      <w:tr>
-        <w:tc>
-          <w:tcPr>
-            <w:tcW w:w="2250" w:type="dxa"/>
-          </w:tcPr>
-          <w:p>
-            <w:pPr>
-              <w:spacing w:line="480" w:lineRule="auto"/>
-              <w:rPr>
-                <w:rFonts w:ascii="Courier New" w:hAnsi="Courier New" w:cs="Courier New"/>
-                <w:b/>
-                <w:bCs/>
-                <w:sz w:val="28"/>
-                <w:szCs w:val="28"/>
-                <w:lang w:val="en-US"/>
-              </w:rPr>
-            </w:pPr>
-            <w:r>
-              <w:rPr>
-                <w:rFonts w:ascii="Courier New" w:hAnsi="Courier New" w:cs="Courier New"/>
-                <w:b/>
-                <w:bCs/>
-                <w:sz w:val="28"/>
-                <w:szCs w:val="28"/>
-                <w:lang w:val="en-US"/>
-              </w:rPr>
-              <w:t>Number</w:t>
-            </w:r>
-          </w:p>
-        </w:tc>
-        <w:tc>
-          <w:tcPr>
-            <w:tcW w:w="5490" w:type="dxa"/>
-          </w:tcPr>
-          <w:p>
-            <w:pPr>
-              <w:spacing w:line="480" w:lineRule="auto"/>
-              <w:jc w:val="center"/>
-              <w:rPr>
-                <w:rFonts w:ascii="Courier New" w:hAnsi="Courier New" w:cs="Courier New"/>
-                <w:b/>
-                <w:bCs/>
-                <w:sz w:val="28"/>
-                <w:szCs w:val="28"/>
-                <w:lang w:val="en-US"/>
-              </w:rPr>
-            </w:pPr>
-            <w:r>
-              <w:rPr>
-                <w:rFonts w:ascii="Courier New" w:hAnsi="Courier New" w:cs="Courier New"/>
-                <w:b/>
-                <w:bCs/>
-                <w:sz w:val="28"/>
-                <w:szCs w:val="28"/>
-                <w:lang w:val="en-US"/>
-              </w:rPr>
-              <w:t>Title</w:t>
-            </w:r>
-          </w:p>
-        </w:tc>
-        <w:tc>
-          <w:tcPr>
-            <w:tcW w:w="890" w:type="dxa"/>
-          </w:tcPr>
-          <w:p>
-            <w:pPr>
-              <w:spacing w:line="480" w:lineRule="auto"/>
-              <w:rPr>
-                <w:rFonts w:ascii="Courier New" w:hAnsi="Courier New" w:cs="Courier New"/>
-                <w:b/>
-                <w:bCs/>
-                <w:sz w:val="28"/>
-                <w:szCs w:val="28"/>
-                <w:lang w:val="en-US"/>
-              </w:rPr>
-            </w:pPr>
-            <w:r>
-              <w:rPr>
-                <w:rFonts w:ascii="Courier New" w:hAnsi="Courier New" w:cs="Courier New"/>
-                <w:b/>
-                <w:bCs/>
-                <w:sz w:val="28"/>
-                <w:szCs w:val="28"/>
-                <w:lang w:val="en-US"/>
-              </w:rPr>
-              <w:t>Page</w:t>
-            </w:r>
-          </w:p>
-        </w:tc>
-      </w:tr>
-      <w:tr>
-        <w:tc>
-          <w:tcPr>
-            <w:tcW w:w="2250" w:type="dxa"/>
-          </w:tcPr>
-          <w:p>
-            <w:pPr>
-              <w:spacing w:line="480" w:lineRule="auto"/>
-              <w:rPr>
-                <w:rFonts w:ascii="Courier New" w:hAnsi="Courier New" w:cs="Courier New"/>
-                <w:sz w:val="28"/>
-                <w:szCs w:val="28"/>
-                <w:lang w:val="en-US"/>
-              </w:rPr>
-            </w:pPr>
-            <w:r>
-              <w:rPr>
-                <w:rFonts w:ascii="Courier New" w:hAnsi="Courier New" w:cs="Courier New"/>
-                <w:sz w:val="28"/>
-                <w:szCs w:val="28"/>
-                <w:lang w:val="en-US"/>
-              </w:rPr>
-              <w:t>1</w:t>
-            </w:r>
-          </w:p>
-        </w:tc>
-        <w:tc>
-          <w:tcPr>
-            <w:tcW w:w="5490" w:type="dxa"/>
-          </w:tcPr>
-          <w:p>
-            <w:pPr>
-              <w:spacing w:line="480" w:lineRule="auto"/>
-              <w:rPr>
-                <w:rFonts w:ascii="Courier New" w:hAnsi="Courier New" w:cs="Courier New"/>
-                <w:sz w:val="28"/>
-                <w:szCs w:val="28"/>
-                <w:lang w:val="en-US"/>
-              </w:rPr>
-            </w:pPr>
-          </w:p>
-        </w:tc>
-        <w:tc>
-          <w:tcPr>
-            <w:tcW w:w="890" w:type="dxa"/>
-          </w:tcPr>
-          <w:p>
-            <w:pPr>
-              <w:spacing w:line="480" w:lineRule="auto"/>
-              <w:rPr>
-                <w:rFonts w:ascii="Courier New" w:hAnsi="Courier New" w:cs="Courier New"/>
-                <w:sz w:val="28"/>
-                <w:szCs w:val="28"/>
-                <w:lang w:val="en-US"/>
-              </w:rPr>
-            </w:pPr>
-          </w:p>
-        </w:tc>
-      </w:tr>
-      <w:tr>
-        <w:tc>
-          <w:tcPr>
-            <w:tcW w:w="2250" w:type="dxa"/>
-          </w:tcPr>
-          <w:p>
-            <w:pPr>
-              <w:spacing w:line="480" w:lineRule="auto"/>
-              <w:rPr>
-                <w:rFonts w:ascii="Courier New" w:hAnsi="Courier New" w:cs="Courier New"/>
-                <w:sz w:val="28"/>
-                <w:szCs w:val="28"/>
-                <w:lang w:val="en-US"/>
-              </w:rPr>
-            </w:pPr>
-            <w:r>
-              <w:rPr>
-                <w:rFonts w:ascii="Courier New" w:hAnsi="Courier New" w:cs="Courier New"/>
-                <w:sz w:val="28"/>
-                <w:szCs w:val="28"/>
-                <w:lang w:val="en-US"/>
-              </w:rPr>
-              <w:t>2</w:t>
-            </w:r>
-          </w:p>
-        </w:tc>
-        <w:tc>
-          <w:tcPr>
-            <w:tcW w:w="5490" w:type="dxa"/>
-          </w:tcPr>
-          <w:p>
-            <w:pPr>
-              <w:spacing w:line="480" w:lineRule="auto"/>
-              <w:rPr>
-                <w:rFonts w:ascii="Courier New" w:hAnsi="Courier New" w:cs="Courier New"/>
-                <w:sz w:val="28"/>
-                <w:szCs w:val="28"/>
-                <w:lang w:val="en-US"/>
-              </w:rPr>
-            </w:pPr>
-          </w:p>
-        </w:tc>
-        <w:tc>
-          <w:tcPr>
-            <w:tcW w:w="890" w:type="dxa"/>
-          </w:tcPr>
-          <w:p>
-            <w:pPr>
-              <w:spacing w:line="480" w:lineRule="auto"/>
-              <w:rPr>
-                <w:rFonts w:ascii="Courier New" w:hAnsi="Courier New" w:cs="Courier New"/>
-                <w:sz w:val="28"/>
-                <w:szCs w:val="28"/>
-                <w:lang w:val="en-US"/>
-              </w:rPr>
-            </w:pPr>
-          </w:p>
-        </w:tc>
-      </w:tr>
-      <w:tr>
-        <w:tc>
-          <w:tcPr>
-            <w:tcW w:w="2250" w:type="dxa"/>
-          </w:tcPr>
-          <w:p>
-            <w:pPr>
-              <w:spacing w:line="480" w:lineRule="auto"/>
-              <w:rPr>
-                <w:rFonts w:ascii="Courier New" w:hAnsi="Courier New" w:cs="Courier New"/>
-                <w:sz w:val="28"/>
-                <w:szCs w:val="28"/>
-                <w:lang w:val="en-US"/>
-              </w:rPr>
-            </w:pPr>
-            <w:r>
-              <w:rPr>
-                <w:rFonts w:ascii="Courier New" w:hAnsi="Courier New" w:cs="Courier New"/>
-                <w:sz w:val="28"/>
-                <w:szCs w:val="28"/>
-                <w:lang w:val="en-US"/>
-              </w:rPr>
-              <w:t>3</w:t>
-            </w:r>
-          </w:p>
-        </w:tc>
-        <w:tc>
-          <w:tcPr>
-            <w:tcW w:w="5490" w:type="dxa"/>
-          </w:tcPr>
-          <w:p>
-            <w:pPr>
-              <w:spacing w:line="480" w:lineRule="auto"/>
-              <w:rPr>
-                <w:rFonts w:ascii="Courier New" w:hAnsi="Courier New" w:cs="Courier New"/>
-                <w:sz w:val="28"/>
-                <w:szCs w:val="28"/>
-                <w:lang w:val="en-US"/>
-              </w:rPr>
-            </w:pPr>
-          </w:p>
-        </w:tc>
-        <w:tc>
-          <w:tcPr>
-            <w:tcW w:w="890" w:type="dxa"/>
-          </w:tcPr>
-          <w:p>
-            <w:pPr>
-              <w:spacing w:line="480" w:lineRule="auto"/>
-              <w:rPr>
-                <w:rFonts w:ascii="Courier New" w:hAnsi="Courier New" w:cs="Courier New"/>
-                <w:sz w:val="28"/>
-                <w:szCs w:val="28"/>
-                <w:lang w:val="en-US"/>
-              </w:rPr>
-            </w:pPr>
-          </w:p>
-        </w:tc>
-      </w:tr>
-      <w:tr>
-        <w:tc>
-          <w:tcPr>
-            <w:tcW w:w="2250" w:type="dxa"/>
-          </w:tcPr>
-          <w:p>
-            <w:pPr>
-              <w:spacing w:line="480" w:lineRule="auto"/>
-              <w:rPr>
-                <w:rFonts w:ascii="Courier New" w:hAnsi="Courier New" w:cs="Courier New"/>
-                <w:sz w:val="28"/>
-                <w:szCs w:val="28"/>
-                <w:lang w:val="en-US"/>
-              </w:rPr>
-            </w:pPr>
-            <w:r>
-              <w:rPr>
-                <w:rFonts w:ascii="Courier New" w:hAnsi="Courier New" w:cs="Courier New"/>
-                <w:sz w:val="28"/>
-                <w:szCs w:val="28"/>
-                <w:lang w:val="en-US"/>
-              </w:rPr>
-              <w:t>4</w:t>
-            </w:r>
-          </w:p>
-        </w:tc>
-        <w:tc>
-          <w:tcPr>
-            <w:tcW w:w="5490" w:type="dxa"/>
-          </w:tcPr>
-          <w:p>
-            <w:pPr>
-              <w:spacing w:line="480" w:lineRule="auto"/>
-              <w:rPr>
-                <w:rFonts w:ascii="Courier New" w:hAnsi="Courier New" w:cs="Courier New"/>
-                <w:sz w:val="28"/>
-                <w:szCs w:val="28"/>
-                <w:lang w:val="en-US"/>
-              </w:rPr>
-            </w:pPr>
-          </w:p>
-        </w:tc>
-        <w:tc>
-          <w:tcPr>
-            <w:tcW w:w="890" w:type="dxa"/>
-          </w:tcPr>
-          <w:p>
-            <w:pPr>
-              <w:spacing w:line="480" w:lineRule="auto"/>
-              <w:rPr>
-                <w:rFonts w:ascii="Courier New" w:hAnsi="Courier New" w:cs="Courier New"/>
-                <w:sz w:val="28"/>
-                <w:szCs w:val="28"/>
-                <w:lang w:val="en-US"/>
-              </w:rPr>
-            </w:pPr>
-          </w:p>
-        </w:tc>
-      </w:tr>
-      <w:tr>
-        <w:tc>
-          <w:tcPr>
-            <w:tcW w:w="2250" w:type="dxa"/>
-          </w:tcPr>
-          <w:p>
-            <w:pPr>
-              <w:spacing w:line="480" w:lineRule="auto"/>
-              <w:rPr>
-                <w:rFonts w:ascii="Courier New" w:hAnsi="Courier New" w:cs="Courier New"/>
-                <w:sz w:val="28"/>
-                <w:szCs w:val="28"/>
-                <w:lang w:val="en-US"/>
-              </w:rPr>
-            </w:pPr>
-            <w:r>
-              <w:rPr>
-                <w:rFonts w:ascii="Courier New" w:hAnsi="Courier New" w:cs="Courier New"/>
-                <w:sz w:val="28"/>
-                <w:szCs w:val="28"/>
-                <w:lang w:val="en-US"/>
-              </w:rPr>
-              <w:t>5</w:t>
-            </w:r>
-          </w:p>
-        </w:tc>
-        <w:tc>
-          <w:tcPr>
-            <w:tcW w:w="5490" w:type="dxa"/>
-          </w:tcPr>
-          <w:p>
-            <w:pPr>
-              <w:spacing w:line="480" w:lineRule="auto"/>
-              <w:rPr>
-                <w:rFonts w:ascii="Courier New" w:hAnsi="Courier New" w:cs="Courier New"/>
-                <w:sz w:val="28"/>
-                <w:szCs w:val="28"/>
-                <w:lang w:val="en-US"/>
-              </w:rPr>
-            </w:pPr>
-          </w:p>
-        </w:tc>
-        <w:tc>
-          <w:tcPr>
-            <w:tcW w:w="890" w:type="dxa"/>
-          </w:tcPr>
-          <w:p>
-            <w:pPr>
-              <w:spacing w:line="480" w:lineRule="auto"/>
-              <w:rPr>
-                <w:rFonts w:ascii="Courier New" w:hAnsi="Courier New" w:cs="Courier New"/>
-                <w:sz w:val="28"/>
-                <w:szCs w:val="28"/>
-                <w:lang w:val="en-US"/>
-              </w:rPr>
-            </w:pPr>
-          </w:p>
-        </w:tc>
-      </w:tr>
-      <w:tr>
-        <w:tc>
-          <w:tcPr>
-            <w:tcW w:w="2250" w:type="dxa"/>
-          </w:tcPr>
-          <w:p>
-            <w:pPr>
-              <w:spacing w:line="480" w:lineRule="auto"/>
-              <w:rPr>
-                <w:rFonts w:ascii="Courier New" w:hAnsi="Courier New" w:cs="Courier New"/>
-                <w:sz w:val="28"/>
-                <w:szCs w:val="28"/>
-                <w:lang w:val="en-US"/>
-              </w:rPr>
-            </w:pPr>
-            <w:r>
-              <w:rPr>
-                <w:rFonts w:ascii="Courier New" w:hAnsi="Courier New" w:cs="Courier New"/>
-                <w:sz w:val="28"/>
-                <w:szCs w:val="28"/>
-                <w:lang w:val="en-US"/>
-              </w:rPr>
-              <w:t>6</w:t>
-            </w:r>
-          </w:p>
-        </w:tc>
-        <w:tc>
-          <w:tcPr>
-            <w:tcW w:w="5490" w:type="dxa"/>
-          </w:tcPr>
-          <w:p>
-            <w:pPr>
-              <w:spacing w:line="480" w:lineRule="auto"/>
-              <w:rPr>
-                <w:rFonts w:ascii="Courier New" w:hAnsi="Courier New" w:cs="Courier New"/>
-                <w:sz w:val="28"/>
-                <w:szCs w:val="28"/>
-                <w:lang w:val="en-US"/>
-              </w:rPr>
-            </w:pPr>
-          </w:p>
-        </w:tc>
-        <w:tc>
-          <w:tcPr>
-            <w:tcW w:w="890" w:type="dxa"/>
-          </w:tcPr>
-          <w:p>
-            <w:pPr>
-              <w:spacing w:line="480" w:lineRule="auto"/>
-              <w:rPr>
-                <w:rFonts w:ascii="Courier New" w:hAnsi="Courier New" w:cs="Courier New"/>
-                <w:sz w:val="28"/>
-                <w:szCs w:val="28"/>
-                <w:lang w:val="en-US"/>
-              </w:rPr>
-            </w:pPr>
-          </w:p>
-        </w:tc>
-      </w:tr>
-    </w:tbl>
-    <w:p>
-      <w:pPr>
-        <w:spacing w:line="480" w:lineRule="auto"/>
-        <w:rPr>
-          <w:rFonts w:ascii="Courier New" w:hAnsi="Courier New" w:cs="Courier New"/>
-          <w:b/>
-          <w:bCs/>
-          <w:sz w:val="28"/>
-          <w:szCs w:val="28"/>
-          <w:lang w:val="en-US"/>
-        </w:rPr>
-      </w:pPr>
-    </w:p>
-    <w:p>
-      <w:pPr>
-        <w:spacing w:line="480" w:lineRule="auto"/>
-        <w:rPr>
-          <w:rFonts w:ascii="Courier New" w:hAnsi="Courier New" w:cs="Courier New"/>
-          <w:b/>
-          <w:bCs/>
-          <w:sz w:val="24"/>
-          <w:szCs w:val="24"/>
-          <w:lang w:val="en-US"/>
-        </w:rPr>
-      </w:pPr>
-    </w:p>
-    <w:p>
-      <w:pPr>
-        <w:spacing w:line="480" w:lineRule="auto"/>
-        <w:rPr>
-          <w:rFonts w:ascii="Courier New" w:hAnsi="Courier New" w:cs="Courier New"/>
-          <w:b/>
-          <w:bCs/>
-          <w:sz w:val="24"/>
-          <w:szCs w:val="24"/>
-          <w:lang w:val="en-US"/>
-        </w:rPr>
-      </w:pPr>
-    </w:p>
-    <w:p>
-      <w:pPr>
-        <w:spacing w:line="480" w:lineRule="auto"/>
-        <w:rPr>
-          <w:rFonts w:ascii="Courier New" w:hAnsi="Courier New" w:cs="Courier New"/>
-          <w:b/>
-          <w:bCs/>
-          <w:sz w:val="24"/>
-          <w:szCs w:val="24"/>
-          <w:lang w:val="en-US"/>
-        </w:rPr>
-      </w:pPr>
-    </w:p>
-    <w:p>
-      <w:pPr>
-        <w:spacing w:line="480" w:lineRule="auto"/>
-        <w:rPr>
-          <w:rFonts w:ascii="Courier New" w:hAnsi="Courier New" w:cs="Courier New"/>
-          <w:b/>
-          <w:bCs/>
-          <w:sz w:val="24"/>
-          <w:szCs w:val="24"/>
-          <w:lang w:val="en-US"/>
-        </w:rPr>
-      </w:pPr>
-    </w:p>
-    <w:p>
-      <w:pPr>
-        <w:spacing w:line="480" w:lineRule="auto"/>
-        <w:rPr>
-          <w:rFonts w:ascii="Courier New" w:hAnsi="Courier New" w:cs="Courier New"/>
-          <w:b/>
-          <w:bCs/>
-          <w:sz w:val="24"/>
-          <w:szCs w:val="24"/>
-          <w:lang w:val="en-US"/>
-        </w:rPr>
-      </w:pPr>
-    </w:p>
-    <w:p>
-      <w:pPr>
-        <w:spacing w:line="480" w:lineRule="auto"/>
-        <w:rPr>
-          <w:rFonts w:ascii="Courier New" w:hAnsi="Courier New" w:cs="Courier New"/>
-          <w:b/>
-          <w:bCs/>
-          <w:sz w:val="24"/>
-          <w:szCs w:val="24"/>
-          <w:lang w:val="en-US"/>
-        </w:rPr>
-      </w:pPr>
-    </w:p>
-    <w:p>
-      <w:pPr>
-        <w:spacing w:line="480" w:lineRule="auto"/>
-        <w:rPr>
-          <w:rFonts w:ascii="Courier New" w:hAnsi="Courier New" w:cs="Courier New"/>
-          <w:b/>
-          <w:bCs/>
-          <w:sz w:val="24"/>
-          <w:szCs w:val="24"/>
-          <w:lang w:val="en-US"/>
-        </w:rPr>
-      </w:pPr>
-    </w:p>
-    <w:p>
-      <w:pPr>
-        <w:spacing w:line="480" w:lineRule="auto"/>
-        <w:rPr>
-          <w:rFonts w:ascii="Courier New" w:hAnsi="Courier New" w:cs="Courier New"/>
-          <w:b/>
-          <w:bCs/>
-          <w:sz w:val="24"/>
-          <w:szCs w:val="24"/>
-          <w:lang w:val="en-US"/>
-        </w:rPr>
-      </w:pPr>
-    </w:p>
-    <w:p>
-      <w:pPr>
-        <w:spacing w:line="480" w:lineRule="auto"/>
-        <w:rPr>
-          <w:rFonts w:ascii="Courier New" w:hAnsi="Courier New" w:cs="Courier New"/>
-          <w:b/>
-          <w:bCs/>
-          <w:sz w:val="24"/>
-          <w:szCs w:val="24"/>
-          <w:lang w:val="en-US"/>
-        </w:rPr>
-      </w:pPr>
-    </w:p>
-    <w:p>
-      <w:pPr>
-        <w:pStyle w:val="NoSpacing"/>
-        <w:jc w:val="center"/>
-        <w:rPr>
-          <w:rFonts w:ascii="Courier New" w:hAnsi="Courier New" w:cs="Courier New"/>
-          <w:sz w:val="24"/>
-          <w:szCs w:val="24"/>
-        </w:rPr>
-      </w:pPr>
-    </w:p>
-    <w:tbl>
-      <w:tblPr>
-        <w:tblStyle w:val="TableGrid"/>
-        <w:tblW w:w="0" w:type="auto"/>
-        <w:tblBorders>
-          <w:top w:val="none" w:sz="0" w:space="0" w:color="auto"/>
-          <w:left w:val="none" w:sz="0" w:space="0" w:color="auto"/>
-          <w:bottom w:val="none" w:sz="0" w:space="0" w:color="auto"/>
-          <w:right w:val="none" w:sz="0" w:space="0" w:color="auto"/>
-          <w:insideH w:val="none" w:sz="0" w:space="0" w:color="auto"/>
-          <w:insideV w:val="none" w:sz="0" w:space="0" w:color="auto"/>
-        </w:tblBorders>
-        <w:tblLook w:val="04A0" w:firstRow="1" w:lastRow="0" w:firstColumn="1" w:lastColumn="0" w:noHBand="0" w:noVBand="1"/>
-      </w:tblPr>
-      <w:tblGrid>
-        <w:gridCol w:w="2250"/>
-        <w:gridCol w:w="5490"/>
-        <w:gridCol w:w="890"/>
-      </w:tblGrid>
-      <w:tr>
-        <w:tc>
-          <w:tcPr>
-            <w:tcW w:w="8630" w:type="dxa"/>
-            <w:gridSpan w:val="3"/>
-          </w:tcPr>
-          <w:p>
-            <w:pPr>
-              <w:spacing w:line="480" w:lineRule="auto"/>
-              <w:jc w:val="center"/>
-              <w:rPr>
-                <w:rFonts w:ascii="Courier New" w:hAnsi="Courier New" w:cs="Courier New"/>
-                <w:b/>
-                <w:bCs/>
-                <w:sz w:val="28"/>
-                <w:szCs w:val="28"/>
-                <w:lang w:val="en-US"/>
-              </w:rPr>
-            </w:pPr>
-            <w:r>
-              <w:rPr>
-                <w:rFonts w:ascii="Courier New" w:hAnsi="Courier New" w:cs="Courier New"/>
-                <w:b/>
-                <w:bCs/>
-                <w:sz w:val="28"/>
-                <w:szCs w:val="28"/>
-                <w:lang w:val="en-US"/>
-              </w:rPr>
-              <w:lastRenderedPageBreak/>
-              <w:t xml:space="preserve">LIST OF </w:t>
-            </w:r>
-            <w:r>
-              <w:rPr>
-                <w:rFonts w:ascii="Courier New" w:hAnsi="Courier New" w:cs="Courier New"/>
-                <w:b/>
-                <w:bCs/>
-                <w:sz w:val="28"/>
-                <w:szCs w:val="28"/>
-                <w:lang w:val="en-US"/>
-              </w:rPr>
-              <w:t>TABLES</w:t>
-            </w:r>
-          </w:p>
-        </w:tc>
-      </w:tr>
-      <w:tr>
-        <w:tc>
-          <w:tcPr>
-            <w:tcW w:w="2250" w:type="dxa"/>
-          </w:tcPr>
-          <w:p>
-            <w:pPr>
-              <w:spacing w:line="480" w:lineRule="auto"/>
-              <w:rPr>
-                <w:rFonts w:ascii="Courier New" w:hAnsi="Courier New" w:cs="Courier New"/>
-                <w:b/>
-                <w:bCs/>
-                <w:sz w:val="28"/>
-                <w:szCs w:val="28"/>
-                <w:lang w:val="en-US"/>
-              </w:rPr>
-            </w:pPr>
-            <w:r>
-              <w:rPr>
-                <w:rFonts w:ascii="Courier New" w:hAnsi="Courier New" w:cs="Courier New"/>
-                <w:b/>
-                <w:bCs/>
-                <w:sz w:val="28"/>
-                <w:szCs w:val="28"/>
-                <w:lang w:val="en-US"/>
-              </w:rPr>
-              <w:t>Number</w:t>
-            </w:r>
-          </w:p>
-        </w:tc>
-        <w:tc>
-          <w:tcPr>
-            <w:tcW w:w="5490" w:type="dxa"/>
-          </w:tcPr>
-          <w:p>
-            <w:pPr>
-              <w:spacing w:line="480" w:lineRule="auto"/>
-              <w:jc w:val="center"/>
-              <w:rPr>
-                <w:rFonts w:ascii="Courier New" w:hAnsi="Courier New" w:cs="Courier New"/>
-                <w:b/>
-                <w:bCs/>
-                <w:sz w:val="28"/>
-                <w:szCs w:val="28"/>
-                <w:lang w:val="en-US"/>
-              </w:rPr>
-            </w:pPr>
-            <w:r>
-              <w:rPr>
-                <w:rFonts w:ascii="Courier New" w:hAnsi="Courier New" w:cs="Courier New"/>
-                <w:b/>
-                <w:bCs/>
-                <w:sz w:val="28"/>
-                <w:szCs w:val="28"/>
-                <w:lang w:val="en-US"/>
-              </w:rPr>
-              <w:t>Title</w:t>
-            </w:r>
-          </w:p>
-        </w:tc>
-        <w:tc>
-          <w:tcPr>
-            <w:tcW w:w="890" w:type="dxa"/>
-          </w:tcPr>
-          <w:p>
-            <w:pPr>
-              <w:spacing w:line="480" w:lineRule="auto"/>
-              <w:rPr>
-                <w:rFonts w:ascii="Courier New" w:hAnsi="Courier New" w:cs="Courier New"/>
-                <w:b/>
-                <w:bCs/>
-                <w:sz w:val="28"/>
-                <w:szCs w:val="28"/>
-                <w:lang w:val="en-US"/>
-              </w:rPr>
-            </w:pPr>
-            <w:r>
-              <w:rPr>
-                <w:rFonts w:ascii="Courier New" w:hAnsi="Courier New" w:cs="Courier New"/>
-                <w:b/>
-                <w:bCs/>
-                <w:sz w:val="28"/>
-                <w:szCs w:val="28"/>
-                <w:lang w:val="en-US"/>
-              </w:rPr>
-              <w:t>Page</w:t>
-            </w:r>
-          </w:p>
-        </w:tc>
-      </w:tr>
-      <w:tr>
-        <w:tc>
-          <w:tcPr>
-            <w:tcW w:w="2250" w:type="dxa"/>
-          </w:tcPr>
-          <w:p>
-            <w:pPr>
-              <w:spacing w:line="480" w:lineRule="auto"/>
-              <w:rPr>
-                <w:rFonts w:ascii="Courier New" w:hAnsi="Courier New" w:cs="Courier New"/>
-                <w:sz w:val="28"/>
-                <w:szCs w:val="28"/>
-                <w:lang w:val="en-US"/>
-              </w:rPr>
-            </w:pPr>
-            <w:r>
-              <w:rPr>
-                <w:rFonts w:ascii="Courier New" w:hAnsi="Courier New" w:cs="Courier New"/>
-                <w:sz w:val="28"/>
-                <w:szCs w:val="28"/>
-                <w:lang w:val="en-US"/>
-              </w:rPr>
-              <w:t>1</w:t>
-            </w:r>
-          </w:p>
-        </w:tc>
-        <w:tc>
-          <w:tcPr>
-            <w:tcW w:w="5490" w:type="dxa"/>
-          </w:tcPr>
-          <w:p>
-            <w:pPr>
-              <w:spacing w:line="480" w:lineRule="auto"/>
-              <w:rPr>
-                <w:rFonts w:ascii="Courier New" w:hAnsi="Courier New" w:cs="Courier New"/>
-                <w:sz w:val="28"/>
-                <w:szCs w:val="28"/>
-                <w:lang w:val="en-US"/>
-              </w:rPr>
-            </w:pPr>
-          </w:p>
-        </w:tc>
-        <w:tc>
-          <w:tcPr>
-            <w:tcW w:w="890" w:type="dxa"/>
-          </w:tcPr>
-          <w:p>
-            <w:pPr>
-              <w:spacing w:line="480" w:lineRule="auto"/>
-              <w:rPr>
-                <w:rFonts w:ascii="Courier New" w:hAnsi="Courier New" w:cs="Courier New"/>
-                <w:sz w:val="28"/>
-                <w:szCs w:val="28"/>
-                <w:lang w:val="en-US"/>
-              </w:rPr>
-            </w:pPr>
-          </w:p>
-        </w:tc>
-      </w:tr>
-      <w:tr>
-        <w:tc>
-          <w:tcPr>
-            <w:tcW w:w="2250" w:type="dxa"/>
-          </w:tcPr>
-          <w:p>
-            <w:pPr>
-              <w:spacing w:line="480" w:lineRule="auto"/>
-              <w:rPr>
-                <w:rFonts w:ascii="Courier New" w:hAnsi="Courier New" w:cs="Courier New"/>
-                <w:sz w:val="28"/>
-                <w:szCs w:val="28"/>
-                <w:lang w:val="en-US"/>
-              </w:rPr>
-            </w:pPr>
-            <w:r>
-              <w:rPr>
-                <w:rFonts w:ascii="Courier New" w:hAnsi="Courier New" w:cs="Courier New"/>
-                <w:sz w:val="28"/>
-                <w:szCs w:val="28"/>
-                <w:lang w:val="en-US"/>
-              </w:rPr>
-              <w:t>2</w:t>
-            </w:r>
-          </w:p>
-        </w:tc>
-        <w:tc>
-          <w:tcPr>
-            <w:tcW w:w="5490" w:type="dxa"/>
-          </w:tcPr>
-          <w:p>
-            <w:pPr>
-              <w:spacing w:line="480" w:lineRule="auto"/>
-              <w:rPr>
-                <w:rFonts w:ascii="Courier New" w:hAnsi="Courier New" w:cs="Courier New"/>
-                <w:sz w:val="28"/>
-                <w:szCs w:val="28"/>
-                <w:lang w:val="en-US"/>
-              </w:rPr>
-            </w:pPr>
-          </w:p>
-        </w:tc>
-        <w:tc>
-          <w:tcPr>
-            <w:tcW w:w="890" w:type="dxa"/>
-          </w:tcPr>
-          <w:p>
-            <w:pPr>
-              <w:spacing w:line="480" w:lineRule="auto"/>
-              <w:rPr>
-                <w:rFonts w:ascii="Courier New" w:hAnsi="Courier New" w:cs="Courier New"/>
-                <w:sz w:val="28"/>
-                <w:szCs w:val="28"/>
-                <w:lang w:val="en-US"/>
-              </w:rPr>
-            </w:pPr>
-          </w:p>
-        </w:tc>
-      </w:tr>
-      <w:tr>
-        <w:tc>
-          <w:tcPr>
-            <w:tcW w:w="2250" w:type="dxa"/>
-          </w:tcPr>
-          <w:p>
-            <w:pPr>
-              <w:spacing w:line="480" w:lineRule="auto"/>
-              <w:rPr>
-                <w:rFonts w:ascii="Courier New" w:hAnsi="Courier New" w:cs="Courier New"/>
-                <w:sz w:val="28"/>
-                <w:szCs w:val="28"/>
-                <w:lang w:val="en-US"/>
-              </w:rPr>
-            </w:pPr>
-            <w:r>
-              <w:rPr>
-                <w:rFonts w:ascii="Courier New" w:hAnsi="Courier New" w:cs="Courier New"/>
-                <w:sz w:val="28"/>
-                <w:szCs w:val="28"/>
-                <w:lang w:val="en-US"/>
-              </w:rPr>
-              <w:t>3</w:t>
-            </w:r>
-          </w:p>
-        </w:tc>
-        <w:tc>
-          <w:tcPr>
-            <w:tcW w:w="5490" w:type="dxa"/>
-          </w:tcPr>
-          <w:p>
-            <w:pPr>
-              <w:spacing w:line="480" w:lineRule="auto"/>
-              <w:rPr>
-                <w:rFonts w:ascii="Courier New" w:hAnsi="Courier New" w:cs="Courier New"/>
-                <w:sz w:val="28"/>
-                <w:szCs w:val="28"/>
-                <w:lang w:val="en-US"/>
-              </w:rPr>
-            </w:pPr>
-          </w:p>
-        </w:tc>
-        <w:tc>
-          <w:tcPr>
-            <w:tcW w:w="890" w:type="dxa"/>
-          </w:tcPr>
-          <w:p>
-            <w:pPr>
-              <w:spacing w:line="480" w:lineRule="auto"/>
-              <w:rPr>
-                <w:rFonts w:ascii="Courier New" w:hAnsi="Courier New" w:cs="Courier New"/>
-                <w:sz w:val="28"/>
-                <w:szCs w:val="28"/>
-                <w:lang w:val="en-US"/>
-              </w:rPr>
-            </w:pPr>
-          </w:p>
-        </w:tc>
-      </w:tr>
-      <w:tr>
-        <w:tc>
-          <w:tcPr>
-            <w:tcW w:w="2250" w:type="dxa"/>
-          </w:tcPr>
-          <w:p>
-            <w:pPr>
-              <w:spacing w:line="480" w:lineRule="auto"/>
-              <w:rPr>
-                <w:rFonts w:ascii="Courier New" w:hAnsi="Courier New" w:cs="Courier New"/>
-                <w:sz w:val="28"/>
-                <w:szCs w:val="28"/>
-                <w:lang w:val="en-US"/>
-              </w:rPr>
-            </w:pPr>
-            <w:r>
-              <w:rPr>
-                <w:rFonts w:ascii="Courier New" w:hAnsi="Courier New" w:cs="Courier New"/>
-                <w:sz w:val="28"/>
-                <w:szCs w:val="28"/>
-                <w:lang w:val="en-US"/>
-              </w:rPr>
-              <w:t>4</w:t>
-            </w:r>
-          </w:p>
-        </w:tc>
-        <w:tc>
-          <w:tcPr>
-            <w:tcW w:w="5490" w:type="dxa"/>
-          </w:tcPr>
-          <w:p>
-            <w:pPr>
-              <w:spacing w:line="480" w:lineRule="auto"/>
-              <w:rPr>
-                <w:rFonts w:ascii="Courier New" w:hAnsi="Courier New" w:cs="Courier New"/>
-                <w:sz w:val="28"/>
-                <w:szCs w:val="28"/>
-                <w:lang w:val="en-US"/>
-              </w:rPr>
-            </w:pPr>
-          </w:p>
-        </w:tc>
-        <w:tc>
-          <w:tcPr>
-            <w:tcW w:w="890" w:type="dxa"/>
-          </w:tcPr>
-          <w:p>
-            <w:pPr>
-              <w:spacing w:line="480" w:lineRule="auto"/>
-              <w:rPr>
-                <w:rFonts w:ascii="Courier New" w:hAnsi="Courier New" w:cs="Courier New"/>
-                <w:sz w:val="28"/>
-                <w:szCs w:val="28"/>
-                <w:lang w:val="en-US"/>
-              </w:rPr>
-            </w:pPr>
-          </w:p>
-        </w:tc>
-      </w:tr>
-      <w:tr>
-        <w:tc>
-          <w:tcPr>
-            <w:tcW w:w="2250" w:type="dxa"/>
-          </w:tcPr>
-          <w:p>
-            <w:pPr>
-              <w:spacing w:line="480" w:lineRule="auto"/>
-              <w:rPr>
-                <w:rFonts w:ascii="Courier New" w:hAnsi="Courier New" w:cs="Courier New"/>
-                <w:sz w:val="28"/>
-                <w:szCs w:val="28"/>
-                <w:lang w:val="en-US"/>
-              </w:rPr>
-            </w:pPr>
-            <w:r>
-              <w:rPr>
-                <w:rFonts w:ascii="Courier New" w:hAnsi="Courier New" w:cs="Courier New"/>
-                <w:sz w:val="28"/>
-                <w:szCs w:val="28"/>
-                <w:lang w:val="en-US"/>
-              </w:rPr>
-              <w:t>5</w:t>
-            </w:r>
-          </w:p>
-        </w:tc>
-        <w:tc>
-          <w:tcPr>
-            <w:tcW w:w="5490" w:type="dxa"/>
-          </w:tcPr>
-          <w:p>
-            <w:pPr>
-              <w:spacing w:line="480" w:lineRule="auto"/>
-              <w:rPr>
-                <w:rFonts w:ascii="Courier New" w:hAnsi="Courier New" w:cs="Courier New"/>
-                <w:sz w:val="28"/>
-                <w:szCs w:val="28"/>
-                <w:lang w:val="en-US"/>
-              </w:rPr>
-            </w:pPr>
-          </w:p>
-        </w:tc>
-        <w:tc>
-          <w:tcPr>
-            <w:tcW w:w="890" w:type="dxa"/>
-          </w:tcPr>
-          <w:p>
-            <w:pPr>
-              <w:spacing w:line="480" w:lineRule="auto"/>
-              <w:rPr>
-                <w:rFonts w:ascii="Courier New" w:hAnsi="Courier New" w:cs="Courier New"/>
-                <w:sz w:val="28"/>
-                <w:szCs w:val="28"/>
-                <w:lang w:val="en-US"/>
-              </w:rPr>
-            </w:pPr>
-          </w:p>
-        </w:tc>
-      </w:tr>
-      <w:tr>
-        <w:tc>
-          <w:tcPr>
-            <w:tcW w:w="2250" w:type="dxa"/>
-          </w:tcPr>
-          <w:p>
-            <w:pPr>
-              <w:spacing w:line="480" w:lineRule="auto"/>
-              <w:rPr>
-                <w:rFonts w:ascii="Courier New" w:hAnsi="Courier New" w:cs="Courier New"/>
-                <w:sz w:val="28"/>
-                <w:szCs w:val="28"/>
-                <w:lang w:val="en-US"/>
-              </w:rPr>
-            </w:pPr>
-            <w:r>
-              <w:rPr>
-                <w:rFonts w:ascii="Courier New" w:hAnsi="Courier New" w:cs="Courier New"/>
-                <w:sz w:val="28"/>
-                <w:szCs w:val="28"/>
-                <w:lang w:val="en-US"/>
-              </w:rPr>
-              <w:t>6</w:t>
-            </w:r>
-          </w:p>
-        </w:tc>
-        <w:tc>
-          <w:tcPr>
-            <w:tcW w:w="5490" w:type="dxa"/>
-          </w:tcPr>
-          <w:p>
-            <w:pPr>
-              <w:spacing w:line="480" w:lineRule="auto"/>
-              <w:rPr>
-                <w:rFonts w:ascii="Courier New" w:hAnsi="Courier New" w:cs="Courier New"/>
-                <w:sz w:val="28"/>
-                <w:szCs w:val="28"/>
-                <w:lang w:val="en-US"/>
-              </w:rPr>
-            </w:pPr>
-          </w:p>
-        </w:tc>
-        <w:tc>
-          <w:tcPr>
-            <w:tcW w:w="890" w:type="dxa"/>
-          </w:tcPr>
-          <w:p>
-            <w:pPr>
-              <w:spacing w:line="480" w:lineRule="auto"/>
-              <w:rPr>
-                <w:rFonts w:ascii="Courier New" w:hAnsi="Courier New" w:cs="Courier New"/>
-                <w:sz w:val="28"/>
-                <w:szCs w:val="28"/>
-                <w:lang w:val="en-US"/>
-              </w:rPr>
-            </w:pPr>
-          </w:p>
-        </w:tc>
-      </w:tr>
-    </w:tbl>
-    <w:p>
-      <w:pPr>
-        <w:spacing w:line="480" w:lineRule="auto"/>
-        <w:rPr>
-          <w:rFonts w:ascii="Courier New" w:hAnsi="Courier New" w:cs="Courier New"/>
-          <w:b/>
-          <w:bCs/>
-          <w:sz w:val="28"/>
-          <w:szCs w:val="28"/>
-          <w:lang w:val="en-US"/>
-        </w:rPr>
-      </w:pPr>
-    </w:p>
-    <w:p>
-      <w:pPr>
-        <w:spacing w:line="480" w:lineRule="auto"/>
-        <w:rPr>
-          <w:rFonts w:ascii="Courier New" w:hAnsi="Courier New" w:cs="Courier New"/>
-          <w:b/>
-          <w:bCs/>
-          <w:sz w:val="24"/>
-          <w:szCs w:val="24"/>
-          <w:lang w:val="en-US"/>
-        </w:rPr>
-      </w:pPr>
-    </w:p>
-    <w:p>
-      <w:pPr>
-        <w:spacing w:line="480" w:lineRule="auto"/>
-        <w:rPr>
-          <w:rFonts w:ascii="Courier New" w:hAnsi="Courier New" w:cs="Courier New"/>
-          <w:b/>
-          <w:bCs/>
-          <w:sz w:val="24"/>
-          <w:szCs w:val="24"/>
-          <w:lang w:val="en-US"/>
-        </w:rPr>
-      </w:pPr>
-    </w:p>
-    <w:p>
-      <w:pPr>
-        <w:spacing w:line="480" w:lineRule="auto"/>
-        <w:rPr>
-          <w:rFonts w:ascii="Courier New" w:hAnsi="Courier New" w:cs="Courier New"/>
-          <w:b/>
-          <w:bCs/>
-          <w:sz w:val="24"/>
-          <w:szCs w:val="24"/>
-          <w:lang w:val="en-US"/>
-        </w:rPr>
-      </w:pPr>
-    </w:p>
-    <w:p>
-      <w:pPr>
-        <w:spacing w:line="480" w:lineRule="auto"/>
-        <w:rPr>
-          <w:rFonts w:ascii="Courier New" w:hAnsi="Courier New" w:cs="Courier New"/>
-          <w:b/>
-          <w:bCs/>
-          <w:sz w:val="24"/>
-          <w:szCs w:val="24"/>
-          <w:lang w:val="en-US"/>
-        </w:rPr>
-      </w:pPr>
-    </w:p>
-    <w:p>
-      <w:pPr>
-        <w:spacing w:line="480" w:lineRule="auto"/>
-        <w:rPr>
-          <w:rFonts w:ascii="Courier New" w:hAnsi="Courier New" w:cs="Courier New"/>
-          <w:b/>
-          <w:bCs/>
-          <w:sz w:val="24"/>
-          <w:szCs w:val="24"/>
-          <w:lang w:val="en-US"/>
-        </w:rPr>
-      </w:pPr>
-    </w:p>
-    <w:p>
-      <w:pPr>
-        <w:spacing w:line="480" w:lineRule="auto"/>
-        <w:rPr>
-          <w:rFonts w:ascii="Courier New" w:hAnsi="Courier New" w:cs="Courier New"/>
-          <w:b/>
-          <w:bCs/>
-          <w:sz w:val="24"/>
-          <w:szCs w:val="24"/>
-          <w:lang w:val="en-US"/>
-        </w:rPr>
-      </w:pPr>
-    </w:p>
-    <w:p>
-      <w:pPr>
-        <w:spacing w:line="480" w:lineRule="auto"/>
-        <w:rPr>
-          <w:rFonts w:ascii="Courier New" w:hAnsi="Courier New" w:cs="Courier New"/>
-          <w:b/>
-          <w:bCs/>
-          <w:sz w:val="24"/>
-          <w:szCs w:val="24"/>
-          <w:lang w:val="en-US"/>
-        </w:rPr>
-      </w:pPr>
-    </w:p>
-    <w:p>
-      <w:pPr>
-        <w:spacing w:line="480" w:lineRule="auto"/>
-        <w:rPr>
-          <w:rFonts w:ascii="Courier New" w:hAnsi="Courier New" w:cs="Courier New"/>
-          <w:b/>
-          <w:bCs/>
-          <w:sz w:val="24"/>
-          <w:szCs w:val="24"/>
-          <w:lang w:val="en-US"/>
-        </w:rPr>
-      </w:pPr>
-    </w:p>
-    <w:p>
-      <w:pPr>
-        <w:spacing w:line="480" w:lineRule="auto"/>
-        <w:rPr>
-          <w:rFonts w:ascii="Courier New" w:hAnsi="Courier New" w:cs="Courier New"/>
-          <w:b/>
-          <w:bCs/>
-          <w:sz w:val="24"/>
-          <w:szCs w:val="24"/>
-          <w:lang w:val="en-US"/>
-        </w:rPr>
-      </w:pPr>
-    </w:p>
-    <w:p>
-      <w:pPr>
-        <w:pStyle w:val="NoSpacing"/>
-        <w:jc w:val="center"/>
-        <w:rPr>
-          <w:rFonts w:ascii="Courier New" w:hAnsi="Courier New" w:cs="Courier New"/>
-          <w:sz w:val="24"/>
-          <w:szCs w:val="24"/>
-        </w:rPr>
-      </w:pPr>
-    </w:p>
-    <w:tbl>
-      <w:tblPr>
-        <w:tblStyle w:val="TableGrid"/>
-        <w:tblW w:w="0" w:type="auto"/>
-        <w:tblBorders>
-          <w:top w:val="none" w:sz="0" w:space="0" w:color="auto"/>
-          <w:left w:val="none" w:sz="0" w:space="0" w:color="auto"/>
-          <w:bottom w:val="none" w:sz="0" w:space="0" w:color="auto"/>
-          <w:right w:val="none" w:sz="0" w:space="0" w:color="auto"/>
-          <w:insideH w:val="none" w:sz="0" w:space="0" w:color="auto"/>
-          <w:insideV w:val="none" w:sz="0" w:space="0" w:color="auto"/>
-        </w:tblBorders>
-        <w:tblLook w:val="04A0" w:firstRow="1" w:lastRow="0" w:firstColumn="1" w:lastColumn="0" w:noHBand="0" w:noVBand="1"/>
-      </w:tblPr>
-      <w:tblGrid>
-        <w:gridCol w:w="2250"/>
-        <w:gridCol w:w="5490"/>
-        <w:gridCol w:w="890"/>
-      </w:tblGrid>
-      <w:tr>
-        <w:tc>
-          <w:tcPr>
-            <w:tcW w:w="8630" w:type="dxa"/>
-            <w:gridSpan w:val="3"/>
-          </w:tcPr>
-          <w:p>
-            <w:pPr>
-              <w:spacing w:line="480" w:lineRule="auto"/>
-              <w:jc w:val="center"/>
-              <w:rPr>
-                <w:rFonts w:ascii="Courier New" w:hAnsi="Courier New" w:cs="Courier New"/>
-                <w:b/>
-                <w:bCs/>
-                <w:sz w:val="28"/>
-                <w:szCs w:val="28"/>
-                <w:lang w:val="en-US"/>
-              </w:rPr>
-            </w:pPr>
-            <w:r>
-              <w:rPr>
-                <w:rFonts w:ascii="Courier New" w:hAnsi="Courier New" w:cs="Courier New"/>
-                <w:b/>
-                <w:bCs/>
-                <w:sz w:val="28"/>
-                <w:szCs w:val="28"/>
-                <w:lang w:val="en-US"/>
-              </w:rPr>
-              <w:lastRenderedPageBreak/>
-              <w:t>LIST OF APPENDICES</w:t>
-            </w:r>
-          </w:p>
-        </w:tc>
-      </w:tr>
-      <w:tr>
-        <w:tc>
-          <w:tcPr>
-            <w:tcW w:w="2250" w:type="dxa"/>
-          </w:tcPr>
-          <w:p>
-            <w:pPr>
-              <w:spacing w:line="480" w:lineRule="auto"/>
-              <w:rPr>
-                <w:rFonts w:ascii="Courier New" w:hAnsi="Courier New" w:cs="Courier New"/>
-                <w:b/>
-                <w:bCs/>
-                <w:sz w:val="28"/>
-                <w:szCs w:val="28"/>
-                <w:lang w:val="en-US"/>
-              </w:rPr>
-            </w:pPr>
-            <w:r>
-              <w:rPr>
-                <w:rFonts w:ascii="Courier New" w:hAnsi="Courier New" w:cs="Courier New"/>
-                <w:b/>
-                <w:bCs/>
-                <w:sz w:val="28"/>
-                <w:szCs w:val="28"/>
-                <w:lang w:val="en-US"/>
-              </w:rPr>
-              <w:t>Appendix</w:t>
-            </w:r>
-          </w:p>
-        </w:tc>
-        <w:tc>
-          <w:tcPr>
-            <w:tcW w:w="5490" w:type="dxa"/>
-          </w:tcPr>
-          <w:p>
-            <w:pPr>
-              <w:spacing w:line="480" w:lineRule="auto"/>
-              <w:jc w:val="center"/>
-              <w:rPr>
-                <w:rFonts w:ascii="Courier New" w:hAnsi="Courier New" w:cs="Courier New"/>
-                <w:b/>
-                <w:bCs/>
-                <w:sz w:val="28"/>
-                <w:szCs w:val="28"/>
-                <w:lang w:val="en-US"/>
-              </w:rPr>
-            </w:pPr>
-            <w:r>
-              <w:rPr>
-                <w:rFonts w:ascii="Courier New" w:hAnsi="Courier New" w:cs="Courier New"/>
-                <w:b/>
-                <w:bCs/>
-                <w:sz w:val="28"/>
-                <w:szCs w:val="28"/>
-                <w:lang w:val="en-US"/>
-              </w:rPr>
-              <w:t>Title</w:t>
-            </w:r>
-          </w:p>
-        </w:tc>
-        <w:tc>
-          <w:tcPr>
-            <w:tcW w:w="890" w:type="dxa"/>
-          </w:tcPr>
-          <w:p>
-            <w:pPr>
-              <w:spacing w:line="480" w:lineRule="auto"/>
-              <w:rPr>
-                <w:rFonts w:ascii="Courier New" w:hAnsi="Courier New" w:cs="Courier New"/>
-                <w:b/>
-                <w:bCs/>
-                <w:sz w:val="28"/>
-                <w:szCs w:val="28"/>
-                <w:lang w:val="en-US"/>
-              </w:rPr>
-            </w:pPr>
-            <w:r>
-              <w:rPr>
-                <w:rFonts w:ascii="Courier New" w:hAnsi="Courier New" w:cs="Courier New"/>
-                <w:b/>
-                <w:bCs/>
-                <w:sz w:val="28"/>
-                <w:szCs w:val="28"/>
-                <w:lang w:val="en-US"/>
-              </w:rPr>
-              <w:t>Page</w:t>
-            </w:r>
-          </w:p>
-        </w:tc>
-      </w:tr>
-      <w:tr>
-        <w:tc>
-          <w:tcPr>
-            <w:tcW w:w="2250" w:type="dxa"/>
-          </w:tcPr>
-          <w:p>
-            <w:pPr>
-              <w:spacing w:line="480" w:lineRule="auto"/>
-              <w:rPr>
-                <w:rFonts w:ascii="Courier New" w:hAnsi="Courier New" w:cs="Courier New"/>
-                <w:sz w:val="28"/>
-                <w:szCs w:val="28"/>
-                <w:lang w:val="en-US"/>
-              </w:rPr>
-            </w:pPr>
-            <w:r>
-              <w:rPr>
-                <w:rFonts w:ascii="Courier New" w:hAnsi="Courier New" w:cs="Courier New"/>
-                <w:sz w:val="28"/>
-                <w:szCs w:val="28"/>
-                <w:lang w:val="en-US"/>
-              </w:rPr>
-              <w:t>A</w:t>
-            </w:r>
-          </w:p>
-        </w:tc>
-        <w:tc>
-          <w:tcPr>
-            <w:tcW w:w="5490" w:type="dxa"/>
-          </w:tcPr>
-          <w:p>
-            <w:pPr>
-              <w:spacing w:line="480" w:lineRule="auto"/>
-              <w:rPr>
-                <w:rFonts w:ascii="Courier New" w:hAnsi="Courier New" w:cs="Courier New"/>
-                <w:sz w:val="28"/>
-                <w:szCs w:val="28"/>
-                <w:lang w:val="en-US"/>
-              </w:rPr>
-            </w:pPr>
-          </w:p>
-        </w:tc>
-        <w:tc>
-          <w:tcPr>
-            <w:tcW w:w="890" w:type="dxa"/>
-          </w:tcPr>
-          <w:p>
-            <w:pPr>
-              <w:spacing w:line="480" w:lineRule="auto"/>
-              <w:rPr>
-                <w:rFonts w:ascii="Courier New" w:hAnsi="Courier New" w:cs="Courier New"/>
-                <w:sz w:val="28"/>
-                <w:szCs w:val="28"/>
-                <w:lang w:val="en-US"/>
-              </w:rPr>
-            </w:pPr>
-          </w:p>
-        </w:tc>
-      </w:tr>
-      <w:tr>
-        <w:tc>
-          <w:tcPr>
-            <w:tcW w:w="2250" w:type="dxa"/>
-          </w:tcPr>
-          <w:p>
-            <w:pPr>
-              <w:spacing w:line="480" w:lineRule="auto"/>
-              <w:rPr>
-                <w:rFonts w:ascii="Courier New" w:hAnsi="Courier New" w:cs="Courier New"/>
-                <w:sz w:val="28"/>
-                <w:szCs w:val="28"/>
-                <w:lang w:val="en-US"/>
-              </w:rPr>
-            </w:pPr>
-            <w:r>
-              <w:rPr>
-                <w:rFonts w:ascii="Courier New" w:hAnsi="Courier New" w:cs="Courier New"/>
-                <w:sz w:val="28"/>
-                <w:szCs w:val="28"/>
-                <w:lang w:val="en-US"/>
-              </w:rPr>
-              <w:t>B</w:t>
-            </w:r>
-          </w:p>
-        </w:tc>
-        <w:tc>
-          <w:tcPr>
-            <w:tcW w:w="5490" w:type="dxa"/>
-          </w:tcPr>
-          <w:p>
-            <w:pPr>
-              <w:spacing w:line="480" w:lineRule="auto"/>
-              <w:rPr>
-                <w:rFonts w:ascii="Courier New" w:hAnsi="Courier New" w:cs="Courier New"/>
-                <w:sz w:val="28"/>
-                <w:szCs w:val="28"/>
-                <w:lang w:val="en-US"/>
-              </w:rPr>
-            </w:pPr>
-          </w:p>
-        </w:tc>
-        <w:tc>
-          <w:tcPr>
-            <w:tcW w:w="890" w:type="dxa"/>
-          </w:tcPr>
-          <w:p>
-            <w:pPr>
-              <w:spacing w:line="480" w:lineRule="auto"/>
-              <w:rPr>
-                <w:rFonts w:ascii="Courier New" w:hAnsi="Courier New" w:cs="Courier New"/>
-                <w:sz w:val="28"/>
-                <w:szCs w:val="28"/>
-                <w:lang w:val="en-US"/>
-              </w:rPr>
-            </w:pPr>
-          </w:p>
-        </w:tc>
-      </w:tr>
-      <w:tr>
-        <w:tc>
-          <w:tcPr>
-            <w:tcW w:w="2250" w:type="dxa"/>
-          </w:tcPr>
-          <w:p>
-            <w:pPr>
-              <w:spacing w:line="480" w:lineRule="auto"/>
-              <w:rPr>
-                <w:rFonts w:ascii="Courier New" w:hAnsi="Courier New" w:cs="Courier New"/>
-                <w:sz w:val="28"/>
-                <w:szCs w:val="28"/>
-                <w:lang w:val="en-US"/>
-              </w:rPr>
-            </w:pPr>
-            <w:r>
-              <w:rPr>
-                <w:rFonts w:ascii="Courier New" w:hAnsi="Courier New" w:cs="Courier New"/>
-                <w:sz w:val="28"/>
-                <w:szCs w:val="28"/>
-                <w:lang w:val="en-US"/>
-              </w:rPr>
-              <w:t>C</w:t>
-            </w:r>
-          </w:p>
-        </w:tc>
-        <w:tc>
-          <w:tcPr>
-            <w:tcW w:w="5490" w:type="dxa"/>
-          </w:tcPr>
-          <w:p>
-            <w:pPr>
-              <w:spacing w:line="480" w:lineRule="auto"/>
-              <w:rPr>
-                <w:rFonts w:ascii="Courier New" w:hAnsi="Courier New" w:cs="Courier New"/>
-                <w:sz w:val="28"/>
-                <w:szCs w:val="28"/>
-                <w:lang w:val="en-US"/>
-              </w:rPr>
-            </w:pPr>
-          </w:p>
-        </w:tc>
-        <w:tc>
-          <w:tcPr>
-            <w:tcW w:w="890" w:type="dxa"/>
-          </w:tcPr>
-          <w:p>
-            <w:pPr>
-              <w:spacing w:line="480" w:lineRule="auto"/>
-              <w:rPr>
-                <w:rFonts w:ascii="Courier New" w:hAnsi="Courier New" w:cs="Courier New"/>
-                <w:sz w:val="28"/>
-                <w:szCs w:val="28"/>
-                <w:lang w:val="en-US"/>
-              </w:rPr>
-            </w:pPr>
-          </w:p>
-        </w:tc>
-      </w:tr>
-      <w:tr>
-        <w:tc>
-          <w:tcPr>
-            <w:tcW w:w="2250" w:type="dxa"/>
-          </w:tcPr>
-          <w:p>
-            <w:pPr>
-              <w:spacing w:line="480" w:lineRule="auto"/>
-              <w:rPr>
-                <w:rFonts w:ascii="Courier New" w:hAnsi="Courier New" w:cs="Courier New"/>
-                <w:sz w:val="28"/>
-                <w:szCs w:val="28"/>
-                <w:lang w:val="en-US"/>
-              </w:rPr>
-            </w:pPr>
-            <w:r>
-              <w:rPr>
-                <w:rFonts w:ascii="Courier New" w:hAnsi="Courier New" w:cs="Courier New"/>
-                <w:sz w:val="28"/>
-                <w:szCs w:val="28"/>
-                <w:lang w:val="en-US"/>
-              </w:rPr>
-              <w:t>D</w:t>
-            </w:r>
-          </w:p>
-        </w:tc>
-        <w:tc>
-          <w:tcPr>
-            <w:tcW w:w="5490" w:type="dxa"/>
-          </w:tcPr>
-          <w:p>
-            <w:pPr>
-              <w:spacing w:line="480" w:lineRule="auto"/>
-              <w:rPr>
-                <w:rFonts w:ascii="Courier New" w:hAnsi="Courier New" w:cs="Courier New"/>
-                <w:sz w:val="28"/>
-                <w:szCs w:val="28"/>
-                <w:lang w:val="en-US"/>
-              </w:rPr>
-            </w:pPr>
-          </w:p>
-        </w:tc>
-        <w:tc>
-          <w:tcPr>
-            <w:tcW w:w="890" w:type="dxa"/>
-          </w:tcPr>
-          <w:p>
-            <w:pPr>
-              <w:spacing w:line="480" w:lineRule="auto"/>
-              <w:rPr>
-                <w:rFonts w:ascii="Courier New" w:hAnsi="Courier New" w:cs="Courier New"/>
-                <w:sz w:val="28"/>
-                <w:szCs w:val="28"/>
-                <w:lang w:val="en-US"/>
-              </w:rPr>
-            </w:pPr>
-          </w:p>
-        </w:tc>
-      </w:tr>
-      <w:tr>
-        <w:tc>
-          <w:tcPr>
-            <w:tcW w:w="2250" w:type="dxa"/>
-          </w:tcPr>
-          <w:p>
-            <w:pPr>
-              <w:spacing w:line="480" w:lineRule="auto"/>
-              <w:rPr>
-                <w:rFonts w:ascii="Courier New" w:hAnsi="Courier New" w:cs="Courier New"/>
-                <w:sz w:val="28"/>
-                <w:szCs w:val="28"/>
-                <w:lang w:val="en-US"/>
-              </w:rPr>
-            </w:pPr>
-            <w:r>
-              <w:rPr>
-                <w:rFonts w:ascii="Courier New" w:hAnsi="Courier New" w:cs="Courier New"/>
-                <w:sz w:val="28"/>
-                <w:szCs w:val="28"/>
-                <w:lang w:val="en-US"/>
-              </w:rPr>
-              <w:t>E</w:t>
-            </w:r>
-          </w:p>
-        </w:tc>
-        <w:tc>
-          <w:tcPr>
-            <w:tcW w:w="5490" w:type="dxa"/>
-          </w:tcPr>
-          <w:p>
-            <w:pPr>
-              <w:spacing w:line="480" w:lineRule="auto"/>
-              <w:rPr>
-                <w:rFonts w:ascii="Courier New" w:hAnsi="Courier New" w:cs="Courier New"/>
-                <w:sz w:val="28"/>
-                <w:szCs w:val="28"/>
-                <w:lang w:val="en-US"/>
-              </w:rPr>
-            </w:pPr>
-          </w:p>
-        </w:tc>
-        <w:tc>
-          <w:tcPr>
-            <w:tcW w:w="890" w:type="dxa"/>
-          </w:tcPr>
-          <w:p>
-            <w:pPr>
-              <w:spacing w:line="480" w:lineRule="auto"/>
-              <w:rPr>
-                <w:rFonts w:ascii="Courier New" w:hAnsi="Courier New" w:cs="Courier New"/>
-                <w:sz w:val="28"/>
-                <w:szCs w:val="28"/>
-                <w:lang w:val="en-US"/>
-              </w:rPr>
-            </w:pPr>
-          </w:p>
-        </w:tc>
-      </w:tr>
-      <w:tr>
-        <w:tc>
-          <w:tcPr>
-            <w:tcW w:w="2250" w:type="dxa"/>
-          </w:tcPr>
-          <w:p>
-            <w:pPr>
-              <w:spacing w:line="480" w:lineRule="auto"/>
-              <w:rPr>
-                <w:rFonts w:ascii="Courier New" w:hAnsi="Courier New" w:cs="Courier New"/>
-                <w:sz w:val="28"/>
-                <w:szCs w:val="28"/>
-                <w:lang w:val="en-US"/>
-              </w:rPr>
-            </w:pPr>
-            <w:r>
-              <w:rPr>
-                <w:rFonts w:ascii="Courier New" w:hAnsi="Courier New" w:cs="Courier New"/>
-                <w:sz w:val="28"/>
-                <w:szCs w:val="28"/>
-                <w:lang w:val="en-US"/>
-              </w:rPr>
-              <w:t>F</w:t>
-            </w:r>
-          </w:p>
-        </w:tc>
-        <w:tc>
-          <w:tcPr>
-            <w:tcW w:w="5490" w:type="dxa"/>
-          </w:tcPr>
-          <w:p>
-            <w:pPr>
-              <w:spacing w:line="480" w:lineRule="auto"/>
-              <w:rPr>
-                <w:rFonts w:ascii="Courier New" w:hAnsi="Courier New" w:cs="Courier New"/>
-                <w:sz w:val="28"/>
-                <w:szCs w:val="28"/>
-                <w:lang w:val="en-US"/>
-              </w:rPr>
-            </w:pPr>
-          </w:p>
-        </w:tc>
-        <w:tc>
-          <w:tcPr>
-            <w:tcW w:w="890" w:type="dxa"/>
-          </w:tcPr>
-          <w:p>
-            <w:pPr>
-              <w:spacing w:line="480" w:lineRule="auto"/>
-              <w:rPr>
-                <w:rFonts w:ascii="Courier New" w:hAnsi="Courier New" w:cs="Courier New"/>
-                <w:sz w:val="28"/>
-                <w:szCs w:val="28"/>
-                <w:lang w:val="en-US"/>
-              </w:rPr>
-            </w:pPr>
-          </w:p>
-        </w:tc>
-      </w:tr>
-    </w:tbl>
-    <w:p>
-      <w:pPr>
-        <w:spacing w:line="480" w:lineRule="auto"/>
-        <w:rPr>
-          <w:rFonts w:ascii="Courier New" w:hAnsi="Courier New" w:cs="Courier New"/>
-          <w:b/>
-          <w:bCs/>
-          <w:sz w:val="28"/>
-          <w:szCs w:val="28"/>
-          <w:lang w:val="en-US"/>
         </w:rPr>
       </w:pPr>
     </w:p>
@@ -8065,25 +6241,14 @@
         </w:rPr>
         <w:t xml:space="preserve"> the way individuals get information, relate to one another and how people operate in this society. Research study criticality in terms of doing the research involves requesting and gather information from the users directly. The research problem chosen is supported by the project context thus demonstrating that the researcher can handle challenges involved with it.  For example, difficulties associated with handling paper-based documents have been pointed out. Researchers mention problems including risks involved such as inconvenience that arises when visiting applicants’ homes to collect their personal details among others that make recruitment processes more complicated. An </w:t>
       </w:r>
-      <w:proofErr w:type="spellStart"/>
-      <w:r>
-        <w:rPr>
-          <w:rFonts w:ascii="Courier New" w:hAnsi="Courier New" w:cs="Courier New"/>
-          <w:sz w:val="24"/>
-          <w:szCs w:val="24"/>
-          <w:lang w:val="en-US"/>
-        </w:rPr>
-        <w:t>ELifeSure</w:t>
-      </w:r>
-      <w:proofErr w:type="spellEnd"/>
-      <w:r>
-        <w:rPr>
-          <w:rFonts w:ascii="Courier New" w:hAnsi="Courier New" w:cs="Courier New"/>
-          <w:sz w:val="24"/>
-          <w:szCs w:val="24"/>
-          <w:lang w:val="en-US"/>
-        </w:rPr>
-        <w:t xml:space="preserve"> </w:t>
+      <w:r>
+        <w:rPr>
+          <w:rFonts w:ascii="Courier New" w:hAnsi="Courier New" w:cs="Courier New"/>
+          <w:sz w:val="24"/>
+          <w:szCs w:val="24"/>
+          <w:lang w:val="en-US"/>
+        </w:rPr>
+        <w:t xml:space="preserve">ELifeSure </w:t>
       </w:r>
       <w:r>
         <w:rPr>
@@ -8144,7 +6309,141 @@
         </w:rPr>
         <w:t xml:space="preserve"> people to visit other homes for essential information. In recruiting, making the process modern is good for improving productivity and having a less risks or problems. Opting for an </w:t>
       </w:r>
-      <w:proofErr w:type="spellStart"/>
+      <w:r>
+        <w:rPr>
+          <w:rFonts w:ascii="Courier New" w:hAnsi="Courier New" w:cs="Courier New"/>
+          <w:sz w:val="24"/>
+          <w:szCs w:val="24"/>
+          <w:lang w:val="en-US"/>
+        </w:rPr>
+        <w:t xml:space="preserve">ELifeSure </w:t>
+      </w:r>
+      <w:r>
+        <w:rPr>
+          <w:rFonts w:ascii="Courier New" w:hAnsi="Courier New" w:cs="Courier New"/>
+          <w:sz w:val="24"/>
+          <w:szCs w:val="24"/>
+          <w:lang w:val="en-US"/>
+        </w:rPr>
+        <w:t>accepts</w:t>
+      </w:r>
+      <w:r>
+        <w:rPr>
+          <w:rFonts w:ascii="Courier New" w:hAnsi="Courier New" w:cs="Courier New"/>
+          <w:sz w:val="24"/>
+          <w:szCs w:val="24"/>
+          <w:lang w:val="en-US"/>
+        </w:rPr>
+        <w:t xml:space="preserve"> attempts aimed at conforming actual </w:t>
+      </w:r>
+      <w:r>
+        <w:rPr>
+          <w:rFonts w:ascii="Courier New" w:hAnsi="Courier New" w:cs="Courier New"/>
+          <w:sz w:val="24"/>
+          <w:szCs w:val="24"/>
+          <w:lang w:val="en-US"/>
+        </w:rPr>
+        <w:t>service</w:t>
+      </w:r>
+      <w:r>
+        <w:rPr>
+          <w:rFonts w:ascii="Courier New" w:hAnsi="Courier New" w:cs="Courier New"/>
+          <w:sz w:val="24"/>
+          <w:szCs w:val="24"/>
+          <w:lang w:val="en-US"/>
+        </w:rPr>
+        <w:t xml:space="preserve"> search strategies with current industry requirements. This method increases productivity while satisfying </w:t>
+      </w:r>
+      <w:r>
+        <w:rPr>
+          <w:rFonts w:ascii="Courier New" w:hAnsi="Courier New" w:cs="Courier New"/>
+          <w:sz w:val="24"/>
+          <w:szCs w:val="24"/>
+          <w:lang w:val="en-US"/>
+        </w:rPr>
+        <w:t>modern</w:t>
+      </w:r>
+      <w:r>
+        <w:rPr>
+          <w:rFonts w:ascii="Courier New" w:hAnsi="Courier New" w:cs="Courier New"/>
+          <w:sz w:val="24"/>
+          <w:szCs w:val="24"/>
+          <w:lang w:val="en-US"/>
+        </w:rPr>
+        <w:t xml:space="preserve"> needs thereby enhancing the reputation of a company or organization as well. Focusing on </w:t>
+      </w:r>
+      <w:r>
+        <w:rPr>
+          <w:rFonts w:ascii="Courier New" w:hAnsi="Courier New" w:cs="Courier New"/>
+          <w:sz w:val="24"/>
+          <w:szCs w:val="24"/>
+          <w:lang w:val="en-US"/>
+        </w:rPr>
+        <w:t>M</w:t>
+      </w:r>
+      <w:r>
+        <w:rPr>
+          <w:rFonts w:ascii="Courier New" w:hAnsi="Courier New" w:cs="Courier New"/>
+          <w:sz w:val="24"/>
+          <w:szCs w:val="24"/>
+          <w:lang w:val="en-US"/>
+        </w:rPr>
+        <w:t>IMAROPA</w:t>
+      </w:r>
+      <w:r>
+        <w:rPr>
+          <w:rFonts w:ascii="Courier New" w:hAnsi="Courier New" w:cs="Courier New"/>
+          <w:sz w:val="24"/>
+          <w:szCs w:val="24"/>
+          <w:lang w:val="en-US"/>
+        </w:rPr>
+        <w:t xml:space="preserve"> </w:t>
+      </w:r>
+      <w:r>
+        <w:rPr>
+          <w:rFonts w:ascii="Courier New" w:hAnsi="Courier New" w:cs="Courier New"/>
+          <w:sz w:val="24"/>
+          <w:szCs w:val="24"/>
+          <w:lang w:val="en-US"/>
+        </w:rPr>
+        <w:t xml:space="preserve">makes it a locally </w:t>
+      </w:r>
+      <w:r>
+        <w:rPr>
+          <w:rFonts w:ascii="Courier New" w:hAnsi="Courier New" w:cs="Courier New"/>
+          <w:sz w:val="24"/>
+          <w:szCs w:val="24"/>
+          <w:lang w:val="en-US"/>
+        </w:rPr>
+        <w:t>formed</w:t>
+      </w:r>
+      <w:r>
+        <w:rPr>
+          <w:rFonts w:ascii="Courier New" w:hAnsi="Courier New" w:cs="Courier New"/>
+          <w:sz w:val="24"/>
+          <w:szCs w:val="24"/>
+          <w:lang w:val="en-US"/>
+        </w:rPr>
+        <w:t xml:space="preserve"> tool which can be customized to serve specific needs and </w:t>
+      </w:r>
+      <w:r>
+        <w:rPr>
+          <w:rFonts w:ascii="Courier New" w:hAnsi="Courier New" w:cs="Courier New"/>
+          <w:sz w:val="24"/>
+          <w:szCs w:val="24"/>
+          <w:lang w:val="en-US"/>
+        </w:rPr>
+        <w:t>particularities</w:t>
+      </w:r>
+      <w:r>
+        <w:rPr>
+          <w:rFonts w:ascii="Courier New" w:hAnsi="Courier New" w:cs="Courier New"/>
+          <w:sz w:val="24"/>
+          <w:szCs w:val="24"/>
+          <w:lang w:val="en-US"/>
+        </w:rPr>
+        <w:t xml:space="preserve"> within this locality. There were various factors evaluated before designing and implementing an </w:t>
+      </w:r>
       <w:r>
         <w:rPr>
           <w:rFonts w:ascii="Courier New" w:hAnsi="Courier New" w:cs="Courier New"/>
@@ -8154,153 +6453,6 @@
         </w:rPr>
         <w:t>ELifeSure</w:t>
       </w:r>
-      <w:proofErr w:type="spellEnd"/>
-      <w:r>
-        <w:rPr>
-          <w:rFonts w:ascii="Courier New" w:hAnsi="Courier New" w:cs="Courier New"/>
-          <w:sz w:val="24"/>
-          <w:szCs w:val="24"/>
-          <w:lang w:val="en-US"/>
-        </w:rPr>
-        <w:t xml:space="preserve"> </w:t>
-      </w:r>
-      <w:r>
-        <w:rPr>
-          <w:rFonts w:ascii="Courier New" w:hAnsi="Courier New" w:cs="Courier New"/>
-          <w:sz w:val="24"/>
-          <w:szCs w:val="24"/>
-          <w:lang w:val="en-US"/>
-        </w:rPr>
-        <w:t>accepts</w:t>
-      </w:r>
-      <w:r>
-        <w:rPr>
-          <w:rFonts w:ascii="Courier New" w:hAnsi="Courier New" w:cs="Courier New"/>
-          <w:sz w:val="24"/>
-          <w:szCs w:val="24"/>
-          <w:lang w:val="en-US"/>
-        </w:rPr>
-        <w:t xml:space="preserve"> attempts aimed at conforming actual </w:t>
-      </w:r>
-      <w:r>
-        <w:rPr>
-          <w:rFonts w:ascii="Courier New" w:hAnsi="Courier New" w:cs="Courier New"/>
-          <w:sz w:val="24"/>
-          <w:szCs w:val="24"/>
-          <w:lang w:val="en-US"/>
-        </w:rPr>
-        <w:t>service</w:t>
-      </w:r>
-      <w:r>
-        <w:rPr>
-          <w:rFonts w:ascii="Courier New" w:hAnsi="Courier New" w:cs="Courier New"/>
-          <w:sz w:val="24"/>
-          <w:szCs w:val="24"/>
-          <w:lang w:val="en-US"/>
-        </w:rPr>
-        <w:t xml:space="preserve"> search strategies with current industry requirements. This method increases productivity while satisfying </w:t>
-      </w:r>
-      <w:r>
-        <w:rPr>
-          <w:rFonts w:ascii="Courier New" w:hAnsi="Courier New" w:cs="Courier New"/>
-          <w:sz w:val="24"/>
-          <w:szCs w:val="24"/>
-          <w:lang w:val="en-US"/>
-        </w:rPr>
-        <w:t>modern</w:t>
-      </w:r>
-      <w:r>
-        <w:rPr>
-          <w:rFonts w:ascii="Courier New" w:hAnsi="Courier New" w:cs="Courier New"/>
-          <w:sz w:val="24"/>
-          <w:szCs w:val="24"/>
-          <w:lang w:val="en-US"/>
-        </w:rPr>
-        <w:t xml:space="preserve"> needs thereby enhancing the reputation of a company or organization as well. Focusing on </w:t>
-      </w:r>
-      <w:r>
-        <w:rPr>
-          <w:rFonts w:ascii="Courier New" w:hAnsi="Courier New" w:cs="Courier New"/>
-          <w:sz w:val="24"/>
-          <w:szCs w:val="24"/>
-          <w:lang w:val="en-US"/>
-        </w:rPr>
-        <w:t>M</w:t>
-      </w:r>
-      <w:r>
-        <w:rPr>
-          <w:rFonts w:ascii="Courier New" w:hAnsi="Courier New" w:cs="Courier New"/>
-          <w:sz w:val="24"/>
-          <w:szCs w:val="24"/>
-          <w:lang w:val="en-US"/>
-        </w:rPr>
-        <w:t>IMAROPA</w:t>
-      </w:r>
-      <w:r>
-        <w:rPr>
-          <w:rFonts w:ascii="Courier New" w:hAnsi="Courier New" w:cs="Courier New"/>
-          <w:sz w:val="24"/>
-          <w:szCs w:val="24"/>
-          <w:lang w:val="en-US"/>
-        </w:rPr>
-        <w:t xml:space="preserve"> </w:t>
-      </w:r>
-      <w:r>
-        <w:rPr>
-          <w:rFonts w:ascii="Courier New" w:hAnsi="Courier New" w:cs="Courier New"/>
-          <w:sz w:val="24"/>
-          <w:szCs w:val="24"/>
-          <w:lang w:val="en-US"/>
-        </w:rPr>
-        <w:t xml:space="preserve">makes it a locally </w:t>
-      </w:r>
-      <w:r>
-        <w:rPr>
-          <w:rFonts w:ascii="Courier New" w:hAnsi="Courier New" w:cs="Courier New"/>
-          <w:sz w:val="24"/>
-          <w:szCs w:val="24"/>
-          <w:lang w:val="en-US"/>
-        </w:rPr>
-        <w:t>formed</w:t>
-      </w:r>
-      <w:r>
-        <w:rPr>
-          <w:rFonts w:ascii="Courier New" w:hAnsi="Courier New" w:cs="Courier New"/>
-          <w:sz w:val="24"/>
-          <w:szCs w:val="24"/>
-          <w:lang w:val="en-US"/>
-        </w:rPr>
-        <w:t xml:space="preserve"> tool which can be customized to serve specific needs and </w:t>
-      </w:r>
-      <w:r>
-        <w:rPr>
-          <w:rFonts w:ascii="Courier New" w:hAnsi="Courier New" w:cs="Courier New"/>
-          <w:sz w:val="24"/>
-          <w:szCs w:val="24"/>
-          <w:lang w:val="en-US"/>
-        </w:rPr>
-        <w:t>particularities</w:t>
-      </w:r>
-      <w:r>
-        <w:rPr>
-          <w:rFonts w:ascii="Courier New" w:hAnsi="Courier New" w:cs="Courier New"/>
-          <w:sz w:val="24"/>
-          <w:szCs w:val="24"/>
-          <w:lang w:val="en-US"/>
-        </w:rPr>
-        <w:t xml:space="preserve"> within this locality. There were various factors evaluated before designing and implementing an </w:t>
-      </w:r>
-      <w:proofErr w:type="spellStart"/>
-      <w:r>
-        <w:rPr>
-          <w:rFonts w:ascii="Courier New" w:hAnsi="Courier New" w:cs="Courier New"/>
-          <w:sz w:val="24"/>
-          <w:szCs w:val="24"/>
-          <w:lang w:val="en-US"/>
-        </w:rPr>
-        <w:t>ELifeSure</w:t>
-      </w:r>
-      <w:proofErr w:type="spellEnd"/>
       <w:r>
         <w:rPr>
           <w:rFonts w:ascii="Courier New" w:hAnsi="Courier New" w:cs="Courier New"/>
@@ -8443,27 +6595,7 @@
           <w:szCs w:val="24"/>
           <w:lang w:val="en-US"/>
         </w:rPr>
-        <w:t xml:space="preserve"> main objective of this study is to design and develop </w:t>
-      </w:r>
-      <w:proofErr w:type="spellStart"/>
-      <w:r>
-        <w:rPr>
-          <w:rFonts w:ascii="Courier New" w:hAnsi="Courier New" w:cs="Courier New"/>
-          <w:sz w:val="24"/>
-          <w:szCs w:val="24"/>
-          <w:lang w:val="en-US"/>
-        </w:rPr>
-        <w:t>ELifeSure</w:t>
-      </w:r>
-      <w:proofErr w:type="spellEnd"/>
-      <w:r>
-        <w:rPr>
-          <w:rFonts w:ascii="Courier New" w:hAnsi="Courier New" w:cs="Courier New"/>
-          <w:sz w:val="24"/>
-          <w:szCs w:val="24"/>
-          <w:lang w:val="en-US"/>
-        </w:rPr>
-        <w:t xml:space="preserve">: </w:t>
+        <w:t xml:space="preserve"> main objective of this study is to design and develop ELifeSure: </w:t>
       </w:r>
       <w:r>
         <w:rPr>
@@ -8541,7 +6673,15 @@
           <w:sz w:val="24"/>
           <w:szCs w:val="24"/>
         </w:rPr>
-        <w:t>Develop a web-based platform where agents and applicants can fill out forms digitally, with an integrated option for electronic signatures to authenticate the documents</w:t>
+        <w:t>d</w:t>
+      </w:r>
+      <w:r>
+        <w:rPr>
+          <w:rFonts w:ascii="Courier New" w:hAnsi="Courier New" w:cs="Courier New"/>
+          <w:sz w:val="24"/>
+          <w:szCs w:val="24"/>
+        </w:rPr>
+        <w:t>evelop a web-based platform where agents and applicants can fill out forms digitally, with an integrated option for electronic signatures to authenticate the documents</w:t>
       </w:r>
       <w:r>
         <w:rPr>
@@ -8573,7 +6713,15 @@
           <w:sz w:val="24"/>
           <w:szCs w:val="24"/>
         </w:rPr>
-        <w:t xml:space="preserve">Create a user management dashboard that allows administrators to view, add, update, or remove users, with access levels for agents and applicants. </w:t>
+        <w:t>c</w:t>
+      </w:r>
+      <w:r>
+        <w:rPr>
+          <w:rFonts w:ascii="Courier New" w:hAnsi="Courier New" w:cs="Courier New"/>
+          <w:sz w:val="24"/>
+          <w:szCs w:val="24"/>
+        </w:rPr>
+        <w:t xml:space="preserve">reate a user management dashboard that allows administrators to view, add, update, or remove users, with access levels for agents and applicants. </w:t>
       </w:r>
     </w:p>
     <w:p>
@@ -8597,7 +6745,15 @@
           <w:sz w:val="24"/>
           <w:szCs w:val="24"/>
         </w:rPr>
-        <w:t>Integrate a mapping feature to visualize and manage user locations, allowing administrators to assign representatives to specific regions</w:t>
+        <w:t>i</w:t>
+      </w:r>
+      <w:r>
+        <w:rPr>
+          <w:rFonts w:ascii="Courier New" w:hAnsi="Courier New" w:cs="Courier New"/>
+          <w:sz w:val="24"/>
+          <w:szCs w:val="24"/>
+        </w:rPr>
+        <w:t>ntegrate a mapping feature to visualize and manage user locations, allowing administrators to assign representatives to specific regions</w:t>
       </w:r>
       <w:r>
         <w:rPr>
@@ -8629,7 +6785,15 @@
           <w:sz w:val="24"/>
           <w:szCs w:val="24"/>
         </w:rPr>
-        <w:t>Implement a form-based system that automatically collects data and generates periodic reports on available members, including filtering and sorting capabilities</w:t>
+        <w:t>i</w:t>
+      </w:r>
+      <w:r>
+        <w:rPr>
+          <w:rFonts w:ascii="Courier New" w:hAnsi="Courier New" w:cs="Courier New"/>
+          <w:sz w:val="24"/>
+          <w:szCs w:val="24"/>
+        </w:rPr>
+        <w:t>mplement a form-based system that automatically collects data and generates periodic reports on available members, including filtering and sorting capabilities</w:t>
       </w:r>
       <w:r>
         <w:rPr>
@@ -8669,16 +6833,15 @@
           <w:sz w:val="24"/>
           <w:szCs w:val="24"/>
         </w:rPr>
-        <w:t xml:space="preserve">Implement a feature that automatically generates a unique QR code for each agent upon registration. This QR code will link applicants to the agent’s profile, </w:t>
-      </w:r>
-      <w:r>
-        <w:rPr>
-          <w:rFonts w:ascii="Courier New" w:hAnsi="Courier New" w:cs="Courier New"/>
-          <w:sz w:val="24"/>
-          <w:szCs w:val="24"/>
-        </w:rPr>
-        <w:lastRenderedPageBreak/>
-        <w:t>where they can view contact information and additional details</w:t>
+        <w:t>a</w:t>
+      </w:r>
+      <w:r>
+        <w:rPr>
+          <w:rFonts w:ascii="Courier New" w:hAnsi="Courier New" w:cs="Courier New"/>
+          <w:sz w:val="24"/>
+          <w:szCs w:val="24"/>
+        </w:rPr>
+        <w:t>dd a feature that uses data to predict how many new agents and applicants might join each month. This will help administrators plan better and make smarter decisions about recruiting</w:t>
       </w:r>
       <w:r>
         <w:rPr>
@@ -8711,6 +6874,7 @@
           <w:szCs w:val="24"/>
           <w:lang w:val="en-US"/>
         </w:rPr>
+        <w:lastRenderedPageBreak/>
         <w:t>Scope and Limitations</w:t>
       </w:r>
       <w:r>
@@ -8930,7 +7094,7 @@
           <w:szCs w:val="24"/>
           <w:lang w:val="en-US"/>
         </w:rPr>
-        <w:t xml:space="preserve">The study has some limitations that could affect the results. It relies on having good internet access, which </w:t>
+        <w:t xml:space="preserve">The study has some limitations that could affect the results. It relies on having good internet access, which may be a problem in some rural areas of MIMAROPA where connections can be slow or unreliable. Not all users may </w:t>
       </w:r>
       <w:r>
         <w:rPr>
@@ -8940,19 +7104,8 @@
           <w:lang w:val="en-US"/>
         </w:rPr>
         <w:lastRenderedPageBreak/>
-        <w:t xml:space="preserve">may be a problem in some rural areas of MIMAROPA where connections can be slow or unreliable. Not all users may be comfortable with technology, making it hard for some applicants to use the online system. There are also concerns about data security, as personal information must be protected, and any breaches could cause issues. Additionally, since the study focuses only on the MIMAROPA region, the findings might not apply to other areas with different needs. Finally, the time frame of the study is limited, which means it might not capture the long-term effects of using the </w:t>
-      </w:r>
-      <w:proofErr w:type="spellStart"/>
-      <w:r>
-        <w:rPr>
-          <w:rFonts w:ascii="Courier New" w:hAnsi="Courier New" w:cs="Courier New"/>
-          <w:sz w:val="24"/>
-          <w:szCs w:val="24"/>
-          <w:lang w:val="en-US"/>
-        </w:rPr>
-        <w:t>ELifeSure</w:t>
-      </w:r>
-      <w:proofErr w:type="spellEnd"/>
+        <w:t>be comfortable with technology, making it hard for some applicants to use the online system. There are also concerns about data security, as personal information must be protected, and any breaches could cause issues. Additionally, since the study focuses only on the MIMAROPA region, the findings might not apply to other areas with different needs. Finally, the time frame of the study is limited, which means it might not capture the long-term effects of using the ELifeSure</w:t>
+      </w:r>
       <w:r>
         <w:rPr>
           <w:rFonts w:ascii="Courier New" w:hAnsi="Courier New" w:cs="Courier New"/>
@@ -9087,25 +7240,14 @@
         </w:rPr>
         <w:t xml:space="preserve">The </w:t>
       </w:r>
-      <w:proofErr w:type="spellStart"/>
-      <w:r>
-        <w:rPr>
-          <w:rFonts w:ascii="Courier New" w:hAnsi="Courier New" w:cs="Courier New"/>
-          <w:sz w:val="24"/>
-          <w:szCs w:val="24"/>
-          <w:lang w:val="en-US"/>
-        </w:rPr>
-        <w:t>ELifeSure</w:t>
-      </w:r>
-      <w:proofErr w:type="spellEnd"/>
-      <w:r>
-        <w:rPr>
-          <w:rFonts w:ascii="Courier New" w:hAnsi="Courier New" w:cs="Courier New"/>
-          <w:sz w:val="24"/>
-          <w:szCs w:val="24"/>
-          <w:lang w:val="en-US"/>
-        </w:rPr>
-        <w:t xml:space="preserve"> </w:t>
+      <w:r>
+        <w:rPr>
+          <w:rFonts w:ascii="Courier New" w:hAnsi="Courier New" w:cs="Courier New"/>
+          <w:sz w:val="24"/>
+          <w:szCs w:val="24"/>
+          <w:lang w:val="en-US"/>
+        </w:rPr>
+        <w:t xml:space="preserve">ELifeSure </w:t>
       </w:r>
       <w:r>
         <w:rPr>
@@ -9174,17 +7316,26 @@
           <w:szCs w:val="24"/>
           <w:lang w:val="en-US"/>
         </w:rPr>
+        <w:t xml:space="preserve">Insurance and Investment Agencies - </w:t>
+      </w:r>
+      <w:r>
+        <w:rPr>
+          <w:rFonts w:ascii="Courier New" w:hAnsi="Courier New" w:cs="Courier New"/>
+          <w:sz w:val="24"/>
+          <w:szCs w:val="24"/>
+          <w:lang w:val="en-US"/>
+        </w:rPr>
+        <w:t xml:space="preserve">Recruiting new applicants will be processed more easily. It will also be more efficient which will be useful for the company. It </w:t>
+      </w:r>
+      <w:r>
+        <w:rPr>
+          <w:rFonts w:ascii="Courier New" w:hAnsi="Courier New" w:cs="Courier New"/>
+          <w:sz w:val="24"/>
+          <w:szCs w:val="24"/>
+          <w:lang w:val="en-US"/>
+        </w:rPr>
         <w:lastRenderedPageBreak/>
-        <w:t xml:space="preserve">Insurance and Investment Agencies - </w:t>
-      </w:r>
-      <w:r>
-        <w:rPr>
-          <w:rFonts w:ascii="Courier New" w:hAnsi="Courier New" w:cs="Courier New"/>
-          <w:sz w:val="24"/>
-          <w:szCs w:val="24"/>
-          <w:lang w:val="en-US"/>
-        </w:rPr>
-        <w:t>Recruiting new applicants will be processed more easily. It will also be more efficient which will be useful for the company. It increases the competitiveness of the agency in the market. This could result to a more successful business.</w:t>
+        <w:t>increases the competitiveness of the agency in the market. This could result to a more successful business.</w:t>
       </w:r>
     </w:p>
     <w:p>
@@ -9312,25 +7463,14 @@
         </w:rPr>
         <w:t xml:space="preserve">Clients benefit from </w:t>
       </w:r>
-      <w:proofErr w:type="spellStart"/>
-      <w:r>
-        <w:rPr>
-          <w:rFonts w:ascii="Courier New" w:hAnsi="Courier New" w:cs="Courier New"/>
-          <w:sz w:val="24"/>
-          <w:szCs w:val="24"/>
-          <w:lang w:val="en-US"/>
-        </w:rPr>
-        <w:t>ELifeSure</w:t>
-      </w:r>
-      <w:proofErr w:type="spellEnd"/>
-      <w:r>
-        <w:rPr>
-          <w:rFonts w:ascii="Courier New" w:hAnsi="Courier New" w:cs="Courier New"/>
-          <w:sz w:val="24"/>
-          <w:szCs w:val="24"/>
-          <w:lang w:val="en-US"/>
-        </w:rPr>
-        <w:t xml:space="preserve"> </w:t>
+      <w:r>
+        <w:rPr>
+          <w:rFonts w:ascii="Courier New" w:hAnsi="Courier New" w:cs="Courier New"/>
+          <w:sz w:val="24"/>
+          <w:szCs w:val="24"/>
+          <w:lang w:val="en-US"/>
+        </w:rPr>
+        <w:t xml:space="preserve">ELifeSure </w:t>
       </w:r>
       <w:r>
         <w:rPr>
@@ -9374,25 +7514,14 @@
         </w:rPr>
         <w:t xml:space="preserve">The developers of the </w:t>
       </w:r>
-      <w:proofErr w:type="spellStart"/>
-      <w:r>
-        <w:rPr>
-          <w:rFonts w:ascii="Courier New" w:hAnsi="Courier New" w:cs="Courier New"/>
-          <w:sz w:val="24"/>
-          <w:szCs w:val="24"/>
-          <w:lang w:val="en-US"/>
-        </w:rPr>
-        <w:t>ELifeSure</w:t>
-      </w:r>
-      <w:proofErr w:type="spellEnd"/>
-      <w:r>
-        <w:rPr>
-          <w:rFonts w:ascii="Courier New" w:hAnsi="Courier New" w:cs="Courier New"/>
-          <w:sz w:val="24"/>
-          <w:szCs w:val="24"/>
-          <w:lang w:val="en-US"/>
-        </w:rPr>
-        <w:t xml:space="preserve"> </w:t>
+      <w:r>
+        <w:rPr>
+          <w:rFonts w:ascii="Courier New" w:hAnsi="Courier New" w:cs="Courier New"/>
+          <w:sz w:val="24"/>
+          <w:szCs w:val="24"/>
+          <w:lang w:val="en-US"/>
+        </w:rPr>
+        <w:t xml:space="preserve">ELifeSure </w:t>
       </w:r>
       <w:r>
         <w:rPr>
@@ -9443,37 +7572,35 @@
           <w:szCs w:val="24"/>
           <w:lang w:val="en-US"/>
         </w:rPr>
+        <w:t xml:space="preserve">Future Researchers - </w:t>
+      </w:r>
+      <w:r>
+        <w:rPr>
+          <w:rFonts w:ascii="Courier New" w:hAnsi="Courier New" w:cs="Courier New"/>
+          <w:sz w:val="24"/>
+          <w:szCs w:val="24"/>
+          <w:lang w:val="en-US"/>
+        </w:rPr>
+        <w:t xml:space="preserve">ELifeSure </w:t>
+      </w:r>
+      <w:r>
+        <w:rPr>
+          <w:rFonts w:ascii="Courier New" w:hAnsi="Courier New" w:cs="Courier New"/>
+          <w:sz w:val="24"/>
+          <w:szCs w:val="24"/>
+          <w:lang w:val="en-US"/>
+        </w:rPr>
+        <w:t xml:space="preserve">can serve as a reference that will help researchers working on the same platform.  It also offers a lot of usable ideas and example of </w:t>
+      </w:r>
+      <w:r>
+        <w:rPr>
+          <w:rFonts w:ascii="Courier New" w:hAnsi="Courier New" w:cs="Courier New"/>
+          <w:sz w:val="24"/>
+          <w:szCs w:val="24"/>
+          <w:lang w:val="en-US"/>
+        </w:rPr>
         <w:lastRenderedPageBreak/>
-        <w:t xml:space="preserve">Future Researchers - </w:t>
-      </w:r>
-      <w:proofErr w:type="spellStart"/>
-      <w:r>
-        <w:rPr>
-          <w:rFonts w:ascii="Courier New" w:hAnsi="Courier New" w:cs="Courier New"/>
-          <w:sz w:val="24"/>
-          <w:szCs w:val="24"/>
-          <w:lang w:val="en-US"/>
-        </w:rPr>
-        <w:t>ELifeSure</w:t>
-      </w:r>
-      <w:proofErr w:type="spellEnd"/>
-      <w:r>
-        <w:rPr>
-          <w:rFonts w:ascii="Courier New" w:hAnsi="Courier New" w:cs="Courier New"/>
-          <w:sz w:val="24"/>
-          <w:szCs w:val="24"/>
-          <w:lang w:val="en-US"/>
-        </w:rPr>
-        <w:t xml:space="preserve"> </w:t>
-      </w:r>
-      <w:r>
-        <w:rPr>
-          <w:rFonts w:ascii="Courier New" w:hAnsi="Courier New" w:cs="Courier New"/>
-          <w:sz w:val="24"/>
-          <w:szCs w:val="24"/>
-          <w:lang w:val="en-US"/>
-        </w:rPr>
-        <w:t>can serve as a reference that will help researchers working on the same platform.  It also offers a lot of usable ideas and example of successful implementation and how it became successful in the investment and insurance sectors</w:t>
+        <w:t>successful implementation and how it became successful in the investment and insurance sectors</w:t>
       </w:r>
       <w:r>
         <w:rPr>
@@ -9543,25 +7670,14 @@
         </w:rPr>
         <w:t xml:space="preserve">The conceptual framework for a </w:t>
       </w:r>
-      <w:proofErr w:type="spellStart"/>
-      <w:r>
-        <w:rPr>
-          <w:rFonts w:ascii="Courier New" w:hAnsi="Courier New" w:cs="Courier New"/>
-          <w:sz w:val="24"/>
-          <w:szCs w:val="24"/>
-          <w:lang w:val="en-US"/>
-        </w:rPr>
-        <w:t>ELifeSure</w:t>
-      </w:r>
-      <w:proofErr w:type="spellEnd"/>
-      <w:r>
-        <w:rPr>
-          <w:rFonts w:ascii="Courier New" w:hAnsi="Courier New" w:cs="Courier New"/>
-          <w:sz w:val="24"/>
-          <w:szCs w:val="24"/>
-          <w:lang w:val="en-US"/>
-        </w:rPr>
-        <w:t xml:space="preserve"> </w:t>
+      <w:r>
+        <w:rPr>
+          <w:rFonts w:ascii="Courier New" w:hAnsi="Courier New" w:cs="Courier New"/>
+          <w:sz w:val="24"/>
+          <w:szCs w:val="24"/>
+          <w:lang w:val="en-US"/>
+        </w:rPr>
+        <w:t xml:space="preserve">ELifeSure </w:t>
       </w:r>
       <w:r>
         <w:rPr>
@@ -9841,7 +7957,6 @@
         </w:rPr>
         <w:t xml:space="preserve">Figure 1. </w:t>
       </w:r>
-      <w:proofErr w:type="spellStart"/>
       <w:r>
         <w:rPr>
           <w:rFonts w:ascii="Courier New" w:hAnsi="Courier New" w:cs="Courier New"/>
@@ -9851,19 +7966,7 @@
           <w:sz w:val="24"/>
           <w:szCs w:val="24"/>
         </w:rPr>
-        <w:t>ELifeSure</w:t>
-      </w:r>
-      <w:proofErr w:type="spellEnd"/>
-      <w:r>
-        <w:rPr>
-          <w:rFonts w:ascii="Courier New" w:hAnsi="Courier New" w:cs="Courier New"/>
-          <w:b/>
-          <w:bCs/>
-          <w:color w:val="000000" w:themeColor="text1"/>
-          <w:sz w:val="24"/>
-          <w:szCs w:val="24"/>
-        </w:rPr>
-        <w:t xml:space="preserve"> Conceptual Framework</w:t>
+        <w:t>ELifeSure Conceptual Framework</w:t>
       </w:r>
     </w:p>
     <w:p>
@@ -9898,8 +8001,17 @@
           <w:szCs w:val="24"/>
           <w:lang w:val="en-US"/>
         </w:rPr>
+        <w:t xml:space="preserve">Figure 1 represents the relationships and sequences between these elements, showing how the input is processed </w:t>
+      </w:r>
+      <w:r>
+        <w:rPr>
+          <w:rFonts w:ascii="Courier New" w:hAnsi="Courier New" w:cs="Courier New"/>
+          <w:sz w:val="24"/>
+          <w:szCs w:val="24"/>
+          <w:lang w:val="en-US"/>
+        </w:rPr>
         <w:lastRenderedPageBreak/>
-        <w:t xml:space="preserve">Figure 1 represents the relationships and sequences between these elements, showing how the input is processed through </w:t>
+        <w:t xml:space="preserve">through </w:t>
       </w:r>
       <w:r>
         <w:rPr>
@@ -9919,25 +8031,14 @@
         </w:rPr>
         <w:t xml:space="preserve"> stages to produce the desired output, which is the </w:t>
       </w:r>
-      <w:proofErr w:type="spellStart"/>
-      <w:r>
-        <w:rPr>
-          <w:rFonts w:ascii="Courier New" w:hAnsi="Courier New" w:cs="Courier New"/>
-          <w:sz w:val="24"/>
-          <w:szCs w:val="24"/>
-          <w:lang w:val="en-US"/>
-        </w:rPr>
-        <w:t>ELifeSure</w:t>
-      </w:r>
-      <w:proofErr w:type="spellEnd"/>
-      <w:r>
-        <w:rPr>
-          <w:rFonts w:ascii="Courier New" w:hAnsi="Courier New" w:cs="Courier New"/>
-          <w:sz w:val="24"/>
-          <w:szCs w:val="24"/>
-          <w:lang w:val="en-US"/>
-        </w:rPr>
-        <w:t xml:space="preserve"> </w:t>
+      <w:r>
+        <w:rPr>
+          <w:rFonts w:ascii="Courier New" w:hAnsi="Courier New" w:cs="Courier New"/>
+          <w:sz w:val="24"/>
+          <w:szCs w:val="24"/>
+          <w:lang w:val="en-US"/>
+        </w:rPr>
+        <w:t xml:space="preserve">ELifeSure </w:t>
       </w:r>
       <w:r>
         <w:rPr>
@@ -10066,25 +8167,14 @@
         </w:rPr>
         <w:t xml:space="preserve"> - is a quantifiable measure used to assess and analyze the performance and effectiveness of the </w:t>
       </w:r>
-      <w:proofErr w:type="spellStart"/>
-      <w:r>
-        <w:rPr>
-          <w:rFonts w:ascii="Courier New" w:hAnsi="Courier New" w:cs="Courier New"/>
-          <w:sz w:val="24"/>
-          <w:szCs w:val="24"/>
-          <w:lang w:val="en-US"/>
-        </w:rPr>
-        <w:t>ELifeSure</w:t>
-      </w:r>
-      <w:proofErr w:type="spellEnd"/>
-      <w:r>
-        <w:rPr>
-          <w:rFonts w:ascii="Courier New" w:hAnsi="Courier New" w:cs="Courier New"/>
-          <w:sz w:val="24"/>
-          <w:szCs w:val="24"/>
-          <w:lang w:val="en-US"/>
-        </w:rPr>
-        <w:t>.</w:t>
+      <w:r>
+        <w:rPr>
+          <w:rFonts w:ascii="Courier New" w:hAnsi="Courier New" w:cs="Courier New"/>
+          <w:sz w:val="24"/>
+          <w:szCs w:val="24"/>
+          <w:lang w:val="en-US"/>
+        </w:rPr>
+        <w:t>ELifeSure.</w:t>
       </w:r>
     </w:p>
     <w:p>
@@ -10121,7 +8211,6 @@
         </w:rPr>
         <w:t xml:space="preserve"> - is the specific skill set or job market focus of the </w:t>
       </w:r>
-      <w:proofErr w:type="spellStart"/>
       <w:r>
         <w:rPr>
           <w:rFonts w:ascii="Courier New" w:hAnsi="Courier New" w:cs="Courier New"/>
@@ -10131,7 +8220,6 @@
         </w:rPr>
         <w:t>ELifeSure</w:t>
       </w:r>
-      <w:proofErr w:type="spellEnd"/>
       <w:r>
         <w:rPr>
           <w:rFonts w:ascii="Courier New" w:hAnsi="Courier New" w:cs="Courier New"/>
@@ -10197,7 +8285,6 @@
         </w:rPr>
         <w:t xml:space="preserve"> processes within the </w:t>
       </w:r>
-      <w:proofErr w:type="spellStart"/>
       <w:r>
         <w:rPr>
           <w:rFonts w:ascii="Courier New" w:hAnsi="Courier New" w:cs="Courier New"/>
@@ -10207,7 +8294,6 @@
         </w:rPr>
         <w:t>ELifeSure</w:t>
       </w:r>
-      <w:proofErr w:type="spellEnd"/>
       <w:r>
         <w:rPr>
           <w:rFonts w:ascii="Courier New" w:hAnsi="Courier New" w:cs="Courier New"/>
@@ -10331,7 +8417,6 @@
           <w:szCs w:val="24"/>
           <w:shd w:val="clear" w:color="auto" w:fill="FFFFFF"/>
         </w:rPr>
-        <w:lastRenderedPageBreak/>
         <w:t>Toolset</w:t>
       </w:r>
       <w:r>
@@ -10344,7 +8429,6 @@
         </w:rPr>
         <w:t xml:space="preserve"> - is a collection of software tools and applications integrated into the </w:t>
       </w:r>
-      <w:proofErr w:type="spellStart"/>
       <w:r>
         <w:rPr>
           <w:rFonts w:ascii="Courier New" w:hAnsi="Courier New" w:cs="Courier New"/>
@@ -10354,7 +8438,6 @@
         </w:rPr>
         <w:t>ELifeSure</w:t>
       </w:r>
-      <w:proofErr w:type="spellEnd"/>
       <w:r>
         <w:rPr>
           <w:rFonts w:ascii="Courier New" w:hAnsi="Courier New" w:cs="Courier New"/>
@@ -10388,6 +8471,7 @@
           <w:szCs w:val="24"/>
           <w:shd w:val="clear" w:color="auto" w:fill="FFFFFF"/>
         </w:rPr>
+        <w:lastRenderedPageBreak/>
         <w:t>Social media</w:t>
       </w:r>
       <w:r>
@@ -10678,6 +8762,7 @@
           <w:sz w:val="24"/>
           <w:szCs w:val="24"/>
         </w:rPr>
+        <w:lastRenderedPageBreak/>
         <mc:AlternateContent>
           <mc:Choice Requires="wps">
             <w:drawing>
@@ -10919,7 +9004,7 @@
           <w:szCs w:val="24"/>
           <w:lang w:val="en-US"/>
         </w:rPr>
-        <w:t>The study explores the adoption of E-recruitment in human resource management, focusing on the Z generation. E-</w:t>
+        <w:t xml:space="preserve">The study explores the adoption of E-recruitment in human resource management, focusing on the Z generation. E-recruitment is a web-based HR software that assists in the hiring process, reducing financial burdens and improving administrative efficiency. The data was collected from 230 </w:t>
       </w:r>
       <w:r>
         <w:rPr>
@@ -10929,7 +9014,7 @@
           <w:lang w:val="en-US"/>
         </w:rPr>
         <w:lastRenderedPageBreak/>
-        <w:t>recruitment is a web-based HR software that assists in the hiring process, reducing financial burdens and improving administrative efficiency. The data was collected from 230 respondents and analyzed using the PLS structure equation model. The results showed that the expectation of positive results affects E-recruitment retrieval. The findings offer valuable insights into E-recruitment's implications in the era of Industry 4.0.(Grimaldo et al., 2020)</w:t>
+        <w:t>respondents and analyzed using the PLS structure equation model. The results showed that the expectation of positive results affects E-recruitment retrieval. The findings offer valuable insights into E-recruitment's implications in the era of Industry 4.0.(Grimaldo et al., 2020)</w:t>
       </w:r>
     </w:p>
     <w:p>
@@ -10951,27 +9036,7 @@
           <w:szCs w:val="24"/>
           <w:lang w:val="en-US"/>
         </w:rPr>
-        <w:t>In the context of the industry technological revolution, organizations are swiftly embracing digital trends, with E-recruitment emerging as a notable innovation in human resource management. E-recruitment, a web-based HR software, leverages technology to enhance the hiring process, aiming to reduce financial burdens, improve administrative efficiency, and access a broader talent pool. This study collected 230 data points from purposively selected Generation Z respondents and employed the PLS structural equation model to assess the adoption of E-recruitment technology by this demographic. The results indicate that positive expectations significantly impact the adoption of E-recruitment. The findings offer valuable insights and recommendations, shedding light on the implications of E-recruitment in the contemporary era of Industry. (</w:t>
-      </w:r>
-      <w:proofErr w:type="spellStart"/>
-      <w:r>
-        <w:rPr>
-          <w:rFonts w:ascii="Courier New" w:hAnsi="Courier New" w:cs="Courier New"/>
-          <w:sz w:val="24"/>
-          <w:szCs w:val="24"/>
-          <w:lang w:val="en-US"/>
-        </w:rPr>
-        <w:t>Jayabalan</w:t>
-      </w:r>
-      <w:proofErr w:type="spellEnd"/>
-      <w:r>
-        <w:rPr>
-          <w:rFonts w:ascii="Courier New" w:hAnsi="Courier New" w:cs="Courier New"/>
-          <w:sz w:val="24"/>
-          <w:szCs w:val="24"/>
-          <w:lang w:val="en-US"/>
-        </w:rPr>
-        <w:t xml:space="preserve"> et al., 2019)</w:t>
+        <w:t>In the context of the industry technological revolution, organizations are swiftly embracing digital trends, with E-recruitment emerging as a notable innovation in human resource management. E-recruitment, a web-based HR software, leverages technology to enhance the hiring process, aiming to reduce financial burdens, improve administrative efficiency, and access a broader talent pool. This study collected 230 data points from purposively selected Generation Z respondents and employed the PLS structural equation model to assess the adoption of E-recruitment technology by this demographic. The results indicate that positive expectations significantly impact the adoption of E-recruitment. The findings offer valuable insights and recommendations, shedding light on the implications of E-recruitment in the contemporary era of Industry. (Jayabalan et al., 2019)</w:t>
       </w:r>
     </w:p>
     <w:p>
@@ -10993,28 +9058,17 @@
           <w:szCs w:val="24"/>
           <w:lang w:val="en-US"/>
         </w:rPr>
+        <w:t xml:space="preserve">This chapter examines the role of Information and Communication Technology (ICT) in employee recruitment and selection during the COVID-19 pandemic. It highlights the </w:t>
+      </w:r>
+      <w:r>
+        <w:rPr>
+          <w:rFonts w:ascii="Courier New" w:hAnsi="Courier New" w:cs="Courier New"/>
+          <w:sz w:val="24"/>
+          <w:szCs w:val="24"/>
+          <w:lang w:val="en-US"/>
+        </w:rPr>
         <w:lastRenderedPageBreak/>
-        <w:t>This chapter examines the role of Information and Communication Technology (ICT) in employee recruitment and selection during the COVID-19 pandemic. It highlights the importance of online platforms, identifies challenges, and suggests strategies for improvement. Strategies include enhancing data privacy, utilizing business intelligence, adopting work-from-home arrangements, and integrating ICT into post-pandemic operations. (</w:t>
-      </w:r>
-      <w:proofErr w:type="spellStart"/>
-      <w:r>
-        <w:rPr>
-          <w:rFonts w:ascii="Courier New" w:hAnsi="Courier New" w:cs="Courier New"/>
-          <w:sz w:val="24"/>
-          <w:szCs w:val="24"/>
-          <w:lang w:val="en-US"/>
-        </w:rPr>
-        <w:t>Jalagat</w:t>
-      </w:r>
-      <w:proofErr w:type="spellEnd"/>
-      <w:r>
-        <w:rPr>
-          <w:rFonts w:ascii="Courier New" w:hAnsi="Courier New" w:cs="Courier New"/>
-          <w:sz w:val="24"/>
-          <w:szCs w:val="24"/>
-          <w:lang w:val="en-US"/>
-        </w:rPr>
-        <w:t xml:space="preserve"> &amp; Aquino, 2022)</w:t>
+        <w:t>importance of online platforms, identifies challenges, and suggests strategies for improvement. Strategies include enhancing data privacy, utilizing business intelligence, adopting work-from-home arrangements, and integrating ICT into post-pandemic operations. (Jalagat &amp; Aquino, 2022)</w:t>
       </w:r>
     </w:p>
     <w:p>
@@ -11036,27 +9090,7 @@
           <w:szCs w:val="24"/>
           <w:lang w:val="en-US"/>
         </w:rPr>
-        <w:t>The article highlights the importance of recruitment in today's competitive labor market and the rise of E-recruitment, which allows companies to post job opportunities online, receive resumes, and engage with applicants via email. Key success factors include value-added services, cost-effectiveness, speed, customized solutions, relationship-building with human resources managers, and promotion of corporate branding. However, the article acknowledges its limitations and disadvantages, using case studies to analyze the pros and cons of E-recruitment and its growing significance in company recruitment processes. (</w:t>
-      </w:r>
-      <w:proofErr w:type="spellStart"/>
-      <w:r>
-        <w:rPr>
-          <w:rFonts w:ascii="Courier New" w:hAnsi="Courier New" w:cs="Courier New"/>
-          <w:sz w:val="24"/>
-          <w:szCs w:val="24"/>
-          <w:lang w:val="en-US"/>
-        </w:rPr>
-        <w:t>Kruteeka</w:t>
-      </w:r>
-      <w:proofErr w:type="spellEnd"/>
-      <w:r>
-        <w:rPr>
-          <w:rFonts w:ascii="Courier New" w:hAnsi="Courier New" w:cs="Courier New"/>
-          <w:sz w:val="24"/>
-          <w:szCs w:val="24"/>
-          <w:lang w:val="en-US"/>
-        </w:rPr>
-        <w:t xml:space="preserve"> &amp; Monica, 2018)</w:t>
+        <w:t>The article highlights the importance of recruitment in today's competitive labor market and the rise of E-recruitment, which allows companies to post job opportunities online, receive resumes, and engage with applicants via email. Key success factors include value-added services, cost-effectiveness, speed, customized solutions, relationship-building with human resources managers, and promotion of corporate branding. However, the article acknowledges its limitations and disadvantages, using case studies to analyze the pros and cons of E-recruitment and its growing significance in company recruitment processes. (Kruteeka &amp; Monica, 2018)</w:t>
       </w:r>
     </w:p>
     <w:p>
@@ -11078,7 +9112,7 @@
           <w:szCs w:val="24"/>
           <w:lang w:val="en-US"/>
         </w:rPr>
-        <w:t xml:space="preserve">The increasing use of Artificial Intelligence (AI) in recruitment is transforming the recruitment process, but the perception of AI from the candidate's perspective is limited. </w:t>
+        <w:t xml:space="preserve">The increasing use of Artificial Intelligence (AI) in recruitment is transforming the recruitment process, but the perception of AI from the candidate's perspective is limited. This study investigates applicants' experiences and perceptions of AI-enabled recruitment. Results show that applicants perceive AI technology positively in hiring </w:t>
       </w:r>
       <w:r>
         <w:rPr>
@@ -11088,7 +9122,7 @@
           <w:lang w:val="en-US"/>
         </w:rPr>
         <w:lastRenderedPageBreak/>
-        <w:t>This study investigates applicants' experiences and perceptions of AI-enabled recruitment. Results show that applicants perceive AI technology positively in hiring processes, with reduced response time being the most significant benefit. However, the biggest drawbacks of AI in recruitment include lack of nuance in human judgment, low accuracy and reliability, and immature technology. (Automation in Recruitment: A New Frontier, 2018)</w:t>
+        <w:t>processes, with reduced response time being the most significant benefit. However, the biggest drawbacks of AI in recruitment include lack of nuance in human judgment, low accuracy and reliability, and immature technology. (Automation in Recruitment: A New Frontier, 2018)</w:t>
       </w:r>
     </w:p>
     <w:p>
@@ -11110,47 +9144,7 @@
           <w:szCs w:val="24"/>
           <w:lang w:val="en-US"/>
         </w:rPr>
-        <w:t xml:space="preserve">Monroe Consulting Group hosted a webinar on Recruitment: New Normal, discussing the recruitment market landscape in the Philippines. The event, attended by 100 participants, discussed the impact of the pandemic on businesses and the need for a proactive approach. The webinar discussed industries thriving during the pandemic, such as e-commerce, online education, and financial technology, and sectors recovering from the pandemic. The webinar also highlighted the benefits of digital recruitment, including fewer interview rounds and a larger talent pool. Speakers included Jennifer Tan, Maria Ysabel </w:t>
-      </w:r>
-      <w:proofErr w:type="spellStart"/>
-      <w:r>
-        <w:rPr>
-          <w:rFonts w:ascii="Courier New" w:hAnsi="Courier New" w:cs="Courier New"/>
-          <w:sz w:val="24"/>
-          <w:szCs w:val="24"/>
-          <w:lang w:val="en-US"/>
-        </w:rPr>
-        <w:t>Bordador</w:t>
-      </w:r>
-      <w:proofErr w:type="spellEnd"/>
-      <w:r>
-        <w:rPr>
-          <w:rFonts w:ascii="Courier New" w:hAnsi="Courier New" w:cs="Courier New"/>
-          <w:sz w:val="24"/>
-          <w:szCs w:val="24"/>
-          <w:lang w:val="en-US"/>
-        </w:rPr>
-        <w:t xml:space="preserve">, Ismael Fisco, James Allan To, and Mario Glenn </w:t>
-      </w:r>
-      <w:proofErr w:type="spellStart"/>
-      <w:r>
-        <w:rPr>
-          <w:rFonts w:ascii="Courier New" w:hAnsi="Courier New" w:cs="Courier New"/>
-          <w:sz w:val="24"/>
-          <w:szCs w:val="24"/>
-          <w:lang w:val="en-US"/>
-        </w:rPr>
-        <w:t>Isic</w:t>
-      </w:r>
-      <w:proofErr w:type="spellEnd"/>
-      <w:r>
-        <w:rPr>
-          <w:rFonts w:ascii="Courier New" w:hAnsi="Courier New" w:cs="Courier New"/>
-          <w:sz w:val="24"/>
-          <w:szCs w:val="24"/>
-          <w:lang w:val="en-US"/>
-        </w:rPr>
-        <w:t>. (The New Normal: The Philippines Recruitment Market | Monroe Consulting Group, 2020)</w:t>
+        <w:t>Monroe Consulting Group hosted a webinar on Recruitment: New Normal, discussing the recruitment market landscape in the Philippines. The event, attended by 100 participants, discussed the impact of the pandemic on businesses and the need for a proactive approach. The webinar discussed industries thriving during the pandemic, such as e-commerce, online education, and financial technology, and sectors recovering from the pandemic. The webinar also highlighted the benefits of digital recruitment, including fewer interview rounds and a larger talent pool. Speakers included Jennifer Tan, Maria Ysabel Bordador, Ismael Fisco, James Allan To, and Mario Glenn Isic. (The New Normal: The Philippines Recruitment Market | Monroe Consulting Group, 2020)</w:t>
       </w:r>
     </w:p>
     <w:p>
@@ -11172,8 +9166,17 @@
           <w:szCs w:val="24"/>
           <w:lang w:val="en-US"/>
         </w:rPr>
+        <w:t xml:space="preserve">Online recruitment activity in the Philippines is expected to remain positive for the rest of the year due to favorable economic conditions, according to employment website Monster.com. The Philippines has seen a spike in </w:t>
+      </w:r>
+      <w:r>
+        <w:rPr>
+          <w:rFonts w:ascii="Courier New" w:hAnsi="Courier New" w:cs="Courier New"/>
+          <w:sz w:val="24"/>
+          <w:szCs w:val="24"/>
+          <w:lang w:val="en-US"/>
+        </w:rPr>
         <w:lastRenderedPageBreak/>
-        <w:t>Online recruitment activity in the Philippines is expected to remain positive for the rest of the year due to favorable economic conditions, according to employment website Monster.com. The Philippines has seen a spike in hiring activity at the start of the year, partly due to the positive investor outlook on the country's macroeconomic fundamentals. The inflow of foreign direct investments (FDIs) has allowed businesses to expand and create job opportunities. The move of businesses and organizations to take advantage of opportunities using digital technologies is also expected to drive online hiring activity. The Philippines is expected to witness an increase in its gross domestic product by $8 billion due to digital transformation. (Online Recruitment Seen to Remain Positive, 2018)</w:t>
+        <w:t>hiring activity at the start of the year, partly due to the positive investor outlook on the country's macroeconomic fundamentals. The inflow of foreign direct investments (FDIs) has allowed businesses to expand and create job opportunities. The move of businesses and organizations to take advantage of opportunities using digital technologies is also expected to drive online hiring activity. The Philippines is expected to witness an increase in its gross domestic product by $8 billion due to digital transformation. (Online Recruitment Seen to Remain Positive, 2018)</w:t>
       </w:r>
     </w:p>
     <w:p>
@@ -11217,8 +9220,17 @@
           <w:szCs w:val="24"/>
           <w:lang w:val="en-US"/>
         </w:rPr>
+        <w:t xml:space="preserve">Recruitment agencies are becoming increasingly essential for companies looking to hire the right employees. With their extensive network and experience, they can efficiently filter </w:t>
+      </w:r>
+      <w:r>
+        <w:rPr>
+          <w:rFonts w:ascii="Courier New" w:hAnsi="Courier New" w:cs="Courier New"/>
+          <w:sz w:val="24"/>
+          <w:szCs w:val="24"/>
+          <w:lang w:val="en-US"/>
+        </w:rPr>
         <w:lastRenderedPageBreak/>
-        <w:t>Recruitment agencies are becoming increasingly essential for companies looking to hire the right employees. With their extensive network and experience, they can efficiently filter and choose candidates, saving time and resources. Recruitment agencies also offer exclusive access to job openings and can assist job seekers in finding their ideal jobs. They can help applicants through online platforms or by forming partnerships with their clients. They also help companies find suitable positions for their employees, ensuring they become top performers. Hiring recruitment agencies also saves companies from costs associated with the hiring process, such as pre-employment testing, drug screening, and background investigations. This allows companies to focus on other important aspects of their businesses. (Importance of Recruitment Agencies, 2023)</w:t>
+        <w:t>and choose candidates, saving time and resources. Recruitment agencies also offer exclusive access to job openings and can assist job seekers in finding their ideal jobs. They can help applicants through online platforms or by forming partnerships with their clients. They also help companies find suitable positions for their employees, ensuring they become top performers. Hiring recruitment agencies also saves companies from costs associated with the hiring process, such as pre-employment testing, drug screening, and background investigations. This allows companies to focus on other important aspects of their businesses. (Importance of Recruitment Agencies, 2023)</w:t>
       </w:r>
     </w:p>
     <w:p>
@@ -11276,37 +9288,7 @@
           <w:szCs w:val="24"/>
           <w:lang w:val="en-US"/>
         </w:rPr>
-        <w:t xml:space="preserve">employers laid off staff, resulting in 13% needing to hire new people. Employers must stay updated on digital trends and match suitable candidates for company growth. </w:t>
-      </w:r>
-      <w:r>
-        <w:rPr>
-          <w:rFonts w:ascii="Courier New" w:hAnsi="Courier New" w:cs="Courier New"/>
-          <w:sz w:val="24"/>
-          <w:szCs w:val="24"/>
-          <w:lang w:val="en-US"/>
-        </w:rPr>
-        <w:lastRenderedPageBreak/>
-        <w:t>(</w:t>
-      </w:r>
-      <w:proofErr w:type="spellStart"/>
-      <w:r>
-        <w:rPr>
-          <w:rFonts w:ascii="Courier New" w:hAnsi="Courier New" w:cs="Courier New"/>
-          <w:sz w:val="24"/>
-          <w:szCs w:val="24"/>
-          <w:lang w:val="en-US"/>
-        </w:rPr>
-        <w:t>Normalising</w:t>
-      </w:r>
-      <w:proofErr w:type="spellEnd"/>
-      <w:r>
-        <w:rPr>
-          <w:rFonts w:ascii="Courier New" w:hAnsi="Courier New" w:cs="Courier New"/>
-          <w:sz w:val="24"/>
-          <w:szCs w:val="24"/>
-          <w:lang w:val="en-US"/>
-        </w:rPr>
-        <w:t xml:space="preserve"> E-recruitment and Why You Should Join the Trend, Now, 2023)</w:t>
+        <w:t>employers laid off staff, resulting in 13% needing to hire new people. Employers must stay updated on digital trends and match suitable candidates for company growth. (Normalising E-recruitment and Why You Should Join the Trend, Now, 2023)</w:t>
       </w:r>
     </w:p>
     <w:p>
@@ -11328,6 +9310,7 @@
           <w:szCs w:val="24"/>
           <w:lang w:val="en-US"/>
         </w:rPr>
+        <w:lastRenderedPageBreak/>
         <w:t>Employment recruitment in the Philippines is allegedly collusion between recruitment agencies and lenders, resulting in high recruitment fees and predatory lending. Authorities are failing to address this issue, despite numerous complaints. (Philippines: Recruitment Agencies and Lenders Allegedly Collude to Exploit Migrant Workers, Amid Lack of Govt. Action to Tackle Abuse, 2023)</w:t>
       </w:r>
     </w:p>
@@ -11408,27 +9391,7 @@
           <w:szCs w:val="24"/>
           <w:lang w:val="en-US"/>
         </w:rPr>
-        <w:t>The development of a Smart Recruitment System using machine learning algorithms for an organization to attract potential and talented candidates. The system aims to save time the recruitment process (</w:t>
-      </w:r>
-      <w:proofErr w:type="spellStart"/>
-      <w:r>
-        <w:rPr>
-          <w:rFonts w:ascii="Courier New" w:hAnsi="Courier New" w:cs="Courier New"/>
-          <w:sz w:val="24"/>
-          <w:szCs w:val="24"/>
-          <w:lang w:val="en-US"/>
-        </w:rPr>
-        <w:t>Shendage</w:t>
-      </w:r>
-      <w:proofErr w:type="spellEnd"/>
-      <w:r>
-        <w:rPr>
-          <w:rFonts w:ascii="Courier New" w:hAnsi="Courier New" w:cs="Courier New"/>
-          <w:sz w:val="24"/>
-          <w:szCs w:val="24"/>
-          <w:lang w:val="en-US"/>
-        </w:rPr>
-        <w:t xml:space="preserve"> et al., 2019).</w:t>
+        <w:t>The development of a Smart Recruitment System using machine learning algorithms for an organization to attract potential and talented candidates. The system aims to save time the recruitment process (Shendage et al., 2019).</w:t>
       </w:r>
     </w:p>
     <w:p>
@@ -11450,28 +9413,17 @@
           <w:szCs w:val="24"/>
           <w:lang w:val="en-US"/>
         </w:rPr>
+        <w:t xml:space="preserve">As explained by (Hotwani et al., 2019), it examined informal and formal recruiting practices in external labor markets and found that quality was a stronger motivator than cost for informal recruiting. It focused on e-recruitment and </w:t>
+      </w:r>
+      <w:r>
+        <w:rPr>
+          <w:rFonts w:ascii="Courier New" w:hAnsi="Courier New" w:cs="Courier New"/>
+          <w:sz w:val="24"/>
+          <w:szCs w:val="24"/>
+          <w:lang w:val="en-US"/>
+        </w:rPr>
         <w:lastRenderedPageBreak/>
-        <w:t>As explained by (</w:t>
-      </w:r>
-      <w:proofErr w:type="spellStart"/>
-      <w:r>
-        <w:rPr>
-          <w:rFonts w:ascii="Courier New" w:hAnsi="Courier New" w:cs="Courier New"/>
-          <w:sz w:val="24"/>
-          <w:szCs w:val="24"/>
-          <w:lang w:val="en-US"/>
-        </w:rPr>
-        <w:t>Hotwani</w:t>
-      </w:r>
-      <w:proofErr w:type="spellEnd"/>
-      <w:r>
-        <w:rPr>
-          <w:rFonts w:ascii="Courier New" w:hAnsi="Courier New" w:cs="Courier New"/>
-          <w:sz w:val="24"/>
-          <w:szCs w:val="24"/>
-          <w:lang w:val="en-US"/>
-        </w:rPr>
-        <w:t xml:space="preserve"> et al., 2019), it examined informal and formal recruiting practices in external labor markets and found that quality was a stronger motivator than cost for informal recruiting. It focused on e-recruitment and highlighted that internet platforms, such as career websites, could be a cost-effective alternative to multiple newspaper ads for small companies.</w:t>
+        <w:t>highlighted that internet platforms, such as career websites, could be a cost-effective alternative to multiple newspaper ads for small companies.</w:t>
       </w:r>
     </w:p>
     <w:p>
@@ -11537,27 +9489,7 @@
           <w:szCs w:val="24"/>
           <w:lang w:val="en-US"/>
         </w:rPr>
-        <w:t>As determined by (</w:t>
-      </w:r>
-      <w:proofErr w:type="spellStart"/>
-      <w:r>
-        <w:rPr>
-          <w:rFonts w:ascii="Courier New" w:hAnsi="Courier New" w:cs="Courier New"/>
-          <w:sz w:val="24"/>
-          <w:szCs w:val="24"/>
-          <w:lang w:val="en-US"/>
-        </w:rPr>
-        <w:t>Hashiyana</w:t>
-      </w:r>
-      <w:proofErr w:type="spellEnd"/>
-      <w:r>
-        <w:rPr>
-          <w:rFonts w:ascii="Courier New" w:hAnsi="Courier New" w:cs="Courier New"/>
-          <w:sz w:val="24"/>
-          <w:szCs w:val="24"/>
-          <w:lang w:val="en-US"/>
-        </w:rPr>
-        <w:t xml:space="preserve"> et al., 2021), he note the utilization of internet-based recruitment methods by some companies, emphasizing the need for a proper understanding to avoid errors. The review concludes that online recruitment is an effective and innovative method for hiring, providing a faster and more efficient approach to collecting human resources for organizations.</w:t>
+        <w:t>As determined by (Hashiyana et al., 2021), he note the utilization of internet-based recruitment methods by some companies, emphasizing the need for a proper understanding to avoid errors. The review concludes that online recruitment is an effective and innovative method for hiring, providing a faster and more efficient approach to collecting human resources for organizations.</w:t>
       </w:r>
     </w:p>
     <w:p>
@@ -11579,17 +9511,7 @@
           <w:szCs w:val="24"/>
           <w:lang w:val="en-US"/>
         </w:rPr>
-        <w:t xml:space="preserve">Lee et al. (2021) highlights the role of recruitment agencies as intermediaries connecting companies with </w:t>
-      </w:r>
-      <w:r>
-        <w:rPr>
-          <w:rFonts w:ascii="Courier New" w:hAnsi="Courier New" w:cs="Courier New"/>
-          <w:sz w:val="24"/>
-          <w:szCs w:val="24"/>
-          <w:lang w:val="en-US"/>
-        </w:rPr>
-        <w:lastRenderedPageBreak/>
-        <w:t xml:space="preserve">potential applicants, conducting remote interviews and assessments. </w:t>
+        <w:t xml:space="preserve">Lee et al. (2021) highlights the role of recruitment agencies as intermediaries connecting companies with potential applicants, conducting remote interviews and assessments. </w:t>
       </w:r>
     </w:p>
     <w:p>
@@ -11611,6 +9533,7 @@
           <w:szCs w:val="24"/>
           <w:lang w:val="en-US"/>
         </w:rPr>
+        <w:lastRenderedPageBreak/>
         <w:t>In the opinion of (Ho and Henry, 2021), stress the security advantages of a portal exclusive to applicants scouted by employers, addressing concerns related to fraudulent activities in online portals. The logistical simplicity of online recruitment methods, as compared to offline methods, is emphasized by Ho and Henry (2021).</w:t>
       </w:r>
     </w:p>
@@ -11633,27 +9556,7 @@
           <w:szCs w:val="24"/>
           <w:lang w:val="en-US"/>
         </w:rPr>
-        <w:t>Based on the study of (</w:t>
-      </w:r>
-      <w:proofErr w:type="spellStart"/>
-      <w:r>
-        <w:rPr>
-          <w:rFonts w:ascii="Courier New" w:hAnsi="Courier New" w:cs="Courier New"/>
-          <w:sz w:val="24"/>
-          <w:szCs w:val="24"/>
-          <w:lang w:val="en-US"/>
-        </w:rPr>
-        <w:t>Prasetyaningtyas</w:t>
-      </w:r>
-      <w:proofErr w:type="spellEnd"/>
-      <w:r>
-        <w:rPr>
-          <w:rFonts w:ascii="Courier New" w:hAnsi="Courier New" w:cs="Courier New"/>
-          <w:sz w:val="24"/>
-          <w:szCs w:val="24"/>
-          <w:lang w:val="en-US"/>
-        </w:rPr>
-        <w:t xml:space="preserve"> et al. ,2022), it emphasizes the challenges in the traditional recruitment process, citing the abundance of labor involved. The introduction of online systems is presented as a solution, simplifying the process for both employers and applicants. </w:t>
+        <w:t xml:space="preserve">Based on the study of (Prasetyaningtyas et al. ,2022), it emphasizes the challenges in the traditional recruitment process, citing the abundance of labor involved. The introduction of online systems is presented as a solution, simplifying the process for both employers and applicants. </w:t>
       </w:r>
     </w:p>
     <w:p>
@@ -11690,25 +9593,14 @@
           <w:lang w:val="en-US"/>
         </w:rPr>
       </w:pPr>
-      <w:proofErr w:type="spellStart"/>
-      <w:r>
-        <w:rPr>
-          <w:rFonts w:ascii="Courier New" w:hAnsi="Courier New" w:cs="Courier New"/>
-          <w:sz w:val="24"/>
-          <w:szCs w:val="24"/>
-          <w:lang w:val="en-US"/>
-        </w:rPr>
-        <w:t>Karaoglu</w:t>
-      </w:r>
-      <w:proofErr w:type="spellEnd"/>
-      <w:r>
-        <w:rPr>
-          <w:rFonts w:ascii="Courier New" w:hAnsi="Courier New" w:cs="Courier New"/>
-          <w:sz w:val="24"/>
-          <w:szCs w:val="24"/>
-          <w:lang w:val="en-US"/>
-        </w:rPr>
-        <w:t xml:space="preserve"> et al. (2022) highlight the impact of sociodemographic factors, such as age, race, education, and income, on online job searching. Acknowledging the disparities, the review suggests that online recruitment techniques should consider these inequalities to promote diversity. </w:t>
+      <w:r>
+        <w:rPr>
+          <w:rFonts w:ascii="Courier New" w:hAnsi="Courier New" w:cs="Courier New"/>
+          <w:sz w:val="24"/>
+          <w:szCs w:val="24"/>
+          <w:lang w:val="en-US"/>
+        </w:rPr>
+        <w:t xml:space="preserve">Karaoglu et al. (2022) highlight the impact of sociodemographic factors, such as age, race, education, and income, on online job searching. Acknowledging the disparities, the review suggests that online recruitment techniques should consider these inequalities to promote diversity. </w:t>
       </w:r>
     </w:p>
     <w:p>
@@ -11730,28 +9622,17 @@
           <w:szCs w:val="24"/>
           <w:lang w:val="en-US"/>
         </w:rPr>
+        <w:t xml:space="preserve">As stated by (Aljuaid, 2021), he discusses the contribution of an AI-based e-recruitment system that can </w:t>
+      </w:r>
+      <w:r>
+        <w:rPr>
+          <w:rFonts w:ascii="Courier New" w:hAnsi="Courier New" w:cs="Courier New"/>
+          <w:sz w:val="24"/>
+          <w:szCs w:val="24"/>
+          <w:lang w:val="en-US"/>
+        </w:rPr>
         <w:lastRenderedPageBreak/>
-        <w:t>As stated by (</w:t>
-      </w:r>
-      <w:proofErr w:type="spellStart"/>
-      <w:r>
-        <w:rPr>
-          <w:rFonts w:ascii="Courier New" w:hAnsi="Courier New" w:cs="Courier New"/>
-          <w:sz w:val="24"/>
-          <w:szCs w:val="24"/>
-          <w:lang w:val="en-US"/>
-        </w:rPr>
-        <w:t>Aljuaid</w:t>
-      </w:r>
-      <w:proofErr w:type="spellEnd"/>
-      <w:r>
-        <w:rPr>
-          <w:rFonts w:ascii="Courier New" w:hAnsi="Courier New" w:cs="Courier New"/>
-          <w:sz w:val="24"/>
-          <w:szCs w:val="24"/>
-          <w:lang w:val="en-US"/>
-        </w:rPr>
-        <w:t>, 2021), he discusses the contribution of an AI-based e-recruitment system that can assess the experience, qualifications, and suitability of candidates applying for specific jobs. It emphasizes the need for efficient recruitment strategies to recruit employees with high potential and execute talent management strategies.</w:t>
+        <w:t>assess the experience, qualifications, and suitability of candidates applying for specific jobs. It emphasizes the need for efficient recruitment strategies to recruit employees with high potential and execute talent management strategies.</w:t>
       </w:r>
     </w:p>
     <w:p>
@@ -11773,27 +9654,7 @@
           <w:szCs w:val="24"/>
           <w:lang w:val="en-US"/>
         </w:rPr>
-        <w:t xml:space="preserve">Malki and </w:t>
-      </w:r>
-      <w:proofErr w:type="spellStart"/>
-      <w:r>
-        <w:rPr>
-          <w:rFonts w:ascii="Courier New" w:hAnsi="Courier New" w:cs="Courier New"/>
-          <w:sz w:val="24"/>
-          <w:szCs w:val="24"/>
-          <w:lang w:val="en-US"/>
-        </w:rPr>
-        <w:t>Atlam</w:t>
-      </w:r>
-      <w:proofErr w:type="spellEnd"/>
-      <w:r>
-        <w:rPr>
-          <w:rFonts w:ascii="Courier New" w:hAnsi="Courier New" w:cs="Courier New"/>
-          <w:sz w:val="24"/>
-          <w:szCs w:val="24"/>
-          <w:lang w:val="en-US"/>
-        </w:rPr>
-        <w:t xml:space="preserve"> (2021) argue that applying to companies using traditional paper forms is ineffective, contributing to the development of online recruitment systems.</w:t>
+        <w:t>Malki and Atlam (2021) argue that applying to companies using traditional paper forms is ineffective, contributing to the development of online recruitment systems.</w:t>
       </w:r>
     </w:p>
     <w:p>
@@ -11859,7 +9720,7 @@
           <w:szCs w:val="24"/>
           <w:lang w:val="en-US"/>
         </w:rPr>
-        <w:t xml:space="preserve">The way recruitment systems work has changed a lot, moving from traditional paper-based methods to modern online systems that use the latest technology like the internet and artificial intelligence (AI). E-recruitment, which is an online hiring tool, has made big changes in the job market by simplifying the hiring process for both applicants and companies. Research from different countries, including the </w:t>
+        <w:t xml:space="preserve">The way recruitment systems work has changed a lot, moving from traditional paper-based methods to modern online systems that use the latest technology like the internet and artificial intelligence (AI). E-recruitment, which is an online hiring tool, has made big changes in the job market by simplifying the hiring process for both applicants and companies. Research from different countries, including the Philippines, shows that e-recruitment not only makes hiring easier but also lowers costs and allows more candidates to </w:t>
       </w:r>
       <w:r>
         <w:rPr>
@@ -11869,7 +9730,7 @@
           <w:lang w:val="en-US"/>
         </w:rPr>
         <w:lastRenderedPageBreak/>
-        <w:t xml:space="preserve">Philippines, shows that e-recruitment not only makes hiring easier but also lowers costs and allows more candidates to apply for jobs. The rise of online recruitment platforms was </w:t>
+        <w:t xml:space="preserve">apply for jobs. The rise of online recruitment platforms was </w:t>
       </w:r>
       <w:r>
         <w:rPr>
@@ -12076,6 +9937,7 @@
           <w:sz w:val="24"/>
           <w:szCs w:val="24"/>
         </w:rPr>
+        <w:lastRenderedPageBreak/>
         <mc:AlternateContent>
           <mc:Choice Requires="wps">
             <w:drawing>
@@ -12569,7 +10431,6 @@
           <w:szCs w:val="24"/>
           <w:lang w:val="en-US"/>
         </w:rPr>
-        <w:lastRenderedPageBreak/>
         <w:t xml:space="preserve">Figure </w:t>
       </w:r>
       <w:r>
@@ -12631,6 +10492,7 @@
           <w:szCs w:val="24"/>
           <w:lang w:val="en-US"/>
         </w:rPr>
+        <w:lastRenderedPageBreak/>
         <w:t xml:space="preserve">1. </w:t>
       </w:r>
       <w:r>
@@ -12865,8 +10727,17 @@
           <w:szCs w:val="24"/>
           <w:lang w:val="en-US"/>
         </w:rPr>
+        <w:t xml:space="preserve">During the development phase, the researcher utilizes front-end and back-end frameworks to build the system. The </w:t>
+      </w:r>
+      <w:r>
+        <w:rPr>
+          <w:rFonts w:ascii="Courier New" w:hAnsi="Courier New" w:cs="Courier New"/>
+          <w:sz w:val="24"/>
+          <w:szCs w:val="24"/>
+          <w:lang w:val="en-US"/>
+        </w:rPr>
         <w:lastRenderedPageBreak/>
-        <w:t xml:space="preserve">During the development phase, the researcher utilizes front-end and back-end frameworks to build the system. The front-end </w:t>
+        <w:t xml:space="preserve">front-end </w:t>
       </w:r>
       <w:r>
         <w:rPr>
@@ -13099,7 +10970,7 @@
           <w:szCs w:val="24"/>
           <w:lang w:val="en-US"/>
         </w:rPr>
-        <w:t xml:space="preserve">After successful testing, the system is deployed into the agency's operational environment, making it available for user interaction. Deployment includes configuring the system on the client’s servers and ensuring that all files and data </w:t>
+        <w:t xml:space="preserve">After successful testing, the system is deployed into the agency's operational environment, making it available for user interaction. Deployment includes configuring the system on the client’s servers and ensuring that all files and data are correctly integrated. This phase enables agents, admins, </w:t>
       </w:r>
       <w:r>
         <w:rPr>
@@ -13109,7 +10980,7 @@
           <w:lang w:val="en-US"/>
         </w:rPr>
         <w:lastRenderedPageBreak/>
-        <w:t xml:space="preserve">are correctly integrated. This phase enables agents, admins, and applicants to log in and </w:t>
+        <w:t xml:space="preserve">and applicants to log in and </w:t>
       </w:r>
       <w:r>
         <w:rPr>
@@ -13426,8 +11297,9 @@
         <w:rPr>
           <w:noProof/>
         </w:rPr>
+        <w:lastRenderedPageBreak/>
         <w:drawing>
-          <wp:anchor distT="0" distB="0" distL="114300" distR="114300" simplePos="0" relativeHeight="251683840" behindDoc="1" locked="0" layoutInCell="1" allowOverlap="1" wp14:anchorId="241735EC" wp14:editId="5A78518E">
+          <wp:anchor distT="0" distB="0" distL="114300" distR="114300" simplePos="0" relativeHeight="251683840" behindDoc="1" locked="0" layoutInCell="1" allowOverlap="1" wp14:anchorId="241735EC" wp14:editId="3D90A5A7">
             <wp:simplePos x="0" y="0"/>
             <wp:positionH relativeFrom="margin">
               <wp:align>left</wp:align>
@@ -13893,7 +11765,7 @@
           <w:szCs w:val="24"/>
           <w:lang w:val="en-US"/>
         </w:rPr>
-        <w:t xml:space="preserve">The requirements specifications for the online recruitment system include the functional requirements, user interface, software interface, hardware interface, and security interface. The specs highlight the required </w:t>
+        <w:t xml:space="preserve">The requirements specifications for the online recruitment system include the functional requirements, user interface, software interface, hardware interface, and security interface. The specs highlight the required functions, connection points, and security components that </w:t>
       </w:r>
       <w:r>
         <w:rPr>
@@ -13903,7 +11775,7 @@
           <w:lang w:val="en-US"/>
         </w:rPr>
         <w:lastRenderedPageBreak/>
-        <w:t>functions, connection points, and security components that the system needs to be able so as to be made dependable and also safe</w:t>
+        <w:t>the system needs to be able so as to be made dependable and also safe</w:t>
       </w:r>
       <w:r>
         <w:rPr>
@@ -14290,16 +12162,7 @@
                 <w:sz w:val="24"/>
                 <w:szCs w:val="24"/>
               </w:rPr>
-              <w:t xml:space="preserve">Enable administrator to view, manage, and add agent accounts, implement a review process for </w:t>
-            </w:r>
-            <w:r>
-              <w:rPr>
-                <w:rFonts w:ascii="Courier New" w:hAnsi="Courier New" w:cs="Courier New"/>
-                <w:sz w:val="24"/>
-                <w:szCs w:val="24"/>
-              </w:rPr>
-              <w:lastRenderedPageBreak/>
-              <w:t>applicant data, and facilitate data transfer to agents</w:t>
+              <w:t>Enable administrator to view, manage, and add agent accounts, implement a review process for applicant data, and facilitate data transfer to agents</w:t>
             </w:r>
             <w:r>
               <w:rPr>
@@ -15245,7 +13108,6 @@
                 <w:sz w:val="24"/>
                 <w:szCs w:val="24"/>
               </w:rPr>
-              <w:lastRenderedPageBreak/>
               <w:t>17. Submission Mechanism</w:t>
             </w:r>
           </w:p>
@@ -15276,7 +13138,16 @@
                 <w:sz w:val="24"/>
                 <w:szCs w:val="24"/>
               </w:rPr>
-              <w:t>Provide a submission mechanism for applicants to formally submit their completed application to the system</w:t>
+              <w:t xml:space="preserve">Provide a submission mechanism for applicants to formally submit </w:t>
+            </w:r>
+            <w:r>
+              <w:rPr>
+                <w:rFonts w:ascii="Courier New" w:hAnsi="Courier New" w:cs="Courier New"/>
+                <w:sz w:val="24"/>
+                <w:szCs w:val="24"/>
+              </w:rPr>
+              <w:lastRenderedPageBreak/>
+              <w:t>their completed application to the system</w:t>
             </w:r>
             <w:r>
               <w:rPr>
@@ -15313,6 +13184,7 @@
                 <w:sz w:val="24"/>
                 <w:szCs w:val="24"/>
               </w:rPr>
+              <w:lastRenderedPageBreak/>
               <w:t xml:space="preserve">18. </w:t>
             </w:r>
             <w:r>
@@ -15542,8 +13414,9 @@
           <w:szCs w:val="24"/>
           <w:lang w:val="en-US"/>
         </w:rPr>
+        <w:lastRenderedPageBreak/>
         <w:drawing>
-          <wp:anchor distT="0" distB="0" distL="114300" distR="114300" simplePos="0" relativeHeight="251667456" behindDoc="1" locked="0" layoutInCell="1" allowOverlap="1" wp14:anchorId="1F50D602" wp14:editId="767AA77D">
+          <wp:anchor distT="0" distB="0" distL="114300" distR="114300" simplePos="0" relativeHeight="251667456" behindDoc="1" locked="0" layoutInCell="1" allowOverlap="1" wp14:anchorId="1F50D602" wp14:editId="3A3FD30E">
             <wp:simplePos x="0" y="0"/>
             <wp:positionH relativeFrom="column">
               <wp:posOffset>338235</wp:posOffset>
@@ -15818,8 +13691,17 @@
           <w:szCs w:val="24"/>
           <w:lang w:val="en-US"/>
         </w:rPr>
+        <w:t xml:space="preserve">The user interface will establish the current windows 8 to 11 operating system used, the database or </w:t>
+      </w:r>
+      <w:r>
+        <w:rPr>
+          <w:rFonts w:ascii="Courier New" w:hAnsi="Courier New" w:cs="Courier New"/>
+          <w:sz w:val="24"/>
+          <w:szCs w:val="24"/>
+          <w:lang w:val="en-US"/>
+        </w:rPr>
         <w:lastRenderedPageBreak/>
-        <w:t>The user interface will establish the current windows 8 to 11 operating system used, the database or other databases, external tools and libraries the system will utilize, and the built-in commercial components which will support the system. It encompasses specifics about the software programs and their respective versions that were employed in system design and testing</w:t>
+        <w:t>other databases, external tools and libraries the system will utilize, and the built-in commercial components which will support the system. It encompasses specifics about the software programs and their respective versions that were employed in system design and testing</w:t>
       </w:r>
       <w:r>
         <w:rPr>
@@ -15932,7 +13814,7 @@
           <w:szCs w:val="24"/>
           <w:lang w:val="en-US"/>
         </w:rPr>
-        <w:t xml:space="preserve">An outlook section that is directed towards the technical aspects of the project gives the technical background by detailing inventories of hardware and software. This data gives the specific/detailed definition of an entity in an easy-understandable manner for the developers. It covers the information concerning the names of the hardware </w:t>
+        <w:t xml:space="preserve">An outlook section that is directed towards the technical aspects of the project gives the technical background by detailing inventories of hardware and software. This data gives the specific/detailed definition of an entity in an easy-understandable manner for the developers. It covers the information concerning the names of the hardware components, the operating system, the programming languages, </w:t>
       </w:r>
       <w:r>
         <w:rPr>
@@ -15942,7 +13824,7 @@
           <w:lang w:val="en-US"/>
         </w:rPr>
         <w:lastRenderedPageBreak/>
-        <w:t>components, the operating system, the programming languages, frameworks and the tools used in the system build and deployment for online recruitment</w:t>
+        <w:t>frameworks and the tools used in the system build and deployment for online recruitment</w:t>
       </w:r>
       <w:r>
         <w:rPr>
@@ -17758,25 +15640,14 @@
                 <w:lang w:val="en-US"/>
               </w:rPr>
             </w:pPr>
-            <w:proofErr w:type="spellStart"/>
-            <w:r>
-              <w:rPr>
-                <w:rFonts w:ascii="Courier New" w:hAnsi="Courier New" w:cs="Courier New"/>
-                <w:sz w:val="24"/>
-                <w:szCs w:val="24"/>
-                <w:lang w:val="en-US"/>
-              </w:rPr>
-              <w:t>Laragon</w:t>
-            </w:r>
-            <w:proofErr w:type="spellEnd"/>
-            <w:r>
-              <w:rPr>
-                <w:rFonts w:ascii="Courier New" w:hAnsi="Courier New" w:cs="Courier New"/>
-                <w:sz w:val="24"/>
-                <w:szCs w:val="24"/>
-                <w:lang w:val="en-US"/>
-              </w:rPr>
-              <w:t xml:space="preserve"> 4.0.16</w:t>
+            <w:r>
+              <w:rPr>
+                <w:rFonts w:ascii="Courier New" w:hAnsi="Courier New" w:cs="Courier New"/>
+                <w:sz w:val="24"/>
+                <w:szCs w:val="24"/>
+                <w:lang w:val="en-US"/>
+              </w:rPr>
+              <w:t>Laragon 4.0.16</w:t>
             </w:r>
           </w:p>
         </w:tc>
@@ -17800,25 +15671,14 @@
                 <w:lang w:val="en-US"/>
               </w:rPr>
             </w:pPr>
-            <w:proofErr w:type="spellStart"/>
-            <w:r>
-              <w:rPr>
-                <w:rFonts w:ascii="Courier New" w:hAnsi="Courier New" w:cs="Courier New"/>
-                <w:sz w:val="24"/>
-                <w:szCs w:val="24"/>
-                <w:lang w:val="en-US"/>
-              </w:rPr>
-              <w:t>Laragon</w:t>
-            </w:r>
-            <w:proofErr w:type="spellEnd"/>
-            <w:r>
-              <w:rPr>
-                <w:rFonts w:ascii="Courier New" w:hAnsi="Courier New" w:cs="Courier New"/>
-                <w:sz w:val="24"/>
-                <w:szCs w:val="24"/>
-                <w:lang w:val="en-US"/>
-              </w:rPr>
-              <w:t xml:space="preserve"> 6.0</w:t>
+            <w:r>
+              <w:rPr>
+                <w:rFonts w:ascii="Courier New" w:hAnsi="Courier New" w:cs="Courier New"/>
+                <w:sz w:val="24"/>
+                <w:szCs w:val="24"/>
+                <w:lang w:val="en-US"/>
+              </w:rPr>
+              <w:t>Laragon 6.0</w:t>
             </w:r>
           </w:p>
         </w:tc>
@@ -17875,7 +15735,6 @@
                 <w:lang w:val="en-US"/>
               </w:rPr>
             </w:pPr>
-            <w:proofErr w:type="spellStart"/>
             <w:r>
               <w:rPr>
                 <w:rFonts w:ascii="Courier New" w:hAnsi="Courier New" w:cs="Courier New"/>
@@ -17885,7 +15744,6 @@
               </w:rPr>
               <w:t>Hostinger</w:t>
             </w:r>
-            <w:proofErr w:type="spellEnd"/>
           </w:p>
         </w:tc>
         <w:tc>
@@ -17908,7 +15766,6 @@
                 <w:lang w:val="en-US"/>
               </w:rPr>
             </w:pPr>
-            <w:proofErr w:type="spellStart"/>
             <w:r>
               <w:rPr>
                 <w:rFonts w:ascii="Courier New" w:hAnsi="Courier New" w:cs="Courier New"/>
@@ -17918,7 +15775,6 @@
               </w:rPr>
               <w:t>Hostinger</w:t>
             </w:r>
-            <w:proofErr w:type="spellEnd"/>
           </w:p>
         </w:tc>
       </w:tr>
@@ -18629,13 +16485,13 @@
           <w:lang w:val="en-US"/>
         </w:rPr>
         <w:drawing>
-          <wp:anchor distT="0" distB="0" distL="114300" distR="114300" simplePos="0" relativeHeight="251669504" behindDoc="1" locked="0" layoutInCell="1" allowOverlap="1" wp14:anchorId="4C51D668" wp14:editId="5475411D">
+          <wp:anchor distT="0" distB="0" distL="114300" distR="114300" simplePos="0" relativeHeight="251669504" behindDoc="1" locked="0" layoutInCell="1" allowOverlap="1" wp14:anchorId="4C51D668" wp14:editId="7553FBA0">
             <wp:simplePos x="0" y="0"/>
             <wp:positionH relativeFrom="margin">
-              <wp:align>center</wp:align>
+              <wp:posOffset>-206829</wp:posOffset>
             </wp:positionH>
             <wp:positionV relativeFrom="paragraph">
-              <wp:posOffset>724535</wp:posOffset>
+              <wp:posOffset>728617</wp:posOffset>
             </wp:positionV>
             <wp:extent cx="5911107" cy="5638800"/>
             <wp:effectExtent l="0" t="0" r="0" b="0"/>
@@ -18651,7 +16507,7 @@
                     <pic:cNvPr id="90638475" name="Picture 1"/>
                     <pic:cNvPicPr/>
                   </pic:nvPicPr>
-                  <pic:blipFill rotWithShape="1">
+                  <pic:blipFill>
                     <a:blip r:embed="rId21">
                       <a:extLst>
                         <a:ext uri="{28A0092B-C50C-407E-A947-70E740481C1C}">
@@ -18659,8 +16515,10 @@
                         </a:ext>
                       </a:extLst>
                     </a:blip>
-                    <a:srcRect l="2424" r="2510"/>
-                    <a:stretch/>
+                    <a:srcRect l="1217" r="1217"/>
+                    <a:stretch>
+                      <a:fillRect/>
+                    </a:stretch>
                   </pic:blipFill>
                   <pic:spPr bwMode="auto">
                     <a:xfrm>
@@ -19446,21 +17304,8 @@
           <w:szCs w:val="24"/>
           <w:lang w:val="en-US"/>
         </w:rPr>
-        <w:t xml:space="preserve">Use Case for </w:t>
-      </w:r>
-      <w:proofErr w:type="spellStart"/>
-      <w:r>
-        <w:rPr>
-          <w:rFonts w:ascii="Courier New" w:hAnsi="Courier New" w:cs="Courier New"/>
-          <w:b/>
-          <w:bCs/>
-          <w:sz w:val="24"/>
-          <w:szCs w:val="24"/>
-          <w:lang w:val="en-US"/>
-        </w:rPr>
-        <w:t>ELifeSure</w:t>
-      </w:r>
-      <w:proofErr w:type="spellEnd"/>
+        <w:t>Use Case for ELifeSure</w:t>
+      </w:r>
     </w:p>
     <w:p>
       <w:pPr>
@@ -42195,25 +40040,7 @@
           <w:sz w:val="24"/>
           <w:szCs w:val="24"/>
         </w:rPr>
-        <w:t xml:space="preserve">In this chapter, researcher summarize the research on the </w:t>
-      </w:r>
-      <w:proofErr w:type="spellStart"/>
-      <w:r>
-        <w:rPr>
-          <w:rFonts w:ascii="Courier New" w:hAnsi="Courier New" w:cs="Courier New"/>
-          <w:sz w:val="24"/>
-          <w:szCs w:val="24"/>
-        </w:rPr>
-        <w:t>ELifeSure</w:t>
-      </w:r>
-      <w:proofErr w:type="spellEnd"/>
-      <w:r>
-        <w:rPr>
-          <w:rFonts w:ascii="Courier New" w:hAnsi="Courier New" w:cs="Courier New"/>
-          <w:sz w:val="24"/>
-          <w:szCs w:val="24"/>
-        </w:rPr>
-        <w:t>: An Online Recruitment System for Allianz PNB Life Insurance Inc. in the MIMAROPA region. Researcher will look at the main findings, draw conclusions based on the research, and give recommendations for future improvements and uses of the system</w:t>
+        <w:t>In this chapter, researcher summarize the research on the ELifeSure: An Online Recruitment System for Allianz PNB Life Insurance Inc. in the MIMAROPA region. Researcher will look at the main findings, draw conclusions based on the research, and give recommendations for future improvements and uses of the system</w:t>
       </w:r>
       <w:r>
         <w:rPr>
@@ -42297,25 +40124,7 @@
           <w:sz w:val="24"/>
           <w:szCs w:val="24"/>
         </w:rPr>
-        <w:t xml:space="preserve">The researchers created </w:t>
-      </w:r>
-      <w:proofErr w:type="spellStart"/>
-      <w:r>
-        <w:rPr>
-          <w:rFonts w:ascii="Courier New" w:hAnsi="Courier New" w:cs="Courier New"/>
-          <w:sz w:val="24"/>
-          <w:szCs w:val="24"/>
-        </w:rPr>
-        <w:t>ELifeSure</w:t>
-      </w:r>
-      <w:proofErr w:type="spellEnd"/>
-      <w:r>
-        <w:rPr>
-          <w:rFonts w:ascii="Courier New" w:hAnsi="Courier New" w:cs="Courier New"/>
-          <w:sz w:val="24"/>
-          <w:szCs w:val="24"/>
-        </w:rPr>
-        <w:t xml:space="preserve"> that makes the process easier and more accessible. Researcher used an Agile development approach which allowed for updates and feedback from people involved. The system was designed to be</w:t>
+        <w:t>The researchers created ELifeSure that makes the process easier and more accessible. Researcher used an Agile development approach which allowed for updates and feedback from people involved. The system was designed to be</w:t>
       </w:r>
       <w:r>
         <w:rPr>
@@ -42459,25 +40268,14 @@
         </w:rPr>
         <w:t xml:space="preserve">The researchers have drawn several conclusions and observations during the development of the </w:t>
       </w:r>
-      <w:proofErr w:type="spellStart"/>
-      <w:r>
-        <w:rPr>
-          <w:rFonts w:ascii="Courier New" w:hAnsi="Courier New" w:cs="Courier New"/>
-          <w:sz w:val="24"/>
-          <w:szCs w:val="24"/>
-          <w:lang w:val="en-US"/>
-        </w:rPr>
-        <w:t>ELifeSure</w:t>
-      </w:r>
-      <w:proofErr w:type="spellEnd"/>
-      <w:r>
-        <w:rPr>
-          <w:rFonts w:ascii="Courier New" w:hAnsi="Courier New" w:cs="Courier New"/>
-          <w:sz w:val="24"/>
-          <w:szCs w:val="24"/>
-          <w:lang w:val="en-US"/>
-        </w:rPr>
-        <w:t xml:space="preserve"> </w:t>
+      <w:r>
+        <w:rPr>
+          <w:rFonts w:ascii="Courier New" w:hAnsi="Courier New" w:cs="Courier New"/>
+          <w:sz w:val="24"/>
+          <w:szCs w:val="24"/>
+          <w:lang w:val="en-US"/>
+        </w:rPr>
+        <w:t xml:space="preserve">ELifeSure </w:t>
       </w:r>
       <w:r>
         <w:rPr>
@@ -42494,25 +40292,7 @@
           <w:sz w:val="24"/>
           <w:szCs w:val="24"/>
         </w:rPr>
-        <w:t xml:space="preserve">The </w:t>
-      </w:r>
-      <w:proofErr w:type="spellStart"/>
-      <w:r>
-        <w:rPr>
-          <w:rFonts w:ascii="Courier New" w:hAnsi="Courier New" w:cs="Courier New"/>
-          <w:sz w:val="24"/>
-          <w:szCs w:val="24"/>
-        </w:rPr>
-        <w:t>ELifeSure</w:t>
-      </w:r>
-      <w:proofErr w:type="spellEnd"/>
-      <w:r>
-        <w:rPr>
-          <w:rFonts w:ascii="Courier New" w:hAnsi="Courier New" w:cs="Courier New"/>
-          <w:sz w:val="24"/>
-          <w:szCs w:val="24"/>
-        </w:rPr>
-        <w:t xml:space="preserve"> system was developed to make recruiting faster and more organized for administrators, agents, clients, and applicants.</w:t>
+        <w:t>The ELifeSure system was developed to make recruiting faster and more organized for administrators, agents, clients, and applicants.</w:t>
       </w:r>
       <w:r>
         <w:rPr>
@@ -42550,7 +40330,7 @@
           <w:sz w:val="24"/>
           <w:szCs w:val="24"/>
         </w:rPr>
-        <w:t>The system allows agents and applicants to fill out and sign forms online, eliminating the need for paper forms. This goal was achieved 100%, making the process quicker and more convenient. The feature was ready and working as planned within the set timeline</w:t>
+        <w:t>The digital forms and electronic signature feature made it easier for agents and applicants to complete their paperwork online, making the recruitment process faster and more efficient. This reduced the need for physical documents, saving time and resources for everyone involved</w:t>
       </w:r>
       <w:r>
         <w:rPr>
@@ -42588,7 +40368,7 @@
           <w:sz w:val="24"/>
           <w:szCs w:val="24"/>
         </w:rPr>
-        <w:t>A simple dashboard lets administrators manage accounts, so agents and applicants get the right access levels. This feature gives administrators full control over accounts, making the system more secure and organized. It was completed and fully operational on time</w:t>
+        <w:t>The user management dashboard allowed administrators to effectively manage the system, making it simple to add, update, or remove users based on their roles. By having controlled access levels, agents and applicants were only able to access the information they needed, enhancing both security and usability</w:t>
       </w:r>
       <w:r>
         <w:rPr>
@@ -42626,7 +40406,16 @@
           <w:sz w:val="24"/>
           <w:szCs w:val="24"/>
         </w:rPr>
-        <w:t>The system automatically collects information and generates reports on available members, with filters to make sorting data easier. This feature helps administrators keep track of recruitment details and was finished within the planned timeframe</w:t>
+        <w:t xml:space="preserve">The system includes a map that shows where users are located, so administrators can assign agents to specific areas for better coverage. This makes it easier to manage </w:t>
+      </w:r>
+      <w:r>
+        <w:rPr>
+          <w:rFonts w:ascii="Courier New" w:hAnsi="Courier New" w:cs="Courier New"/>
+          <w:sz w:val="24"/>
+          <w:szCs w:val="24"/>
+        </w:rPr>
+        <w:lastRenderedPageBreak/>
+        <w:t>recruiting and was successfully completed within the scheduled timeline</w:t>
       </w:r>
       <w:r>
         <w:rPr>
@@ -42656,7 +40445,6 @@
           <w:szCs w:val="24"/>
           <w:lang w:val="en-US"/>
         </w:rPr>
-        <w:lastRenderedPageBreak/>
         <w:t xml:space="preserve">4. </w:t>
       </w:r>
       <w:r>
@@ -42665,7 +40453,7 @@
           <w:sz w:val="24"/>
           <w:szCs w:val="24"/>
         </w:rPr>
-        <w:t>The system includes a map that shows where users are located, so administrators can assign agents to specific areas for better coverage. This makes it easier to manage recruiting and was successfully completed within the scheduled timeline</w:t>
+        <w:t>The system automatically collects information and generates reports on available members, with filters to make sorting data easier. This feature helps administrators keep track of recruitment details and was finished within the planned timeframe</w:t>
       </w:r>
       <w:r>
         <w:rPr>
@@ -42703,7 +40491,31 @@
           <w:sz w:val="24"/>
           <w:szCs w:val="24"/>
         </w:rPr>
-        <w:t>Each agent gets a unique QR code when they register, making it easy for applicants to view agent profiles. This feature helps applicants connect with agents easily. All QR codes are generated automatically, and this feature was finished on time and works as expected</w:t>
+        <w:t xml:space="preserve">The system uses past data to predict how many new agents and applicants will join each month. </w:t>
+      </w:r>
+      <w:r>
+        <w:rPr>
+          <w:rFonts w:ascii="Courier New" w:hAnsi="Courier New" w:cs="Courier New"/>
+          <w:sz w:val="24"/>
+          <w:szCs w:val="24"/>
+        </w:rPr>
+        <w:t>By having an estimate of potential new agents and applicants,</w:t>
+      </w:r>
+      <w:r>
+        <w:rPr>
+          <w:rFonts w:ascii="Courier New" w:hAnsi="Courier New" w:cs="Courier New"/>
+          <w:sz w:val="24"/>
+          <w:szCs w:val="24"/>
+        </w:rPr>
+        <w:t xml:space="preserve"> t</w:t>
+      </w:r>
+      <w:r>
+        <w:rPr>
+          <w:rFonts w:ascii="Courier New" w:hAnsi="Courier New" w:cs="Courier New"/>
+          <w:sz w:val="24"/>
+          <w:szCs w:val="24"/>
+        </w:rPr>
+        <w:t>his helps administrators plan ahead by knowing how many people to expect, so they can adjust their resources accordingly</w:t>
       </w:r>
       <w:r>
         <w:rPr>
@@ -42757,36 +40569,24 @@
           <w:szCs w:val="24"/>
           <w:lang w:val="en-US"/>
         </w:rPr>
-        <w:t xml:space="preserve">1. Future researchers may explore the option of offering video tutorials or guides within the </w:t>
-      </w:r>
-      <w:proofErr w:type="spellStart"/>
-      <w:r>
-        <w:rPr>
-          <w:rFonts w:ascii="Courier New" w:hAnsi="Courier New" w:cs="Courier New"/>
-          <w:sz w:val="24"/>
-          <w:szCs w:val="24"/>
-          <w:lang w:val="en-US"/>
-        </w:rPr>
-        <w:t>E</w:t>
-      </w:r>
-      <w:r>
-        <w:rPr>
-          <w:rFonts w:ascii="Courier New" w:hAnsi="Courier New" w:cs="Courier New"/>
-          <w:sz w:val="24"/>
-          <w:szCs w:val="24"/>
-          <w:lang w:val="en-US"/>
-        </w:rPr>
-        <w:t>LifeSure</w:t>
-      </w:r>
-      <w:proofErr w:type="spellEnd"/>
-      <w:r>
-        <w:rPr>
-          <w:rFonts w:ascii="Courier New" w:hAnsi="Courier New" w:cs="Courier New"/>
-          <w:sz w:val="24"/>
-          <w:szCs w:val="24"/>
-          <w:lang w:val="en-US"/>
-        </w:rPr>
-        <w:t xml:space="preserve"> system to help users understand how to navigate the platform and complete their applications effectively.</w:t>
+        <w:t xml:space="preserve">1. </w:t>
+      </w:r>
+      <w:r>
+        <w:rPr>
+          <w:rFonts w:ascii="Courier New" w:hAnsi="Courier New" w:cs="Courier New"/>
+          <w:sz w:val="24"/>
+          <w:szCs w:val="24"/>
+        </w:rPr>
+        <w:t>Future researchers can add video tutorials to the ELifeSure system. These videos can help users learn how to use the platform and fill out their applications easily, making the process smoother for everyone</w:t>
+      </w:r>
+      <w:r>
+        <w:rPr>
+          <w:rFonts w:ascii="Courier New" w:hAnsi="Courier New" w:cs="Courier New"/>
+          <w:sz w:val="24"/>
+          <w:szCs w:val="24"/>
+          <w:lang w:val="en-US"/>
+        </w:rPr>
+        <w:t>.</w:t>
       </w:r>
     </w:p>
     <w:p>
@@ -42807,36 +40607,33 @@
           <w:szCs w:val="24"/>
           <w:lang w:val="en-US"/>
         </w:rPr>
-        <w:t xml:space="preserve">2. Future researchers may develop a mobile app for the </w:t>
-      </w:r>
-      <w:proofErr w:type="spellStart"/>
-      <w:r>
-        <w:rPr>
-          <w:rFonts w:ascii="Courier New" w:hAnsi="Courier New" w:cs="Courier New"/>
-          <w:sz w:val="24"/>
-          <w:szCs w:val="24"/>
-          <w:lang w:val="en-US"/>
-        </w:rPr>
-        <w:t>E</w:t>
-      </w:r>
-      <w:r>
-        <w:rPr>
-          <w:rFonts w:ascii="Courier New" w:hAnsi="Courier New" w:cs="Courier New"/>
-          <w:sz w:val="24"/>
-          <w:szCs w:val="24"/>
-          <w:lang w:val="en-US"/>
-        </w:rPr>
-        <w:t>LifeSure</w:t>
-      </w:r>
-      <w:proofErr w:type="spellEnd"/>
-      <w:r>
-        <w:rPr>
-          <w:rFonts w:ascii="Courier New" w:hAnsi="Courier New" w:cs="Courier New"/>
-          <w:sz w:val="24"/>
-          <w:szCs w:val="24"/>
-          <w:lang w:val="en-US"/>
-        </w:rPr>
-        <w:t xml:space="preserve"> system to make it easier for users to access their information and stay updated on their applications from anywhere.</w:t>
+        <w:t>2.</w:t>
+      </w:r>
+      <w:r>
+        <w:rPr>
+          <w:rFonts w:ascii="Courier New" w:hAnsi="Courier New" w:cs="Courier New"/>
+          <w:sz w:val="24"/>
+          <w:szCs w:val="24"/>
+          <w:lang w:val="en-US"/>
+        </w:rPr>
+        <w:t xml:space="preserve"> </w:t>
+      </w:r>
+      <w:r>
+        <w:rPr>
+          <w:rFonts w:ascii="Courier New" w:hAnsi="Courier New" w:cs="Courier New"/>
+          <w:sz w:val="24"/>
+          <w:szCs w:val="24"/>
+        </w:rPr>
+        <w:t>Future researchers can add multi-language support to the ELifeSure system. This way, people who speak different languages can use the platform more comfortably, making it easier for agents and applicants to understand and use the system</w:t>
+      </w:r>
+      <w:r>
+        <w:rPr>
+          <w:rFonts w:ascii="Courier New" w:hAnsi="Courier New" w:cs="Courier New"/>
+          <w:sz w:val="24"/>
+          <w:szCs w:val="24"/>
+          <w:lang w:val="en-US"/>
+        </w:rPr>
+        <w:t>.</w:t>
       </w:r>
     </w:p>
     <w:p>
@@ -42857,7 +40654,112 @@
           <w:szCs w:val="24"/>
           <w:lang w:val="en-US"/>
         </w:rPr>
-        <w:t>3. Future researchers may consider adding social features to the system to help users connect with each other. This could include options for agents and applicants to easily interact or share their experiences and helpful tips with one another.</w:t>
+        <w:t>3.</w:t>
+      </w:r>
+      <w:r>
+        <w:rPr>
+          <w:rFonts w:ascii="Courier New" w:hAnsi="Courier New" w:cs="Courier New"/>
+          <w:sz w:val="24"/>
+          <w:szCs w:val="24"/>
+          <w:lang w:val="en-US"/>
+        </w:rPr>
+        <w:t xml:space="preserve"> </w:t>
+      </w:r>
+      <w:r>
+        <w:t xml:space="preserve"> </w:t>
+      </w:r>
+      <w:r>
+        <w:rPr>
+          <w:rFonts w:ascii="Courier New" w:hAnsi="Courier New" w:cs="Courier New"/>
+          <w:sz w:val="24"/>
+          <w:szCs w:val="24"/>
+        </w:rPr>
+        <w:t xml:space="preserve">Future researchers can add geographic heat maps to the system. These maps can show where recruitment is most active, </w:t>
+      </w:r>
+      <w:r>
+        <w:rPr>
+          <w:rFonts w:ascii="Courier New" w:hAnsi="Courier New" w:cs="Courier New"/>
+          <w:sz w:val="24"/>
+          <w:szCs w:val="24"/>
+        </w:rPr>
+        <w:lastRenderedPageBreak/>
+        <w:t>helping administrators assign agents to the right areas. This can improve planning and make recruiting more effective</w:t>
+      </w:r>
+      <w:r>
+        <w:rPr>
+          <w:rFonts w:ascii="Courier New" w:hAnsi="Courier New" w:cs="Courier New"/>
+          <w:sz w:val="24"/>
+          <w:szCs w:val="24"/>
+          <w:lang w:val="en-US"/>
+        </w:rPr>
+        <w:t>.</w:t>
+      </w:r>
+    </w:p>
+    <w:p>
+      <w:pPr>
+        <w:spacing w:after="0" w:line="480" w:lineRule="auto"/>
+        <w:jc w:val="both"/>
+        <w:rPr>
+          <w:rFonts w:ascii="Courier New" w:hAnsi="Courier New" w:cs="Courier New"/>
+          <w:sz w:val="24"/>
+          <w:szCs w:val="24"/>
+          <w:lang w:val="en-US"/>
+        </w:rPr>
+      </w:pPr>
+      <w:r>
+        <w:rPr>
+          <w:rFonts w:ascii="Courier New" w:hAnsi="Courier New" w:cs="Courier New"/>
+          <w:sz w:val="24"/>
+          <w:szCs w:val="24"/>
+          <w:lang w:val="en-US"/>
+        </w:rPr>
+        <w:t xml:space="preserve">4. </w:t>
+      </w:r>
+      <w:r>
+        <w:rPr>
+          <w:rFonts w:ascii="Courier New" w:hAnsi="Courier New" w:cs="Courier New"/>
+          <w:sz w:val="24"/>
+          <w:szCs w:val="24"/>
+        </w:rPr>
+        <w:t>Future researchers can make it so reports are automatically created and sent out on a schedule. This will help administrators get updates on recruitment without having to make the reports manually, saving time and effort.</w:t>
+      </w:r>
+      <w:r>
+        <w:rPr>
+          <w:rFonts w:ascii="Courier New" w:hAnsi="Courier New" w:cs="Courier New"/>
+          <w:sz w:val="24"/>
+          <w:szCs w:val="24"/>
+          <w:lang w:val="en-US"/>
+        </w:rPr>
+        <w:t xml:space="preserve"> </w:t>
+      </w:r>
+    </w:p>
+    <w:p>
+      <w:pPr>
+        <w:spacing w:after="0" w:line="480" w:lineRule="auto"/>
+        <w:jc w:val="both"/>
+        <w:rPr>
+          <w:rFonts w:ascii="Courier New" w:hAnsi="Courier New" w:cs="Courier New"/>
+          <w:sz w:val="24"/>
+          <w:szCs w:val="24"/>
+          <w:lang w:val="en-US"/>
+        </w:rPr>
+      </w:pPr>
+      <w:r>
+        <w:rPr>
+          <w:rFonts w:ascii="Courier New" w:hAnsi="Courier New" w:cs="Courier New"/>
+          <w:sz w:val="24"/>
+          <w:szCs w:val="24"/>
+          <w:lang w:val="en-US"/>
+        </w:rPr>
+        <w:t xml:space="preserve">5. </w:t>
+      </w:r>
+      <w:r>
+        <w:rPr>
+          <w:rFonts w:ascii="Courier New" w:hAnsi="Courier New" w:cs="Courier New"/>
+          <w:sz w:val="24"/>
+          <w:szCs w:val="24"/>
+        </w:rPr>
+        <w:t>Future researchers can develop a special dashboard that predicts what resources will be needed based on past data. This can help administrators plan better and make sure they have enough resources for future recruitment needs.</w:t>
       </w:r>
     </w:p>
     <w:p>
@@ -42886,7 +40788,6 @@
           <w:b/>
           <w:bCs/>
         </w:rPr>
-        <w:lastRenderedPageBreak/>
         <w:t>BIBLIOGRAPHY</w:t>
       </w:r>
     </w:p>
@@ -42922,19 +40823,11 @@
           <w:rFonts w:ascii="Courier New" w:hAnsi="Courier New" w:cs="Courier New"/>
         </w:rPr>
       </w:pPr>
-      <w:proofErr w:type="spellStart"/>
-      <w:r>
-        <w:rPr>
-          <w:rFonts w:ascii="Courier New" w:hAnsi="Courier New" w:cs="Courier New"/>
-        </w:rPr>
-        <w:t>Aljuaid</w:t>
-      </w:r>
-      <w:proofErr w:type="spellEnd"/>
-      <w:r>
-        <w:rPr>
-          <w:rFonts w:ascii="Courier New" w:hAnsi="Courier New" w:cs="Courier New"/>
-        </w:rPr>
-        <w:t xml:space="preserve">, A. (2021). </w:t>
+      <w:r>
+        <w:rPr>
+          <w:rFonts w:ascii="Courier New" w:hAnsi="Courier New" w:cs="Courier New"/>
+        </w:rPr>
+        <w:t xml:space="preserve">Aljuaid, A. (2021). </w:t>
       </w:r>
       <w:r>
         <w:rPr>
@@ -42973,25 +40866,7 @@
           <w:i/>
           <w:iCs/>
         </w:rPr>
-        <w:t xml:space="preserve">Employee Recruitment System: </w:t>
-      </w:r>
-      <w:proofErr w:type="spellStart"/>
-      <w:r>
-        <w:rPr>
-          <w:rFonts w:ascii="Courier New" w:hAnsi="Courier New" w:cs="Courier New"/>
-          <w:i/>
-          <w:iCs/>
-        </w:rPr>
-        <w:t>Analysing</w:t>
-      </w:r>
-      <w:proofErr w:type="spellEnd"/>
-      <w:r>
-        <w:rPr>
-          <w:rFonts w:ascii="Courier New" w:hAnsi="Courier New" w:cs="Courier New"/>
-          <w:i/>
-          <w:iCs/>
-        </w:rPr>
-        <w:t xml:space="preserve"> the Effectiveness of Online Recruitment</w:t>
+        <w:t>Employee Recruitment System: Analysing the Effectiveness of Online Recruitment</w:t>
       </w:r>
       <w:r>
         <w:rPr>
@@ -43013,35 +40888,7 @@
         <w:rPr>
           <w:rFonts w:ascii="Courier New" w:hAnsi="Courier New" w:cs="Courier New"/>
         </w:rPr>
-        <w:t xml:space="preserve">Blumenberg, C., Menezes, A. M. B., Gonçalves, H., Assunção, M. C. F., Wehrmeister, F. C., &amp; Barros, A. J. D. (2019). How different online recruitment methods impact on recruitment rates for the web-based </w:t>
-      </w:r>
-      <w:proofErr w:type="spellStart"/>
-      <w:r>
-        <w:rPr>
-          <w:rFonts w:ascii="Courier New" w:hAnsi="Courier New" w:cs="Courier New"/>
-        </w:rPr>
-        <w:t>coortesnaweb</w:t>
-      </w:r>
-      <w:proofErr w:type="spellEnd"/>
-      <w:r>
-        <w:rPr>
-          <w:rFonts w:ascii="Courier New" w:hAnsi="Courier New" w:cs="Courier New"/>
-        </w:rPr>
-        <w:t xml:space="preserve"> project: A </w:t>
-      </w:r>
-      <w:proofErr w:type="spellStart"/>
-      <w:r>
-        <w:rPr>
-          <w:rFonts w:ascii="Courier New" w:hAnsi="Courier New" w:cs="Courier New"/>
-        </w:rPr>
-        <w:t>randomised</w:t>
-      </w:r>
-      <w:proofErr w:type="spellEnd"/>
-      <w:r>
-        <w:rPr>
-          <w:rFonts w:ascii="Courier New" w:hAnsi="Courier New" w:cs="Courier New"/>
-        </w:rPr>
-        <w:t xml:space="preserve"> trial. </w:t>
+        <w:t xml:space="preserve">Blumenberg, C., Menezes, A. M. B., Gonçalves, H., Assunção, M. C. F., Wehrmeister, F. C., &amp; Barros, A. J. D. (2019). How different online recruitment methods impact on recruitment rates for the web-based coortesnaweb project: A randomised trial. </w:t>
       </w:r>
       <w:r>
         <w:rPr>
@@ -43135,7 +40982,15 @@
             <w:rStyle w:val="Hyperlink"/>
             <w:rFonts w:ascii="Courier New" w:hAnsi="Courier New" w:cs="Courier New"/>
           </w:rPr>
-          <w:t>https://www.cnnphilippines.com/news/2020/5/29/DOLE-readies-department-order-governing-online-recruitment-platforms.html</w:t>
+          <w:t>https://www.cnnphilippines.com/news/2020/5/29/DOLE-</w:t>
+        </w:r>
+        <w:r>
+          <w:rPr>
+            <w:rStyle w:val="Hyperlink"/>
+            <w:rFonts w:ascii="Courier New" w:hAnsi="Courier New" w:cs="Courier New"/>
+          </w:rPr>
+          <w:lastRenderedPageBreak/>
+          <w:t>readies-department-order-governing-online-recruitment-platforms.html</w:t>
         </w:r>
       </w:hyperlink>
     </w:p>
@@ -43192,21 +41047,7 @@
         <w:rPr>
           <w:rFonts w:ascii="Courier New" w:hAnsi="Courier New" w:cs="Courier New"/>
         </w:rPr>
-        <w:t xml:space="preserve">Grace, M., Ventura, G., &amp; </w:t>
-      </w:r>
-      <w:proofErr w:type="spellStart"/>
-      <w:r>
-        <w:rPr>
-          <w:rFonts w:ascii="Courier New" w:hAnsi="Courier New" w:cs="Courier New"/>
-        </w:rPr>
-        <w:t>Bringula</w:t>
-      </w:r>
-      <w:proofErr w:type="spellEnd"/>
-      <w:r>
-        <w:rPr>
-          <w:rFonts w:ascii="Courier New" w:hAnsi="Courier New" w:cs="Courier New"/>
-        </w:rPr>
-        <w:t>, R. P. (201</w:t>
+        <w:t>Grace, M., Ventura, G., &amp; Bringula, R. P. (201</w:t>
       </w:r>
       <w:r>
         <w:rPr>
@@ -43245,69 +41086,19 @@
           <w:rFonts w:ascii="Courier New" w:hAnsi="Courier New" w:cs="Courier New"/>
         </w:rPr>
       </w:pPr>
-      <w:proofErr w:type="spellStart"/>
-      <w:r>
-        <w:rPr>
-          <w:rFonts w:ascii="Courier New" w:hAnsi="Courier New" w:cs="Courier New"/>
-        </w:rPr>
-        <w:t>Hotwani</w:t>
-      </w:r>
-      <w:proofErr w:type="spellEnd"/>
-      <w:r>
-        <w:rPr>
-          <w:rFonts w:ascii="Courier New" w:hAnsi="Courier New" w:cs="Courier New"/>
-        </w:rPr>
-        <w:t xml:space="preserve">, S., &amp; </w:t>
-      </w:r>
-      <w:proofErr w:type="spellStart"/>
-      <w:r>
-        <w:rPr>
-          <w:rFonts w:ascii="Courier New" w:hAnsi="Courier New" w:cs="Courier New"/>
-        </w:rPr>
-        <w:t>Chandure</w:t>
-      </w:r>
-      <w:proofErr w:type="spellEnd"/>
-      <w:r>
-        <w:rPr>
-          <w:rFonts w:ascii="Courier New" w:hAnsi="Courier New" w:cs="Courier New"/>
-        </w:rPr>
-        <w:t xml:space="preserve">, O. (2019). STUDY PAPER ON E-RECRUITMENT. In </w:t>
-      </w:r>
-      <w:proofErr w:type="spellStart"/>
+      <w:r>
+        <w:rPr>
+          <w:rFonts w:ascii="Courier New" w:hAnsi="Courier New" w:cs="Courier New"/>
+        </w:rPr>
+        <w:t xml:space="preserve">Hotwani, S., &amp; Chandure, O. (2019). STUDY PAPER ON E-RECRUITMENT. In </w:t>
+      </w:r>
       <w:r>
         <w:rPr>
           <w:rFonts w:ascii="Courier New" w:hAnsi="Courier New" w:cs="Courier New"/>
           <w:i/>
           <w:iCs/>
         </w:rPr>
-        <w:t>Internatio</w:t>
-      </w:r>
-      <w:proofErr w:type="spellEnd"/>
-      <w:r>
-        <w:rPr>
-          <w:rFonts w:ascii="Courier New" w:hAnsi="Courier New" w:cs="Courier New"/>
-          <w:i/>
-          <w:iCs/>
-        </w:rPr>
-        <w:t xml:space="preserve"> </w:t>
-      </w:r>
-      <w:proofErr w:type="spellStart"/>
-      <w:r>
-        <w:rPr>
-          <w:rFonts w:ascii="Courier New" w:hAnsi="Courier New" w:cs="Courier New"/>
-          <w:i/>
-          <w:iCs/>
-        </w:rPr>
-        <w:t>nal</w:t>
-      </w:r>
-      <w:proofErr w:type="spellEnd"/>
-      <w:r>
-        <w:rPr>
-          <w:rFonts w:ascii="Courier New" w:hAnsi="Courier New" w:cs="Courier New"/>
-          <w:i/>
-          <w:iCs/>
-        </w:rPr>
-        <w:t xml:space="preserve"> Journal of Research In Science &amp; Engineering e</w:t>
+        <w:t>Internatio nal Journal of Research In Science &amp; Engineering e</w:t>
       </w:r>
       <w:r>
         <w:rPr>
@@ -43384,7 +41175,6 @@
           <w:i/>
           <w:iCs/>
         </w:rPr>
-        <w:lastRenderedPageBreak/>
         <w:t>Job hunt tough for graduates of ‘pandemic generation’  Inquirer News</w:t>
       </w:r>
       <w:r>
@@ -43445,33 +41235,11 @@
           <w:rFonts w:ascii="Courier New" w:hAnsi="Courier New" w:cs="Courier New"/>
         </w:rPr>
       </w:pPr>
-      <w:proofErr w:type="spellStart"/>
-      <w:r>
-        <w:rPr>
-          <w:rFonts w:ascii="Courier New" w:hAnsi="Courier New" w:cs="Courier New"/>
-        </w:rPr>
-        <w:t>Karaoglu</w:t>
-      </w:r>
-      <w:proofErr w:type="spellEnd"/>
-      <w:r>
-        <w:rPr>
-          <w:rFonts w:ascii="Courier New" w:hAnsi="Courier New" w:cs="Courier New"/>
-        </w:rPr>
-        <w:t xml:space="preserve">, G., </w:t>
-      </w:r>
-      <w:proofErr w:type="spellStart"/>
-      <w:r>
-        <w:rPr>
-          <w:rFonts w:ascii="Courier New" w:hAnsi="Courier New" w:cs="Courier New"/>
-        </w:rPr>
-        <w:t>Hargittai</w:t>
-      </w:r>
-      <w:proofErr w:type="spellEnd"/>
-      <w:r>
-        <w:rPr>
-          <w:rFonts w:ascii="Courier New" w:hAnsi="Courier New" w:cs="Courier New"/>
-        </w:rPr>
-        <w:t xml:space="preserve">, E., &amp; Nguyen, M. H. (2022). Inequality in online job searching in the age of social media. </w:t>
+      <w:r>
+        <w:rPr>
+          <w:rFonts w:ascii="Courier New" w:hAnsi="Courier New" w:cs="Courier New"/>
+        </w:rPr>
+        <w:t xml:space="preserve">Karaoglu, G., Hargittai, E., &amp; Nguyen, M. H. (2022). Inequality in online job searching in the age of social media. </w:t>
       </w:r>
       <w:r>
         <w:rPr>
@@ -43520,47 +41288,11 @@
           <w:rFonts w:ascii="Courier New" w:hAnsi="Courier New" w:cs="Courier New"/>
         </w:rPr>
       </w:pPr>
-      <w:proofErr w:type="spellStart"/>
-      <w:r>
-        <w:rPr>
-          <w:rFonts w:ascii="Courier New" w:hAnsi="Courier New" w:cs="Courier New"/>
-        </w:rPr>
-        <w:t>Kmail</w:t>
-      </w:r>
-      <w:proofErr w:type="spellEnd"/>
-      <w:r>
-        <w:rPr>
-          <w:rFonts w:ascii="Courier New" w:hAnsi="Courier New" w:cs="Courier New"/>
-        </w:rPr>
-        <w:t xml:space="preserve">, A. B., Maree, M., </w:t>
-      </w:r>
-      <w:proofErr w:type="spellStart"/>
-      <w:r>
-        <w:rPr>
-          <w:rFonts w:ascii="Courier New" w:hAnsi="Courier New" w:cs="Courier New"/>
-        </w:rPr>
-        <w:t>Belkhatir</w:t>
-      </w:r>
-      <w:proofErr w:type="spellEnd"/>
-      <w:r>
-        <w:rPr>
-          <w:rFonts w:ascii="Courier New" w:hAnsi="Courier New" w:cs="Courier New"/>
-        </w:rPr>
-        <w:t xml:space="preserve">, M., &amp; </w:t>
-      </w:r>
-      <w:proofErr w:type="spellStart"/>
-      <w:r>
-        <w:rPr>
-          <w:rFonts w:ascii="Courier New" w:hAnsi="Courier New" w:cs="Courier New"/>
-        </w:rPr>
-        <w:t>Alhashmi</w:t>
-      </w:r>
-      <w:proofErr w:type="spellEnd"/>
-      <w:r>
-        <w:rPr>
-          <w:rFonts w:ascii="Courier New" w:hAnsi="Courier New" w:cs="Courier New"/>
-        </w:rPr>
-        <w:t xml:space="preserve">, S. M. (2016). An automatic online recruitment system based on exploiting multiple semantic resources and concept-relatedness measures. </w:t>
+      <w:r>
+        <w:rPr>
+          <w:rFonts w:ascii="Courier New" w:hAnsi="Courier New" w:cs="Courier New"/>
+        </w:rPr>
+        <w:t xml:space="preserve">Kmail, A. B., Maree, M., Belkhatir, M., &amp; Alhashmi, S. M. (2016). An automatic online recruitment system based on exploiting multiple semantic resources and concept-relatedness measures. </w:t>
       </w:r>
       <w:r>
         <w:rPr>
@@ -43627,7 +41359,14 @@
         <w:rPr>
           <w:rFonts w:ascii="Courier New" w:hAnsi="Courier New" w:cs="Courier New"/>
         </w:rPr>
-        <w:t xml:space="preserve">Intelligence: Online Hiring in Philippines Increases Fifteen Percent in 2019 Q4, Shows Study by Job Search Platform Monster. (2019). Intelligence: Online Hiring in Philippines Increases Fifteen Percent in 2019 Q4, Shows Study by Job Search Platform Monster. </w:t>
+        <w:t xml:space="preserve">Intelligence: Online Hiring in Philippines Increases Fifteen Percent in 2019 Q4, Shows Study by Job Search Platform Monster. (2019). Intelligence: Online Hiring in Philippines Increases Fifteen Percent in 2019 Q4, Shows </w:t>
+      </w:r>
+      <w:r>
+        <w:rPr>
+          <w:rFonts w:ascii="Courier New" w:hAnsi="Courier New" w:cs="Courier New"/>
+        </w:rPr>
+        <w:lastRenderedPageBreak/>
+        <w:t xml:space="preserve">Study by Job Search Platform Monster. </w:t>
       </w:r>
       <w:hyperlink r:id="rId56" w:history="1">
         <w:r>
@@ -43652,21 +41391,7 @@
         <w:rPr>
           <w:rFonts w:ascii="Courier New" w:hAnsi="Courier New" w:cs="Courier New"/>
         </w:rPr>
-        <w:t xml:space="preserve">Lee, L., Guzzo, R. F., Madera, J. M., &amp; </w:t>
-      </w:r>
-      <w:proofErr w:type="spellStart"/>
-      <w:r>
-        <w:rPr>
-          <w:rFonts w:ascii="Courier New" w:hAnsi="Courier New" w:cs="Courier New"/>
-        </w:rPr>
-        <w:t>Guchait</w:t>
-      </w:r>
-      <w:proofErr w:type="spellEnd"/>
-      <w:r>
-        <w:rPr>
-          <w:rFonts w:ascii="Courier New" w:hAnsi="Courier New" w:cs="Courier New"/>
-        </w:rPr>
-        <w:t xml:space="preserve">, P. (2021). Examining Applicant Online Recruitment: The Use of Fictitious Websites in Experimental Studies. </w:t>
+        <w:t xml:space="preserve">Lee, L., Guzzo, R. F., Madera, J. M., &amp; Guchait, P. (2021). Examining Applicant Online Recruitment: The Use of Fictitious Websites in Experimental Studies. </w:t>
       </w:r>
       <w:r>
         <w:rPr>
@@ -43719,35 +41444,7 @@
         <w:rPr>
           <w:rFonts w:ascii="Courier New" w:hAnsi="Courier New" w:cs="Courier New"/>
         </w:rPr>
-        <w:t xml:space="preserve">Malki, Z., </w:t>
-      </w:r>
-      <w:proofErr w:type="spellStart"/>
-      <w:r>
-        <w:rPr>
-          <w:rFonts w:ascii="Courier New" w:hAnsi="Courier New" w:cs="Courier New"/>
-        </w:rPr>
-        <w:t>Atlam</w:t>
-      </w:r>
-      <w:proofErr w:type="spellEnd"/>
-      <w:r>
-        <w:rPr>
-          <w:rFonts w:ascii="Courier New" w:hAnsi="Courier New" w:cs="Courier New"/>
-        </w:rPr>
-        <w:t xml:space="preserve">, E., Malki, Z., &amp; </w:t>
-      </w:r>
-      <w:proofErr w:type="spellStart"/>
-      <w:r>
-        <w:rPr>
-          <w:rFonts w:ascii="Courier New" w:hAnsi="Courier New" w:cs="Courier New"/>
-        </w:rPr>
-        <w:t>Atlam</w:t>
-      </w:r>
-      <w:proofErr w:type="spellEnd"/>
-      <w:r>
-        <w:rPr>
-          <w:rFonts w:ascii="Courier New" w:hAnsi="Courier New" w:cs="Courier New"/>
-        </w:rPr>
-        <w:t xml:space="preserve">, E. (2021). Graduate Students and Companies Web Based E-Recruitment System. </w:t>
+        <w:t xml:space="preserve">Malki, Z., Atlam, E., Malki, Z., &amp; Atlam, E. (2021). Graduate Students and Companies Web Based E-Recruitment System. </w:t>
       </w:r>
       <w:r>
         <w:rPr>
@@ -43791,21 +41488,7 @@
         <w:rPr>
           <w:rFonts w:ascii="Courier New" w:hAnsi="Courier New" w:cs="Courier New"/>
         </w:rPr>
-        <w:t xml:space="preserve">Moseson, H., Kumar, S., &amp; </w:t>
-      </w:r>
-      <w:proofErr w:type="spellStart"/>
-      <w:r>
-        <w:rPr>
-          <w:rFonts w:ascii="Courier New" w:hAnsi="Courier New" w:cs="Courier New"/>
-        </w:rPr>
-        <w:t>Juusola</w:t>
-      </w:r>
-      <w:proofErr w:type="spellEnd"/>
-      <w:r>
-        <w:rPr>
-          <w:rFonts w:ascii="Courier New" w:hAnsi="Courier New" w:cs="Courier New"/>
-        </w:rPr>
-        <w:t xml:space="preserve">, J. L. (2020). Comparison of study samples recruited with virtual versus traditional recruitment methods. </w:t>
+        <w:t xml:space="preserve">Moseson, H., Kumar, S., &amp; Juusola, J. L. (2020). Comparison of study samples recruited with virtual versus traditional recruitment methods. </w:t>
       </w:r>
       <w:r>
         <w:rPr>
@@ -43813,16 +41496,7 @@
           <w:i/>
           <w:iCs/>
         </w:rPr>
-        <w:t xml:space="preserve">Contemporary Clinical Trials </w:t>
-      </w:r>
-      <w:r>
-        <w:rPr>
-          <w:rFonts w:ascii="Courier New" w:hAnsi="Courier New" w:cs="Courier New"/>
-          <w:i/>
-          <w:iCs/>
-        </w:rPr>
-        <w:lastRenderedPageBreak/>
-        <w:t>Communications</w:t>
+        <w:t>Contemporary Clinical Trials Communications</w:t>
       </w:r>
       <w:r>
         <w:rPr>
@@ -43897,19 +41571,11 @@
           <w:rFonts w:ascii="Courier New" w:hAnsi="Courier New" w:cs="Courier New"/>
         </w:rPr>
       </w:pPr>
-      <w:proofErr w:type="spellStart"/>
-      <w:r>
-        <w:rPr>
-          <w:rFonts w:ascii="Courier New" w:hAnsi="Courier New" w:cs="Courier New"/>
-        </w:rPr>
-        <w:t>Obipi</w:t>
-      </w:r>
-      <w:proofErr w:type="spellEnd"/>
-      <w:r>
-        <w:rPr>
-          <w:rFonts w:ascii="Courier New" w:hAnsi="Courier New" w:cs="Courier New"/>
-        </w:rPr>
-        <w:t xml:space="preserve"> , I. O., &amp; Kalio, N. (2018). Recruitment Management System and Employee Procurement in the Oil and Gas Sector in Nigeria. </w:t>
+      <w:r>
+        <w:rPr>
+          <w:rFonts w:ascii="Courier New" w:hAnsi="Courier New" w:cs="Courier New"/>
+        </w:rPr>
+        <w:t xml:space="preserve">Obipi , I. O., &amp; Kalio, N. (2018). Recruitment Management System and Employee Procurement in the Oil and Gas Sector in Nigeria. </w:t>
       </w:r>
       <w:r>
         <w:rPr>
@@ -44017,33 +41683,12 @@
           <w:rFonts w:ascii="Courier New" w:hAnsi="Courier New" w:cs="Courier New"/>
         </w:rPr>
       </w:pPr>
-      <w:proofErr w:type="spellStart"/>
-      <w:r>
-        <w:rPr>
-          <w:rFonts w:ascii="Courier New" w:hAnsi="Courier New" w:cs="Courier New"/>
-        </w:rPr>
-        <w:t>Prasetyaningtyas</w:t>
-      </w:r>
-      <w:proofErr w:type="spellEnd"/>
-      <w:r>
-        <w:rPr>
-          <w:rFonts w:ascii="Courier New" w:hAnsi="Courier New" w:cs="Courier New"/>
-        </w:rPr>
-        <w:t xml:space="preserve">, S. W., Sim, M., </w:t>
-      </w:r>
-      <w:proofErr w:type="spellStart"/>
-      <w:r>
-        <w:rPr>
-          <w:rFonts w:ascii="Courier New" w:hAnsi="Courier New" w:cs="Courier New"/>
-        </w:rPr>
-        <w:t>Triantoro</w:t>
-      </w:r>
-      <w:proofErr w:type="spellEnd"/>
-      <w:r>
-        <w:rPr>
-          <w:rFonts w:ascii="Courier New" w:hAnsi="Courier New" w:cs="Courier New"/>
-        </w:rPr>
-        <w:t>, B. H., &amp; Allen, A. (2022)</w:t>
+      <w:r>
+        <w:rPr>
+          <w:rFonts w:ascii="Courier New" w:hAnsi="Courier New" w:cs="Courier New"/>
+        </w:rPr>
+        <w:lastRenderedPageBreak/>
+        <w:t>Prasetyaningtyas, S. W., Sim, M., Triantoro, B. H., &amp; Allen, A. (2022)</w:t>
       </w:r>
       <w:bookmarkEnd w:id="1"/>
       <w:r>
@@ -44052,52 +41697,14 @@
         </w:rPr>
         <w:t xml:space="preserve">. THE USE OF EMPLOYER BRANDING DIMENSIONS TO ATTRACT FRESH GRADUATES. </w:t>
       </w:r>
-      <w:proofErr w:type="spellStart"/>
       <w:r>
         <w:rPr>
           <w:rFonts w:ascii="Courier New" w:hAnsi="Courier New" w:cs="Courier New"/>
           <w:i/>
           <w:iCs/>
         </w:rPr>
-        <w:t>Jurnal</w:t>
-      </w:r>
-      <w:proofErr w:type="spellEnd"/>
-      <w:r>
-        <w:rPr>
-          <w:rFonts w:ascii="Courier New" w:hAnsi="Courier New" w:cs="Courier New"/>
-          <w:i/>
-          <w:iCs/>
-        </w:rPr>
-        <w:t xml:space="preserve"> </w:t>
-      </w:r>
-      <w:proofErr w:type="spellStart"/>
-      <w:r>
-        <w:rPr>
-          <w:rFonts w:ascii="Courier New" w:hAnsi="Courier New" w:cs="Courier New"/>
-          <w:i/>
-          <w:iCs/>
-        </w:rPr>
-        <w:t>Bisnis</w:t>
-      </w:r>
-      <w:proofErr w:type="spellEnd"/>
-      <w:r>
-        <w:rPr>
-          <w:rFonts w:ascii="Courier New" w:hAnsi="Courier New" w:cs="Courier New"/>
-          <w:i/>
-          <w:iCs/>
-        </w:rPr>
-        <w:t xml:space="preserve"> Dan </w:t>
-      </w:r>
-      <w:proofErr w:type="spellStart"/>
-      <w:r>
-        <w:rPr>
-          <w:rFonts w:ascii="Courier New" w:hAnsi="Courier New" w:cs="Courier New"/>
-          <w:i/>
-          <w:iCs/>
-        </w:rPr>
-        <w:t>Manajemen</w:t>
-      </w:r>
-      <w:proofErr w:type="spellEnd"/>
+        <w:t>Jurnal Bisnis Dan Manajemen</w:t>
+      </w:r>
       <w:r>
         <w:rPr>
           <w:rFonts w:ascii="Courier New" w:hAnsi="Courier New" w:cs="Courier New"/>
@@ -44141,21 +41748,7 @@
         <w:rPr>
           <w:rFonts w:ascii="Courier New" w:hAnsi="Courier New" w:cs="Courier New"/>
         </w:rPr>
-        <w:t xml:space="preserve">Ramadhani, F., &amp; </w:t>
-      </w:r>
-      <w:proofErr w:type="spellStart"/>
-      <w:r>
-        <w:rPr>
-          <w:rFonts w:ascii="Courier New" w:hAnsi="Courier New" w:cs="Courier New"/>
-        </w:rPr>
-        <w:t>Zarlis</w:t>
-      </w:r>
-      <w:proofErr w:type="spellEnd"/>
-      <w:r>
-        <w:rPr>
-          <w:rFonts w:ascii="Courier New" w:hAnsi="Courier New" w:cs="Courier New"/>
-        </w:rPr>
-        <w:t xml:space="preserve">, M. (n.d.). </w:t>
+        <w:t xml:space="preserve">Ramadhani, F., &amp; Zarlis, M. (n.d.). </w:t>
       </w:r>
       <w:r>
         <w:rPr>
@@ -44234,19 +41827,11 @@
           <w:rFonts w:ascii="Courier New" w:hAnsi="Courier New" w:cs="Courier New"/>
         </w:rPr>
       </w:pPr>
-      <w:proofErr w:type="spellStart"/>
-      <w:r>
-        <w:rPr>
-          <w:rFonts w:ascii="Courier New" w:hAnsi="Courier New" w:cs="Courier New"/>
-        </w:rPr>
-        <w:t>Rosoiu</w:t>
-      </w:r>
-      <w:proofErr w:type="spellEnd"/>
-      <w:r>
-        <w:rPr>
-          <w:rFonts w:ascii="Courier New" w:hAnsi="Courier New" w:cs="Courier New"/>
-        </w:rPr>
-        <w:t xml:space="preserve">, O., &amp; Popescu, C. (n.d.). </w:t>
+      <w:r>
+        <w:rPr>
+          <w:rFonts w:ascii="Courier New" w:hAnsi="Courier New" w:cs="Courier New"/>
+        </w:rPr>
+        <w:t xml:space="preserve">Rosoiu, O., &amp; Popescu, C. (n.d.). </w:t>
       </w:r>
       <w:r>
         <w:rPr>
@@ -44273,20 +41858,11 @@
           <w:rFonts w:ascii="Courier New" w:hAnsi="Courier New" w:cs="Courier New"/>
         </w:rPr>
       </w:pPr>
-      <w:proofErr w:type="spellStart"/>
-      <w:r>
-        <w:rPr>
-          <w:rFonts w:ascii="Courier New" w:hAnsi="Courier New" w:cs="Courier New"/>
-        </w:rPr>
-        <w:lastRenderedPageBreak/>
-        <w:t>Samoli</w:t>
-      </w:r>
-      <w:proofErr w:type="spellEnd"/>
-      <w:r>
-        <w:rPr>
-          <w:rFonts w:ascii="Courier New" w:hAnsi="Courier New" w:cs="Courier New"/>
-        </w:rPr>
-        <w:t xml:space="preserve">, C. (2021, May 20). </w:t>
+      <w:r>
+        <w:rPr>
+          <w:rFonts w:ascii="Courier New" w:hAnsi="Courier New" w:cs="Courier New"/>
+        </w:rPr>
+        <w:t xml:space="preserve">Samoli, C. (2021, May 20). </w:t>
       </w:r>
       <w:r>
         <w:rPr>
@@ -44365,33 +41941,11 @@
           <w:rFonts w:ascii="Courier New" w:hAnsi="Courier New" w:cs="Courier New"/>
         </w:rPr>
       </w:pPr>
-      <w:proofErr w:type="spellStart"/>
-      <w:r>
-        <w:rPr>
-          <w:rFonts w:ascii="Courier New" w:hAnsi="Courier New" w:cs="Courier New"/>
-        </w:rPr>
-        <w:t>Shendage</w:t>
-      </w:r>
-      <w:proofErr w:type="spellEnd"/>
-      <w:r>
-        <w:rPr>
-          <w:rFonts w:ascii="Courier New" w:hAnsi="Courier New" w:cs="Courier New"/>
-        </w:rPr>
-        <w:t xml:space="preserve">, S., Shinde, T., </w:t>
-      </w:r>
-      <w:proofErr w:type="spellStart"/>
-      <w:r>
-        <w:rPr>
-          <w:rFonts w:ascii="Courier New" w:hAnsi="Courier New" w:cs="Courier New"/>
-        </w:rPr>
-        <w:t>Govilkar</w:t>
-      </w:r>
-      <w:proofErr w:type="spellEnd"/>
-      <w:r>
-        <w:rPr>
-          <w:rFonts w:ascii="Courier New" w:hAnsi="Courier New" w:cs="Courier New"/>
-        </w:rPr>
-        <w:t xml:space="preserve">, K., &amp; Chavan, J. (2019). Issue 6 www.jetir.org (ISSN-2349-5162). </w:t>
+      <w:r>
+        <w:rPr>
+          <w:rFonts w:ascii="Courier New" w:hAnsi="Courier New" w:cs="Courier New"/>
+        </w:rPr>
+        <w:t xml:space="preserve">Shendage, S., Shinde, T., Govilkar, K., &amp; Chavan, J. (2019). Issue 6 www.jetir.org (ISSN-2349-5162). </w:t>
       </w:r>
       <w:r>
         <w:rPr>
@@ -47926,6 +45480,19 @@
 </file>
 
 <file path=customXml/item1.xml><?xml version="1.0" encoding="utf-8"?>
+<b:Sources xmlns:b="http://schemas.openxmlformats.org/officeDocument/2006/bibliography" xmlns="http://schemas.openxmlformats.org/officeDocument/2006/bibliography" SelectedStyle="\APASixthEditionOfficeOnline.xsl" StyleName="APA" Version="6"/>
+</file>
+
+<file path=customXml/item2.xml><?xml version="1.0" encoding="utf-8"?>
+<?mso-contentType ?>
+<FormTemplates xmlns="http://schemas.microsoft.com/sharepoint/v3/contenttype/forms">
+  <Display>DocumentLibraryForm</Display>
+  <Edit>DocumentLibraryForm</Edit>
+  <New>DocumentLibraryForm</New>
+</FormTemplates>
+</file>
+
+<file path=customXml/item3.xml><?xml version="1.0" encoding="utf-8"?>
 <ct:contentTypeSchema xmlns:ct="http://schemas.microsoft.com/office/2006/metadata/contentType" xmlns:ma="http://schemas.microsoft.com/office/2006/metadata/properties/metaAttributes" ct:_="" ma:_="" ma:contentTypeName="Document" ma:contentTypeID="0x0101002D682E97DBB71142992076A97F3059C2" ma:contentTypeVersion="10" ma:contentTypeDescription="Create a new document." ma:contentTypeScope="" ma:versionID="d88431dc0d1691e906124309fa12693c">
   <xsd:schema xmlns:xsd="http://www.w3.org/2001/XMLSchema" xmlns:xs="http://www.w3.org/2001/XMLSchema" xmlns:p="http://schemas.microsoft.com/office/2006/metadata/properties" xmlns:ns2="9e883684-7a1c-4c22-ae93-d6d2f16433a0" xmlns:ns3="fec38ebc-00b0-4dbb-a2fc-845086452e63" targetNamespace="http://schemas.microsoft.com/office/2006/metadata/properties" ma:root="true" ma:fieldsID="7ab8f3fd3df9ffc2a6a41a5d34387a72" ns2:_="" ns3:_="">
     <xsd:import namespace="9e883684-7a1c-4c22-ae93-d6d2f16433a0"/>
@@ -48114,19 +45681,6 @@
 </ct:contentTypeSchema>
 </file>
 
-<file path=customXml/item2.xml><?xml version="1.0" encoding="utf-8"?>
-<b:Sources xmlns:b="http://schemas.openxmlformats.org/officeDocument/2006/bibliography" xmlns="http://schemas.openxmlformats.org/officeDocument/2006/bibliography" SelectedStyle="\APASixthEditionOfficeOnline.xsl" StyleName="APA" Version="6"/>
-</file>
-
-<file path=customXml/item3.xml><?xml version="1.0" encoding="utf-8"?>
-<?mso-contentType ?>
-<FormTemplates xmlns="http://schemas.microsoft.com/sharepoint/v3/contenttype/forms">
-  <Display>DocumentLibraryForm</Display>
-  <Edit>DocumentLibraryForm</Edit>
-  <New>DocumentLibraryForm</New>
-</FormTemplates>
-</file>
-
 <file path=customXml/item4.xml><?xml version="1.0" encoding="utf-8"?>
 <p:properties xmlns:p="http://schemas.microsoft.com/office/2006/metadata/properties" xmlns:xsi="http://www.w3.org/2001/XMLSchema-instance" xmlns:pc="http://schemas.microsoft.com/office/infopath/2007/PartnerControls">
   <documentManagement>
@@ -48140,6 +45694,22 @@
 </file>
 
 <file path=customXml/itemProps1.xml><?xml version="1.0" encoding="utf-8"?>
+<ds:datastoreItem xmlns:ds="http://schemas.openxmlformats.org/officeDocument/2006/customXml" ds:itemID="{FD024291-FCBC-4484-9464-E0921DE9488E}">
+  <ds:schemaRefs>
+    <ds:schemaRef ds:uri="http://schemas.openxmlformats.org/officeDocument/2006/bibliography"/>
+  </ds:schemaRefs>
+</ds:datastoreItem>
+</file>
+
+<file path=customXml/itemProps2.xml><?xml version="1.0" encoding="utf-8"?>
+<ds:datastoreItem xmlns:ds="http://schemas.openxmlformats.org/officeDocument/2006/customXml" ds:itemID="{E61615ED-B653-4452-9E52-9E7AADD6B1F7}">
+  <ds:schemaRefs>
+    <ds:schemaRef ds:uri="http://schemas.microsoft.com/sharepoint/v3/contenttype/forms"/>
+  </ds:schemaRefs>
+</ds:datastoreItem>
+</file>
+
+<file path=customXml/itemProps3.xml><?xml version="1.0" encoding="utf-8"?>
 <ds:datastoreItem xmlns:ds="http://schemas.openxmlformats.org/officeDocument/2006/customXml" ds:itemID="{719C84AB-16A5-46EE-91FE-F070346D76B9}">
   <ds:schemaRefs>
     <ds:schemaRef ds:uri="http://schemas.microsoft.com/office/2006/metadata/contentType"/>
@@ -48158,22 +45728,6 @@
 </ds:datastoreItem>
 </file>
 
-<file path=customXml/itemProps2.xml><?xml version="1.0" encoding="utf-8"?>
-<ds:datastoreItem xmlns:ds="http://schemas.openxmlformats.org/officeDocument/2006/customXml" ds:itemID="{FD024291-FCBC-4484-9464-E0921DE9488E}">
-  <ds:schemaRefs>
-    <ds:schemaRef ds:uri="http://schemas.openxmlformats.org/officeDocument/2006/bibliography"/>
-  </ds:schemaRefs>
-</ds:datastoreItem>
-</file>
-
-<file path=customXml/itemProps3.xml><?xml version="1.0" encoding="utf-8"?>
-<ds:datastoreItem xmlns:ds="http://schemas.openxmlformats.org/officeDocument/2006/customXml" ds:itemID="{E61615ED-B653-4452-9E52-9E7AADD6B1F7}">
-  <ds:schemaRefs>
-    <ds:schemaRef ds:uri="http://schemas.microsoft.com/sharepoint/v3/contenttype/forms"/>
-  </ds:schemaRefs>
-</ds:datastoreItem>
-</file>
-
 <file path=customXml/itemProps4.xml><?xml version="1.0" encoding="utf-8"?>
 <ds:datastoreItem xmlns:ds="http://schemas.openxmlformats.org/officeDocument/2006/customXml" ds:itemID="{DC943930-9362-48A2-B178-057792C69A5E}">
   <ds:schemaRefs>

--- a/Working Paper/ELIFESURE_Research Paper.docx
+++ b/Working Paper/ELIFESURE_Research Paper.docx
@@ -354,6 +354,7 @@
           <w:szCs w:val="24"/>
         </w:rPr>
       </w:pPr>
+      <w:proofErr w:type="spellStart"/>
       <w:r>
         <w:rPr>
           <w:rFonts w:ascii="Courier New" w:hAnsi="Courier New" w:cs="Courier New"/>
@@ -361,7 +362,17 @@
           <w:sz w:val="24"/>
           <w:szCs w:val="24"/>
         </w:rPr>
-        <w:t>Masipit, Calapan City, Oriental Mindoro</w:t>
+        <w:t>Masipit</w:t>
+      </w:r>
+      <w:proofErr w:type="spellEnd"/>
+      <w:r>
+        <w:rPr>
+          <w:rFonts w:ascii="Courier New" w:hAnsi="Courier New" w:cs="Courier New"/>
+          <w:color w:val="000000"/>
+          <w:sz w:val="24"/>
+          <w:szCs w:val="24"/>
+        </w:rPr>
+        <w:t>, Calapan City, Oriental Mindoro</w:t>
       </w:r>
     </w:p>
     <w:p>
@@ -1046,6 +1057,7 @@
                 <w:lang w:val="en-US"/>
               </w:rPr>
             </w:pPr>
+            <w:proofErr w:type="spellStart"/>
             <w:r>
               <w:rPr>
                 <w:rFonts w:ascii="Courier New" w:hAnsi="Courier New" w:cs="Courier New"/>
@@ -1055,6 +1067,7 @@
               </w:rPr>
               <w:t>i</w:t>
             </w:r>
+            <w:proofErr w:type="spellEnd"/>
           </w:p>
         </w:tc>
       </w:tr>
@@ -6239,16 +6252,45 @@
           <w:szCs w:val="24"/>
           <w:lang w:val="en-US"/>
         </w:rPr>
-        <w:t xml:space="preserve"> the way individuals get information, relate to one another and how people operate in this society. Research study criticality in terms of doing the research involves requesting and gather information from the users directly. The research problem chosen is supported by the project context thus demonstrating that the researcher can handle challenges involved with it.  For example, difficulties associated with handling paper-based documents have been pointed out. Researchers mention problems including risks involved such as inconvenience that arises when visiting applicants’ homes to collect their personal details among others that make recruitment processes more complicated. An </w:t>
-      </w:r>
-      <w:r>
-        <w:rPr>
-          <w:rFonts w:ascii="Courier New" w:hAnsi="Courier New" w:cs="Courier New"/>
-          <w:sz w:val="24"/>
-          <w:szCs w:val="24"/>
-          <w:lang w:val="en-US"/>
-        </w:rPr>
-        <w:t xml:space="preserve">ELifeSure </w:t>
+        <w:t xml:space="preserve"> the way individuals get information, relate to one another and how people operate in this society. Research study criticality in terms of doing the research involves requesting and gather information from the users directly. The research problem chosen is supported by the project context thus demonstrating that the researcher</w:t>
+      </w:r>
+      <w:r>
+        <w:rPr>
+          <w:rFonts w:ascii="Courier New" w:hAnsi="Courier New" w:cs="Courier New"/>
+          <w:sz w:val="24"/>
+          <w:szCs w:val="24"/>
+          <w:lang w:val="en-US"/>
+        </w:rPr>
+        <w:t>s</w:t>
+      </w:r>
+      <w:r>
+        <w:rPr>
+          <w:rFonts w:ascii="Courier New" w:hAnsi="Courier New" w:cs="Courier New"/>
+          <w:sz w:val="24"/>
+          <w:szCs w:val="24"/>
+          <w:lang w:val="en-US"/>
+        </w:rPr>
+        <w:t xml:space="preserve"> can handle challenges involved with it.  For example, difficulties associated with handling paper-based documents have been pointed out. Researchers mention problems including risks involved such as inconvenience that arises when visiting applicants’ homes to collect their personal details among others that make recruitment processes more complicated. An </w:t>
+      </w:r>
+      <w:proofErr w:type="spellStart"/>
+      <w:r>
+        <w:rPr>
+          <w:rFonts w:ascii="Courier New" w:hAnsi="Courier New" w:cs="Courier New"/>
+          <w:sz w:val="24"/>
+          <w:szCs w:val="24"/>
+          <w:lang w:val="en-US"/>
+        </w:rPr>
+        <w:t>ELifeSure</w:t>
+      </w:r>
+      <w:proofErr w:type="spellEnd"/>
+      <w:r>
+        <w:rPr>
+          <w:rFonts w:ascii="Courier New" w:hAnsi="Courier New" w:cs="Courier New"/>
+          <w:sz w:val="24"/>
+          <w:szCs w:val="24"/>
+          <w:lang w:val="en-US"/>
+        </w:rPr>
+        <w:t xml:space="preserve"> </w:t>
       </w:r>
       <w:r>
         <w:rPr>
@@ -6309,14 +6351,25 @@
         </w:rPr>
         <w:t xml:space="preserve"> people to visit other homes for essential information. In recruiting, making the process modern is good for improving productivity and having a less risks or problems. Opting for an </w:t>
       </w:r>
-      <w:r>
-        <w:rPr>
-          <w:rFonts w:ascii="Courier New" w:hAnsi="Courier New" w:cs="Courier New"/>
-          <w:sz w:val="24"/>
-          <w:szCs w:val="24"/>
-          <w:lang w:val="en-US"/>
-        </w:rPr>
-        <w:t xml:space="preserve">ELifeSure </w:t>
+      <w:proofErr w:type="spellStart"/>
+      <w:r>
+        <w:rPr>
+          <w:rFonts w:ascii="Courier New" w:hAnsi="Courier New" w:cs="Courier New"/>
+          <w:sz w:val="24"/>
+          <w:szCs w:val="24"/>
+          <w:lang w:val="en-US"/>
+        </w:rPr>
+        <w:t>ELifeSure</w:t>
+      </w:r>
+      <w:proofErr w:type="spellEnd"/>
+      <w:r>
+        <w:rPr>
+          <w:rFonts w:ascii="Courier New" w:hAnsi="Courier New" w:cs="Courier New"/>
+          <w:sz w:val="24"/>
+          <w:szCs w:val="24"/>
+          <w:lang w:val="en-US"/>
+        </w:rPr>
+        <w:t xml:space="preserve"> </w:t>
       </w:r>
       <w:r>
         <w:rPr>
@@ -6444,6 +6497,7 @@
         </w:rPr>
         <w:t xml:space="preserve"> within this locality. There were various factors evaluated before designing and implementing an </w:t>
       </w:r>
+      <w:proofErr w:type="spellStart"/>
       <w:r>
         <w:rPr>
           <w:rFonts w:ascii="Courier New" w:hAnsi="Courier New" w:cs="Courier New"/>
@@ -6453,6 +6507,7 @@
         </w:rPr>
         <w:t>ELifeSure</w:t>
       </w:r>
+      <w:proofErr w:type="spellEnd"/>
       <w:r>
         <w:rPr>
           <w:rFonts w:ascii="Courier New" w:hAnsi="Courier New" w:cs="Courier New"/>
@@ -6595,7 +6650,27 @@
           <w:szCs w:val="24"/>
           <w:lang w:val="en-US"/>
         </w:rPr>
-        <w:t xml:space="preserve"> main objective of this study is to design and develop ELifeSure: </w:t>
+        <w:t xml:space="preserve"> main objective of this study is to design and develop </w:t>
+      </w:r>
+      <w:proofErr w:type="spellStart"/>
+      <w:r>
+        <w:rPr>
+          <w:rFonts w:ascii="Courier New" w:hAnsi="Courier New" w:cs="Courier New"/>
+          <w:sz w:val="24"/>
+          <w:szCs w:val="24"/>
+          <w:lang w:val="en-US"/>
+        </w:rPr>
+        <w:t>ELifeSure</w:t>
+      </w:r>
+      <w:proofErr w:type="spellEnd"/>
+      <w:r>
+        <w:rPr>
+          <w:rFonts w:ascii="Courier New" w:hAnsi="Courier New" w:cs="Courier New"/>
+          <w:sz w:val="24"/>
+          <w:szCs w:val="24"/>
+          <w:lang w:val="en-US"/>
+        </w:rPr>
+        <w:t xml:space="preserve">: </w:t>
       </w:r>
       <w:r>
         <w:rPr>
@@ -7104,8 +7179,19 @@
           <w:lang w:val="en-US"/>
         </w:rPr>
         <w:lastRenderedPageBreak/>
-        <w:t>be comfortable with technology, making it hard for some applicants to use the online system. There are also concerns about data security, as personal information must be protected, and any breaches could cause issues. Additionally, since the study focuses only on the MIMAROPA region, the findings might not apply to other areas with different needs. Finally, the time frame of the study is limited, which means it might not capture the long-term effects of using the ELifeSure</w:t>
-      </w:r>
+        <w:t xml:space="preserve">be comfortable with technology, making it hard for some applicants to use the online system. There are also concerns about data security, as personal information must be protected, and any breaches could cause issues. Additionally, since the study focuses only on the MIMAROPA region, the findings might not apply to other areas with different needs. Finally, the time frame of the study is limited, which means it might not capture the long-term effects of using the </w:t>
+      </w:r>
+      <w:proofErr w:type="spellStart"/>
+      <w:r>
+        <w:rPr>
+          <w:rFonts w:ascii="Courier New" w:hAnsi="Courier New" w:cs="Courier New"/>
+          <w:sz w:val="24"/>
+          <w:szCs w:val="24"/>
+          <w:lang w:val="en-US"/>
+        </w:rPr>
+        <w:t>ELifeSure</w:t>
+      </w:r>
+      <w:proofErr w:type="spellEnd"/>
       <w:r>
         <w:rPr>
           <w:rFonts w:ascii="Courier New" w:hAnsi="Courier New" w:cs="Courier New"/>
@@ -7240,14 +7326,25 @@
         </w:rPr>
         <w:t xml:space="preserve">The </w:t>
       </w:r>
-      <w:r>
-        <w:rPr>
-          <w:rFonts w:ascii="Courier New" w:hAnsi="Courier New" w:cs="Courier New"/>
-          <w:sz w:val="24"/>
-          <w:szCs w:val="24"/>
-          <w:lang w:val="en-US"/>
-        </w:rPr>
-        <w:t xml:space="preserve">ELifeSure </w:t>
+      <w:proofErr w:type="spellStart"/>
+      <w:r>
+        <w:rPr>
+          <w:rFonts w:ascii="Courier New" w:hAnsi="Courier New" w:cs="Courier New"/>
+          <w:sz w:val="24"/>
+          <w:szCs w:val="24"/>
+          <w:lang w:val="en-US"/>
+        </w:rPr>
+        <w:t>ELifeSure</w:t>
+      </w:r>
+      <w:proofErr w:type="spellEnd"/>
+      <w:r>
+        <w:rPr>
+          <w:rFonts w:ascii="Courier New" w:hAnsi="Courier New" w:cs="Courier New"/>
+          <w:sz w:val="24"/>
+          <w:szCs w:val="24"/>
+          <w:lang w:val="en-US"/>
+        </w:rPr>
+        <w:t xml:space="preserve"> </w:t>
       </w:r>
       <w:r>
         <w:rPr>
@@ -7463,14 +7560,25 @@
         </w:rPr>
         <w:t xml:space="preserve">Clients benefit from </w:t>
       </w:r>
-      <w:r>
-        <w:rPr>
-          <w:rFonts w:ascii="Courier New" w:hAnsi="Courier New" w:cs="Courier New"/>
-          <w:sz w:val="24"/>
-          <w:szCs w:val="24"/>
-          <w:lang w:val="en-US"/>
-        </w:rPr>
-        <w:t xml:space="preserve">ELifeSure </w:t>
+      <w:proofErr w:type="spellStart"/>
+      <w:r>
+        <w:rPr>
+          <w:rFonts w:ascii="Courier New" w:hAnsi="Courier New" w:cs="Courier New"/>
+          <w:sz w:val="24"/>
+          <w:szCs w:val="24"/>
+          <w:lang w:val="en-US"/>
+        </w:rPr>
+        <w:t>ELifeSure</w:t>
+      </w:r>
+      <w:proofErr w:type="spellEnd"/>
+      <w:r>
+        <w:rPr>
+          <w:rFonts w:ascii="Courier New" w:hAnsi="Courier New" w:cs="Courier New"/>
+          <w:sz w:val="24"/>
+          <w:szCs w:val="24"/>
+          <w:lang w:val="en-US"/>
+        </w:rPr>
+        <w:t xml:space="preserve"> </w:t>
       </w:r>
       <w:r>
         <w:rPr>
@@ -7514,14 +7622,25 @@
         </w:rPr>
         <w:t xml:space="preserve">The developers of the </w:t>
       </w:r>
-      <w:r>
-        <w:rPr>
-          <w:rFonts w:ascii="Courier New" w:hAnsi="Courier New" w:cs="Courier New"/>
-          <w:sz w:val="24"/>
-          <w:szCs w:val="24"/>
-          <w:lang w:val="en-US"/>
-        </w:rPr>
-        <w:t xml:space="preserve">ELifeSure </w:t>
+      <w:proofErr w:type="spellStart"/>
+      <w:r>
+        <w:rPr>
+          <w:rFonts w:ascii="Courier New" w:hAnsi="Courier New" w:cs="Courier New"/>
+          <w:sz w:val="24"/>
+          <w:szCs w:val="24"/>
+          <w:lang w:val="en-US"/>
+        </w:rPr>
+        <w:t>ELifeSure</w:t>
+      </w:r>
+      <w:proofErr w:type="spellEnd"/>
+      <w:r>
+        <w:rPr>
+          <w:rFonts w:ascii="Courier New" w:hAnsi="Courier New" w:cs="Courier New"/>
+          <w:sz w:val="24"/>
+          <w:szCs w:val="24"/>
+          <w:lang w:val="en-US"/>
+        </w:rPr>
+        <w:t xml:space="preserve"> </w:t>
       </w:r>
       <w:r>
         <w:rPr>
@@ -7574,14 +7693,25 @@
         </w:rPr>
         <w:t xml:space="preserve">Future Researchers - </w:t>
       </w:r>
-      <w:r>
-        <w:rPr>
-          <w:rFonts w:ascii="Courier New" w:hAnsi="Courier New" w:cs="Courier New"/>
-          <w:sz w:val="24"/>
-          <w:szCs w:val="24"/>
-          <w:lang w:val="en-US"/>
-        </w:rPr>
-        <w:t xml:space="preserve">ELifeSure </w:t>
+      <w:proofErr w:type="spellStart"/>
+      <w:r>
+        <w:rPr>
+          <w:rFonts w:ascii="Courier New" w:hAnsi="Courier New" w:cs="Courier New"/>
+          <w:sz w:val="24"/>
+          <w:szCs w:val="24"/>
+          <w:lang w:val="en-US"/>
+        </w:rPr>
+        <w:t>ELifeSure</w:t>
+      </w:r>
+      <w:proofErr w:type="spellEnd"/>
+      <w:r>
+        <w:rPr>
+          <w:rFonts w:ascii="Courier New" w:hAnsi="Courier New" w:cs="Courier New"/>
+          <w:sz w:val="24"/>
+          <w:szCs w:val="24"/>
+          <w:lang w:val="en-US"/>
+        </w:rPr>
+        <w:t xml:space="preserve"> </w:t>
       </w:r>
       <w:r>
         <w:rPr>
@@ -7670,14 +7800,25 @@
         </w:rPr>
         <w:t xml:space="preserve">The conceptual framework for a </w:t>
       </w:r>
-      <w:r>
-        <w:rPr>
-          <w:rFonts w:ascii="Courier New" w:hAnsi="Courier New" w:cs="Courier New"/>
-          <w:sz w:val="24"/>
-          <w:szCs w:val="24"/>
-          <w:lang w:val="en-US"/>
-        </w:rPr>
-        <w:t xml:space="preserve">ELifeSure </w:t>
+      <w:proofErr w:type="spellStart"/>
+      <w:r>
+        <w:rPr>
+          <w:rFonts w:ascii="Courier New" w:hAnsi="Courier New" w:cs="Courier New"/>
+          <w:sz w:val="24"/>
+          <w:szCs w:val="24"/>
+          <w:lang w:val="en-US"/>
+        </w:rPr>
+        <w:t>ELifeSure</w:t>
+      </w:r>
+      <w:proofErr w:type="spellEnd"/>
+      <w:r>
+        <w:rPr>
+          <w:rFonts w:ascii="Courier New" w:hAnsi="Courier New" w:cs="Courier New"/>
+          <w:sz w:val="24"/>
+          <w:szCs w:val="24"/>
+          <w:lang w:val="en-US"/>
+        </w:rPr>
+        <w:t xml:space="preserve"> </w:t>
       </w:r>
       <w:r>
         <w:rPr>
@@ -7713,7 +7854,25 @@
           <w:szCs w:val="24"/>
           <w:lang w:val="en-US"/>
         </w:rPr>
-        <w:t xml:space="preserve">researcher </w:t>
+        <w:t>researcher</w:t>
+      </w:r>
+      <w:r>
+        <w:rPr>
+          <w:rFonts w:ascii="Courier New" w:hAnsi="Courier New" w:cs="Courier New"/>
+          <w:sz w:val="24"/>
+          <w:szCs w:val="24"/>
+          <w:lang w:val="en-US"/>
+        </w:rPr>
+        <w:t>s</w:t>
+      </w:r>
+      <w:r>
+        <w:rPr>
+          <w:rFonts w:ascii="Courier New" w:hAnsi="Courier New" w:cs="Courier New"/>
+          <w:sz w:val="24"/>
+          <w:szCs w:val="24"/>
+          <w:lang w:val="en-US"/>
+        </w:rPr>
+        <w:t xml:space="preserve"> </w:t>
       </w:r>
       <w:r>
         <w:rPr>
@@ -7957,6 +8116,7 @@
         </w:rPr>
         <w:t xml:space="preserve">Figure 1. </w:t>
       </w:r>
+      <w:proofErr w:type="spellStart"/>
       <w:r>
         <w:rPr>
           <w:rFonts w:ascii="Courier New" w:hAnsi="Courier New" w:cs="Courier New"/>
@@ -7966,7 +8126,19 @@
           <w:sz w:val="24"/>
           <w:szCs w:val="24"/>
         </w:rPr>
-        <w:t>ELifeSure Conceptual Framework</w:t>
+        <w:t>ELifeSure</w:t>
+      </w:r>
+      <w:proofErr w:type="spellEnd"/>
+      <w:r>
+        <w:rPr>
+          <w:rFonts w:ascii="Courier New" w:hAnsi="Courier New" w:cs="Courier New"/>
+          <w:b/>
+          <w:bCs/>
+          <w:color w:val="000000" w:themeColor="text1"/>
+          <w:sz w:val="24"/>
+          <w:szCs w:val="24"/>
+        </w:rPr>
+        <w:t xml:space="preserve"> Conceptual Framework</w:t>
       </w:r>
     </w:p>
     <w:p>
@@ -8031,14 +8203,25 @@
         </w:rPr>
         <w:t xml:space="preserve"> stages to produce the desired output, which is the </w:t>
       </w:r>
-      <w:r>
-        <w:rPr>
-          <w:rFonts w:ascii="Courier New" w:hAnsi="Courier New" w:cs="Courier New"/>
-          <w:sz w:val="24"/>
-          <w:szCs w:val="24"/>
-          <w:lang w:val="en-US"/>
-        </w:rPr>
-        <w:t xml:space="preserve">ELifeSure </w:t>
+      <w:proofErr w:type="spellStart"/>
+      <w:r>
+        <w:rPr>
+          <w:rFonts w:ascii="Courier New" w:hAnsi="Courier New" w:cs="Courier New"/>
+          <w:sz w:val="24"/>
+          <w:szCs w:val="24"/>
+          <w:lang w:val="en-US"/>
+        </w:rPr>
+        <w:t>ELifeSure</w:t>
+      </w:r>
+      <w:proofErr w:type="spellEnd"/>
+      <w:r>
+        <w:rPr>
+          <w:rFonts w:ascii="Courier New" w:hAnsi="Courier New" w:cs="Courier New"/>
+          <w:sz w:val="24"/>
+          <w:szCs w:val="24"/>
+          <w:lang w:val="en-US"/>
+        </w:rPr>
+        <w:t xml:space="preserve"> </w:t>
       </w:r>
       <w:r>
         <w:rPr>
@@ -8130,7 +8313,25 @@
           <w:szCs w:val="24"/>
           <w:lang w:val="en-US"/>
         </w:rPr>
-        <w:t>researcher break down the following terms:</w:t>
+        <w:t>researcher</w:t>
+      </w:r>
+      <w:r>
+        <w:rPr>
+          <w:rFonts w:ascii="Courier New" w:hAnsi="Courier New" w:cs="Courier New"/>
+          <w:sz w:val="24"/>
+          <w:szCs w:val="24"/>
+          <w:lang w:val="en-US"/>
+        </w:rPr>
+        <w:t>s</w:t>
+      </w:r>
+      <w:r>
+        <w:rPr>
+          <w:rFonts w:ascii="Courier New" w:hAnsi="Courier New" w:cs="Courier New"/>
+          <w:sz w:val="24"/>
+          <w:szCs w:val="24"/>
+          <w:lang w:val="en-US"/>
+        </w:rPr>
+        <w:t xml:space="preserve"> break down the following terms:</w:t>
       </w:r>
     </w:p>
     <w:p>
@@ -8167,14 +8368,25 @@
         </w:rPr>
         <w:t xml:space="preserve"> - is a quantifiable measure used to assess and analyze the performance and effectiveness of the </w:t>
       </w:r>
-      <w:r>
-        <w:rPr>
-          <w:rFonts w:ascii="Courier New" w:hAnsi="Courier New" w:cs="Courier New"/>
-          <w:sz w:val="24"/>
-          <w:szCs w:val="24"/>
-          <w:lang w:val="en-US"/>
-        </w:rPr>
-        <w:t>ELifeSure.</w:t>
+      <w:proofErr w:type="spellStart"/>
+      <w:r>
+        <w:rPr>
+          <w:rFonts w:ascii="Courier New" w:hAnsi="Courier New" w:cs="Courier New"/>
+          <w:sz w:val="24"/>
+          <w:szCs w:val="24"/>
+          <w:lang w:val="en-US"/>
+        </w:rPr>
+        <w:t>ELifeSure</w:t>
+      </w:r>
+      <w:proofErr w:type="spellEnd"/>
+      <w:r>
+        <w:rPr>
+          <w:rFonts w:ascii="Courier New" w:hAnsi="Courier New" w:cs="Courier New"/>
+          <w:sz w:val="24"/>
+          <w:szCs w:val="24"/>
+          <w:lang w:val="en-US"/>
+        </w:rPr>
+        <w:t>.</w:t>
       </w:r>
     </w:p>
     <w:p>
@@ -8211,6 +8423,7 @@
         </w:rPr>
         <w:t xml:space="preserve"> - is the specific skill set or job market focus of the </w:t>
       </w:r>
+      <w:proofErr w:type="spellStart"/>
       <w:r>
         <w:rPr>
           <w:rFonts w:ascii="Courier New" w:hAnsi="Courier New" w:cs="Courier New"/>
@@ -8220,6 +8433,7 @@
         </w:rPr>
         <w:t>ELifeSure</w:t>
       </w:r>
+      <w:proofErr w:type="spellEnd"/>
       <w:r>
         <w:rPr>
           <w:rFonts w:ascii="Courier New" w:hAnsi="Courier New" w:cs="Courier New"/>
@@ -8285,6 +8499,7 @@
         </w:rPr>
         <w:t xml:space="preserve"> processes within the </w:t>
       </w:r>
+      <w:proofErr w:type="spellStart"/>
       <w:r>
         <w:rPr>
           <w:rFonts w:ascii="Courier New" w:hAnsi="Courier New" w:cs="Courier New"/>
@@ -8294,6 +8509,7 @@
         </w:rPr>
         <w:t>ELifeSure</w:t>
       </w:r>
+      <w:proofErr w:type="spellEnd"/>
       <w:r>
         <w:rPr>
           <w:rFonts w:ascii="Courier New" w:hAnsi="Courier New" w:cs="Courier New"/>
@@ -8429,6 +8645,7 @@
         </w:rPr>
         <w:t xml:space="preserve"> - is a collection of software tools and applications integrated into the </w:t>
       </w:r>
+      <w:proofErr w:type="spellStart"/>
       <w:r>
         <w:rPr>
           <w:rFonts w:ascii="Courier New" w:hAnsi="Courier New" w:cs="Courier New"/>
@@ -8438,6 +8655,7 @@
         </w:rPr>
         <w:t>ELifeSure</w:t>
       </w:r>
+      <w:proofErr w:type="spellEnd"/>
       <w:r>
         <w:rPr>
           <w:rFonts w:ascii="Courier New" w:hAnsi="Courier New" w:cs="Courier New"/>
@@ -9036,7 +9254,27 @@
           <w:szCs w:val="24"/>
           <w:lang w:val="en-US"/>
         </w:rPr>
-        <w:t>In the context of the industry technological revolution, organizations are swiftly embracing digital trends, with E-recruitment emerging as a notable innovation in human resource management. E-recruitment, a web-based HR software, leverages technology to enhance the hiring process, aiming to reduce financial burdens, improve administrative efficiency, and access a broader talent pool. This study collected 230 data points from purposively selected Generation Z respondents and employed the PLS structural equation model to assess the adoption of E-recruitment technology by this demographic. The results indicate that positive expectations significantly impact the adoption of E-recruitment. The findings offer valuable insights and recommendations, shedding light on the implications of E-recruitment in the contemporary era of Industry. (Jayabalan et al., 2019)</w:t>
+        <w:t>In the context of the industry technological revolution, organizations are swiftly embracing digital trends, with E-recruitment emerging as a notable innovation in human resource management. E-recruitment, a web-based HR software, leverages technology to enhance the hiring process, aiming to reduce financial burdens, improve administrative efficiency, and access a broader talent pool. This study collected 230 data points from purposively selected Generation Z respondents and employed the PLS structural equation model to assess the adoption of E-recruitment technology by this demographic. The results indicate that positive expectations significantly impact the adoption of E-recruitment. The findings offer valuable insights and recommendations, shedding light on the implications of E-recruitment in the contemporary era of Industry. (</w:t>
+      </w:r>
+      <w:proofErr w:type="spellStart"/>
+      <w:r>
+        <w:rPr>
+          <w:rFonts w:ascii="Courier New" w:hAnsi="Courier New" w:cs="Courier New"/>
+          <w:sz w:val="24"/>
+          <w:szCs w:val="24"/>
+          <w:lang w:val="en-US"/>
+        </w:rPr>
+        <w:t>Jayabalan</w:t>
+      </w:r>
+      <w:proofErr w:type="spellEnd"/>
+      <w:r>
+        <w:rPr>
+          <w:rFonts w:ascii="Courier New" w:hAnsi="Courier New" w:cs="Courier New"/>
+          <w:sz w:val="24"/>
+          <w:szCs w:val="24"/>
+          <w:lang w:val="en-US"/>
+        </w:rPr>
+        <w:t xml:space="preserve"> et al., 2019)</w:t>
       </w:r>
     </w:p>
     <w:p>
@@ -9068,7 +9306,27 @@
           <w:lang w:val="en-US"/>
         </w:rPr>
         <w:lastRenderedPageBreak/>
-        <w:t>importance of online platforms, identifies challenges, and suggests strategies for improvement. Strategies include enhancing data privacy, utilizing business intelligence, adopting work-from-home arrangements, and integrating ICT into post-pandemic operations. (Jalagat &amp; Aquino, 2022)</w:t>
+        <w:t>importance of online platforms, identifies challenges, and suggests strategies for improvement. Strategies include enhancing data privacy, utilizing business intelligence, adopting work-from-home arrangements, and integrating ICT into post-pandemic operations. (</w:t>
+      </w:r>
+      <w:proofErr w:type="spellStart"/>
+      <w:r>
+        <w:rPr>
+          <w:rFonts w:ascii="Courier New" w:hAnsi="Courier New" w:cs="Courier New"/>
+          <w:sz w:val="24"/>
+          <w:szCs w:val="24"/>
+          <w:lang w:val="en-US"/>
+        </w:rPr>
+        <w:t>Jalagat</w:t>
+      </w:r>
+      <w:proofErr w:type="spellEnd"/>
+      <w:r>
+        <w:rPr>
+          <w:rFonts w:ascii="Courier New" w:hAnsi="Courier New" w:cs="Courier New"/>
+          <w:sz w:val="24"/>
+          <w:szCs w:val="24"/>
+          <w:lang w:val="en-US"/>
+        </w:rPr>
+        <w:t xml:space="preserve"> &amp; Aquino, 2022)</w:t>
       </w:r>
     </w:p>
     <w:p>
@@ -9090,7 +9348,27 @@
           <w:szCs w:val="24"/>
           <w:lang w:val="en-US"/>
         </w:rPr>
-        <w:t>The article highlights the importance of recruitment in today's competitive labor market and the rise of E-recruitment, which allows companies to post job opportunities online, receive resumes, and engage with applicants via email. Key success factors include value-added services, cost-effectiveness, speed, customized solutions, relationship-building with human resources managers, and promotion of corporate branding. However, the article acknowledges its limitations and disadvantages, using case studies to analyze the pros and cons of E-recruitment and its growing significance in company recruitment processes. (Kruteeka &amp; Monica, 2018)</w:t>
+        <w:t>The article highlights the importance of recruitment in today's competitive labor market and the rise of E-recruitment, which allows companies to post job opportunities online, receive resumes, and engage with applicants via email. Key success factors include value-added services, cost-effectiveness, speed, customized solutions, relationship-building with human resources managers, and promotion of corporate branding. However, the article acknowledges its limitations and disadvantages, using case studies to analyze the pros and cons of E-recruitment and its growing significance in company recruitment processes. (</w:t>
+      </w:r>
+      <w:proofErr w:type="spellStart"/>
+      <w:r>
+        <w:rPr>
+          <w:rFonts w:ascii="Courier New" w:hAnsi="Courier New" w:cs="Courier New"/>
+          <w:sz w:val="24"/>
+          <w:szCs w:val="24"/>
+          <w:lang w:val="en-US"/>
+        </w:rPr>
+        <w:t>Kruteeka</w:t>
+      </w:r>
+      <w:proofErr w:type="spellEnd"/>
+      <w:r>
+        <w:rPr>
+          <w:rFonts w:ascii="Courier New" w:hAnsi="Courier New" w:cs="Courier New"/>
+          <w:sz w:val="24"/>
+          <w:szCs w:val="24"/>
+          <w:lang w:val="en-US"/>
+        </w:rPr>
+        <w:t xml:space="preserve"> &amp; Monica, 2018)</w:t>
       </w:r>
     </w:p>
     <w:p>
@@ -9144,7 +9422,47 @@
           <w:szCs w:val="24"/>
           <w:lang w:val="en-US"/>
         </w:rPr>
-        <w:t>Monroe Consulting Group hosted a webinar on Recruitment: New Normal, discussing the recruitment market landscape in the Philippines. The event, attended by 100 participants, discussed the impact of the pandemic on businesses and the need for a proactive approach. The webinar discussed industries thriving during the pandemic, such as e-commerce, online education, and financial technology, and sectors recovering from the pandemic. The webinar also highlighted the benefits of digital recruitment, including fewer interview rounds and a larger talent pool. Speakers included Jennifer Tan, Maria Ysabel Bordador, Ismael Fisco, James Allan To, and Mario Glenn Isic. (The New Normal: The Philippines Recruitment Market | Monroe Consulting Group, 2020)</w:t>
+        <w:t xml:space="preserve">Monroe Consulting Group hosted a webinar on Recruitment: New Normal, discussing the recruitment market landscape in the Philippines. The event, attended by 100 participants, discussed the impact of the pandemic on businesses and the need for a proactive approach. The webinar discussed industries thriving during the pandemic, such as e-commerce, online education, and financial technology, and sectors recovering from the pandemic. The webinar also highlighted the benefits of digital recruitment, including fewer interview rounds and a larger talent pool. Speakers included Jennifer Tan, Maria Ysabel </w:t>
+      </w:r>
+      <w:proofErr w:type="spellStart"/>
+      <w:r>
+        <w:rPr>
+          <w:rFonts w:ascii="Courier New" w:hAnsi="Courier New" w:cs="Courier New"/>
+          <w:sz w:val="24"/>
+          <w:szCs w:val="24"/>
+          <w:lang w:val="en-US"/>
+        </w:rPr>
+        <w:t>Bordador</w:t>
+      </w:r>
+      <w:proofErr w:type="spellEnd"/>
+      <w:r>
+        <w:rPr>
+          <w:rFonts w:ascii="Courier New" w:hAnsi="Courier New" w:cs="Courier New"/>
+          <w:sz w:val="24"/>
+          <w:szCs w:val="24"/>
+          <w:lang w:val="en-US"/>
+        </w:rPr>
+        <w:t xml:space="preserve">, Ismael Fisco, James Allan To, and Mario Glenn </w:t>
+      </w:r>
+      <w:proofErr w:type="spellStart"/>
+      <w:r>
+        <w:rPr>
+          <w:rFonts w:ascii="Courier New" w:hAnsi="Courier New" w:cs="Courier New"/>
+          <w:sz w:val="24"/>
+          <w:szCs w:val="24"/>
+          <w:lang w:val="en-US"/>
+        </w:rPr>
+        <w:t>Isic</w:t>
+      </w:r>
+      <w:proofErr w:type="spellEnd"/>
+      <w:r>
+        <w:rPr>
+          <w:rFonts w:ascii="Courier New" w:hAnsi="Courier New" w:cs="Courier New"/>
+          <w:sz w:val="24"/>
+          <w:szCs w:val="24"/>
+          <w:lang w:val="en-US"/>
+        </w:rPr>
+        <w:t>. (The New Normal: The Philippines Recruitment Market | Monroe Consulting Group, 2020)</w:t>
       </w:r>
     </w:p>
     <w:p>
@@ -9288,7 +9606,27 @@
           <w:szCs w:val="24"/>
           <w:lang w:val="en-US"/>
         </w:rPr>
-        <w:t>employers laid off staff, resulting in 13% needing to hire new people. Employers must stay updated on digital trends and match suitable candidates for company growth. (Normalising E-recruitment and Why You Should Join the Trend, Now, 2023)</w:t>
+        <w:t>employers laid off staff, resulting in 13% needing to hire new people. Employers must stay updated on digital trends and match suitable candidates for company growth. (</w:t>
+      </w:r>
+      <w:proofErr w:type="spellStart"/>
+      <w:r>
+        <w:rPr>
+          <w:rFonts w:ascii="Courier New" w:hAnsi="Courier New" w:cs="Courier New"/>
+          <w:sz w:val="24"/>
+          <w:szCs w:val="24"/>
+          <w:lang w:val="en-US"/>
+        </w:rPr>
+        <w:t>Normalising</w:t>
+      </w:r>
+      <w:proofErr w:type="spellEnd"/>
+      <w:r>
+        <w:rPr>
+          <w:rFonts w:ascii="Courier New" w:hAnsi="Courier New" w:cs="Courier New"/>
+          <w:sz w:val="24"/>
+          <w:szCs w:val="24"/>
+          <w:lang w:val="en-US"/>
+        </w:rPr>
+        <w:t xml:space="preserve"> E-recruitment and Why You Should Join the Trend, Now, 2023)</w:t>
       </w:r>
     </w:p>
     <w:p>
@@ -9391,7 +9729,27 @@
           <w:szCs w:val="24"/>
           <w:lang w:val="en-US"/>
         </w:rPr>
-        <w:t>The development of a Smart Recruitment System using machine learning algorithms for an organization to attract potential and talented candidates. The system aims to save time the recruitment process (Shendage et al., 2019).</w:t>
+        <w:t>The development of a Smart Recruitment System using machine learning algorithms for an organization to attract potential and talented candidates. The system aims to save time the recruitment process (</w:t>
+      </w:r>
+      <w:proofErr w:type="spellStart"/>
+      <w:r>
+        <w:rPr>
+          <w:rFonts w:ascii="Courier New" w:hAnsi="Courier New" w:cs="Courier New"/>
+          <w:sz w:val="24"/>
+          <w:szCs w:val="24"/>
+          <w:lang w:val="en-US"/>
+        </w:rPr>
+        <w:t>Shendage</w:t>
+      </w:r>
+      <w:proofErr w:type="spellEnd"/>
+      <w:r>
+        <w:rPr>
+          <w:rFonts w:ascii="Courier New" w:hAnsi="Courier New" w:cs="Courier New"/>
+          <w:sz w:val="24"/>
+          <w:szCs w:val="24"/>
+          <w:lang w:val="en-US"/>
+        </w:rPr>
+        <w:t xml:space="preserve"> et al., 2019).</w:t>
       </w:r>
     </w:p>
     <w:p>
@@ -9413,7 +9771,27 @@
           <w:szCs w:val="24"/>
           <w:lang w:val="en-US"/>
         </w:rPr>
-        <w:t xml:space="preserve">As explained by (Hotwani et al., 2019), it examined informal and formal recruiting practices in external labor markets and found that quality was a stronger motivator than cost for informal recruiting. It focused on e-recruitment and </w:t>
+        <w:t>As explained by (</w:t>
+      </w:r>
+      <w:proofErr w:type="spellStart"/>
+      <w:r>
+        <w:rPr>
+          <w:rFonts w:ascii="Courier New" w:hAnsi="Courier New" w:cs="Courier New"/>
+          <w:sz w:val="24"/>
+          <w:szCs w:val="24"/>
+          <w:lang w:val="en-US"/>
+        </w:rPr>
+        <w:t>Hotwani</w:t>
+      </w:r>
+      <w:proofErr w:type="spellEnd"/>
+      <w:r>
+        <w:rPr>
+          <w:rFonts w:ascii="Courier New" w:hAnsi="Courier New" w:cs="Courier New"/>
+          <w:sz w:val="24"/>
+          <w:szCs w:val="24"/>
+          <w:lang w:val="en-US"/>
+        </w:rPr>
+        <w:t xml:space="preserve"> et al., 2019), it examined informal and formal recruiting practices in external labor markets and found that quality was a stronger motivator than cost for informal recruiting. It focused on e-recruitment and </w:t>
       </w:r>
       <w:r>
         <w:rPr>
@@ -9489,7 +9867,27 @@
           <w:szCs w:val="24"/>
           <w:lang w:val="en-US"/>
         </w:rPr>
-        <w:t>As determined by (Hashiyana et al., 2021), he note the utilization of internet-based recruitment methods by some companies, emphasizing the need for a proper understanding to avoid errors. The review concludes that online recruitment is an effective and innovative method for hiring, providing a faster and more efficient approach to collecting human resources for organizations.</w:t>
+        <w:t>As determined by (</w:t>
+      </w:r>
+      <w:proofErr w:type="spellStart"/>
+      <w:r>
+        <w:rPr>
+          <w:rFonts w:ascii="Courier New" w:hAnsi="Courier New" w:cs="Courier New"/>
+          <w:sz w:val="24"/>
+          <w:szCs w:val="24"/>
+          <w:lang w:val="en-US"/>
+        </w:rPr>
+        <w:t>Hashiyana</w:t>
+      </w:r>
+      <w:proofErr w:type="spellEnd"/>
+      <w:r>
+        <w:rPr>
+          <w:rFonts w:ascii="Courier New" w:hAnsi="Courier New" w:cs="Courier New"/>
+          <w:sz w:val="24"/>
+          <w:szCs w:val="24"/>
+          <w:lang w:val="en-US"/>
+        </w:rPr>
+        <w:t xml:space="preserve"> et al., 2021), he note the utilization of internet-based recruitment methods by some companies, emphasizing the need for a proper understanding to avoid errors. The review concludes that online recruitment is an effective and innovative method for hiring, providing a faster and more efficient approach to collecting human resources for organizations.</w:t>
       </w:r>
     </w:p>
     <w:p>
@@ -9556,7 +9954,27 @@
           <w:szCs w:val="24"/>
           <w:lang w:val="en-US"/>
         </w:rPr>
-        <w:t xml:space="preserve">Based on the study of (Prasetyaningtyas et al. ,2022), it emphasizes the challenges in the traditional recruitment process, citing the abundance of labor involved. The introduction of online systems is presented as a solution, simplifying the process for both employers and applicants. </w:t>
+        <w:t>Based on the study of (</w:t>
+      </w:r>
+      <w:proofErr w:type="spellStart"/>
+      <w:r>
+        <w:rPr>
+          <w:rFonts w:ascii="Courier New" w:hAnsi="Courier New" w:cs="Courier New"/>
+          <w:sz w:val="24"/>
+          <w:szCs w:val="24"/>
+          <w:lang w:val="en-US"/>
+        </w:rPr>
+        <w:t>Prasetyaningtyas</w:t>
+      </w:r>
+      <w:proofErr w:type="spellEnd"/>
+      <w:r>
+        <w:rPr>
+          <w:rFonts w:ascii="Courier New" w:hAnsi="Courier New" w:cs="Courier New"/>
+          <w:sz w:val="24"/>
+          <w:szCs w:val="24"/>
+          <w:lang w:val="en-US"/>
+        </w:rPr>
+        <w:t xml:space="preserve"> et al. ,2022), it emphasizes the challenges in the traditional recruitment process, citing the abundance of labor involved. The introduction of online systems is presented as a solution, simplifying the process for both employers and applicants. </w:t>
       </w:r>
     </w:p>
     <w:p>
@@ -9593,14 +10011,25 @@
           <w:lang w:val="en-US"/>
         </w:rPr>
       </w:pPr>
-      <w:r>
-        <w:rPr>
-          <w:rFonts w:ascii="Courier New" w:hAnsi="Courier New" w:cs="Courier New"/>
-          <w:sz w:val="24"/>
-          <w:szCs w:val="24"/>
-          <w:lang w:val="en-US"/>
-        </w:rPr>
-        <w:t xml:space="preserve">Karaoglu et al. (2022) highlight the impact of sociodemographic factors, such as age, race, education, and income, on online job searching. Acknowledging the disparities, the review suggests that online recruitment techniques should consider these inequalities to promote diversity. </w:t>
+      <w:proofErr w:type="spellStart"/>
+      <w:r>
+        <w:rPr>
+          <w:rFonts w:ascii="Courier New" w:hAnsi="Courier New" w:cs="Courier New"/>
+          <w:sz w:val="24"/>
+          <w:szCs w:val="24"/>
+          <w:lang w:val="en-US"/>
+        </w:rPr>
+        <w:t>Karaoglu</w:t>
+      </w:r>
+      <w:proofErr w:type="spellEnd"/>
+      <w:r>
+        <w:rPr>
+          <w:rFonts w:ascii="Courier New" w:hAnsi="Courier New" w:cs="Courier New"/>
+          <w:sz w:val="24"/>
+          <w:szCs w:val="24"/>
+          <w:lang w:val="en-US"/>
+        </w:rPr>
+        <w:t xml:space="preserve"> et al. (2022) highlight the impact of sociodemographic factors, such as age, race, education, and income, on online job searching. Acknowledging the disparities, the review suggests that online recruitment techniques should consider these inequalities to promote diversity. </w:t>
       </w:r>
     </w:p>
     <w:p>
@@ -9622,7 +10051,27 @@
           <w:szCs w:val="24"/>
           <w:lang w:val="en-US"/>
         </w:rPr>
-        <w:t xml:space="preserve">As stated by (Aljuaid, 2021), he discusses the contribution of an AI-based e-recruitment system that can </w:t>
+        <w:t>As stated by (</w:t>
+      </w:r>
+      <w:proofErr w:type="spellStart"/>
+      <w:r>
+        <w:rPr>
+          <w:rFonts w:ascii="Courier New" w:hAnsi="Courier New" w:cs="Courier New"/>
+          <w:sz w:val="24"/>
+          <w:szCs w:val="24"/>
+          <w:lang w:val="en-US"/>
+        </w:rPr>
+        <w:t>Aljuaid</w:t>
+      </w:r>
+      <w:proofErr w:type="spellEnd"/>
+      <w:r>
+        <w:rPr>
+          <w:rFonts w:ascii="Courier New" w:hAnsi="Courier New" w:cs="Courier New"/>
+          <w:sz w:val="24"/>
+          <w:szCs w:val="24"/>
+          <w:lang w:val="en-US"/>
+        </w:rPr>
+        <w:t xml:space="preserve">, 2021), he discusses the contribution of an AI-based e-recruitment system that can </w:t>
       </w:r>
       <w:r>
         <w:rPr>
@@ -9654,7 +10103,27 @@
           <w:szCs w:val="24"/>
           <w:lang w:val="en-US"/>
         </w:rPr>
-        <w:t>Malki and Atlam (2021) argue that applying to companies using traditional paper forms is ineffective, contributing to the development of online recruitment systems.</w:t>
+        <w:t xml:space="preserve">Malki and </w:t>
+      </w:r>
+      <w:proofErr w:type="spellStart"/>
+      <w:r>
+        <w:rPr>
+          <w:rFonts w:ascii="Courier New" w:hAnsi="Courier New" w:cs="Courier New"/>
+          <w:sz w:val="24"/>
+          <w:szCs w:val="24"/>
+          <w:lang w:val="en-US"/>
+        </w:rPr>
+        <w:t>Atlam</w:t>
+      </w:r>
+      <w:proofErr w:type="spellEnd"/>
+      <w:r>
+        <w:rPr>
+          <w:rFonts w:ascii="Courier New" w:hAnsi="Courier New" w:cs="Courier New"/>
+          <w:sz w:val="24"/>
+          <w:szCs w:val="24"/>
+          <w:lang w:val="en-US"/>
+        </w:rPr>
+        <w:t xml:space="preserve"> (2021) argue that applying to companies using traditional paper forms is ineffective, contributing to the development of online recruitment systems.</w:t>
       </w:r>
     </w:p>
     <w:p>
@@ -10171,7 +10640,25 @@
           <w:szCs w:val="24"/>
           <w:lang w:val="en-US"/>
         </w:rPr>
-        <w:t xml:space="preserve">This is about how researchers took Agile method for the projects which they worked on small tasks they allow to be included in big ones, making them doable. The researcher will do much from elements of </w:t>
+        <w:t>This is about how researchers took Agile method for the projects which they worked on small tasks they allow to be included in big ones, making them doable. The researcher</w:t>
+      </w:r>
+      <w:r>
+        <w:rPr>
+          <w:rFonts w:ascii="Courier New" w:hAnsi="Courier New" w:cs="Courier New"/>
+          <w:sz w:val="24"/>
+          <w:szCs w:val="24"/>
+          <w:lang w:val="en-US"/>
+        </w:rPr>
+        <w:t>s</w:t>
+      </w:r>
+      <w:r>
+        <w:rPr>
+          <w:rFonts w:ascii="Courier New" w:hAnsi="Courier New" w:cs="Courier New"/>
+          <w:sz w:val="24"/>
+          <w:szCs w:val="24"/>
+          <w:lang w:val="en-US"/>
+        </w:rPr>
+        <w:t xml:space="preserve"> will do much from elements of </w:t>
       </w:r>
       <w:r>
         <w:rPr>
@@ -10526,7 +11013,43 @@
           <w:szCs w:val="24"/>
           <w:lang w:val="en-US"/>
         </w:rPr>
-        <w:t xml:space="preserve">In this initial phase, the researcher collects detailed information regarding the client's needs. This includes understanding the objectives of the recruitment system and identifying specific features required by the agency. Key functionalities include account management for agents and applicants, </w:t>
+        <w:t>In this initial phase, the researcher</w:t>
+      </w:r>
+      <w:r>
+        <w:rPr>
+          <w:rFonts w:ascii="Courier New" w:hAnsi="Courier New" w:cs="Courier New"/>
+          <w:sz w:val="24"/>
+          <w:szCs w:val="24"/>
+          <w:lang w:val="en-US"/>
+        </w:rPr>
+        <w:t>s</w:t>
+      </w:r>
+      <w:r>
+        <w:rPr>
+          <w:rFonts w:ascii="Courier New" w:hAnsi="Courier New" w:cs="Courier New"/>
+          <w:sz w:val="24"/>
+          <w:szCs w:val="24"/>
+          <w:lang w:val="en-US"/>
+        </w:rPr>
+        <w:t xml:space="preserve"> </w:t>
+      </w:r>
+      <w:r>
+        <w:rPr>
+          <w:rFonts w:ascii="Courier New" w:hAnsi="Courier New" w:cs="Courier New"/>
+          <w:sz w:val="24"/>
+          <w:szCs w:val="24"/>
+          <w:lang w:val="en-US"/>
+        </w:rPr>
+        <w:t>collect</w:t>
+      </w:r>
+      <w:r>
+        <w:rPr>
+          <w:rFonts w:ascii="Courier New" w:hAnsi="Courier New" w:cs="Courier New"/>
+          <w:sz w:val="24"/>
+          <w:szCs w:val="24"/>
+          <w:lang w:val="en-US"/>
+        </w:rPr>
+        <w:t xml:space="preserve"> detailed information regarding the client's needs. This includes understanding the objectives of the recruitment system and identifying specific features required by the agency. Key functionalities include account management for agents and applicants, </w:t>
       </w:r>
       <w:r>
         <w:rPr>
@@ -10544,7 +11067,43 @@
           <w:szCs w:val="24"/>
           <w:lang w:val="en-US"/>
         </w:rPr>
-        <w:t xml:space="preserve">secure data handling. The researcher also documents the </w:t>
+        <w:t>secure data handling. The researcher</w:t>
+      </w:r>
+      <w:r>
+        <w:rPr>
+          <w:rFonts w:ascii="Courier New" w:hAnsi="Courier New" w:cs="Courier New"/>
+          <w:sz w:val="24"/>
+          <w:szCs w:val="24"/>
+          <w:lang w:val="en-US"/>
+        </w:rPr>
+        <w:t>s</w:t>
+      </w:r>
+      <w:r>
+        <w:rPr>
+          <w:rFonts w:ascii="Courier New" w:hAnsi="Courier New" w:cs="Courier New"/>
+          <w:sz w:val="24"/>
+          <w:szCs w:val="24"/>
+          <w:lang w:val="en-US"/>
+        </w:rPr>
+        <w:t xml:space="preserve"> also </w:t>
+      </w:r>
+      <w:r>
+        <w:rPr>
+          <w:rFonts w:ascii="Courier New" w:hAnsi="Courier New" w:cs="Courier New"/>
+          <w:sz w:val="24"/>
+          <w:szCs w:val="24"/>
+          <w:lang w:val="en-US"/>
+        </w:rPr>
+        <w:t>document</w:t>
+      </w:r>
+      <w:r>
+        <w:rPr>
+          <w:rFonts w:ascii="Courier New" w:hAnsi="Courier New" w:cs="Courier New"/>
+          <w:sz w:val="24"/>
+          <w:szCs w:val="24"/>
+          <w:lang w:val="en-US"/>
+        </w:rPr>
+        <w:t xml:space="preserve"> the </w:t>
       </w:r>
       <w:r>
         <w:rPr>
@@ -10660,7 +11219,45 @@
           <w:szCs w:val="24"/>
           <w:lang w:val="en-US"/>
         </w:rPr>
-        <w:t>After gathering the requirements, the researcher focuses on designing the system to align with the client’s specifications. This involves creating layouts, wireframes, and flowcharts that illustrate the organization of information, user interaction points, and the relationships between different system components. Particular attention is given to the design of application forms, the dashboards for agents and admins, ensuring usability and intuitive navigation</w:t>
+        <w:t>After gathering the requirements, the researcher</w:t>
+      </w:r>
+      <w:r>
+        <w:rPr>
+          <w:rFonts w:ascii="Courier New" w:hAnsi="Courier New" w:cs="Courier New"/>
+          <w:sz w:val="24"/>
+          <w:szCs w:val="24"/>
+          <w:lang w:val="en-US"/>
+        </w:rPr>
+        <w:t>s</w:t>
+      </w:r>
+      <w:r>
+        <w:rPr>
+          <w:rFonts w:ascii="Courier New" w:hAnsi="Courier New" w:cs="Courier New"/>
+          <w:sz w:val="24"/>
+          <w:szCs w:val="24"/>
+          <w:lang w:val="en-US"/>
+        </w:rPr>
+        <w:t xml:space="preserve"> </w:t>
+      </w:r>
+      <w:proofErr w:type="gramStart"/>
+      <w:r>
+        <w:rPr>
+          <w:rFonts w:ascii="Courier New" w:hAnsi="Courier New" w:cs="Courier New"/>
+          <w:sz w:val="24"/>
+          <w:szCs w:val="24"/>
+          <w:lang w:val="en-US"/>
+        </w:rPr>
+        <w:t>focuses</w:t>
+      </w:r>
+      <w:proofErr w:type="gramEnd"/>
+      <w:r>
+        <w:rPr>
+          <w:rFonts w:ascii="Courier New" w:hAnsi="Courier New" w:cs="Courier New"/>
+          <w:sz w:val="24"/>
+          <w:szCs w:val="24"/>
+          <w:lang w:val="en-US"/>
+        </w:rPr>
+        <w:t xml:space="preserve"> on designing the system to align with the client’s specifications. This involves creating layouts, wireframes, and flowcharts that illustrate the organization of information, user interaction points, and the relationships between different system components. Particular attention is given to the design of application forms, the dashboards for agents and admins, ensuring usability and intuitive navigation</w:t>
       </w:r>
       <w:r>
         <w:rPr>
@@ -10727,7 +11324,45 @@
           <w:szCs w:val="24"/>
           <w:lang w:val="en-US"/>
         </w:rPr>
-        <w:t xml:space="preserve">During the development phase, the researcher utilizes front-end and back-end frameworks to build the system. The </w:t>
+        <w:t>During the development phase, the researcher</w:t>
+      </w:r>
+      <w:r>
+        <w:rPr>
+          <w:rFonts w:ascii="Courier New" w:hAnsi="Courier New" w:cs="Courier New"/>
+          <w:sz w:val="24"/>
+          <w:szCs w:val="24"/>
+          <w:lang w:val="en-US"/>
+        </w:rPr>
+        <w:t>s</w:t>
+      </w:r>
+      <w:r>
+        <w:rPr>
+          <w:rFonts w:ascii="Courier New" w:hAnsi="Courier New" w:cs="Courier New"/>
+          <w:sz w:val="24"/>
+          <w:szCs w:val="24"/>
+          <w:lang w:val="en-US"/>
+        </w:rPr>
+        <w:t xml:space="preserve"> </w:t>
+      </w:r>
+      <w:proofErr w:type="gramStart"/>
+      <w:r>
+        <w:rPr>
+          <w:rFonts w:ascii="Courier New" w:hAnsi="Courier New" w:cs="Courier New"/>
+          <w:sz w:val="24"/>
+          <w:szCs w:val="24"/>
+          <w:lang w:val="en-US"/>
+        </w:rPr>
+        <w:t>utilizes</w:t>
+      </w:r>
+      <w:proofErr w:type="gramEnd"/>
+      <w:r>
+        <w:rPr>
+          <w:rFonts w:ascii="Courier New" w:hAnsi="Courier New" w:cs="Courier New"/>
+          <w:sz w:val="24"/>
+          <w:szCs w:val="24"/>
+          <w:lang w:val="en-US"/>
+        </w:rPr>
+        <w:t xml:space="preserve"> front-end and back-end frameworks to build the system. The </w:t>
       </w:r>
       <w:r>
         <w:rPr>
@@ -10840,7 +11475,45 @@
           <w:szCs w:val="24"/>
           <w:lang w:val="en-US"/>
         </w:rPr>
-        <w:t>Once the system has been developed, testing is conducted to identify any errors or bugs. The researcher evaluates each function to ensure it operates as intended and confirms that user roles (Admin, Agent, Applicant</w:t>
+        <w:t>Once the system has been developed, testing is conducted to identify any errors or bugs. The researcher</w:t>
+      </w:r>
+      <w:r>
+        <w:rPr>
+          <w:rFonts w:ascii="Courier New" w:hAnsi="Courier New" w:cs="Courier New"/>
+          <w:sz w:val="24"/>
+          <w:szCs w:val="24"/>
+          <w:lang w:val="en-US"/>
+        </w:rPr>
+        <w:t>s</w:t>
+      </w:r>
+      <w:r>
+        <w:rPr>
+          <w:rFonts w:ascii="Courier New" w:hAnsi="Courier New" w:cs="Courier New"/>
+          <w:sz w:val="24"/>
+          <w:szCs w:val="24"/>
+          <w:lang w:val="en-US"/>
+        </w:rPr>
+        <w:t xml:space="preserve"> </w:t>
+      </w:r>
+      <w:proofErr w:type="gramStart"/>
+      <w:r>
+        <w:rPr>
+          <w:rFonts w:ascii="Courier New" w:hAnsi="Courier New" w:cs="Courier New"/>
+          <w:sz w:val="24"/>
+          <w:szCs w:val="24"/>
+          <w:lang w:val="en-US"/>
+        </w:rPr>
+        <w:t>evaluates</w:t>
+      </w:r>
+      <w:proofErr w:type="gramEnd"/>
+      <w:r>
+        <w:rPr>
+          <w:rFonts w:ascii="Courier New" w:hAnsi="Courier New" w:cs="Courier New"/>
+          <w:sz w:val="24"/>
+          <w:szCs w:val="24"/>
+          <w:lang w:val="en-US"/>
+        </w:rPr>
+        <w:t xml:space="preserve"> each function to ensure it operates as intended and confirms that user roles (Admin, Agent, Applicant</w:t>
       </w:r>
       <w:r>
         <w:rPr>
@@ -11083,7 +11756,45 @@
           <w:szCs w:val="24"/>
           <w:lang w:val="en-US"/>
         </w:rPr>
-        <w:t xml:space="preserve"> issues. The researcher collects feedback from users, identifies areas for improvement, and implements necessary updates. This review phase is crucial for maintaining the system's effectiveness and ensuring it continues to meet the </w:t>
+        <w:t xml:space="preserve"> issues. The researcher</w:t>
+      </w:r>
+      <w:r>
+        <w:rPr>
+          <w:rFonts w:ascii="Courier New" w:hAnsi="Courier New" w:cs="Courier New"/>
+          <w:sz w:val="24"/>
+          <w:szCs w:val="24"/>
+          <w:lang w:val="en-US"/>
+        </w:rPr>
+        <w:t>s</w:t>
+      </w:r>
+      <w:r>
+        <w:rPr>
+          <w:rFonts w:ascii="Courier New" w:hAnsi="Courier New" w:cs="Courier New"/>
+          <w:sz w:val="24"/>
+          <w:szCs w:val="24"/>
+          <w:lang w:val="en-US"/>
+        </w:rPr>
+        <w:t xml:space="preserve"> </w:t>
+      </w:r>
+      <w:proofErr w:type="gramStart"/>
+      <w:r>
+        <w:rPr>
+          <w:rFonts w:ascii="Courier New" w:hAnsi="Courier New" w:cs="Courier New"/>
+          <w:sz w:val="24"/>
+          <w:szCs w:val="24"/>
+          <w:lang w:val="en-US"/>
+        </w:rPr>
+        <w:t>collects</w:t>
+      </w:r>
+      <w:proofErr w:type="gramEnd"/>
+      <w:r>
+        <w:rPr>
+          <w:rFonts w:ascii="Courier New" w:hAnsi="Courier New" w:cs="Courier New"/>
+          <w:sz w:val="24"/>
+          <w:szCs w:val="24"/>
+          <w:lang w:val="en-US"/>
+        </w:rPr>
+        <w:t xml:space="preserve"> feedback from users, identifies areas for improvement, and implements necessary updates. This review phase is crucial for maintaining the system's effectiveness and ensuring it continues to meet the </w:t>
       </w:r>
       <w:r>
         <w:rPr>
@@ -11299,7 +12010,7 @@
         </w:rPr>
         <w:lastRenderedPageBreak/>
         <w:drawing>
-          <wp:anchor distT="0" distB="0" distL="114300" distR="114300" simplePos="0" relativeHeight="251683840" behindDoc="1" locked="0" layoutInCell="1" allowOverlap="1" wp14:anchorId="241735EC" wp14:editId="3D90A5A7">
+          <wp:anchor distT="0" distB="0" distL="114300" distR="114300" simplePos="0" relativeHeight="251683840" behindDoc="1" locked="0" layoutInCell="1" allowOverlap="1" wp14:anchorId="241735EC" wp14:editId="14AE6B38">
             <wp:simplePos x="0" y="0"/>
             <wp:positionH relativeFrom="margin">
               <wp:align>left</wp:align>
@@ -11850,6 +12561,15 @@
           <w:szCs w:val="24"/>
           <w:lang w:val="en-US"/>
         </w:rPr>
+        <w:t>s</w:t>
+      </w:r>
+      <w:r>
+        <w:rPr>
+          <w:rFonts w:ascii="Courier New" w:hAnsi="Courier New" w:cs="Courier New"/>
+          <w:sz w:val="24"/>
+          <w:szCs w:val="24"/>
+          <w:lang w:val="en-US"/>
+        </w:rPr>
         <w:t xml:space="preserve"> need to have the system talk with the team members' directly where the personnel should up-to-date the functioning requirements and validate the system by making sure it as responding to what exactly had the request</w:t>
       </w:r>
       <w:r>
@@ -13416,7 +14136,7 @@
         </w:rPr>
         <w:lastRenderedPageBreak/>
         <w:drawing>
-          <wp:anchor distT="0" distB="0" distL="114300" distR="114300" simplePos="0" relativeHeight="251667456" behindDoc="1" locked="0" layoutInCell="1" allowOverlap="1" wp14:anchorId="1F50D602" wp14:editId="3A3FD30E">
+          <wp:anchor distT="0" distB="0" distL="114300" distR="114300" simplePos="0" relativeHeight="251667456" behindDoc="1" locked="0" layoutInCell="1" allowOverlap="1" wp14:anchorId="1F50D602" wp14:editId="37F387D3">
             <wp:simplePos x="0" y="0"/>
             <wp:positionH relativeFrom="column">
               <wp:posOffset>338235</wp:posOffset>
@@ -15640,14 +16360,25 @@
                 <w:lang w:val="en-US"/>
               </w:rPr>
             </w:pPr>
-            <w:r>
-              <w:rPr>
-                <w:rFonts w:ascii="Courier New" w:hAnsi="Courier New" w:cs="Courier New"/>
-                <w:sz w:val="24"/>
-                <w:szCs w:val="24"/>
-                <w:lang w:val="en-US"/>
-              </w:rPr>
-              <w:t>Laragon 4.0.16</w:t>
+            <w:proofErr w:type="spellStart"/>
+            <w:r>
+              <w:rPr>
+                <w:rFonts w:ascii="Courier New" w:hAnsi="Courier New" w:cs="Courier New"/>
+                <w:sz w:val="24"/>
+                <w:szCs w:val="24"/>
+                <w:lang w:val="en-US"/>
+              </w:rPr>
+              <w:t>Laragon</w:t>
+            </w:r>
+            <w:proofErr w:type="spellEnd"/>
+            <w:r>
+              <w:rPr>
+                <w:rFonts w:ascii="Courier New" w:hAnsi="Courier New" w:cs="Courier New"/>
+                <w:sz w:val="24"/>
+                <w:szCs w:val="24"/>
+                <w:lang w:val="en-US"/>
+              </w:rPr>
+              <w:t xml:space="preserve"> 4.0.16</w:t>
             </w:r>
           </w:p>
         </w:tc>
@@ -15671,14 +16402,25 @@
                 <w:lang w:val="en-US"/>
               </w:rPr>
             </w:pPr>
-            <w:r>
-              <w:rPr>
-                <w:rFonts w:ascii="Courier New" w:hAnsi="Courier New" w:cs="Courier New"/>
-                <w:sz w:val="24"/>
-                <w:szCs w:val="24"/>
-                <w:lang w:val="en-US"/>
-              </w:rPr>
-              <w:t>Laragon 6.0</w:t>
+            <w:proofErr w:type="spellStart"/>
+            <w:r>
+              <w:rPr>
+                <w:rFonts w:ascii="Courier New" w:hAnsi="Courier New" w:cs="Courier New"/>
+                <w:sz w:val="24"/>
+                <w:szCs w:val="24"/>
+                <w:lang w:val="en-US"/>
+              </w:rPr>
+              <w:t>Laragon</w:t>
+            </w:r>
+            <w:proofErr w:type="spellEnd"/>
+            <w:r>
+              <w:rPr>
+                <w:rFonts w:ascii="Courier New" w:hAnsi="Courier New" w:cs="Courier New"/>
+                <w:sz w:val="24"/>
+                <w:szCs w:val="24"/>
+                <w:lang w:val="en-US"/>
+              </w:rPr>
+              <w:t xml:space="preserve"> 6.0</w:t>
             </w:r>
           </w:p>
         </w:tc>
@@ -15735,6 +16477,7 @@
                 <w:lang w:val="en-US"/>
               </w:rPr>
             </w:pPr>
+            <w:proofErr w:type="spellStart"/>
             <w:r>
               <w:rPr>
                 <w:rFonts w:ascii="Courier New" w:hAnsi="Courier New" w:cs="Courier New"/>
@@ -15744,6 +16487,7 @@
               </w:rPr>
               <w:t>Hostinger</w:t>
             </w:r>
+            <w:proofErr w:type="spellEnd"/>
           </w:p>
         </w:tc>
         <w:tc>
@@ -15766,6 +16510,7 @@
                 <w:lang w:val="en-US"/>
               </w:rPr>
             </w:pPr>
+            <w:proofErr w:type="spellStart"/>
             <w:r>
               <w:rPr>
                 <w:rFonts w:ascii="Courier New" w:hAnsi="Courier New" w:cs="Courier New"/>
@@ -15775,6 +16520,7 @@
               </w:rPr>
               <w:t>Hostinger</w:t>
             </w:r>
+            <w:proofErr w:type="spellEnd"/>
           </w:p>
         </w:tc>
       </w:tr>
@@ -16310,7 +17056,25 @@
           <w:szCs w:val="24"/>
           <w:lang w:val="en-US"/>
         </w:rPr>
-        <w:t xml:space="preserve">researcher </w:t>
+        <w:t>researcher</w:t>
+      </w:r>
+      <w:r>
+        <w:rPr>
+          <w:rFonts w:ascii="Courier New" w:hAnsi="Courier New" w:cs="Courier New"/>
+          <w:sz w:val="24"/>
+          <w:szCs w:val="24"/>
+          <w:lang w:val="en-US"/>
+        </w:rPr>
+        <w:t>s</w:t>
+      </w:r>
+      <w:r>
+        <w:rPr>
+          <w:rFonts w:ascii="Courier New" w:hAnsi="Courier New" w:cs="Courier New"/>
+          <w:sz w:val="24"/>
+          <w:szCs w:val="24"/>
+          <w:lang w:val="en-US"/>
+        </w:rPr>
+        <w:t xml:space="preserve"> </w:t>
       </w:r>
       <w:r>
         <w:rPr>
@@ -16888,16 +17652,25 @@
           <w:szCs w:val="24"/>
           <w:lang w:val="en-US"/>
         </w:rPr>
-        <w:t xml:space="preserve">This figure shows </w:t>
-      </w:r>
-      <w:r>
-        <w:rPr>
-          <w:rFonts w:ascii="Courier New" w:hAnsi="Courier New" w:cs="Courier New"/>
-          <w:sz w:val="24"/>
-          <w:szCs w:val="24"/>
-          <w:lang w:val="en-US"/>
-        </w:rPr>
-        <w:t xml:space="preserve">that the admin is in charge of working by requesting display of a candidate information, catering </w:t>
+        <w:t>Figure 4</w:t>
+      </w:r>
+      <w:r>
+        <w:rPr>
+          <w:rFonts w:ascii="Courier New" w:hAnsi="Courier New" w:cs="Courier New"/>
+          <w:sz w:val="24"/>
+          <w:szCs w:val="24"/>
+          <w:lang w:val="en-US"/>
+        </w:rPr>
+        <w:t xml:space="preserve"> shows </w:t>
+      </w:r>
+      <w:r>
+        <w:rPr>
+          <w:rFonts w:ascii="Courier New" w:hAnsi="Courier New" w:cs="Courier New"/>
+          <w:sz w:val="24"/>
+          <w:szCs w:val="24"/>
+          <w:lang w:val="en-US"/>
+        </w:rPr>
+        <w:t xml:space="preserve">that the admin is in charge of working by requesting display of a candidate information, catering for </w:t>
       </w:r>
       <w:r>
         <w:rPr>
@@ -16907,7 +17680,7 @@
           <w:lang w:val="en-US"/>
         </w:rPr>
         <w:lastRenderedPageBreak/>
-        <w:t>for varied components such as the reports, the selections of candidates, the control and maintenance, and the user management. Follows that way, the Agent acts as an intermediary between candidates and the System which enables to keep them informed concerning the selection process status.  However, the User interacts with the system to handle their forms. System is a hub which is between established communication channels between Admin, Agents, and Applicants. It is the one that updates the selection processes for Agents, and Forms Admins’ requests for reports and applicant management, thus facilitating and organizing in general all functions of the application management system</w:t>
+        <w:t>varied components such as the reports, the selections of candidates, the control and maintenance, and the user management. Follows that way, the Agent acts as an intermediary between candidates and the System which enables to keep them informed concerning the selection process status.  However, the User interacts with the system to handle their forms. System is a hub which is between established communication channels between Admin, Agents, and Applicants. It is the one that updates the selection processes for Agents, and Forms Admins’ requests for reports and applicant management, thus facilitating and organizing in general all functions of the application management system</w:t>
       </w:r>
       <w:r>
         <w:rPr>
@@ -16963,17 +17736,55 @@
           <w:szCs w:val="24"/>
           <w:lang w:val="en-US"/>
         </w:rPr>
-        <w:t xml:space="preserve">This illustration serves as an outline of how these stakeholders all interact with and complement each other in carrying out functions within the system. The more </w:t>
-      </w:r>
-      <w:r>
-        <w:rPr>
-          <w:rFonts w:ascii="Courier New" w:hAnsi="Courier New" w:cs="Courier New"/>
-          <w:sz w:val="24"/>
-          <w:szCs w:val="24"/>
-          <w:lang w:val="en-US"/>
-        </w:rPr>
-        <w:t>researcher gets</w:t>
-      </w:r>
+        <w:t>Figure 5</w:t>
+      </w:r>
+      <w:r>
+        <w:rPr>
+          <w:rFonts w:ascii="Courier New" w:hAnsi="Courier New" w:cs="Courier New"/>
+          <w:sz w:val="24"/>
+          <w:szCs w:val="24"/>
+          <w:lang w:val="en-US"/>
+        </w:rPr>
+        <w:t xml:space="preserve"> serves as an outline of how these stakeholders all interact with and complement each other in carrying out functions within the system. The more </w:t>
+      </w:r>
+      <w:r>
+        <w:rPr>
+          <w:rFonts w:ascii="Courier New" w:hAnsi="Courier New" w:cs="Courier New"/>
+          <w:sz w:val="24"/>
+          <w:szCs w:val="24"/>
+          <w:lang w:val="en-US"/>
+        </w:rPr>
+        <w:t>researcher</w:t>
+      </w:r>
+      <w:r>
+        <w:rPr>
+          <w:rFonts w:ascii="Courier New" w:hAnsi="Courier New" w:cs="Courier New"/>
+          <w:sz w:val="24"/>
+          <w:szCs w:val="24"/>
+          <w:lang w:val="en-US"/>
+        </w:rPr>
+        <w:t>s</w:t>
+      </w:r>
+      <w:r>
+        <w:rPr>
+          <w:rFonts w:ascii="Courier New" w:hAnsi="Courier New" w:cs="Courier New"/>
+          <w:sz w:val="24"/>
+          <w:szCs w:val="24"/>
+          <w:lang w:val="en-US"/>
+        </w:rPr>
+        <w:t xml:space="preserve"> </w:t>
+      </w:r>
+      <w:proofErr w:type="gramStart"/>
+      <w:r>
+        <w:rPr>
+          <w:rFonts w:ascii="Courier New" w:hAnsi="Courier New" w:cs="Courier New"/>
+          <w:sz w:val="24"/>
+          <w:szCs w:val="24"/>
+          <w:lang w:val="en-US"/>
+        </w:rPr>
+        <w:t>gets</w:t>
+      </w:r>
+      <w:proofErr w:type="gramEnd"/>
       <w:r>
         <w:rPr>
           <w:rFonts w:ascii="Courier New" w:hAnsi="Courier New" w:cs="Courier New"/>
@@ -17304,8 +18115,21 @@
           <w:szCs w:val="24"/>
           <w:lang w:val="en-US"/>
         </w:rPr>
-        <w:t>Use Case for ELifeSure</w:t>
-      </w:r>
+        <w:t xml:space="preserve">Use Case for </w:t>
+      </w:r>
+      <w:proofErr w:type="spellStart"/>
+      <w:r>
+        <w:rPr>
+          <w:rFonts w:ascii="Courier New" w:hAnsi="Courier New" w:cs="Courier New"/>
+          <w:b/>
+          <w:bCs/>
+          <w:sz w:val="24"/>
+          <w:szCs w:val="24"/>
+          <w:lang w:val="en-US"/>
+        </w:rPr>
+        <w:t>ELifeSure</w:t>
+      </w:r>
+      <w:proofErr w:type="spellEnd"/>
     </w:p>
     <w:p>
       <w:pPr>
@@ -18774,7 +19598,7 @@
           <w:szCs w:val="24"/>
           <w:lang w:val="en-US"/>
         </w:rPr>
-        <w:t>. Databased schema</w:t>
+        <w:t>. Database schema</w:t>
       </w:r>
     </w:p>
     <w:p>
@@ -18796,7 +19620,7 @@
           <w:szCs w:val="24"/>
           <w:lang w:val="en-US"/>
         </w:rPr>
-        <w:t xml:space="preserve">Here is a diagram entailing the structure of the E-recruitment database in which all basic tables are connected with primary and foreign keys that are fully responsible for establishing the relationship between them.  The primary keys are unique identifiers for each user or record stored in the </w:t>
+        <w:t xml:space="preserve">Figure 9 shows the structure of the E-recruitment database, where all the basic tables are connected using primary and foreign keys. Primary keys are unique identifiers for each record in a table, ensuring that each entry is distinct. Foreign keys, on the other hand, link tables </w:t>
       </w:r>
       <w:r>
         <w:rPr>
@@ -18806,7 +19630,7 @@
           <w:lang w:val="en-US"/>
         </w:rPr>
         <w:lastRenderedPageBreak/>
-        <w:t>table, at the same time foreign keys are used to link data tables by referencing the primary key of another table. The scheme of the database draws a picture of the tables structure and how related tables are linked, hence making data manipulation and maintenance efficient while also allowing maintenance of data consistency and accuracy</w:t>
+        <w:t>together by referencing the primary key of another table. This setup helps establish relationships between the tables. The database schema illustrates how these tables are organized and connected, which makes it easier to manage and manipulate data. This structure helps maintain data consistency and accuracy, making the system more efficient and reliable</w:t>
       </w:r>
       <w:r>
         <w:rPr>
@@ -18871,7 +19695,25 @@
           <w:szCs w:val="24"/>
           <w:lang w:val="en-US"/>
         </w:rPr>
-        <w:t xml:space="preserve">researcher </w:t>
+        <w:t>researcher</w:t>
+      </w:r>
+      <w:r>
+        <w:rPr>
+          <w:rFonts w:ascii="Courier New" w:hAnsi="Courier New" w:cs="Courier New"/>
+          <w:sz w:val="24"/>
+          <w:szCs w:val="24"/>
+          <w:lang w:val="en-US"/>
+        </w:rPr>
+        <w:t>s</w:t>
+      </w:r>
+      <w:r>
+        <w:rPr>
+          <w:rFonts w:ascii="Courier New" w:hAnsi="Courier New" w:cs="Courier New"/>
+          <w:sz w:val="24"/>
+          <w:szCs w:val="24"/>
+          <w:lang w:val="en-US"/>
+        </w:rPr>
+        <w:t xml:space="preserve"> </w:t>
       </w:r>
       <w:r>
         <w:rPr>
@@ -18889,7 +19731,25 @@
           <w:szCs w:val="24"/>
           <w:lang w:val="en-US"/>
         </w:rPr>
-        <w:t xml:space="preserve">Researcher </w:t>
+        <w:t>Researcher</w:t>
+      </w:r>
+      <w:r>
+        <w:rPr>
+          <w:rFonts w:ascii="Courier New" w:hAnsi="Courier New" w:cs="Courier New"/>
+          <w:sz w:val="24"/>
+          <w:szCs w:val="24"/>
+          <w:lang w:val="en-US"/>
+        </w:rPr>
+        <w:t>s</w:t>
+      </w:r>
+      <w:r>
+        <w:rPr>
+          <w:rFonts w:ascii="Courier New" w:hAnsi="Courier New" w:cs="Courier New"/>
+          <w:sz w:val="24"/>
+          <w:szCs w:val="24"/>
+          <w:lang w:val="en-US"/>
+        </w:rPr>
+        <w:t xml:space="preserve"> </w:t>
       </w:r>
       <w:r>
         <w:rPr>
@@ -18907,7 +19767,25 @@
           <w:szCs w:val="24"/>
           <w:lang w:val="en-US"/>
         </w:rPr>
-        <w:t xml:space="preserve">Researcher </w:t>
+        <w:t>Researcher</w:t>
+      </w:r>
+      <w:r>
+        <w:rPr>
+          <w:rFonts w:ascii="Courier New" w:hAnsi="Courier New" w:cs="Courier New"/>
+          <w:sz w:val="24"/>
+          <w:szCs w:val="24"/>
+          <w:lang w:val="en-US"/>
+        </w:rPr>
+        <w:t>s</w:t>
+      </w:r>
+      <w:r>
+        <w:rPr>
+          <w:rFonts w:ascii="Courier New" w:hAnsi="Courier New" w:cs="Courier New"/>
+          <w:sz w:val="24"/>
+          <w:szCs w:val="24"/>
+          <w:lang w:val="en-US"/>
+        </w:rPr>
+        <w:t xml:space="preserve"> </w:t>
       </w:r>
       <w:r>
         <w:rPr>
@@ -19686,6 +20564,17 @@
           <w:lang w:val="en-US"/>
         </w:rPr>
         <w:t>kert</w:t>
+      </w:r>
+      <w:r>
+        <w:rPr>
+          <w:rFonts w:ascii="Courier New" w:hAnsi="Courier New" w:cs="Courier New"/>
+          <w:b/>
+          <w:bCs/>
+          <w:sz w:val="24"/>
+          <w:szCs w:val="24"/>
+          <w:lang w:val="en-US"/>
+        </w:rPr>
+        <w:t>’s</w:t>
       </w:r>
       <w:r>
         <w:rPr>
@@ -21655,7 +22544,34 @@
                 <w:sz w:val="24"/>
                 <w:szCs w:val="24"/>
               </w:rPr>
-              <w:t>This part shows analytics when it comes to applicants and agents. It can be seen here how many applicants and agents have already entered the system. Agents and applicant data as well as top recruiters can be seen on the admin dashboard.</w:t>
+              <w:t>Figure 10</w:t>
+            </w:r>
+            <w:r>
+              <w:rPr>
+                <w:rFonts w:ascii="Courier New" w:hAnsi="Courier New" w:cs="Courier New"/>
+                <w:noProof/>
+                <w:sz w:val="24"/>
+                <w:szCs w:val="24"/>
+              </w:rPr>
+              <w:t xml:space="preserve"> shows </w:t>
+            </w:r>
+            <w:r>
+              <w:rPr>
+                <w:rFonts w:ascii="Courier New" w:hAnsi="Courier New" w:cs="Courier New"/>
+                <w:noProof/>
+                <w:sz w:val="24"/>
+                <w:szCs w:val="24"/>
+              </w:rPr>
+              <w:t xml:space="preserve">virtualization </w:t>
+            </w:r>
+            <w:r>
+              <w:rPr>
+                <w:rFonts w:ascii="Courier New" w:hAnsi="Courier New" w:cs="Courier New"/>
+                <w:noProof/>
+                <w:sz w:val="24"/>
+                <w:szCs w:val="24"/>
+              </w:rPr>
+              <w:t>when it comes to applicants and agents. It can be seen here how many applicants and agents have already entered the system. Agents and applicant data as well as top recruiters can be seen on the admin dashboard.</w:t>
             </w:r>
           </w:p>
         </w:tc>
@@ -21870,7 +22786,34 @@
                 <w:sz w:val="24"/>
                 <w:szCs w:val="24"/>
               </w:rPr>
-              <w:t>In this part, the admin has the ability to manage clients, applicants, and agent accounts, where they can restrict users if they are active or not active.</w:t>
+              <w:t>A</w:t>
+            </w:r>
+            <w:r>
+              <w:rPr>
+                <w:rFonts w:ascii="Courier New" w:hAnsi="Courier New" w:cs="Courier New"/>
+                <w:noProof/>
+                <w:sz w:val="24"/>
+                <w:szCs w:val="24"/>
+              </w:rPr>
+              <w:t>dmin has the ability to manage clients, applicants, and agent accounts, where they can restrict users if they are active or not active</w:t>
+            </w:r>
+            <w:r>
+              <w:rPr>
+                <w:rFonts w:ascii="Courier New" w:hAnsi="Courier New" w:cs="Courier New"/>
+                <w:noProof/>
+                <w:sz w:val="24"/>
+                <w:szCs w:val="24"/>
+              </w:rPr>
+              <w:t xml:space="preserve"> as shown in figure 11</w:t>
+            </w:r>
+            <w:r>
+              <w:rPr>
+                <w:rFonts w:ascii="Courier New" w:hAnsi="Courier New" w:cs="Courier New"/>
+                <w:noProof/>
+                <w:sz w:val="24"/>
+                <w:szCs w:val="24"/>
+              </w:rPr>
+              <w:t>.</w:t>
             </w:r>
           </w:p>
         </w:tc>
@@ -22084,7 +23027,25 @@
                 <w:sz w:val="24"/>
                 <w:szCs w:val="24"/>
               </w:rPr>
-              <w:t>The admin can view the forms of agents and applicants, where this information can also be managed. Here, they can download all applications of applicants and agents, along with all information entered by users in these forms.</w:t>
+              <w:t>The admin can view the forms of agents and applicants, where this information can also be managed</w:t>
+            </w:r>
+            <w:r>
+              <w:rPr>
+                <w:rFonts w:ascii="Courier New" w:hAnsi="Courier New" w:cs="Courier New"/>
+                <w:noProof/>
+                <w:sz w:val="24"/>
+                <w:szCs w:val="24"/>
+              </w:rPr>
+              <w:t xml:space="preserve"> as shown in figure 12</w:t>
+            </w:r>
+            <w:r>
+              <w:rPr>
+                <w:rFonts w:ascii="Courier New" w:hAnsi="Courier New" w:cs="Courier New"/>
+                <w:noProof/>
+                <w:sz w:val="24"/>
+                <w:szCs w:val="24"/>
+              </w:rPr>
+              <w:t>. Here, they can download all applications of applicants and agents, along with all information entered by users in these forms.</w:t>
             </w:r>
           </w:p>
         </w:tc>
@@ -22299,6 +23260,42 @@
                 <w:sz w:val="24"/>
                 <w:szCs w:val="24"/>
               </w:rPr>
+              <w:t>Figure 1</w:t>
+            </w:r>
+            <w:r>
+              <w:rPr>
+                <w:rFonts w:ascii="Courier New" w:hAnsi="Courier New" w:cs="Courier New"/>
+                <w:noProof/>
+                <w:sz w:val="24"/>
+                <w:szCs w:val="24"/>
+              </w:rPr>
+              <w:t>3</w:t>
+            </w:r>
+            <w:r>
+              <w:rPr>
+                <w:rFonts w:ascii="Courier New" w:hAnsi="Courier New" w:cs="Courier New"/>
+                <w:noProof/>
+                <w:sz w:val="24"/>
+                <w:szCs w:val="24"/>
+              </w:rPr>
+              <w:t xml:space="preserve"> illustrates how the admin can manage agent promotions within the system.</w:t>
+            </w:r>
+            <w:r>
+              <w:rPr>
+                <w:rFonts w:ascii="Courier New" w:hAnsi="Courier New" w:cs="Courier New"/>
+                <w:noProof/>
+                <w:sz w:val="24"/>
+                <w:szCs w:val="24"/>
+              </w:rPr>
+              <w:t xml:space="preserve"> </w:t>
+            </w:r>
+            <w:r>
+              <w:rPr>
+                <w:rFonts w:ascii="Courier New" w:hAnsi="Courier New" w:cs="Courier New"/>
+                <w:noProof/>
+                <w:sz w:val="24"/>
+                <w:szCs w:val="24"/>
+              </w:rPr>
               <w:t>On the agent promotion side, the admin has the ability to promote agents with a high recruitment history, where their achievements and the recruits they have brought in can be viewed.</w:t>
             </w:r>
           </w:p>
@@ -22514,7 +23511,61 @@
                 <w:sz w:val="24"/>
                 <w:szCs w:val="24"/>
               </w:rPr>
-              <w:t>In Schedule Management, the admin can enter information about meetings or any events to update users if there are any additional details needed regarding the schedule and meetings.</w:t>
+              <w:t>In Schedule Management,</w:t>
+            </w:r>
+            <w:r>
+              <w:rPr>
+                <w:rFonts w:ascii="Courier New" w:hAnsi="Courier New" w:cs="Courier New"/>
+                <w:noProof/>
+                <w:sz w:val="24"/>
+                <w:szCs w:val="24"/>
+              </w:rPr>
+              <w:t xml:space="preserve"> as shown in </w:t>
+            </w:r>
+            <w:r>
+              <w:rPr>
+                <w:rFonts w:ascii="Courier New" w:hAnsi="Courier New" w:cs="Courier New"/>
+                <w:noProof/>
+                <w:sz w:val="24"/>
+                <w:szCs w:val="24"/>
+              </w:rPr>
+              <w:t>f</w:t>
+            </w:r>
+            <w:r>
+              <w:rPr>
+                <w:rFonts w:ascii="Courier New" w:hAnsi="Courier New" w:cs="Courier New"/>
+                <w:noProof/>
+                <w:sz w:val="24"/>
+                <w:szCs w:val="24"/>
+              </w:rPr>
+              <w:t>igure 1</w:t>
+            </w:r>
+            <w:r>
+              <w:rPr>
+                <w:rFonts w:ascii="Courier New" w:hAnsi="Courier New" w:cs="Courier New"/>
+                <w:noProof/>
+                <w:sz w:val="24"/>
+                <w:szCs w:val="24"/>
+              </w:rPr>
+              <w:t>4</w:t>
+            </w:r>
+            <w:r>
+              <w:rPr>
+                <w:rFonts w:ascii="Courier New" w:hAnsi="Courier New" w:cs="Courier New"/>
+                <w:noProof/>
+                <w:sz w:val="24"/>
+                <w:szCs w:val="24"/>
+              </w:rPr>
+              <w:t>,</w:t>
+            </w:r>
+            <w:r>
+              <w:rPr>
+                <w:rFonts w:ascii="Courier New" w:hAnsi="Courier New" w:cs="Courier New"/>
+                <w:noProof/>
+                <w:sz w:val="24"/>
+                <w:szCs w:val="24"/>
+              </w:rPr>
+              <w:t xml:space="preserve"> the admin can enter information about meetings or any events to update users if there are any additional details needed regarding the schedule and meetings.</w:t>
             </w:r>
           </w:p>
         </w:tc>
@@ -22728,7 +23779,79 @@
                 <w:sz w:val="24"/>
                 <w:szCs w:val="24"/>
               </w:rPr>
-              <w:t>In the Agent Management section, the agents who are already entered into the system can be viewed. Here, the admin will have an idea of the total number of agents in their system.</w:t>
+              <w:t>In the Agent Management section,</w:t>
+            </w:r>
+            <w:r>
+              <w:rPr>
+                <w:rFonts w:ascii="Courier New" w:hAnsi="Courier New" w:cs="Courier New"/>
+                <w:noProof/>
+                <w:sz w:val="24"/>
+                <w:szCs w:val="24"/>
+              </w:rPr>
+              <w:t xml:space="preserve"> as shown in </w:t>
+            </w:r>
+            <w:r>
+              <w:rPr>
+                <w:rFonts w:ascii="Courier New" w:hAnsi="Courier New" w:cs="Courier New"/>
+                <w:noProof/>
+                <w:sz w:val="24"/>
+                <w:szCs w:val="24"/>
+              </w:rPr>
+              <w:t>f</w:t>
+            </w:r>
+            <w:r>
+              <w:rPr>
+                <w:rFonts w:ascii="Courier New" w:hAnsi="Courier New" w:cs="Courier New"/>
+                <w:noProof/>
+                <w:sz w:val="24"/>
+                <w:szCs w:val="24"/>
+              </w:rPr>
+              <w:t>igure 1</w:t>
+            </w:r>
+            <w:r>
+              <w:rPr>
+                <w:rFonts w:ascii="Courier New" w:hAnsi="Courier New" w:cs="Courier New"/>
+                <w:noProof/>
+                <w:sz w:val="24"/>
+                <w:szCs w:val="24"/>
+              </w:rPr>
+              <w:t>5</w:t>
+            </w:r>
+            <w:r>
+              <w:rPr>
+                <w:rFonts w:ascii="Courier New" w:hAnsi="Courier New" w:cs="Courier New"/>
+                <w:noProof/>
+                <w:sz w:val="24"/>
+                <w:szCs w:val="24"/>
+              </w:rPr>
+              <w:t>,</w:t>
+            </w:r>
+            <w:r>
+              <w:rPr>
+                <w:rFonts w:ascii="Courier New" w:hAnsi="Courier New" w:cs="Courier New"/>
+                <w:noProof/>
+                <w:sz w:val="24"/>
+                <w:szCs w:val="24"/>
+              </w:rPr>
+              <w:t xml:space="preserve"> the agents who</w:t>
+            </w:r>
+            <w:r>
+              <w:rPr>
+                <w:rFonts w:ascii="Courier New" w:hAnsi="Courier New" w:cs="Courier New"/>
+                <w:noProof/>
+                <w:sz w:val="24"/>
+                <w:szCs w:val="24"/>
+              </w:rPr>
+              <w:t>5</w:t>
+            </w:r>
+            <w:r>
+              <w:rPr>
+                <w:rFonts w:ascii="Courier New" w:hAnsi="Courier New" w:cs="Courier New"/>
+                <w:noProof/>
+                <w:sz w:val="24"/>
+                <w:szCs w:val="24"/>
+              </w:rPr>
+              <w:t>are already entered into the system can be viewed. Here, the admin will have an idea of the total number of agents in their system.</w:t>
             </w:r>
           </w:p>
         </w:tc>
@@ -22943,7 +24066,25 @@
                 <w:sz w:val="24"/>
                 <w:szCs w:val="24"/>
               </w:rPr>
-              <w:t>Similar to the management of agents, there is also applicant management where the admin can review the total number of applicants recruited by agents.</w:t>
+              <w:t>Similar to the management of agents,</w:t>
+            </w:r>
+            <w:r>
+              <w:rPr>
+                <w:rFonts w:ascii="Courier New" w:hAnsi="Courier New" w:cs="Courier New"/>
+                <w:noProof/>
+                <w:sz w:val="24"/>
+                <w:szCs w:val="24"/>
+              </w:rPr>
+              <w:t xml:space="preserve"> as illustrated in figure 16</w:t>
+            </w:r>
+            <w:r>
+              <w:rPr>
+                <w:rFonts w:ascii="Courier New" w:hAnsi="Courier New" w:cs="Courier New"/>
+                <w:noProof/>
+                <w:sz w:val="24"/>
+                <w:szCs w:val="24"/>
+              </w:rPr>
+              <w:t xml:space="preserve"> there is also applicant management where the admin can review the total number of applicants recruited by agents.</w:t>
             </w:r>
           </w:p>
         </w:tc>
@@ -23149,6 +24290,7 @@
                 <w:sz w:val="24"/>
                 <w:szCs w:val="24"/>
               </w:rPr>
+              <w:lastRenderedPageBreak/>
               <w:t xml:space="preserve">        </w:t>
             </w:r>
             <w:r>
@@ -23158,7 +24300,7 @@
                 <w:sz w:val="24"/>
                 <w:szCs w:val="24"/>
               </w:rPr>
-              <w:t xml:space="preserve">In the reports, information regarding agents, applicants, top recruiters, and awardees can be seen or </w:t>
+              <w:t xml:space="preserve">Figure 17 shows </w:t>
             </w:r>
             <w:r>
               <w:rPr>
@@ -23167,8 +24309,7 @@
                 <w:sz w:val="24"/>
                 <w:szCs w:val="24"/>
               </w:rPr>
-              <w:lastRenderedPageBreak/>
-              <w:t>view, where the admin can monitor progress within the system.</w:t>
+              <w:t>the reports, information regarding agents, applicants, top recruiters, and awardees can be seen or view, where the admin can monitor progress within the system.</w:t>
             </w:r>
           </w:p>
         </w:tc>
@@ -23383,7 +24524,34 @@
                 <w:sz w:val="24"/>
                 <w:szCs w:val="24"/>
               </w:rPr>
-              <w:t>The mapping shows the number and locations of agents and applicants who have entered the system.</w:t>
+              <w:t>Figure 1</w:t>
+            </w:r>
+            <w:r>
+              <w:rPr>
+                <w:rFonts w:ascii="Courier New" w:hAnsi="Courier New" w:cs="Courier New"/>
+                <w:noProof/>
+                <w:sz w:val="24"/>
+                <w:szCs w:val="24"/>
+              </w:rPr>
+              <w:t>8</w:t>
+            </w:r>
+            <w:r>
+              <w:rPr>
+                <w:rFonts w:ascii="Courier New" w:hAnsi="Courier New" w:cs="Courier New"/>
+                <w:noProof/>
+                <w:sz w:val="24"/>
+                <w:szCs w:val="24"/>
+              </w:rPr>
+              <w:t xml:space="preserve"> shows the mapping of the number and locations of agents and applicants who have entered the system. This visual representation helps administrators track where agents and applicants are located, making it easier to manage recruitment efforts and optimize coverage in different areas</w:t>
+            </w:r>
+            <w:r>
+              <w:rPr>
+                <w:rFonts w:ascii="Courier New" w:hAnsi="Courier New" w:cs="Courier New"/>
+                <w:noProof/>
+                <w:sz w:val="24"/>
+                <w:szCs w:val="24"/>
+              </w:rPr>
+              <w:t>.</w:t>
             </w:r>
           </w:p>
         </w:tc>
@@ -23439,6 +24607,7 @@
                 <w:sz w:val="24"/>
                 <w:szCs w:val="24"/>
               </w:rPr>
+              <w:lastRenderedPageBreak/>
               <w:drawing>
                 <wp:inline distT="0" distB="0" distL="0" distR="0" wp14:anchorId="63D5548E" wp14:editId="1D4C91D0">
                   <wp:extent cx="4347708" cy="2445586"/>
@@ -23588,7 +24757,6 @@
                 <w:sz w:val="24"/>
                 <w:szCs w:val="24"/>
               </w:rPr>
-              <w:lastRenderedPageBreak/>
               <w:t xml:space="preserve">        </w:t>
             </w:r>
             <w:r>
@@ -23598,7 +24766,16 @@
                 <w:sz w:val="24"/>
                 <w:szCs w:val="24"/>
               </w:rPr>
-              <w:t>The admin has the ability to add new plans to show clients the services or plans they are offering.</w:t>
+              <w:t>Figure 19 shows t</w:t>
+            </w:r>
+            <w:r>
+              <w:rPr>
+                <w:rFonts w:ascii="Courier New" w:hAnsi="Courier New" w:cs="Courier New"/>
+                <w:noProof/>
+                <w:sz w:val="24"/>
+                <w:szCs w:val="24"/>
+              </w:rPr>
+              <w:t>he admin has the ability to add new plans to show clients the services or plans they are offering.</w:t>
             </w:r>
           </w:p>
         </w:tc>
@@ -23812,7 +24989,26 @@
                 <w:sz w:val="24"/>
                 <w:szCs w:val="24"/>
               </w:rPr>
-              <w:t>This figure shows an admin profile or admin settings where an admin can manipulate or monitor their information in an account or system to update any missing details or make necessary changes.</w:t>
+              <w:t xml:space="preserve">Figure 20 </w:t>
+            </w:r>
+            <w:r>
+              <w:rPr>
+                <w:rFonts w:ascii="Courier New" w:hAnsi="Courier New" w:cs="Courier New"/>
+                <w:noProof/>
+                <w:sz w:val="24"/>
+                <w:szCs w:val="24"/>
+              </w:rPr>
+              <w:t xml:space="preserve">shows an admin profile or admin settings where an admin can manipulate or monitor their information </w:t>
+            </w:r>
+            <w:r>
+              <w:rPr>
+                <w:rFonts w:ascii="Courier New" w:hAnsi="Courier New" w:cs="Courier New"/>
+                <w:noProof/>
+                <w:sz w:val="24"/>
+                <w:szCs w:val="24"/>
+              </w:rPr>
+              <w:lastRenderedPageBreak/>
+              <w:t>in an account or system to update any missing details or make necessary changes.</w:t>
             </w:r>
           </w:p>
         </w:tc>
@@ -23874,17 +25070,7 @@
           <w:szCs w:val="24"/>
           <w:lang w:val="en-US"/>
         </w:rPr>
-        <w:t xml:space="preserve">The following illustrations display the interface designed for clients, applicants, and agents, personalized to their specific needs. For clients, the system is user-friendly, allowing them to explore various insurance and investment options, make payments, and track their investments with ease. Applicants benefit from a simple, </w:t>
-      </w:r>
-      <w:r>
-        <w:rPr>
-          <w:rFonts w:ascii="Courier New" w:hAnsi="Courier New" w:cs="Courier New"/>
-          <w:sz w:val="24"/>
-          <w:szCs w:val="24"/>
-          <w:lang w:val="en-US"/>
-        </w:rPr>
-        <w:lastRenderedPageBreak/>
-        <w:t>straightforward interface where they can quickly submit their applications, upload required documents, and monitor their application status. Agents have tools to assist clients in selecting suitable insurance or investment plans, manage applications, and provide ongoing support, all while efficiently handling multiple client requests to ensure smooth operations.</w:t>
+        <w:t>The following illustrations display the interface designed for clients, applicants, and agents, personalized to their specific needs. For clients, the system is user-friendly, allowing them to explore various insurance and investment options, make payments, and track their investments with ease. Applicants benefit from a simple, straightforward interface where they can quickly submit their applications, upload required documents, and monitor their application status. Agents have tools to assist clients in selecting suitable insurance or investment plans, manage applications, and provide ongoing support, all while efficiently handling multiple client requests to ensure smooth operations.</w:t>
       </w:r>
     </w:p>
     <w:tbl>
@@ -23922,6 +25108,7 @@
               <w:rPr>
                 <w:noProof/>
               </w:rPr>
+              <w:lastRenderedPageBreak/>
               <w:drawing>
                 <wp:inline distT="0" distB="0" distL="0" distR="0" wp14:anchorId="1C3C04A5" wp14:editId="59B92345">
                   <wp:extent cx="4347709" cy="2445586"/>
@@ -24077,7 +25264,16 @@
                 <w:sz w:val="24"/>
                 <w:szCs w:val="24"/>
               </w:rPr>
-              <w:t>This figure shows an overview or dashboard of an agent, which displays the commissions and the number of sub-agents, applicants, and clients they have recruited.</w:t>
+              <w:t xml:space="preserve">Figure 21 </w:t>
+            </w:r>
+            <w:r>
+              <w:rPr>
+                <w:rFonts w:ascii="Courier New" w:hAnsi="Courier New" w:cs="Courier New"/>
+                <w:noProof/>
+                <w:sz w:val="24"/>
+                <w:szCs w:val="24"/>
+              </w:rPr>
+              <w:t>shows an overview or dashboard of an agent, which displays the commissions and the number of sub-agents, applicants, and clients they have recruited.</w:t>
             </w:r>
           </w:p>
         </w:tc>
@@ -24130,7 +25326,6 @@
               <w:rPr>
                 <w:noProof/>
               </w:rPr>
-              <w:lastRenderedPageBreak/>
               <w:drawing>
                 <wp:inline distT="0" distB="0" distL="0" distR="0" wp14:anchorId="7B332055" wp14:editId="5415666E">
                   <wp:extent cx="4347709" cy="2445586"/>
@@ -24277,6 +25472,7 @@
                 <w:sz w:val="24"/>
                 <w:szCs w:val="24"/>
               </w:rPr>
+              <w:lastRenderedPageBreak/>
               <w:t xml:space="preserve">        </w:t>
             </w:r>
             <w:r>
@@ -24286,7 +25482,16 @@
                 <w:sz w:val="24"/>
                 <w:szCs w:val="24"/>
               </w:rPr>
-              <w:t>This figure shows where agents can fill out an e-signature so that the signatures created can be applied to forms and other parts of the system as needed.</w:t>
+              <w:t xml:space="preserve">Figure 22 </w:t>
+            </w:r>
+            <w:r>
+              <w:rPr>
+                <w:rFonts w:ascii="Courier New" w:hAnsi="Courier New" w:cs="Courier New"/>
+                <w:noProof/>
+                <w:sz w:val="24"/>
+                <w:szCs w:val="24"/>
+              </w:rPr>
+              <w:t>shows where agents can fill out an e-signature so that the signatures created can be applied to forms and other parts of the system as needed.</w:t>
             </w:r>
           </w:p>
         </w:tc>
@@ -24494,7 +25699,7 @@
                 <w:sz w:val="24"/>
                 <w:szCs w:val="24"/>
               </w:rPr>
-              <w:t xml:space="preserve">In the User Schedule, you can see the progress or schedule created by the admin, including any events or </w:t>
+              <w:t>In the User Schedule</w:t>
             </w:r>
             <w:r>
               <w:rPr>
@@ -24503,8 +25708,61 @@
                 <w:sz w:val="24"/>
                 <w:szCs w:val="24"/>
               </w:rPr>
-              <w:lastRenderedPageBreak/>
-              <w:t>meetings related to their organization or corporation. Here, agents can view the tasks that need to be completed as shared by the admin.</w:t>
+              <w:t>,</w:t>
+            </w:r>
+            <w:r>
+              <w:rPr>
+                <w:rFonts w:ascii="Courier New" w:hAnsi="Courier New" w:cs="Courier New"/>
+                <w:noProof/>
+                <w:sz w:val="24"/>
+                <w:szCs w:val="24"/>
+              </w:rPr>
+              <w:t xml:space="preserve"> as shown in </w:t>
+            </w:r>
+            <w:r>
+              <w:rPr>
+                <w:rFonts w:ascii="Courier New" w:hAnsi="Courier New" w:cs="Courier New"/>
+                <w:noProof/>
+                <w:sz w:val="24"/>
+                <w:szCs w:val="24"/>
+              </w:rPr>
+              <w:t>f</w:t>
+            </w:r>
+            <w:r>
+              <w:rPr>
+                <w:rFonts w:ascii="Courier New" w:hAnsi="Courier New" w:cs="Courier New"/>
+                <w:noProof/>
+                <w:sz w:val="24"/>
+                <w:szCs w:val="24"/>
+              </w:rPr>
+              <w:t xml:space="preserve">igure </w:t>
+            </w:r>
+            <w:r>
+              <w:rPr>
+                <w:rFonts w:ascii="Courier New" w:hAnsi="Courier New" w:cs="Courier New"/>
+                <w:noProof/>
+                <w:sz w:val="24"/>
+                <w:szCs w:val="24"/>
+              </w:rPr>
+              <w:t>23</w:t>
+            </w:r>
+            <w:r>
+              <w:rPr>
+                <w:rFonts w:ascii="Courier New" w:hAnsi="Courier New" w:cs="Courier New"/>
+                <w:noProof/>
+                <w:sz w:val="24"/>
+                <w:szCs w:val="24"/>
+              </w:rPr>
+              <w:t>,</w:t>
+            </w:r>
+            <w:r>
+              <w:rPr>
+                <w:rFonts w:ascii="Courier New" w:hAnsi="Courier New" w:cs="Courier New"/>
+                <w:noProof/>
+                <w:sz w:val="24"/>
+                <w:szCs w:val="24"/>
+              </w:rPr>
+              <w:t xml:space="preserve"> you can see the progress or schedule created by the admin, including any events or meetings related to their organization or corporation. Here, agents can view the tasks that need to be completed as shared by the admin.</w:t>
             </w:r>
           </w:p>
         </w:tc>
@@ -24558,6 +25816,7 @@
               <w:rPr>
                 <w:noProof/>
               </w:rPr>
+              <w:lastRenderedPageBreak/>
               <w:drawing>
                 <wp:inline distT="0" distB="0" distL="0" distR="0" wp14:anchorId="5C27E8FC" wp14:editId="6C88B85B">
                   <wp:extent cx="4347709" cy="2445586"/>
@@ -24713,7 +25972,34 @@
                 <w:sz w:val="24"/>
                 <w:szCs w:val="24"/>
               </w:rPr>
-              <w:t>This figure shows the uploads section where applicants can upload various files or photos as requested by the admin for the information they need. Here, applicants can insert their files directly to the admin, allowing the admin to see what files have been submitted.</w:t>
+              <w:t>F</w:t>
+            </w:r>
+            <w:r>
+              <w:rPr>
+                <w:rFonts w:ascii="Courier New" w:hAnsi="Courier New" w:cs="Courier New"/>
+                <w:noProof/>
+                <w:sz w:val="24"/>
+                <w:szCs w:val="24"/>
+              </w:rPr>
+              <w:t>igure</w:t>
+            </w:r>
+            <w:r>
+              <w:rPr>
+                <w:rFonts w:ascii="Courier New" w:hAnsi="Courier New" w:cs="Courier New"/>
+                <w:noProof/>
+                <w:sz w:val="24"/>
+                <w:szCs w:val="24"/>
+              </w:rPr>
+              <w:t xml:space="preserve"> 24</w:t>
+            </w:r>
+            <w:r>
+              <w:rPr>
+                <w:rFonts w:ascii="Courier New" w:hAnsi="Courier New" w:cs="Courier New"/>
+                <w:noProof/>
+                <w:sz w:val="24"/>
+                <w:szCs w:val="24"/>
+              </w:rPr>
+              <w:t xml:space="preserve"> shows the uploads section where applicants can upload various files or photos as requested by the admin for the information they need. Here, applicants can insert their files directly to the admin, allowing the admin to see what files have been submitted.</w:t>
             </w:r>
           </w:p>
         </w:tc>
@@ -24766,7 +26052,6 @@
               <w:rPr>
                 <w:noProof/>
               </w:rPr>
-              <w:lastRenderedPageBreak/>
               <w:drawing>
                 <wp:inline distT="0" distB="0" distL="0" distR="0" wp14:anchorId="68BD6065" wp14:editId="65D9B885">
                   <wp:extent cx="4347709" cy="2445586"/>
@@ -24919,6 +26204,7 @@
                 <w:sz w:val="24"/>
                 <w:szCs w:val="24"/>
               </w:rPr>
+              <w:lastRenderedPageBreak/>
               <w:t xml:space="preserve">        </w:t>
             </w:r>
             <w:r>
@@ -24928,7 +26214,61 @@
                 <w:sz w:val="24"/>
                 <w:szCs w:val="24"/>
               </w:rPr>
-              <w:t>In the User Agent View, you can see the agents in the system where applicants can choose an agent who will serve as their referral. That agent will assist them in fulfilling the requirements needed for this corporation.</w:t>
+              <w:t>In the User Agent View</w:t>
+            </w:r>
+            <w:r>
+              <w:rPr>
+                <w:rFonts w:ascii="Courier New" w:hAnsi="Courier New" w:cs="Courier New"/>
+                <w:noProof/>
+                <w:sz w:val="24"/>
+                <w:szCs w:val="24"/>
+              </w:rPr>
+              <w:t>,</w:t>
+            </w:r>
+            <w:r>
+              <w:rPr>
+                <w:rFonts w:ascii="Courier New" w:hAnsi="Courier New" w:cs="Courier New"/>
+                <w:noProof/>
+                <w:sz w:val="24"/>
+                <w:szCs w:val="24"/>
+              </w:rPr>
+              <w:t xml:space="preserve"> as shown in </w:t>
+            </w:r>
+            <w:r>
+              <w:rPr>
+                <w:rFonts w:ascii="Courier New" w:hAnsi="Courier New" w:cs="Courier New"/>
+                <w:noProof/>
+                <w:sz w:val="24"/>
+                <w:szCs w:val="24"/>
+              </w:rPr>
+              <w:t>f</w:t>
+            </w:r>
+            <w:r>
+              <w:rPr>
+                <w:rFonts w:ascii="Courier New" w:hAnsi="Courier New" w:cs="Courier New"/>
+                <w:noProof/>
+                <w:sz w:val="24"/>
+                <w:szCs w:val="24"/>
+              </w:rPr>
+              <w:t xml:space="preserve">igure </w:t>
+            </w:r>
+            <w:r>
+              <w:rPr>
+                <w:rFonts w:ascii="Courier New" w:hAnsi="Courier New" w:cs="Courier New"/>
+                <w:noProof/>
+                <w:sz w:val="24"/>
+                <w:szCs w:val="24"/>
+              </w:rPr>
+              <w:t>25</w:t>
+            </w:r>
+            <w:r>
+              <w:rPr>
+                <w:rFonts w:ascii="Courier New" w:hAnsi="Courier New" w:cs="Courier New"/>
+                <w:noProof/>
+                <w:sz w:val="24"/>
+                <w:szCs w:val="24"/>
+              </w:rPr>
+              <w:t>, you can see the agents in the system where applicants can choose an agent who will serve as their referral. That agent will assist them in fulfilling the requirements needed for this corporation.</w:t>
             </w:r>
           </w:p>
         </w:tc>
@@ -25149,7 +26489,6 @@
                 <w:sz w:val="24"/>
                 <w:szCs w:val="24"/>
               </w:rPr>
-              <w:lastRenderedPageBreak/>
               <w:t xml:space="preserve">        </w:t>
             </w:r>
             <w:r>
@@ -25159,7 +26498,16 @@
                 <w:sz w:val="24"/>
                 <w:szCs w:val="24"/>
               </w:rPr>
-              <w:t>This figure shows the profile view of an applicant, where each user has their own profile management or settings management. Similar to the admin, users can edit their information in the system if they wish to update, delete, or manage it.</w:t>
+              <w:t>Figure 26</w:t>
+            </w:r>
+            <w:r>
+              <w:rPr>
+                <w:rFonts w:ascii="Courier New" w:hAnsi="Courier New" w:cs="Courier New"/>
+                <w:noProof/>
+                <w:sz w:val="24"/>
+                <w:szCs w:val="24"/>
+              </w:rPr>
+              <w:t xml:space="preserve"> shows the profile view of an applicant, where each user has their own profile management or settings management. Similar to the admin, users can edit their information in the system if they wish to update, delete, or manage it.</w:t>
             </w:r>
           </w:p>
         </w:tc>
@@ -25212,6 +26560,7 @@
               <w:rPr>
                 <w:noProof/>
               </w:rPr>
+              <w:lastRenderedPageBreak/>
               <w:drawing>
                 <wp:inline distT="0" distB="0" distL="0" distR="0" wp14:anchorId="773100AF" wp14:editId="0B1C135F">
                   <wp:extent cx="4347709" cy="2445586"/>
@@ -25367,7 +26716,16 @@
                 <w:sz w:val="24"/>
                 <w:szCs w:val="24"/>
               </w:rPr>
-              <w:t>This figure shows the form that applicants and agents must fill out. However, before filling out the forms, one must first become an applicant, and through that process, they can then become an agent based on the forms and information provided in the system.</w:t>
+              <w:t>Figure 27</w:t>
+            </w:r>
+            <w:r>
+              <w:rPr>
+                <w:rFonts w:ascii="Courier New" w:hAnsi="Courier New" w:cs="Courier New"/>
+                <w:noProof/>
+                <w:sz w:val="24"/>
+                <w:szCs w:val="24"/>
+              </w:rPr>
+              <w:t xml:space="preserve"> shows the form that applicants and agents must fill out. However, before filling out the forms, one must first become an applicant, and through that process, they can then become an agent based on the forms and information provided in the system.</w:t>
             </w:r>
           </w:p>
         </w:tc>
@@ -25420,7 +26778,6 @@
               <w:rPr>
                 <w:noProof/>
               </w:rPr>
-              <w:lastRenderedPageBreak/>
               <w:drawing>
                 <wp:inline distT="0" distB="0" distL="0" distR="0" wp14:anchorId="0E0B9106" wp14:editId="0E5F0AA4">
                   <wp:extent cx="4347709" cy="2445586"/>
@@ -25567,6 +26924,7 @@
                 <w:sz w:val="24"/>
                 <w:szCs w:val="24"/>
               </w:rPr>
+              <w:lastRenderedPageBreak/>
               <w:t xml:space="preserve">        </w:t>
             </w:r>
             <w:r>
@@ -25576,7 +26934,16 @@
                 <w:sz w:val="24"/>
                 <w:szCs w:val="24"/>
               </w:rPr>
-              <w:t>This figure shows the client dashboard, where policy information, claims management, contact information, and the insurance plans availed by a client can be seen. It also displays the billing and payment history that can be managed by the agent connected to a client.</w:t>
+              <w:t xml:space="preserve">Figure 28 </w:t>
+            </w:r>
+            <w:r>
+              <w:rPr>
+                <w:rFonts w:ascii="Courier New" w:hAnsi="Courier New" w:cs="Courier New"/>
+                <w:noProof/>
+                <w:sz w:val="24"/>
+                <w:szCs w:val="24"/>
+              </w:rPr>
+              <w:t>shows the client dashboard, where policy information, claims management, contact information, and the insurance plans availed by a client can be seen. It also displays the billing and payment history that can be managed by the agent connected to a client.</w:t>
             </w:r>
           </w:p>
         </w:tc>
@@ -25775,7 +27142,6 @@
                 <w:sz w:val="24"/>
                 <w:szCs w:val="24"/>
               </w:rPr>
-              <w:lastRenderedPageBreak/>
               <w:t xml:space="preserve">        </w:t>
             </w:r>
             <w:r>
@@ -25785,7 +27151,25 @@
                 <w:sz w:val="24"/>
                 <w:szCs w:val="24"/>
               </w:rPr>
-              <w:t>In this payment history figure, the years, months, amounts paid, remarks, and receipts are displayed. An agent can upload a receipt here to verify that the client has indeed paid for their purchased plan.</w:t>
+              <w:t>In this payment history figure, the years, months, amounts paid, remarks, and receipts are displayed</w:t>
+            </w:r>
+            <w:r>
+              <w:rPr>
+                <w:rFonts w:ascii="Courier New" w:hAnsi="Courier New" w:cs="Courier New"/>
+                <w:noProof/>
+                <w:sz w:val="24"/>
+                <w:szCs w:val="24"/>
+              </w:rPr>
+              <w:t xml:space="preserve"> as shown in figure 29</w:t>
+            </w:r>
+            <w:r>
+              <w:rPr>
+                <w:rFonts w:ascii="Courier New" w:hAnsi="Courier New" w:cs="Courier New"/>
+                <w:noProof/>
+                <w:sz w:val="24"/>
+                <w:szCs w:val="24"/>
+              </w:rPr>
+              <w:t>. An agent can upload a receipt here to verify that the client has indeed paid for their purchased plan.</w:t>
             </w:r>
           </w:p>
         </w:tc>
@@ -25838,6 +27222,7 @@
               <w:rPr>
                 <w:noProof/>
               </w:rPr>
+              <w:lastRenderedPageBreak/>
               <w:drawing>
                 <wp:inline distT="0" distB="0" distL="0" distR="0" wp14:anchorId="6B7A4551" wp14:editId="4B2EB891">
                   <wp:extent cx="4347709" cy="2445586"/>
@@ -25993,7 +27378,25 @@
                 <w:sz w:val="24"/>
                 <w:szCs w:val="24"/>
               </w:rPr>
-              <w:t>The client also has a schedule, which shows the date of the schedule, time, meeting type, status, and when it will occur. This schedule is essential for clients to avoid any issues regarding the payment of their purchased plan.</w:t>
+              <w:t>The client also has a schedule, which shows the date of the schedule, time, meeting type, status, and when it will occur</w:t>
+            </w:r>
+            <w:r>
+              <w:rPr>
+                <w:rFonts w:ascii="Courier New" w:hAnsi="Courier New" w:cs="Courier New"/>
+                <w:noProof/>
+                <w:sz w:val="24"/>
+                <w:szCs w:val="24"/>
+              </w:rPr>
+              <w:t xml:space="preserve"> as shown in figure 30</w:t>
+            </w:r>
+            <w:r>
+              <w:rPr>
+                <w:rFonts w:ascii="Courier New" w:hAnsi="Courier New" w:cs="Courier New"/>
+                <w:noProof/>
+                <w:sz w:val="24"/>
+                <w:szCs w:val="24"/>
+              </w:rPr>
+              <w:t>. This schedule is essential for clients to avoid any issues regarding the payment of their purchased plan.</w:t>
             </w:r>
           </w:p>
         </w:tc>
@@ -26055,7 +27458,43 @@
           <w:szCs w:val="24"/>
           <w:lang w:val="en-US"/>
         </w:rPr>
-        <w:t xml:space="preserve">After designing and evaluating our Insurance and Investment system, the study concludes with a thorough assessment across several key dimensions, including Functionality, Reliability, Performance, Usability, </w:t>
+        <w:t xml:space="preserve">After designing and evaluating our Insurance and Investment system, the study concludes with a thorough assessment across several key dimensions, including Functionality, Reliability, Performance, Usability, Security, Compatibility, and Maintainability. Feedback was gathered from </w:t>
+      </w:r>
+      <w:r>
+        <w:rPr>
+          <w:rFonts w:ascii="Courier New" w:hAnsi="Courier New" w:cs="Courier New"/>
+          <w:sz w:val="24"/>
+          <w:szCs w:val="24"/>
+          <w:lang w:val="en-US"/>
+        </w:rPr>
+        <w:t>5</w:t>
+      </w:r>
+      <w:r>
+        <w:rPr>
+          <w:rFonts w:ascii="Courier New" w:hAnsi="Courier New" w:cs="Courier New"/>
+          <w:sz w:val="24"/>
+          <w:szCs w:val="24"/>
+          <w:lang w:val="en-US"/>
+        </w:rPr>
+        <w:t xml:space="preserve">0 respondents, including clients, agents, applicants, and </w:t>
+      </w:r>
+      <w:r>
+        <w:rPr>
+          <w:rFonts w:ascii="Courier New" w:hAnsi="Courier New" w:cs="Courier New"/>
+          <w:sz w:val="24"/>
+          <w:szCs w:val="24"/>
+          <w:lang w:val="en-US"/>
+        </w:rPr>
+        <w:t xml:space="preserve">IT </w:t>
+      </w:r>
+      <w:r>
+        <w:rPr>
+          <w:rFonts w:ascii="Courier New" w:hAnsi="Courier New" w:cs="Courier New"/>
+          <w:sz w:val="24"/>
+          <w:szCs w:val="24"/>
+          <w:lang w:val="en-US"/>
+        </w:rPr>
+        <w:t xml:space="preserve">experts, through questionnaires. The responses were carefully analyzed and presented in tables </w:t>
       </w:r>
       <w:r>
         <w:rPr>
@@ -26065,43 +27504,7 @@
           <w:lang w:val="en-US"/>
         </w:rPr>
         <w:lastRenderedPageBreak/>
-        <w:t xml:space="preserve">Security, Compatibility, and Maintainability. Feedback was gathered from </w:t>
-      </w:r>
-      <w:r>
-        <w:rPr>
-          <w:rFonts w:ascii="Courier New" w:hAnsi="Courier New" w:cs="Courier New"/>
-          <w:sz w:val="24"/>
-          <w:szCs w:val="24"/>
-          <w:lang w:val="en-US"/>
-        </w:rPr>
-        <w:t>5</w:t>
-      </w:r>
-      <w:r>
-        <w:rPr>
-          <w:rFonts w:ascii="Courier New" w:hAnsi="Courier New" w:cs="Courier New"/>
-          <w:sz w:val="24"/>
-          <w:szCs w:val="24"/>
-          <w:lang w:val="en-US"/>
-        </w:rPr>
-        <w:t xml:space="preserve">0 respondents, including clients, agents, applicants, and </w:t>
-      </w:r>
-      <w:r>
-        <w:rPr>
-          <w:rFonts w:ascii="Courier New" w:hAnsi="Courier New" w:cs="Courier New"/>
-          <w:sz w:val="24"/>
-          <w:szCs w:val="24"/>
-          <w:lang w:val="en-US"/>
-        </w:rPr>
-        <w:t xml:space="preserve">IT </w:t>
-      </w:r>
-      <w:r>
-        <w:rPr>
-          <w:rFonts w:ascii="Courier New" w:hAnsi="Courier New" w:cs="Courier New"/>
-          <w:sz w:val="24"/>
-          <w:szCs w:val="24"/>
-          <w:lang w:val="en-US"/>
-        </w:rPr>
-        <w:t>experts, through questionnaires. The responses were carefully analyzed and presented in tables providing a detailed interpretation of the system's overall evaluation and performance.</w:t>
+        <w:t>providing a detailed interpretation of the system's overall evaluation and performance.</w:t>
       </w:r>
     </w:p>
     <w:p>
@@ -26906,7 +28309,16 @@
           <w:szCs w:val="24"/>
           <w:lang w:val="en-US"/>
         </w:rPr>
-        <w:t>The table</w:t>
+        <w:t>T</w:t>
+      </w:r>
+      <w:r>
+        <w:rPr>
+          <w:rFonts w:ascii="Courier New" w:hAnsi="Courier New" w:cs="Courier New"/>
+          <w:sz w:val="24"/>
+          <w:szCs w:val="24"/>
+          <w:lang w:val="en-US"/>
+        </w:rPr>
+        <w:t>able</w:t>
       </w:r>
       <w:r>
         <w:rPr>
@@ -26978,17 +28390,7 @@
           <w:szCs w:val="24"/>
           <w:lang w:val="en-US"/>
         </w:rPr>
-        <w:t xml:space="preserve">scored a bit lower at 3.44, and covering all tasks got 3.34. </w:t>
-      </w:r>
-      <w:r>
-        <w:rPr>
-          <w:rFonts w:ascii="Courier New" w:hAnsi="Courier New" w:cs="Courier New"/>
-          <w:sz w:val="24"/>
-          <w:szCs w:val="24"/>
-          <w:lang w:val="en-US"/>
-        </w:rPr>
-        <w:lastRenderedPageBreak/>
-        <w:t>Overall, the system does a good job, but it could be even better in some areas.</w:t>
+        <w:t>scored a bit lower at 3.44, and covering all tasks got 3.34. Overall, the system does a good job, but it could be even better in some areas.</w:t>
       </w:r>
     </w:p>
     <w:p>
@@ -27230,6 +28632,7 @@
                 <w:sz w:val="24"/>
                 <w:szCs w:val="24"/>
               </w:rPr>
+              <w:lastRenderedPageBreak/>
               <w:t xml:space="preserve">2.1 </w:t>
             </w:r>
             <w:r>
@@ -27805,7 +29208,16 @@
           <w:szCs w:val="24"/>
           <w:lang w:val="en-US"/>
         </w:rPr>
-        <w:t>The table shows how well the system performs in terms of speed and resource use. It looks at three main areas whether the system responds on time, if it uses resources properly, and if it meets maximum limits. The average score is 3.48 which means users generally agree the system performs well. The highest score 3.52 is for how well the system uses resources, meaning it does a very good job in this area. Responding on time scored a bit lower at 3.44 and meeting maximum limits scored 3.48. Overall, the system is efficient and meets user needs, though there is room to improve in some areas.</w:t>
+        <w:t>Table 9</w:t>
+      </w:r>
+      <w:r>
+        <w:rPr>
+          <w:rFonts w:ascii="Courier New" w:hAnsi="Courier New" w:cs="Courier New"/>
+          <w:sz w:val="24"/>
+          <w:szCs w:val="24"/>
+          <w:lang w:val="en-US"/>
+        </w:rPr>
+        <w:t xml:space="preserve"> shows how well the system performs in terms of speed and resource use. It looks at three main areas whether the system responds on time, if it uses resources properly, and if it meets maximum limits. The average score is 3.48 which means users generally agree the system performs well. The highest score 3.52 is for how well the system uses resources, meaning it does a very good job in this area. Responding on time scored a bit lower at 3.44 and meeting maximum limits scored 3.48. Overall, the system is efficient and meets user needs, though there is room to improve in some areas.</w:t>
       </w:r>
     </w:p>
     <w:p>
@@ -27843,7 +29255,6 @@
           <w:szCs w:val="24"/>
           <w:lang w:val="en-US"/>
         </w:rPr>
-        <w:lastRenderedPageBreak/>
         <w:t xml:space="preserve">Table </w:t>
       </w:r>
       <w:r>
@@ -28183,6 +29594,7 @@
                 <w:sz w:val="24"/>
                 <w:szCs w:val="24"/>
               </w:rPr>
+              <w:lastRenderedPageBreak/>
               <w:t xml:space="preserve">3.2 </w:t>
             </w:r>
             <w:r>
@@ -29028,17 +30440,16 @@
           <w:szCs w:val="24"/>
           <w:lang w:val="en-US"/>
         </w:rPr>
-        <w:t xml:space="preserve">The table shows how easy and helpful the system is to use. It checks six areas, like whether the system fits users' needs, is easy to use, works well in emergencies, and helps avoid mistakes. The average score is 3.42, which means most people agree the system is usable. The highest score 3.46 is for how well the system works for different kinds of users to achieve goals, showing it’s good for a variety of people. Both the system’s ease of use and how well it meets user needs </w:t>
-      </w:r>
-      <w:r>
-        <w:rPr>
-          <w:rFonts w:ascii="Courier New" w:hAnsi="Courier New" w:cs="Courier New"/>
-          <w:sz w:val="24"/>
-          <w:szCs w:val="24"/>
-          <w:lang w:val="en-US"/>
-        </w:rPr>
-        <w:lastRenderedPageBreak/>
-        <w:t xml:space="preserve">scored 3.44, while helping to avoid errors scored slightly lower at 3.36. Overall, the system is </w:t>
+        <w:t xml:space="preserve">Table 10 </w:t>
+      </w:r>
+      <w:r>
+        <w:rPr>
+          <w:rFonts w:ascii="Courier New" w:hAnsi="Courier New" w:cs="Courier New"/>
+          <w:sz w:val="24"/>
+          <w:szCs w:val="24"/>
+          <w:lang w:val="en-US"/>
+        </w:rPr>
+        <w:t xml:space="preserve">shows how easy and helpful the system is to use. It checks six areas, like whether the system fits users' needs, is easy to use, works well in emergencies, and helps avoid mistakes. The average score is 3.42, which means most people agree the system is usable. The highest score 3.46 is for how well the system works for different kinds of users to achieve goals, showing it’s good for a variety of people. Both the system’s ease of use and how well it meets user needs scored 3.44, while helping to avoid errors scored slightly lower at 3.36. Overall, the system is </w:t>
       </w:r>
       <w:r>
         <w:rPr>
@@ -29081,6 +30492,7 @@
           <w:szCs w:val="24"/>
           <w:lang w:val="en-US"/>
         </w:rPr>
+        <w:lastRenderedPageBreak/>
         <w:t xml:space="preserve">Table </w:t>
       </w:r>
       <w:r>
@@ -30044,7 +31456,16 @@
           <w:szCs w:val="24"/>
           <w:lang w:val="en-US"/>
         </w:rPr>
-        <w:t>The table shows how reliable the system is in different situations. It covers four areas</w:t>
+        <w:t xml:space="preserve">Table 11 </w:t>
+      </w:r>
+      <w:r>
+        <w:rPr>
+          <w:rFonts w:ascii="Courier New" w:hAnsi="Courier New" w:cs="Courier New"/>
+          <w:sz w:val="24"/>
+          <w:szCs w:val="24"/>
+          <w:lang w:val="en-US"/>
+        </w:rPr>
+        <w:t>shows how reliable the system is in different situations. It covers four areas</w:t>
       </w:r>
       <w:r>
         <w:rPr>
@@ -30080,7 +31501,7 @@
           <w:szCs w:val="24"/>
           <w:lang w:val="en-US"/>
         </w:rPr>
-        <w:t xml:space="preserve"> in </w:t>
+        <w:t xml:space="preserve"> in tough situations. Being available when needed and recovering from interruptions both scored 3.42, while meeting general </w:t>
       </w:r>
       <w:r>
         <w:rPr>
@@ -30090,7 +31511,7 @@
           <w:lang w:val="en-US"/>
         </w:rPr>
         <w:lastRenderedPageBreak/>
-        <w:t>tough situations. Being available when needed and recovering from interruptions both scored 3.42, while meeting general reliability needs scored 3.36. Overall, the system is reliable, with a few areas that could be strengthened.</w:t>
+        <w:t>reliability needs scored 3.36. Overall, the system is reliable, with a few areas that could be strengthened.</w:t>
       </w:r>
     </w:p>
     <w:p>
@@ -31780,7 +33201,16 @@
           <w:szCs w:val="24"/>
           <w:lang w:val="en-US"/>
         </w:rPr>
-        <w:t xml:space="preserve">The table shows how well the system helps people do their jobs. It looks at areas like increasing productivity, making </w:t>
+        <w:t xml:space="preserve">Table 12 </w:t>
+      </w:r>
+      <w:r>
+        <w:rPr>
+          <w:rFonts w:ascii="Courier New" w:hAnsi="Courier New" w:cs="Courier New"/>
+          <w:sz w:val="24"/>
+          <w:szCs w:val="24"/>
+          <w:lang w:val="en-US"/>
+        </w:rPr>
+        <w:t xml:space="preserve">shows how well the system helps people do their jobs. It looks at areas like increasing productivity, making work easier, and saving time. The average score is 3.40, which means most people agree the system is useful for their work. </w:t>
       </w:r>
       <w:r>
         <w:rPr>
@@ -31790,7 +33220,7 @@
           <w:lang w:val="en-US"/>
         </w:rPr>
         <w:lastRenderedPageBreak/>
-        <w:t>work easier, and saving time. The average score is 3.40, which means most people agree the system is useful for their work. The highest score 3.62 was given for how much easier the system makes the job, showing this is its best feature. Saving time on routine tasks scored 3.42, and making tasks quicker and more effective both scored 3.40. Other areas, like improving work quality and productivity, scored a bit lower but still agree. Overall, the system is seen as helpful for work, though there</w:t>
+        <w:t>The highest score 3.62 was given for how much easier the system makes the job, showing this is its best feature. Saving time on routine tasks scored 3.42, and making tasks quicker and more effective both scored 3.40. Other areas, like improving work quality and productivity, scored a bit lower but still agree. Overall, the system is seen as helpful for work, though there</w:t>
       </w:r>
       <w:r>
         <w:rPr>
@@ -33053,7 +34483,6 @@
                 <w:sz w:val="24"/>
                 <w:szCs w:val="24"/>
               </w:rPr>
-              <w:lastRenderedPageBreak/>
               <w:t xml:space="preserve">2.9 </w:t>
             </w:r>
             <w:r>
@@ -33178,6 +34607,7 @@
                 <w:sz w:val="24"/>
                 <w:szCs w:val="24"/>
               </w:rPr>
+              <w:lastRenderedPageBreak/>
               <w:t xml:space="preserve">2.10 </w:t>
             </w:r>
             <w:r>
@@ -33504,7 +34934,16 @@
           <w:szCs w:val="24"/>
           <w:lang w:val="en-US"/>
         </w:rPr>
-        <w:t xml:space="preserve">The table shows how easy it is to use the system. It focuses on how simple it is to learn, interact with, and get the system to do what users want. The average score is 3.44, which means most people agree that the system is easy to use. The highest score 3.54 is for how simple it is to work with the system, indicating that users find it straightforward to understand. Scores of 3.52 were given for how clear and understandable interactions with the system are. Learning to operate the system scored 3.46, while finding the system flexible and using it without taking too much time scored slightly lower at 3.34. Overall, the system is seen as </w:t>
+        <w:t xml:space="preserve">Table 13 </w:t>
+      </w:r>
+      <w:r>
+        <w:rPr>
+          <w:rFonts w:ascii="Courier New" w:hAnsi="Courier New" w:cs="Courier New"/>
+          <w:sz w:val="24"/>
+          <w:szCs w:val="24"/>
+          <w:lang w:val="en-US"/>
+        </w:rPr>
+        <w:t xml:space="preserve">shows how easy it is to use the system. It focuses on how simple it is to learn, interact with, and get the system to do what users want. The average score is 3.44, which means most people agree that the system is easy to use. The highest score 3.54 is for how simple it is to work with the system, indicating that users find it straightforward to understand. Scores of 3.52 were given for how clear and understandable interactions with the system are. Learning to operate the system scored 3.46, while finding the system flexible and using it without taking too much time scored slightly lower at 3.34. Overall, the system is seen as </w:t>
       </w:r>
       <w:r>
         <w:rPr>
@@ -34016,7 +35455,6 @@
                 <w:sz w:val="24"/>
                 <w:szCs w:val="24"/>
               </w:rPr>
-              <w:lastRenderedPageBreak/>
               <w:t xml:space="preserve">3.3 </w:t>
             </w:r>
             <w:r>
@@ -34146,7 +35584,16 @@
                 <w:sz w:val="24"/>
                 <w:szCs w:val="24"/>
               </w:rPr>
-              <w:t>Given the resources, opportunities and knowledge it takes to use the system, it would be easy for me to use the system.</w:t>
+              <w:t xml:space="preserve">Given the resources, opportunities and knowledge it </w:t>
+            </w:r>
+            <w:r>
+              <w:rPr>
+                <w:rFonts w:ascii="Courier New" w:hAnsi="Courier New" w:cs="Courier New"/>
+                <w:sz w:val="24"/>
+                <w:szCs w:val="24"/>
+              </w:rPr>
+              <w:lastRenderedPageBreak/>
+              <w:t>takes to use the system, it would be easy for me to use the system.</w:t>
             </w:r>
           </w:p>
         </w:tc>
@@ -34172,6 +35619,7 @@
                 <w:szCs w:val="24"/>
                 <w:lang w:val="en-US"/>
               </w:rPr>
+              <w:lastRenderedPageBreak/>
               <w:t>3.4</w:t>
             </w:r>
             <w:r>
@@ -35222,7 +36670,34 @@
           <w:szCs w:val="24"/>
           <w:lang w:val="en-US"/>
         </w:rPr>
-        <w:t xml:space="preserve">The table shows how well users feel supported when using the system. It looks at areas like control over using the system, having the right resources and knowledge, and getting help when needed. The average score is 3.43, meaning most people agree that they have good support. The highest score 3.54 is for having control over how they use the system, which shows users feel confident in their ability to operate it. Using the system fits well with their work style scored </w:t>
+        <w:t xml:space="preserve">Table 14 </w:t>
+      </w:r>
+      <w:r>
+        <w:rPr>
+          <w:rFonts w:ascii="Courier New" w:hAnsi="Courier New" w:cs="Courier New"/>
+          <w:sz w:val="24"/>
+          <w:szCs w:val="24"/>
+          <w:lang w:val="en-US"/>
+        </w:rPr>
+        <w:t xml:space="preserve">shows how well users feel supported when using the system. It looks at areas like control over using the system, having the right resources and knowledge, and getting help when needed. The average score is 3.43, meaning most people agree that they have good support. The highest score 3.54 is for having control over how they use the system, which shows users feel confident in their ability to operate it. Using the system fits well with their work style scored 3.52, </w:t>
+      </w:r>
+      <w:r>
+        <w:rPr>
+          <w:rFonts w:ascii="Courier New" w:hAnsi="Courier New" w:cs="Courier New"/>
+          <w:sz w:val="24"/>
+          <w:szCs w:val="24"/>
+          <w:lang w:val="en-US"/>
+        </w:rPr>
+        <w:t>representing</w:t>
+      </w:r>
+      <w:r>
+        <w:rPr>
+          <w:rFonts w:ascii="Courier New" w:hAnsi="Courier New" w:cs="Courier New"/>
+          <w:sz w:val="24"/>
+          <w:szCs w:val="24"/>
+          <w:lang w:val="en-US"/>
+        </w:rPr>
+        <w:t xml:space="preserve"> it matches their preferences. Having resources and knowledge scored 3.38 and 3.40, while guidance and assistance were rated slightly lower at 3.44 and 3.34. </w:t>
       </w:r>
       <w:r>
         <w:rPr>
@@ -35232,25 +36707,7 @@
           <w:lang w:val="en-US"/>
         </w:rPr>
         <w:lastRenderedPageBreak/>
-        <w:t xml:space="preserve">3.52, </w:t>
-      </w:r>
-      <w:r>
-        <w:rPr>
-          <w:rFonts w:ascii="Courier New" w:hAnsi="Courier New" w:cs="Courier New"/>
-          <w:sz w:val="24"/>
-          <w:szCs w:val="24"/>
-          <w:lang w:val="en-US"/>
-        </w:rPr>
-        <w:t>representing</w:t>
-      </w:r>
-      <w:r>
-        <w:rPr>
-          <w:rFonts w:ascii="Courier New" w:hAnsi="Courier New" w:cs="Courier New"/>
-          <w:sz w:val="24"/>
-          <w:szCs w:val="24"/>
-          <w:lang w:val="en-US"/>
-        </w:rPr>
-        <w:t xml:space="preserve"> it matches their preferences. Having resources and knowledge scored 3.38 and 3.40, while guidance and assistance were rated slightly lower at 3.44 and 3.34. Overall, users feel they have the support needed to use the system effectively, but there are some areas that could be improved.</w:t>
+        <w:t>Overall, users feel they have the support needed to use the system effectively, but there are some areas that could be improved.</w:t>
       </w:r>
     </w:p>
     <w:p>
@@ -36896,7 +38353,16 @@
           <w:szCs w:val="24"/>
           <w:lang w:val="en-US"/>
         </w:rPr>
-        <w:t xml:space="preserve">The table shows how much users enjoy and value using the system. It covers ten areas, such as whether using the system </w:t>
+        <w:t xml:space="preserve">Table 15 </w:t>
+      </w:r>
+      <w:r>
+        <w:rPr>
+          <w:rFonts w:ascii="Courier New" w:hAnsi="Courier New" w:cs="Courier New"/>
+          <w:sz w:val="24"/>
+          <w:szCs w:val="24"/>
+          <w:lang w:val="en-US"/>
+        </w:rPr>
+        <w:t xml:space="preserve">shows how much users enjoy and value using the system. It covers ten areas, such as whether using the system is a good idea, if it is enjoyable, and if it makes work more interesting. The average score is 3.42, which means most users agree that using the system is positive. The highest score </w:t>
       </w:r>
       <w:r>
         <w:rPr>
@@ -36906,7 +38372,7 @@
           <w:lang w:val="en-US"/>
         </w:rPr>
         <w:lastRenderedPageBreak/>
-        <w:t xml:space="preserve">is a good idea, if it is enjoyable, and if it makes work more interesting. The average score is 3.42, which means most users agree that using the system is positive. The highest score 3.52 is for how much fun users have while working with the system, showing it is seen as an enjoyable experience. Scores of 3.48 were given for using the system being a good and interesting idea. Other areas, like liking the system and finding it </w:t>
+        <w:t xml:space="preserve">3.52 is for how much fun users have while working with the system, showing it is seen as an enjoyable experience. Scores of 3.48 were given for using the system being a good and interesting idea. Other areas, like liking the system and finding it </w:t>
       </w:r>
       <w:r>
         <w:rPr>
@@ -37876,7 +39342,16 @@
           <w:szCs w:val="24"/>
           <w:lang w:val="en-US"/>
         </w:rPr>
-        <w:t>The table summarizes the results of the ISO evaluation in four areas</w:t>
+        <w:t xml:space="preserve">Table 16 </w:t>
+      </w:r>
+      <w:r>
+        <w:rPr>
+          <w:rFonts w:ascii="Courier New" w:hAnsi="Courier New" w:cs="Courier New"/>
+          <w:sz w:val="24"/>
+          <w:szCs w:val="24"/>
+          <w:lang w:val="en-US"/>
+        </w:rPr>
+        <w:t>summarizes the results of the ISO evaluation in four areas</w:t>
       </w:r>
       <w:r>
         <w:rPr>
@@ -37894,7 +39369,7 @@
           <w:szCs w:val="24"/>
           <w:lang w:val="en-US"/>
         </w:rPr>
-        <w:t xml:space="preserve"> Functional Sustainability, Performance Efficiency, Usability, and Reliability. The average score is 3.46, which means most users agree that the system works well. The highest score 3.48 is for Performance Efficiency, indicating that the system performs effectively. </w:t>
+        <w:t xml:space="preserve"> Functional Sustainability, Performance Efficiency, Usability, and Reliability. The average score is 3.46, which means most users agree that the system works well. The highest score 3.48 is for Performance Efficiency, indicating that the system performs effectively. Functional Sustainability scored 3.45, Usability scored 3.42, and Reliability scored 3.41, all showing agreement that these </w:t>
       </w:r>
       <w:r>
         <w:rPr>
@@ -37904,7 +39379,7 @@
           <w:lang w:val="en-US"/>
         </w:rPr>
         <w:lastRenderedPageBreak/>
-        <w:t xml:space="preserve">Functional Sustainability scored 3.45, Usability scored 3.42, and Reliability scored 3.41, all showing agreement that these areas are satisfactory. Overall, the system is seen as reliable and </w:t>
+        <w:t xml:space="preserve">areas are satisfactory. Overall, the system is seen as reliable and </w:t>
       </w:r>
       <w:r>
         <w:rPr>
@@ -38871,7 +40346,16 @@
           <w:szCs w:val="24"/>
           <w:lang w:val="en-US"/>
         </w:rPr>
-        <w:t>The table shows the results of the UTAUT evaluation in four areas</w:t>
+        <w:t xml:space="preserve">Table 17 </w:t>
+      </w:r>
+      <w:r>
+        <w:rPr>
+          <w:rFonts w:ascii="Courier New" w:hAnsi="Courier New" w:cs="Courier New"/>
+          <w:sz w:val="24"/>
+          <w:szCs w:val="24"/>
+          <w:lang w:val="en-US"/>
+        </w:rPr>
+        <w:t>shows the results of the UTAUT evaluation in four areas</w:t>
       </w:r>
       <w:r>
         <w:rPr>
@@ -38927,7 +40411,6 @@
           <w:szCs w:val="24"/>
           <w:lang w:val="en-US"/>
         </w:rPr>
-        <w:lastRenderedPageBreak/>
         <w:t xml:space="preserve">Table </w:t>
       </w:r>
       <w:r>
@@ -39016,6 +40499,7 @@
                 <w:szCs w:val="24"/>
                 <w:lang w:val="en-US"/>
               </w:rPr>
+              <w:lastRenderedPageBreak/>
               <w:t>Activities</w:t>
             </w:r>
           </w:p>
@@ -39857,8 +41341,17 @@
           <w:rFonts w:ascii="Courier New" w:hAnsi="Courier New" w:cs="Courier New"/>
           <w:sz w:val="24"/>
           <w:szCs w:val="24"/>
-        </w:rPr>
-        <w:t>The table shows the outcomes of the implementation activities and demonstrates that the system deployment and</w:t>
+          <w:lang w:val="en-US"/>
+        </w:rPr>
+        <w:t xml:space="preserve">Table 18 </w:t>
+      </w:r>
+      <w:r>
+        <w:rPr>
+          <w:rFonts w:ascii="Courier New" w:hAnsi="Courier New" w:cs="Courier New"/>
+          <w:sz w:val="24"/>
+          <w:szCs w:val="24"/>
+        </w:rPr>
+        <w:t>shows the outcomes of the implementation activities and demonstrates that the system deployment and</w:t>
       </w:r>
       <w:r>
         <w:rPr>
@@ -39876,6 +41369,18 @@
         </w:rPr>
         <w:t>process were effective in putting the system requirements and testing procedures into effect.</w:t>
       </w:r>
+    </w:p>
+    <w:p>
+      <w:pPr>
+        <w:spacing w:after="0" w:line="480" w:lineRule="auto"/>
+        <w:ind w:firstLine="720"/>
+        <w:jc w:val="both"/>
+        <w:rPr>
+          <w:rFonts w:ascii="Courier New" w:hAnsi="Courier New" w:cs="Courier New"/>
+          <w:sz w:val="24"/>
+          <w:szCs w:val="24"/>
+        </w:rPr>
+      </w:pPr>
     </w:p>
     <w:p>
       <w:pPr>
@@ -40040,7 +41545,57 @@
           <w:sz w:val="24"/>
           <w:szCs w:val="24"/>
         </w:rPr>
-        <w:t>In this chapter, researcher summarize the research on the ELifeSure: An Online Recruitment System for Allianz PNB Life Insurance Inc. in the MIMAROPA region. Researcher will look at the main findings, draw conclusions based on the research, and give recommendations for future improvements and uses of the system</w:t>
+        <w:t>In this chapter, researcher</w:t>
+      </w:r>
+      <w:r>
+        <w:rPr>
+          <w:rFonts w:ascii="Courier New" w:hAnsi="Courier New" w:cs="Courier New"/>
+          <w:sz w:val="24"/>
+          <w:szCs w:val="24"/>
+        </w:rPr>
+        <w:t>s</w:t>
+      </w:r>
+      <w:r>
+        <w:rPr>
+          <w:rFonts w:ascii="Courier New" w:hAnsi="Courier New" w:cs="Courier New"/>
+          <w:sz w:val="24"/>
+          <w:szCs w:val="24"/>
+        </w:rPr>
+        <w:t xml:space="preserve"> summarize the research on the </w:t>
+      </w:r>
+      <w:proofErr w:type="spellStart"/>
+      <w:r>
+        <w:rPr>
+          <w:rFonts w:ascii="Courier New" w:hAnsi="Courier New" w:cs="Courier New"/>
+          <w:sz w:val="24"/>
+          <w:szCs w:val="24"/>
+        </w:rPr>
+        <w:t>ELifeSure</w:t>
+      </w:r>
+      <w:proofErr w:type="spellEnd"/>
+      <w:r>
+        <w:rPr>
+          <w:rFonts w:ascii="Courier New" w:hAnsi="Courier New" w:cs="Courier New"/>
+          <w:sz w:val="24"/>
+          <w:szCs w:val="24"/>
+        </w:rPr>
+        <w:t>: An Online Recruitment System for Allianz PNB Life Insurance Inc. in the MIMAROPA region. Researcher</w:t>
+      </w:r>
+      <w:r>
+        <w:rPr>
+          <w:rFonts w:ascii="Courier New" w:hAnsi="Courier New" w:cs="Courier New"/>
+          <w:sz w:val="24"/>
+          <w:szCs w:val="24"/>
+        </w:rPr>
+        <w:t>s</w:t>
+      </w:r>
+      <w:r>
+        <w:rPr>
+          <w:rFonts w:ascii="Courier New" w:hAnsi="Courier New" w:cs="Courier New"/>
+          <w:sz w:val="24"/>
+          <w:szCs w:val="24"/>
+        </w:rPr>
+        <w:t xml:space="preserve"> will look at the main findings, draw conclusions based on the research, and give recommendations for future improvements and uses of the system</w:t>
       </w:r>
       <w:r>
         <w:rPr>
@@ -40124,7 +41679,41 @@
           <w:sz w:val="24"/>
           <w:szCs w:val="24"/>
         </w:rPr>
-        <w:t>The researchers created ELifeSure that makes the process easier and more accessible. Researcher used an Agile development approach which allowed for updates and feedback from people involved. The system was designed to be</w:t>
+        <w:t xml:space="preserve">The researchers created </w:t>
+      </w:r>
+      <w:proofErr w:type="spellStart"/>
+      <w:r>
+        <w:rPr>
+          <w:rFonts w:ascii="Courier New" w:hAnsi="Courier New" w:cs="Courier New"/>
+          <w:sz w:val="24"/>
+          <w:szCs w:val="24"/>
+        </w:rPr>
+        <w:t>ELifeSure</w:t>
+      </w:r>
+      <w:proofErr w:type="spellEnd"/>
+      <w:r>
+        <w:rPr>
+          <w:rFonts w:ascii="Courier New" w:hAnsi="Courier New" w:cs="Courier New"/>
+          <w:sz w:val="24"/>
+          <w:szCs w:val="24"/>
+        </w:rPr>
+        <w:t xml:space="preserve"> that makes the process easier and more accessible. Researcher</w:t>
+      </w:r>
+      <w:r>
+        <w:rPr>
+          <w:rFonts w:ascii="Courier New" w:hAnsi="Courier New" w:cs="Courier New"/>
+          <w:sz w:val="24"/>
+          <w:szCs w:val="24"/>
+        </w:rPr>
+        <w:t>s</w:t>
+      </w:r>
+      <w:r>
+        <w:rPr>
+          <w:rFonts w:ascii="Courier New" w:hAnsi="Courier New" w:cs="Courier New"/>
+          <w:sz w:val="24"/>
+          <w:szCs w:val="24"/>
+        </w:rPr>
+        <w:t xml:space="preserve"> used an Agile development approach which allowed for updates and feedback from people involved. The system was designed to be</w:t>
       </w:r>
       <w:r>
         <w:rPr>
@@ -40268,14 +41857,25 @@
         </w:rPr>
         <w:t xml:space="preserve">The researchers have drawn several conclusions and observations during the development of the </w:t>
       </w:r>
-      <w:r>
-        <w:rPr>
-          <w:rFonts w:ascii="Courier New" w:hAnsi="Courier New" w:cs="Courier New"/>
-          <w:sz w:val="24"/>
-          <w:szCs w:val="24"/>
-          <w:lang w:val="en-US"/>
-        </w:rPr>
-        <w:t xml:space="preserve">ELifeSure </w:t>
+      <w:proofErr w:type="spellStart"/>
+      <w:r>
+        <w:rPr>
+          <w:rFonts w:ascii="Courier New" w:hAnsi="Courier New" w:cs="Courier New"/>
+          <w:sz w:val="24"/>
+          <w:szCs w:val="24"/>
+          <w:lang w:val="en-US"/>
+        </w:rPr>
+        <w:t>ELifeSure</w:t>
+      </w:r>
+      <w:proofErr w:type="spellEnd"/>
+      <w:r>
+        <w:rPr>
+          <w:rFonts w:ascii="Courier New" w:hAnsi="Courier New" w:cs="Courier New"/>
+          <w:sz w:val="24"/>
+          <w:szCs w:val="24"/>
+          <w:lang w:val="en-US"/>
+        </w:rPr>
+        <w:t xml:space="preserve"> </w:t>
       </w:r>
       <w:r>
         <w:rPr>
@@ -40292,7 +41892,25 @@
           <w:sz w:val="24"/>
           <w:szCs w:val="24"/>
         </w:rPr>
-        <w:t>The ELifeSure system was developed to make recruiting faster and more organized for administrators, agents, clients, and applicants.</w:t>
+        <w:t xml:space="preserve">The </w:t>
+      </w:r>
+      <w:proofErr w:type="spellStart"/>
+      <w:r>
+        <w:rPr>
+          <w:rFonts w:ascii="Courier New" w:hAnsi="Courier New" w:cs="Courier New"/>
+          <w:sz w:val="24"/>
+          <w:szCs w:val="24"/>
+        </w:rPr>
+        <w:t>ELifeSure</w:t>
+      </w:r>
+      <w:proofErr w:type="spellEnd"/>
+      <w:r>
+        <w:rPr>
+          <w:rFonts w:ascii="Courier New" w:hAnsi="Courier New" w:cs="Courier New"/>
+          <w:sz w:val="24"/>
+          <w:szCs w:val="24"/>
+        </w:rPr>
+        <w:t xml:space="preserve"> system was developed to make recruiting faster and more organized for administrators, agents, clients, and applicants.</w:t>
       </w:r>
       <w:r>
         <w:rPr>
@@ -40577,7 +42195,25 @@
           <w:sz w:val="24"/>
           <w:szCs w:val="24"/>
         </w:rPr>
-        <w:t>Future researchers can add video tutorials to the ELifeSure system. These videos can help users learn how to use the platform and fill out their applications easily, making the process smoother for everyone</w:t>
+        <w:t xml:space="preserve">Future researchers can add video tutorials to the </w:t>
+      </w:r>
+      <w:proofErr w:type="spellStart"/>
+      <w:r>
+        <w:rPr>
+          <w:rFonts w:ascii="Courier New" w:hAnsi="Courier New" w:cs="Courier New"/>
+          <w:sz w:val="24"/>
+          <w:szCs w:val="24"/>
+        </w:rPr>
+        <w:t>ELifeSure</w:t>
+      </w:r>
+      <w:proofErr w:type="spellEnd"/>
+      <w:r>
+        <w:rPr>
+          <w:rFonts w:ascii="Courier New" w:hAnsi="Courier New" w:cs="Courier New"/>
+          <w:sz w:val="24"/>
+          <w:szCs w:val="24"/>
+        </w:rPr>
+        <w:t xml:space="preserve"> system. These videos can help users learn how to use the platform and fill out their applications easily, making the process smoother for everyone</w:t>
       </w:r>
       <w:r>
         <w:rPr>
@@ -40624,7 +42260,25 @@
           <w:sz w:val="24"/>
           <w:szCs w:val="24"/>
         </w:rPr>
-        <w:t>Future researchers can add multi-language support to the ELifeSure system. This way, people who speak different languages can use the platform more comfortably, making it easier for agents and applicants to understand and use the system</w:t>
+        <w:t xml:space="preserve">Future researchers can add multi-language support to the </w:t>
+      </w:r>
+      <w:proofErr w:type="spellStart"/>
+      <w:r>
+        <w:rPr>
+          <w:rFonts w:ascii="Courier New" w:hAnsi="Courier New" w:cs="Courier New"/>
+          <w:sz w:val="24"/>
+          <w:szCs w:val="24"/>
+        </w:rPr>
+        <w:t>ELifeSure</w:t>
+      </w:r>
+      <w:proofErr w:type="spellEnd"/>
+      <w:r>
+        <w:rPr>
+          <w:rFonts w:ascii="Courier New" w:hAnsi="Courier New" w:cs="Courier New"/>
+          <w:sz w:val="24"/>
+          <w:szCs w:val="24"/>
+        </w:rPr>
+        <w:t xml:space="preserve"> system. This way, people who speak different languages can use the platform more comfortably, making it easier for agents and applicants to understand and use the system</w:t>
       </w:r>
       <w:r>
         <w:rPr>
@@ -40741,7 +42395,6 @@
           <w:rFonts w:ascii="Courier New" w:hAnsi="Courier New" w:cs="Courier New"/>
           <w:sz w:val="24"/>
           <w:szCs w:val="24"/>
-          <w:lang w:val="en-US"/>
         </w:rPr>
       </w:pPr>
       <w:r>
@@ -40761,6 +42414,150 @@
         </w:rPr>
         <w:t>Future researchers can develop a special dashboard that predicts what resources will be needed based on past data. This can help administrators plan better and make sure they have enough resources for future recruitment needs.</w:t>
       </w:r>
+    </w:p>
+    <w:p>
+      <w:pPr>
+        <w:spacing w:after="0" w:line="480" w:lineRule="auto"/>
+        <w:jc w:val="both"/>
+        <w:rPr>
+          <w:rFonts w:ascii="Courier New" w:hAnsi="Courier New" w:cs="Courier New"/>
+          <w:sz w:val="24"/>
+          <w:szCs w:val="24"/>
+        </w:rPr>
+      </w:pPr>
+    </w:p>
+    <w:p>
+      <w:pPr>
+        <w:spacing w:after="0" w:line="480" w:lineRule="auto"/>
+        <w:jc w:val="both"/>
+        <w:rPr>
+          <w:rFonts w:ascii="Courier New" w:hAnsi="Courier New" w:cs="Courier New"/>
+          <w:sz w:val="24"/>
+          <w:szCs w:val="24"/>
+        </w:rPr>
+      </w:pPr>
+    </w:p>
+    <w:p>
+      <w:pPr>
+        <w:spacing w:after="0" w:line="480" w:lineRule="auto"/>
+        <w:jc w:val="both"/>
+        <w:rPr>
+          <w:rFonts w:ascii="Courier New" w:hAnsi="Courier New" w:cs="Courier New"/>
+          <w:sz w:val="24"/>
+          <w:szCs w:val="24"/>
+        </w:rPr>
+      </w:pPr>
+    </w:p>
+    <w:p>
+      <w:pPr>
+        <w:spacing w:after="0" w:line="480" w:lineRule="auto"/>
+        <w:jc w:val="both"/>
+        <w:rPr>
+          <w:rFonts w:ascii="Courier New" w:hAnsi="Courier New" w:cs="Courier New"/>
+          <w:sz w:val="24"/>
+          <w:szCs w:val="24"/>
+        </w:rPr>
+      </w:pPr>
+    </w:p>
+    <w:p>
+      <w:pPr>
+        <w:spacing w:after="0" w:line="480" w:lineRule="auto"/>
+        <w:jc w:val="both"/>
+        <w:rPr>
+          <w:rFonts w:ascii="Courier New" w:hAnsi="Courier New" w:cs="Courier New"/>
+          <w:sz w:val="24"/>
+          <w:szCs w:val="24"/>
+        </w:rPr>
+      </w:pPr>
+    </w:p>
+    <w:p>
+      <w:pPr>
+        <w:spacing w:after="0" w:line="480" w:lineRule="auto"/>
+        <w:jc w:val="both"/>
+        <w:rPr>
+          <w:rFonts w:ascii="Courier New" w:hAnsi="Courier New" w:cs="Courier New"/>
+          <w:sz w:val="24"/>
+          <w:szCs w:val="24"/>
+        </w:rPr>
+      </w:pPr>
+    </w:p>
+    <w:p>
+      <w:pPr>
+        <w:spacing w:after="0" w:line="480" w:lineRule="auto"/>
+        <w:jc w:val="both"/>
+        <w:rPr>
+          <w:rFonts w:ascii="Courier New" w:hAnsi="Courier New" w:cs="Courier New"/>
+          <w:sz w:val="24"/>
+          <w:szCs w:val="24"/>
+        </w:rPr>
+      </w:pPr>
+    </w:p>
+    <w:p>
+      <w:pPr>
+        <w:spacing w:after="0" w:line="480" w:lineRule="auto"/>
+        <w:jc w:val="both"/>
+        <w:rPr>
+          <w:rFonts w:ascii="Courier New" w:hAnsi="Courier New" w:cs="Courier New"/>
+          <w:sz w:val="24"/>
+          <w:szCs w:val="24"/>
+        </w:rPr>
+      </w:pPr>
+    </w:p>
+    <w:p>
+      <w:pPr>
+        <w:spacing w:after="0" w:line="480" w:lineRule="auto"/>
+        <w:jc w:val="both"/>
+        <w:rPr>
+          <w:rFonts w:ascii="Courier New" w:hAnsi="Courier New" w:cs="Courier New"/>
+          <w:sz w:val="24"/>
+          <w:szCs w:val="24"/>
+        </w:rPr>
+      </w:pPr>
+    </w:p>
+    <w:p>
+      <w:pPr>
+        <w:spacing w:after="0" w:line="480" w:lineRule="auto"/>
+        <w:jc w:val="both"/>
+        <w:rPr>
+          <w:rFonts w:ascii="Courier New" w:hAnsi="Courier New" w:cs="Courier New"/>
+          <w:sz w:val="24"/>
+          <w:szCs w:val="24"/>
+        </w:rPr>
+      </w:pPr>
+    </w:p>
+    <w:p>
+      <w:pPr>
+        <w:spacing w:after="0" w:line="480" w:lineRule="auto"/>
+        <w:jc w:val="both"/>
+        <w:rPr>
+          <w:rFonts w:ascii="Courier New" w:hAnsi="Courier New" w:cs="Courier New"/>
+          <w:sz w:val="24"/>
+          <w:szCs w:val="24"/>
+        </w:rPr>
+      </w:pPr>
+    </w:p>
+    <w:p>
+      <w:pPr>
+        <w:spacing w:after="0" w:line="480" w:lineRule="auto"/>
+        <w:jc w:val="both"/>
+        <w:rPr>
+          <w:rFonts w:ascii="Courier New" w:hAnsi="Courier New" w:cs="Courier New"/>
+          <w:sz w:val="24"/>
+          <w:szCs w:val="24"/>
+        </w:rPr>
+      </w:pPr>
+    </w:p>
+    <w:p>
+      <w:pPr>
+        <w:spacing w:after="0" w:line="480" w:lineRule="auto"/>
+        <w:jc w:val="both"/>
+        <w:rPr>
+          <w:rFonts w:ascii="Courier New" w:hAnsi="Courier New" w:cs="Courier New"/>
+          <w:sz w:val="24"/>
+          <w:szCs w:val="24"/>
+          <w:lang w:val="en-US"/>
+        </w:rPr>
+      </w:pPr>
     </w:p>
     <w:p>
       <w:pPr>
@@ -40788,6 +42585,7 @@
           <w:b/>
           <w:bCs/>
         </w:rPr>
+        <w:lastRenderedPageBreak/>
         <w:t>BIBLIOGRAPHY</w:t>
       </w:r>
     </w:p>
@@ -40823,11 +42621,19 @@
           <w:rFonts w:ascii="Courier New" w:hAnsi="Courier New" w:cs="Courier New"/>
         </w:rPr>
       </w:pPr>
-      <w:r>
-        <w:rPr>
-          <w:rFonts w:ascii="Courier New" w:hAnsi="Courier New" w:cs="Courier New"/>
-        </w:rPr>
-        <w:t xml:space="preserve">Aljuaid, A. (2021). </w:t>
+      <w:proofErr w:type="spellStart"/>
+      <w:r>
+        <w:rPr>
+          <w:rFonts w:ascii="Courier New" w:hAnsi="Courier New" w:cs="Courier New"/>
+        </w:rPr>
+        <w:t>Aljuaid</w:t>
+      </w:r>
+      <w:proofErr w:type="spellEnd"/>
+      <w:r>
+        <w:rPr>
+          <w:rFonts w:ascii="Courier New" w:hAnsi="Courier New" w:cs="Courier New"/>
+        </w:rPr>
+        <w:t xml:space="preserve">, A. (2021). </w:t>
       </w:r>
       <w:r>
         <w:rPr>
@@ -40866,7 +42672,25 @@
           <w:i/>
           <w:iCs/>
         </w:rPr>
-        <w:t>Employee Recruitment System: Analysing the Effectiveness of Online Recruitment</w:t>
+        <w:t xml:space="preserve">Employee Recruitment System: </w:t>
+      </w:r>
+      <w:proofErr w:type="spellStart"/>
+      <w:r>
+        <w:rPr>
+          <w:rFonts w:ascii="Courier New" w:hAnsi="Courier New" w:cs="Courier New"/>
+          <w:i/>
+          <w:iCs/>
+        </w:rPr>
+        <w:t>Analysing</w:t>
+      </w:r>
+      <w:proofErr w:type="spellEnd"/>
+      <w:r>
+        <w:rPr>
+          <w:rFonts w:ascii="Courier New" w:hAnsi="Courier New" w:cs="Courier New"/>
+          <w:i/>
+          <w:iCs/>
+        </w:rPr>
+        <w:t xml:space="preserve"> the Effectiveness of Online Recruitment</w:t>
       </w:r>
       <w:r>
         <w:rPr>
@@ -40888,7 +42712,49 @@
         <w:rPr>
           <w:rFonts w:ascii="Courier New" w:hAnsi="Courier New" w:cs="Courier New"/>
         </w:rPr>
-        <w:t xml:space="preserve">Blumenberg, C., Menezes, A. M. B., Gonçalves, H., Assunção, M. C. F., Wehrmeister, F. C., &amp; Barros, A. J. D. (2019). How different online recruitment methods impact on recruitment rates for the web-based coortesnaweb project: A randomised trial. </w:t>
+        <w:t xml:space="preserve">Blumenberg, C., Menezes, A. M. B., Gonçalves, H., Assunção, M. C. F., Wehrmeister, F. C., &amp; Barros, A. J. D. (2019). </w:t>
+      </w:r>
+      <w:proofErr w:type="gramStart"/>
+      <w:r>
+        <w:rPr>
+          <w:rFonts w:ascii="Courier New" w:hAnsi="Courier New" w:cs="Courier New"/>
+        </w:rPr>
+        <w:t>How</w:t>
+      </w:r>
+      <w:proofErr w:type="gramEnd"/>
+      <w:r>
+        <w:rPr>
+          <w:rFonts w:ascii="Courier New" w:hAnsi="Courier New" w:cs="Courier New"/>
+        </w:rPr>
+        <w:t xml:space="preserve"> different online recruitment methods impact on recruitment rates for the web-based </w:t>
+      </w:r>
+      <w:proofErr w:type="spellStart"/>
+      <w:r>
+        <w:rPr>
+          <w:rFonts w:ascii="Courier New" w:hAnsi="Courier New" w:cs="Courier New"/>
+        </w:rPr>
+        <w:t>coortesnaweb</w:t>
+      </w:r>
+      <w:proofErr w:type="spellEnd"/>
+      <w:r>
+        <w:rPr>
+          <w:rFonts w:ascii="Courier New" w:hAnsi="Courier New" w:cs="Courier New"/>
+        </w:rPr>
+        <w:t xml:space="preserve"> project: A </w:t>
+      </w:r>
+      <w:proofErr w:type="spellStart"/>
+      <w:r>
+        <w:rPr>
+          <w:rFonts w:ascii="Courier New" w:hAnsi="Courier New" w:cs="Courier New"/>
+        </w:rPr>
+        <w:t>randomised</w:t>
+      </w:r>
+      <w:proofErr w:type="spellEnd"/>
+      <w:r>
+        <w:rPr>
+          <w:rFonts w:ascii="Courier New" w:hAnsi="Courier New" w:cs="Courier New"/>
+        </w:rPr>
+        <w:t xml:space="preserve"> trial. </w:t>
       </w:r>
       <w:r>
         <w:rPr>
@@ -40982,15 +42848,7 @@
             <w:rStyle w:val="Hyperlink"/>
             <w:rFonts w:ascii="Courier New" w:hAnsi="Courier New" w:cs="Courier New"/>
           </w:rPr>
-          <w:t>https://www.cnnphilippines.com/news/2020/5/29/DOLE-</w:t>
-        </w:r>
-        <w:r>
-          <w:rPr>
-            <w:rStyle w:val="Hyperlink"/>
-            <w:rFonts w:ascii="Courier New" w:hAnsi="Courier New" w:cs="Courier New"/>
-          </w:rPr>
-          <w:lastRenderedPageBreak/>
-          <w:t>readies-department-order-governing-online-recruitment-platforms.html</w:t>
+          <w:t>https://www.cnnphilippines.com/news/2020/5/29/DOLE-readies-department-order-governing-online-recruitment-platforms.html</w:t>
         </w:r>
       </w:hyperlink>
     </w:p>
@@ -41047,7 +42905,21 @@
         <w:rPr>
           <w:rFonts w:ascii="Courier New" w:hAnsi="Courier New" w:cs="Courier New"/>
         </w:rPr>
-        <w:t>Grace, M., Ventura, G., &amp; Bringula, R. P. (201</w:t>
+        <w:t xml:space="preserve">Grace, M., Ventura, G., &amp; </w:t>
+      </w:r>
+      <w:proofErr w:type="spellStart"/>
+      <w:r>
+        <w:rPr>
+          <w:rFonts w:ascii="Courier New" w:hAnsi="Courier New" w:cs="Courier New"/>
+        </w:rPr>
+        <w:t>Bringula</w:t>
+      </w:r>
+      <w:proofErr w:type="spellEnd"/>
+      <w:r>
+        <w:rPr>
+          <w:rFonts w:ascii="Courier New" w:hAnsi="Courier New" w:cs="Courier New"/>
+        </w:rPr>
+        <w:t>, R. P. (201</w:t>
       </w:r>
       <w:r>
         <w:rPr>
@@ -41086,19 +42958,87 @@
           <w:rFonts w:ascii="Courier New" w:hAnsi="Courier New" w:cs="Courier New"/>
         </w:rPr>
       </w:pPr>
-      <w:r>
-        <w:rPr>
-          <w:rFonts w:ascii="Courier New" w:hAnsi="Courier New" w:cs="Courier New"/>
-        </w:rPr>
-        <w:t xml:space="preserve">Hotwani, S., &amp; Chandure, O. (2019). STUDY PAPER ON E-RECRUITMENT. In </w:t>
-      </w:r>
+      <w:proofErr w:type="spellStart"/>
+      <w:r>
+        <w:rPr>
+          <w:rFonts w:ascii="Courier New" w:hAnsi="Courier New" w:cs="Courier New"/>
+        </w:rPr>
+        <w:t>Hotwani</w:t>
+      </w:r>
+      <w:proofErr w:type="spellEnd"/>
+      <w:r>
+        <w:rPr>
+          <w:rFonts w:ascii="Courier New" w:hAnsi="Courier New" w:cs="Courier New"/>
+        </w:rPr>
+        <w:t xml:space="preserve">, S., &amp; </w:t>
+      </w:r>
+      <w:proofErr w:type="spellStart"/>
+      <w:r>
+        <w:rPr>
+          <w:rFonts w:ascii="Courier New" w:hAnsi="Courier New" w:cs="Courier New"/>
+        </w:rPr>
+        <w:t>Chandure</w:t>
+      </w:r>
+      <w:proofErr w:type="spellEnd"/>
+      <w:r>
+        <w:rPr>
+          <w:rFonts w:ascii="Courier New" w:hAnsi="Courier New" w:cs="Courier New"/>
+        </w:rPr>
+        <w:t xml:space="preserve">, O. (2019). STUDY PAPER ON E-RECRUITMENT. In </w:t>
+      </w:r>
+      <w:proofErr w:type="spellStart"/>
       <w:r>
         <w:rPr>
           <w:rFonts w:ascii="Courier New" w:hAnsi="Courier New" w:cs="Courier New"/>
           <w:i/>
           <w:iCs/>
         </w:rPr>
-        <w:t>Internatio nal Journal of Research In Science &amp; Engineering e</w:t>
+        <w:t>Internatio</w:t>
+      </w:r>
+      <w:proofErr w:type="spellEnd"/>
+      <w:r>
+        <w:rPr>
+          <w:rFonts w:ascii="Courier New" w:hAnsi="Courier New" w:cs="Courier New"/>
+          <w:i/>
+          <w:iCs/>
+        </w:rPr>
+        <w:t xml:space="preserve"> </w:t>
+      </w:r>
+      <w:proofErr w:type="spellStart"/>
+      <w:r>
+        <w:rPr>
+          <w:rFonts w:ascii="Courier New" w:hAnsi="Courier New" w:cs="Courier New"/>
+          <w:i/>
+          <w:iCs/>
+        </w:rPr>
+        <w:t>nal</w:t>
+      </w:r>
+      <w:proofErr w:type="spellEnd"/>
+      <w:r>
+        <w:rPr>
+          <w:rFonts w:ascii="Courier New" w:hAnsi="Courier New" w:cs="Courier New"/>
+          <w:i/>
+          <w:iCs/>
+        </w:rPr>
+        <w:t xml:space="preserve"> Journal of Research </w:t>
+      </w:r>
+      <w:proofErr w:type="gramStart"/>
+      <w:r>
+        <w:rPr>
+          <w:rFonts w:ascii="Courier New" w:hAnsi="Courier New" w:cs="Courier New"/>
+          <w:i/>
+          <w:iCs/>
+        </w:rPr>
+        <w:t>In</w:t>
+      </w:r>
+      <w:proofErr w:type="gramEnd"/>
+      <w:r>
+        <w:rPr>
+          <w:rFonts w:ascii="Courier New" w:hAnsi="Courier New" w:cs="Courier New"/>
+          <w:i/>
+          <w:iCs/>
+        </w:rPr>
+        <w:t xml:space="preserve"> Science &amp; Engineering e</w:t>
       </w:r>
       <w:r>
         <w:rPr>
@@ -41175,7 +43115,26 @@
           <w:i/>
           <w:iCs/>
         </w:rPr>
-        <w:t>Job hunt tough for graduates of ‘pandemic generation’  Inquirer News</w:t>
+        <w:lastRenderedPageBreak/>
+        <w:t>Job hunt tough for graduates of ‘pandemic generation</w:t>
+      </w:r>
+      <w:proofErr w:type="gramStart"/>
+      <w:r>
+        <w:rPr>
+          <w:rFonts w:ascii="Courier New" w:hAnsi="Courier New" w:cs="Courier New"/>
+          <w:i/>
+          <w:iCs/>
+        </w:rPr>
+        <w:t>’  Inquirer</w:t>
+      </w:r>
+      <w:proofErr w:type="gramEnd"/>
+      <w:r>
+        <w:rPr>
+          <w:rFonts w:ascii="Courier New" w:hAnsi="Courier New" w:cs="Courier New"/>
+          <w:i/>
+          <w:iCs/>
+        </w:rPr>
+        <w:t xml:space="preserve"> News</w:t>
       </w:r>
       <w:r>
         <w:rPr>
@@ -41235,11 +43194,33 @@
           <w:rFonts w:ascii="Courier New" w:hAnsi="Courier New" w:cs="Courier New"/>
         </w:rPr>
       </w:pPr>
-      <w:r>
-        <w:rPr>
-          <w:rFonts w:ascii="Courier New" w:hAnsi="Courier New" w:cs="Courier New"/>
-        </w:rPr>
-        <w:t xml:space="preserve">Karaoglu, G., Hargittai, E., &amp; Nguyen, M. H. (2022). Inequality in online job searching in the age of social media. </w:t>
+      <w:proofErr w:type="spellStart"/>
+      <w:r>
+        <w:rPr>
+          <w:rFonts w:ascii="Courier New" w:hAnsi="Courier New" w:cs="Courier New"/>
+        </w:rPr>
+        <w:t>Karaoglu</w:t>
+      </w:r>
+      <w:proofErr w:type="spellEnd"/>
+      <w:r>
+        <w:rPr>
+          <w:rFonts w:ascii="Courier New" w:hAnsi="Courier New" w:cs="Courier New"/>
+        </w:rPr>
+        <w:t xml:space="preserve">, G., </w:t>
+      </w:r>
+      <w:proofErr w:type="spellStart"/>
+      <w:r>
+        <w:rPr>
+          <w:rFonts w:ascii="Courier New" w:hAnsi="Courier New" w:cs="Courier New"/>
+        </w:rPr>
+        <w:t>Hargittai</w:t>
+      </w:r>
+      <w:proofErr w:type="spellEnd"/>
+      <w:r>
+        <w:rPr>
+          <w:rFonts w:ascii="Courier New" w:hAnsi="Courier New" w:cs="Courier New"/>
+        </w:rPr>
+        <w:t xml:space="preserve">, E., &amp; Nguyen, M. H. (2022). Inequality in online job searching in the age of social media. </w:t>
       </w:r>
       <w:r>
         <w:rPr>
@@ -41288,11 +43269,47 @@
           <w:rFonts w:ascii="Courier New" w:hAnsi="Courier New" w:cs="Courier New"/>
         </w:rPr>
       </w:pPr>
-      <w:r>
-        <w:rPr>
-          <w:rFonts w:ascii="Courier New" w:hAnsi="Courier New" w:cs="Courier New"/>
-        </w:rPr>
-        <w:t xml:space="preserve">Kmail, A. B., Maree, M., Belkhatir, M., &amp; Alhashmi, S. M. (2016). An automatic online recruitment system based on exploiting multiple semantic resources and concept-relatedness measures. </w:t>
+      <w:proofErr w:type="spellStart"/>
+      <w:r>
+        <w:rPr>
+          <w:rFonts w:ascii="Courier New" w:hAnsi="Courier New" w:cs="Courier New"/>
+        </w:rPr>
+        <w:t>Kmail</w:t>
+      </w:r>
+      <w:proofErr w:type="spellEnd"/>
+      <w:r>
+        <w:rPr>
+          <w:rFonts w:ascii="Courier New" w:hAnsi="Courier New" w:cs="Courier New"/>
+        </w:rPr>
+        <w:t xml:space="preserve">, A. B., Maree, M., </w:t>
+      </w:r>
+      <w:proofErr w:type="spellStart"/>
+      <w:r>
+        <w:rPr>
+          <w:rFonts w:ascii="Courier New" w:hAnsi="Courier New" w:cs="Courier New"/>
+        </w:rPr>
+        <w:t>Belkhatir</w:t>
+      </w:r>
+      <w:proofErr w:type="spellEnd"/>
+      <w:r>
+        <w:rPr>
+          <w:rFonts w:ascii="Courier New" w:hAnsi="Courier New" w:cs="Courier New"/>
+        </w:rPr>
+        <w:t xml:space="preserve">, M., &amp; </w:t>
+      </w:r>
+      <w:proofErr w:type="spellStart"/>
+      <w:r>
+        <w:rPr>
+          <w:rFonts w:ascii="Courier New" w:hAnsi="Courier New" w:cs="Courier New"/>
+        </w:rPr>
+        <w:t>Alhashmi</w:t>
+      </w:r>
+      <w:proofErr w:type="spellEnd"/>
+      <w:r>
+        <w:rPr>
+          <w:rFonts w:ascii="Courier New" w:hAnsi="Courier New" w:cs="Courier New"/>
+        </w:rPr>
+        <w:t xml:space="preserve">, S. M. (2016). An automatic online recruitment system based on exploiting multiple semantic resources and concept-relatedness measures. </w:t>
       </w:r>
       <w:r>
         <w:rPr>
@@ -41359,14 +43376,7 @@
         <w:rPr>
           <w:rFonts w:ascii="Courier New" w:hAnsi="Courier New" w:cs="Courier New"/>
         </w:rPr>
-        <w:t xml:space="preserve">Intelligence: Online Hiring in Philippines Increases Fifteen Percent in 2019 Q4, Shows Study by Job Search Platform Monster. (2019). Intelligence: Online Hiring in Philippines Increases Fifteen Percent in 2019 Q4, Shows </w:t>
-      </w:r>
-      <w:r>
-        <w:rPr>
-          <w:rFonts w:ascii="Courier New" w:hAnsi="Courier New" w:cs="Courier New"/>
-        </w:rPr>
-        <w:lastRenderedPageBreak/>
-        <w:t xml:space="preserve">Study by Job Search Platform Monster. </w:t>
+        <w:t xml:space="preserve">Intelligence: Online Hiring in Philippines Increases Fifteen Percent in 2019 Q4, Shows Study by Job Search Platform Monster. (2019). Intelligence: Online Hiring in Philippines Increases Fifteen Percent in 2019 Q4, Shows Study by Job Search Platform Monster. </w:t>
       </w:r>
       <w:hyperlink r:id="rId56" w:history="1">
         <w:r>
@@ -41391,7 +43401,21 @@
         <w:rPr>
           <w:rFonts w:ascii="Courier New" w:hAnsi="Courier New" w:cs="Courier New"/>
         </w:rPr>
-        <w:t xml:space="preserve">Lee, L., Guzzo, R. F., Madera, J. M., &amp; Guchait, P. (2021). Examining Applicant Online Recruitment: The Use of Fictitious Websites in Experimental Studies. </w:t>
+        <w:t xml:space="preserve">Lee, L., Guzzo, R. F., Madera, J. M., &amp; </w:t>
+      </w:r>
+      <w:proofErr w:type="spellStart"/>
+      <w:r>
+        <w:rPr>
+          <w:rFonts w:ascii="Courier New" w:hAnsi="Courier New" w:cs="Courier New"/>
+        </w:rPr>
+        <w:t>Guchait</w:t>
+      </w:r>
+      <w:proofErr w:type="spellEnd"/>
+      <w:r>
+        <w:rPr>
+          <w:rFonts w:ascii="Courier New" w:hAnsi="Courier New" w:cs="Courier New"/>
+        </w:rPr>
+        <w:t xml:space="preserve">, P. (2021). Examining Applicant Online Recruitment: The Use of Fictitious Websites in Experimental Studies. </w:t>
       </w:r>
       <w:r>
         <w:rPr>
@@ -41444,7 +43468,35 @@
         <w:rPr>
           <w:rFonts w:ascii="Courier New" w:hAnsi="Courier New" w:cs="Courier New"/>
         </w:rPr>
-        <w:t xml:space="preserve">Malki, Z., Atlam, E., Malki, Z., &amp; Atlam, E. (2021). Graduate Students and Companies Web Based E-Recruitment System. </w:t>
+        <w:t xml:space="preserve">Malki, Z., </w:t>
+      </w:r>
+      <w:proofErr w:type="spellStart"/>
+      <w:r>
+        <w:rPr>
+          <w:rFonts w:ascii="Courier New" w:hAnsi="Courier New" w:cs="Courier New"/>
+        </w:rPr>
+        <w:t>Atlam</w:t>
+      </w:r>
+      <w:proofErr w:type="spellEnd"/>
+      <w:r>
+        <w:rPr>
+          <w:rFonts w:ascii="Courier New" w:hAnsi="Courier New" w:cs="Courier New"/>
+        </w:rPr>
+        <w:t xml:space="preserve">, E., Malki, Z., &amp; </w:t>
+      </w:r>
+      <w:proofErr w:type="spellStart"/>
+      <w:r>
+        <w:rPr>
+          <w:rFonts w:ascii="Courier New" w:hAnsi="Courier New" w:cs="Courier New"/>
+        </w:rPr>
+        <w:t>Atlam</w:t>
+      </w:r>
+      <w:proofErr w:type="spellEnd"/>
+      <w:r>
+        <w:rPr>
+          <w:rFonts w:ascii="Courier New" w:hAnsi="Courier New" w:cs="Courier New"/>
+        </w:rPr>
+        <w:t xml:space="preserve">, E. (2021). Graduate Students and Companies Web Based E-Recruitment System. </w:t>
       </w:r>
       <w:r>
         <w:rPr>
@@ -41488,7 +43540,21 @@
         <w:rPr>
           <w:rFonts w:ascii="Courier New" w:hAnsi="Courier New" w:cs="Courier New"/>
         </w:rPr>
-        <w:t xml:space="preserve">Moseson, H., Kumar, S., &amp; Juusola, J. L. (2020). Comparison of study samples recruited with virtual versus traditional recruitment methods. </w:t>
+        <w:t xml:space="preserve">Moseson, H., Kumar, S., &amp; </w:t>
+      </w:r>
+      <w:proofErr w:type="spellStart"/>
+      <w:r>
+        <w:rPr>
+          <w:rFonts w:ascii="Courier New" w:hAnsi="Courier New" w:cs="Courier New"/>
+        </w:rPr>
+        <w:t>Juusola</w:t>
+      </w:r>
+      <w:proofErr w:type="spellEnd"/>
+      <w:r>
+        <w:rPr>
+          <w:rFonts w:ascii="Courier New" w:hAnsi="Courier New" w:cs="Courier New"/>
+        </w:rPr>
+        <w:t xml:space="preserve">, J. L. (2020). Comparison of study samples recruited with virtual versus traditional recruitment methods. </w:t>
       </w:r>
       <w:r>
         <w:rPr>
@@ -41496,7 +43562,16 @@
           <w:i/>
           <w:iCs/>
         </w:rPr>
-        <w:t>Contemporary Clinical Trials Communications</w:t>
+        <w:t xml:space="preserve">Contemporary Clinical Trials </w:t>
+      </w:r>
+      <w:r>
+        <w:rPr>
+          <w:rFonts w:ascii="Courier New" w:hAnsi="Courier New" w:cs="Courier New"/>
+          <w:i/>
+          <w:iCs/>
+        </w:rPr>
+        <w:lastRenderedPageBreak/>
+        <w:t>Communications</w:t>
       </w:r>
       <w:r>
         <w:rPr>
@@ -41571,11 +43646,27 @@
           <w:rFonts w:ascii="Courier New" w:hAnsi="Courier New" w:cs="Courier New"/>
         </w:rPr>
       </w:pPr>
-      <w:r>
-        <w:rPr>
-          <w:rFonts w:ascii="Courier New" w:hAnsi="Courier New" w:cs="Courier New"/>
-        </w:rPr>
-        <w:t xml:space="preserve">Obipi , I. O., &amp; Kalio, N. (2018). Recruitment Management System and Employee Procurement in the Oil and Gas Sector in Nigeria. </w:t>
+      <w:proofErr w:type="spellStart"/>
+      <w:proofErr w:type="gramStart"/>
+      <w:r>
+        <w:rPr>
+          <w:rFonts w:ascii="Courier New" w:hAnsi="Courier New" w:cs="Courier New"/>
+        </w:rPr>
+        <w:t>Obipi</w:t>
+      </w:r>
+      <w:proofErr w:type="spellEnd"/>
+      <w:r>
+        <w:rPr>
+          <w:rFonts w:ascii="Courier New" w:hAnsi="Courier New" w:cs="Courier New"/>
+        </w:rPr>
+        <w:t xml:space="preserve"> ,</w:t>
+      </w:r>
+      <w:proofErr w:type="gramEnd"/>
+      <w:r>
+        <w:rPr>
+          <w:rFonts w:ascii="Courier New" w:hAnsi="Courier New" w:cs="Courier New"/>
+        </w:rPr>
+        <w:t xml:space="preserve"> I. O., &amp; Kalio, N. (2018). Recruitment Management System and Employee Procurement in the Oil and Gas Sector in Nigeria. </w:t>
       </w:r>
       <w:r>
         <w:rPr>
@@ -41683,12 +43774,33 @@
           <w:rFonts w:ascii="Courier New" w:hAnsi="Courier New" w:cs="Courier New"/>
         </w:rPr>
       </w:pPr>
-      <w:r>
-        <w:rPr>
-          <w:rFonts w:ascii="Courier New" w:hAnsi="Courier New" w:cs="Courier New"/>
-        </w:rPr>
-        <w:lastRenderedPageBreak/>
-        <w:t>Prasetyaningtyas, S. W., Sim, M., Triantoro, B. H., &amp; Allen, A. (2022)</w:t>
+      <w:proofErr w:type="spellStart"/>
+      <w:r>
+        <w:rPr>
+          <w:rFonts w:ascii="Courier New" w:hAnsi="Courier New" w:cs="Courier New"/>
+        </w:rPr>
+        <w:t>Prasetyaningtyas</w:t>
+      </w:r>
+      <w:proofErr w:type="spellEnd"/>
+      <w:r>
+        <w:rPr>
+          <w:rFonts w:ascii="Courier New" w:hAnsi="Courier New" w:cs="Courier New"/>
+        </w:rPr>
+        <w:t xml:space="preserve">, S. W., Sim, M., </w:t>
+      </w:r>
+      <w:proofErr w:type="spellStart"/>
+      <w:r>
+        <w:rPr>
+          <w:rFonts w:ascii="Courier New" w:hAnsi="Courier New" w:cs="Courier New"/>
+        </w:rPr>
+        <w:t>Triantoro</w:t>
+      </w:r>
+      <w:proofErr w:type="spellEnd"/>
+      <w:r>
+        <w:rPr>
+          <w:rFonts w:ascii="Courier New" w:hAnsi="Courier New" w:cs="Courier New"/>
+        </w:rPr>
+        <w:t>, B. H., &amp; Allen, A. (2022)</w:t>
       </w:r>
       <w:bookmarkEnd w:id="1"/>
       <w:r>
@@ -41697,14 +43809,52 @@
         </w:rPr>
         <w:t xml:space="preserve">. THE USE OF EMPLOYER BRANDING DIMENSIONS TO ATTRACT FRESH GRADUATES. </w:t>
       </w:r>
+      <w:proofErr w:type="spellStart"/>
       <w:r>
         <w:rPr>
           <w:rFonts w:ascii="Courier New" w:hAnsi="Courier New" w:cs="Courier New"/>
           <w:i/>
           <w:iCs/>
         </w:rPr>
-        <w:t>Jurnal Bisnis Dan Manajemen</w:t>
-      </w:r>
+        <w:t>Jurnal</w:t>
+      </w:r>
+      <w:proofErr w:type="spellEnd"/>
+      <w:r>
+        <w:rPr>
+          <w:rFonts w:ascii="Courier New" w:hAnsi="Courier New" w:cs="Courier New"/>
+          <w:i/>
+          <w:iCs/>
+        </w:rPr>
+        <w:t xml:space="preserve"> </w:t>
+      </w:r>
+      <w:proofErr w:type="spellStart"/>
+      <w:r>
+        <w:rPr>
+          <w:rFonts w:ascii="Courier New" w:hAnsi="Courier New" w:cs="Courier New"/>
+          <w:i/>
+          <w:iCs/>
+        </w:rPr>
+        <w:t>Bisnis</w:t>
+      </w:r>
+      <w:proofErr w:type="spellEnd"/>
+      <w:r>
+        <w:rPr>
+          <w:rFonts w:ascii="Courier New" w:hAnsi="Courier New" w:cs="Courier New"/>
+          <w:i/>
+          <w:iCs/>
+        </w:rPr>
+        <w:t xml:space="preserve"> Dan </w:t>
+      </w:r>
+      <w:proofErr w:type="spellStart"/>
+      <w:r>
+        <w:rPr>
+          <w:rFonts w:ascii="Courier New" w:hAnsi="Courier New" w:cs="Courier New"/>
+          <w:i/>
+          <w:iCs/>
+        </w:rPr>
+        <w:t>Manajemen</w:t>
+      </w:r>
+      <w:proofErr w:type="spellEnd"/>
       <w:r>
         <w:rPr>
           <w:rFonts w:ascii="Courier New" w:hAnsi="Courier New" w:cs="Courier New"/>
@@ -41748,7 +43898,21 @@
         <w:rPr>
           <w:rFonts w:ascii="Courier New" w:hAnsi="Courier New" w:cs="Courier New"/>
         </w:rPr>
-        <w:t xml:space="preserve">Ramadhani, F., &amp; Zarlis, M. (n.d.). </w:t>
+        <w:t xml:space="preserve">Ramadhani, F., &amp; </w:t>
+      </w:r>
+      <w:proofErr w:type="spellStart"/>
+      <w:r>
+        <w:rPr>
+          <w:rFonts w:ascii="Courier New" w:hAnsi="Courier New" w:cs="Courier New"/>
+        </w:rPr>
+        <w:t>Zarlis</w:t>
+      </w:r>
+      <w:proofErr w:type="spellEnd"/>
+      <w:r>
+        <w:rPr>
+          <w:rFonts w:ascii="Courier New" w:hAnsi="Courier New" w:cs="Courier New"/>
+        </w:rPr>
+        <w:t xml:space="preserve">, M. (n.d.). </w:t>
       </w:r>
       <w:r>
         <w:rPr>
@@ -41774,11 +43938,19 @@
           <w:rFonts w:ascii="Courier New" w:hAnsi="Courier New" w:cs="Courier New"/>
         </w:rPr>
       </w:pPr>
-      <w:r>
-        <w:rPr>
-          <w:rFonts w:ascii="Courier New" w:hAnsi="Courier New" w:cs="Courier New"/>
-        </w:rPr>
-        <w:t xml:space="preserve">Ronaldo  A. Manalo, Chin  Uy, &amp; Jun  R. Grimaldo. (2020). UTILIZATION OF E-RECRUITMENT TOOLS AS PERCEIVED BY RECRUITERS AND JOB APPLICANTS. </w:t>
+      <w:proofErr w:type="gramStart"/>
+      <w:r>
+        <w:rPr>
+          <w:rFonts w:ascii="Courier New" w:hAnsi="Courier New" w:cs="Courier New"/>
+        </w:rPr>
+        <w:t>Ronaldo  A.</w:t>
+      </w:r>
+      <w:proofErr w:type="gramEnd"/>
+      <w:r>
+        <w:rPr>
+          <w:rFonts w:ascii="Courier New" w:hAnsi="Courier New" w:cs="Courier New"/>
+        </w:rPr>
+        <w:t xml:space="preserve"> Manalo, Chin  Uy, &amp; Jun  R. Grimaldo. (2020). UTILIZATION OF E-RECRUITMENT TOOLS AS PERCEIVED BY RECRUITERS AND JOB APPLICANTS. </w:t>
       </w:r>
       <w:r>
         <w:rPr>
@@ -41827,11 +43999,19 @@
           <w:rFonts w:ascii="Courier New" w:hAnsi="Courier New" w:cs="Courier New"/>
         </w:rPr>
       </w:pPr>
-      <w:r>
-        <w:rPr>
-          <w:rFonts w:ascii="Courier New" w:hAnsi="Courier New" w:cs="Courier New"/>
-        </w:rPr>
-        <w:t xml:space="preserve">Rosoiu, O., &amp; Popescu, C. (n.d.). </w:t>
+      <w:proofErr w:type="spellStart"/>
+      <w:r>
+        <w:rPr>
+          <w:rFonts w:ascii="Courier New" w:hAnsi="Courier New" w:cs="Courier New"/>
+        </w:rPr>
+        <w:t>Rosoiu</w:t>
+      </w:r>
+      <w:proofErr w:type="spellEnd"/>
+      <w:r>
+        <w:rPr>
+          <w:rFonts w:ascii="Courier New" w:hAnsi="Courier New" w:cs="Courier New"/>
+        </w:rPr>
+        <w:t xml:space="preserve">, O., &amp; Popescu, C. (n.d.). </w:t>
       </w:r>
       <w:r>
         <w:rPr>
@@ -41858,11 +44038,20 @@
           <w:rFonts w:ascii="Courier New" w:hAnsi="Courier New" w:cs="Courier New"/>
         </w:rPr>
       </w:pPr>
-      <w:r>
-        <w:rPr>
-          <w:rFonts w:ascii="Courier New" w:hAnsi="Courier New" w:cs="Courier New"/>
-        </w:rPr>
-        <w:t xml:space="preserve">Samoli, C. (2021, May 20). </w:t>
+      <w:proofErr w:type="spellStart"/>
+      <w:r>
+        <w:rPr>
+          <w:rFonts w:ascii="Courier New" w:hAnsi="Courier New" w:cs="Courier New"/>
+        </w:rPr>
+        <w:lastRenderedPageBreak/>
+        <w:t>Samoli</w:t>
+      </w:r>
+      <w:proofErr w:type="spellEnd"/>
+      <w:r>
+        <w:rPr>
+          <w:rFonts w:ascii="Courier New" w:hAnsi="Courier New" w:cs="Courier New"/>
+        </w:rPr>
+        <w:t xml:space="preserve">, C. (2021, May 20). </w:t>
       </w:r>
       <w:r>
         <w:rPr>
@@ -41941,11 +44130,33 @@
           <w:rFonts w:ascii="Courier New" w:hAnsi="Courier New" w:cs="Courier New"/>
         </w:rPr>
       </w:pPr>
-      <w:r>
-        <w:rPr>
-          <w:rFonts w:ascii="Courier New" w:hAnsi="Courier New" w:cs="Courier New"/>
-        </w:rPr>
-        <w:t xml:space="preserve">Shendage, S., Shinde, T., Govilkar, K., &amp; Chavan, J. (2019). Issue 6 www.jetir.org (ISSN-2349-5162). </w:t>
+      <w:proofErr w:type="spellStart"/>
+      <w:r>
+        <w:rPr>
+          <w:rFonts w:ascii="Courier New" w:hAnsi="Courier New" w:cs="Courier New"/>
+        </w:rPr>
+        <w:t>Shendage</w:t>
+      </w:r>
+      <w:proofErr w:type="spellEnd"/>
+      <w:r>
+        <w:rPr>
+          <w:rFonts w:ascii="Courier New" w:hAnsi="Courier New" w:cs="Courier New"/>
+        </w:rPr>
+        <w:t xml:space="preserve">, S., Shinde, T., </w:t>
+      </w:r>
+      <w:proofErr w:type="spellStart"/>
+      <w:r>
+        <w:rPr>
+          <w:rFonts w:ascii="Courier New" w:hAnsi="Courier New" w:cs="Courier New"/>
+        </w:rPr>
+        <w:t>Govilkar</w:t>
+      </w:r>
+      <w:proofErr w:type="spellEnd"/>
+      <w:r>
+        <w:rPr>
+          <w:rFonts w:ascii="Courier New" w:hAnsi="Courier New" w:cs="Courier New"/>
+        </w:rPr>
+        <w:t xml:space="preserve">, K., &amp; Chavan, J. (2019). Issue 6 www.jetir.org (ISSN-2349-5162). </w:t>
       </w:r>
       <w:r>
         <w:rPr>
@@ -44966,6 +47177,7 @@
   <w:style w:type="character" w:default="1" w:styleId="DefaultParagraphFont">
     <w:name w:val="Default Paragraph Font"/>
     <w:uiPriority w:val="1"/>
+    <w:semiHidden/>
     <w:unhideWhenUsed/>
   </w:style>
   <w:style w:type="table" w:default="1" w:styleId="TableNormal">
@@ -45480,19 +47692,6 @@
 </file>
 
 <file path=customXml/item1.xml><?xml version="1.0" encoding="utf-8"?>
-<b:Sources xmlns:b="http://schemas.openxmlformats.org/officeDocument/2006/bibliography" xmlns="http://schemas.openxmlformats.org/officeDocument/2006/bibliography" SelectedStyle="\APASixthEditionOfficeOnline.xsl" StyleName="APA" Version="6"/>
-</file>
-
-<file path=customXml/item2.xml><?xml version="1.0" encoding="utf-8"?>
-<?mso-contentType ?>
-<FormTemplates xmlns="http://schemas.microsoft.com/sharepoint/v3/contenttype/forms">
-  <Display>DocumentLibraryForm</Display>
-  <Edit>DocumentLibraryForm</Edit>
-  <New>DocumentLibraryForm</New>
-</FormTemplates>
-</file>
-
-<file path=customXml/item3.xml><?xml version="1.0" encoding="utf-8"?>
 <ct:contentTypeSchema xmlns:ct="http://schemas.microsoft.com/office/2006/metadata/contentType" xmlns:ma="http://schemas.microsoft.com/office/2006/metadata/properties/metaAttributes" ct:_="" ma:_="" ma:contentTypeName="Document" ma:contentTypeID="0x0101002D682E97DBB71142992076A97F3059C2" ma:contentTypeVersion="10" ma:contentTypeDescription="Create a new document." ma:contentTypeScope="" ma:versionID="d88431dc0d1691e906124309fa12693c">
   <xsd:schema xmlns:xsd="http://www.w3.org/2001/XMLSchema" xmlns:xs="http://www.w3.org/2001/XMLSchema" xmlns:p="http://schemas.microsoft.com/office/2006/metadata/properties" xmlns:ns2="9e883684-7a1c-4c22-ae93-d6d2f16433a0" xmlns:ns3="fec38ebc-00b0-4dbb-a2fc-845086452e63" targetNamespace="http://schemas.microsoft.com/office/2006/metadata/properties" ma:root="true" ma:fieldsID="7ab8f3fd3df9ffc2a6a41a5d34387a72" ns2:_="" ns3:_="">
     <xsd:import namespace="9e883684-7a1c-4c22-ae93-d6d2f16433a0"/>
@@ -45681,6 +47880,19 @@
 </ct:contentTypeSchema>
 </file>
 
+<file path=customXml/item2.xml><?xml version="1.0" encoding="utf-8"?>
+<b:Sources xmlns:b="http://schemas.openxmlformats.org/officeDocument/2006/bibliography" xmlns="http://schemas.openxmlformats.org/officeDocument/2006/bibliography" SelectedStyle="\APASixthEditionOfficeOnline.xsl" StyleName="APA" Version="6"/>
+</file>
+
+<file path=customXml/item3.xml><?xml version="1.0" encoding="utf-8"?>
+<?mso-contentType ?>
+<FormTemplates xmlns="http://schemas.microsoft.com/sharepoint/v3/contenttype/forms">
+  <Display>DocumentLibraryForm</Display>
+  <Edit>DocumentLibraryForm</Edit>
+  <New>DocumentLibraryForm</New>
+</FormTemplates>
+</file>
+
 <file path=customXml/item4.xml><?xml version="1.0" encoding="utf-8"?>
 <p:properties xmlns:p="http://schemas.microsoft.com/office/2006/metadata/properties" xmlns:xsi="http://www.w3.org/2001/XMLSchema-instance" xmlns:pc="http://schemas.microsoft.com/office/infopath/2007/PartnerControls">
   <documentManagement>
@@ -45694,22 +47906,6 @@
 </file>
 
 <file path=customXml/itemProps1.xml><?xml version="1.0" encoding="utf-8"?>
-<ds:datastoreItem xmlns:ds="http://schemas.openxmlformats.org/officeDocument/2006/customXml" ds:itemID="{FD024291-FCBC-4484-9464-E0921DE9488E}">
-  <ds:schemaRefs>
-    <ds:schemaRef ds:uri="http://schemas.openxmlformats.org/officeDocument/2006/bibliography"/>
-  </ds:schemaRefs>
-</ds:datastoreItem>
-</file>
-
-<file path=customXml/itemProps2.xml><?xml version="1.0" encoding="utf-8"?>
-<ds:datastoreItem xmlns:ds="http://schemas.openxmlformats.org/officeDocument/2006/customXml" ds:itemID="{E61615ED-B653-4452-9E52-9E7AADD6B1F7}">
-  <ds:schemaRefs>
-    <ds:schemaRef ds:uri="http://schemas.microsoft.com/sharepoint/v3/contenttype/forms"/>
-  </ds:schemaRefs>
-</ds:datastoreItem>
-</file>
-
-<file path=customXml/itemProps3.xml><?xml version="1.0" encoding="utf-8"?>
 <ds:datastoreItem xmlns:ds="http://schemas.openxmlformats.org/officeDocument/2006/customXml" ds:itemID="{719C84AB-16A5-46EE-91FE-F070346D76B9}">
   <ds:schemaRefs>
     <ds:schemaRef ds:uri="http://schemas.microsoft.com/office/2006/metadata/contentType"/>
@@ -45728,6 +47924,22 @@
 </ds:datastoreItem>
 </file>
 
+<file path=customXml/itemProps2.xml><?xml version="1.0" encoding="utf-8"?>
+<ds:datastoreItem xmlns:ds="http://schemas.openxmlformats.org/officeDocument/2006/customXml" ds:itemID="{FD024291-FCBC-4484-9464-E0921DE9488E}">
+  <ds:schemaRefs>
+    <ds:schemaRef ds:uri="http://schemas.openxmlformats.org/officeDocument/2006/bibliography"/>
+  </ds:schemaRefs>
+</ds:datastoreItem>
+</file>
+
+<file path=customXml/itemProps3.xml><?xml version="1.0" encoding="utf-8"?>
+<ds:datastoreItem xmlns:ds="http://schemas.openxmlformats.org/officeDocument/2006/customXml" ds:itemID="{E61615ED-B653-4452-9E52-9E7AADD6B1F7}">
+  <ds:schemaRefs>
+    <ds:schemaRef ds:uri="http://schemas.microsoft.com/sharepoint/v3/contenttype/forms"/>
+  </ds:schemaRefs>
+</ds:datastoreItem>
+</file>
+
 <file path=customXml/itemProps4.xml><?xml version="1.0" encoding="utf-8"?>
 <ds:datastoreItem xmlns:ds="http://schemas.openxmlformats.org/officeDocument/2006/customXml" ds:itemID="{DC943930-9362-48A2-B178-057792C69A5E}">
   <ds:schemaRefs>

--- a/Working Paper/ELIFESURE_Research Paper.docx
+++ b/Working Paper/ELIFESURE_Research Paper.docx
@@ -354,7 +354,6 @@
           <w:szCs w:val="24"/>
         </w:rPr>
       </w:pPr>
-      <w:proofErr w:type="spellStart"/>
       <w:r>
         <w:rPr>
           <w:rFonts w:ascii="Courier New" w:hAnsi="Courier New" w:cs="Courier New"/>
@@ -362,17 +361,7 @@
           <w:sz w:val="24"/>
           <w:szCs w:val="24"/>
         </w:rPr>
-        <w:t>Masipit</w:t>
-      </w:r>
-      <w:proofErr w:type="spellEnd"/>
-      <w:r>
-        <w:rPr>
-          <w:rFonts w:ascii="Courier New" w:hAnsi="Courier New" w:cs="Courier New"/>
-          <w:color w:val="000000"/>
-          <w:sz w:val="24"/>
-          <w:szCs w:val="24"/>
-        </w:rPr>
-        <w:t>, Calapan City, Oriental Mindoro</w:t>
+        <w:t>Masipit, Calapan City, Oriental Mindoro</w:t>
       </w:r>
     </w:p>
     <w:p>
@@ -1057,7 +1046,6 @@
                 <w:lang w:val="en-US"/>
               </w:rPr>
             </w:pPr>
-            <w:proofErr w:type="spellStart"/>
             <w:r>
               <w:rPr>
                 <w:rFonts w:ascii="Courier New" w:hAnsi="Courier New" w:cs="Courier New"/>
@@ -1067,7 +1055,6 @@
               </w:rPr>
               <w:t>i</w:t>
             </w:r>
-            <w:proofErr w:type="spellEnd"/>
           </w:p>
         </w:tc>
       </w:tr>
@@ -5947,6 +5934,1817 @@
           <w:rFonts w:ascii="Courier New" w:hAnsi="Courier New" w:cs="Courier New"/>
           <w:sz w:val="24"/>
           <w:szCs w:val="24"/>
+        </w:rPr>
+      </w:pPr>
+    </w:p>
+    <w:tbl>
+      <w:tblPr>
+        <w:tblStyle w:val="TableGrid"/>
+        <w:tblW w:w="0" w:type="auto"/>
+        <w:tblBorders>
+          <w:top w:val="none" w:sz="0" w:space="0" w:color="auto"/>
+          <w:left w:val="none" w:sz="0" w:space="0" w:color="auto"/>
+          <w:bottom w:val="none" w:sz="0" w:space="0" w:color="auto"/>
+          <w:right w:val="none" w:sz="0" w:space="0" w:color="auto"/>
+          <w:insideH w:val="none" w:sz="0" w:space="0" w:color="auto"/>
+          <w:insideV w:val="none" w:sz="0" w:space="0" w:color="auto"/>
+        </w:tblBorders>
+        <w:tblLook w:val="04A0" w:firstRow="1" w:lastRow="0" w:firstColumn="1" w:lastColumn="0" w:noHBand="0" w:noVBand="1"/>
+      </w:tblPr>
+      <w:tblGrid>
+        <w:gridCol w:w="2250"/>
+        <w:gridCol w:w="5490"/>
+        <w:gridCol w:w="890"/>
+      </w:tblGrid>
+      <w:tr>
+        <w:tc>
+          <w:tcPr>
+            <w:tcW w:w="8630" w:type="dxa"/>
+            <w:gridSpan w:val="3"/>
+          </w:tcPr>
+          <w:p>
+            <w:pPr>
+              <w:spacing w:line="480" w:lineRule="auto"/>
+              <w:jc w:val="center"/>
+              <w:rPr>
+                <w:rFonts w:ascii="Courier New" w:hAnsi="Courier New" w:cs="Courier New"/>
+                <w:b/>
+                <w:bCs/>
+                <w:sz w:val="28"/>
+                <w:szCs w:val="28"/>
+                <w:lang w:val="en-US"/>
+              </w:rPr>
+            </w:pPr>
+            <w:r>
+              <w:rPr>
+                <w:rFonts w:ascii="Courier New" w:hAnsi="Courier New" w:cs="Courier New"/>
+                <w:b/>
+                <w:bCs/>
+                <w:sz w:val="28"/>
+                <w:szCs w:val="28"/>
+                <w:lang w:val="en-US"/>
+              </w:rPr>
+              <w:lastRenderedPageBreak/>
+              <w:t>LIST</w:t>
+            </w:r>
+            <w:r>
+              <w:rPr>
+                <w:rFonts w:ascii="Courier New" w:hAnsi="Courier New" w:cs="Courier New"/>
+                <w:b/>
+                <w:bCs/>
+                <w:sz w:val="28"/>
+                <w:szCs w:val="28"/>
+                <w:lang w:val="en-US"/>
+              </w:rPr>
+              <w:t xml:space="preserve"> OF FIGURES</w:t>
+            </w:r>
+          </w:p>
+        </w:tc>
+      </w:tr>
+      <w:tr>
+        <w:tc>
+          <w:tcPr>
+            <w:tcW w:w="2250" w:type="dxa"/>
+          </w:tcPr>
+          <w:p>
+            <w:pPr>
+              <w:spacing w:line="480" w:lineRule="auto"/>
+              <w:rPr>
+                <w:rFonts w:ascii="Courier New" w:hAnsi="Courier New" w:cs="Courier New"/>
+                <w:b/>
+                <w:bCs/>
+                <w:sz w:val="28"/>
+                <w:szCs w:val="28"/>
+                <w:lang w:val="en-US"/>
+              </w:rPr>
+            </w:pPr>
+            <w:r>
+              <w:rPr>
+                <w:rFonts w:ascii="Courier New" w:hAnsi="Courier New" w:cs="Courier New"/>
+                <w:b/>
+                <w:bCs/>
+                <w:sz w:val="28"/>
+                <w:szCs w:val="28"/>
+                <w:lang w:val="en-US"/>
+              </w:rPr>
+              <w:t>Number</w:t>
+            </w:r>
+          </w:p>
+        </w:tc>
+        <w:tc>
+          <w:tcPr>
+            <w:tcW w:w="5490" w:type="dxa"/>
+          </w:tcPr>
+          <w:p>
+            <w:pPr>
+              <w:spacing w:line="480" w:lineRule="auto"/>
+              <w:jc w:val="center"/>
+              <w:rPr>
+                <w:rFonts w:ascii="Courier New" w:hAnsi="Courier New" w:cs="Courier New"/>
+                <w:b/>
+                <w:bCs/>
+                <w:sz w:val="28"/>
+                <w:szCs w:val="28"/>
+                <w:lang w:val="en-US"/>
+              </w:rPr>
+            </w:pPr>
+            <w:r>
+              <w:rPr>
+                <w:rFonts w:ascii="Courier New" w:hAnsi="Courier New" w:cs="Courier New"/>
+                <w:b/>
+                <w:bCs/>
+                <w:sz w:val="28"/>
+                <w:szCs w:val="28"/>
+                <w:lang w:val="en-US"/>
+              </w:rPr>
+              <w:t>Title</w:t>
+            </w:r>
+          </w:p>
+        </w:tc>
+        <w:tc>
+          <w:tcPr>
+            <w:tcW w:w="890" w:type="dxa"/>
+          </w:tcPr>
+          <w:p>
+            <w:pPr>
+              <w:spacing w:line="480" w:lineRule="auto"/>
+              <w:rPr>
+                <w:rFonts w:ascii="Courier New" w:hAnsi="Courier New" w:cs="Courier New"/>
+                <w:b/>
+                <w:bCs/>
+                <w:sz w:val="28"/>
+                <w:szCs w:val="28"/>
+                <w:lang w:val="en-US"/>
+              </w:rPr>
+            </w:pPr>
+            <w:r>
+              <w:rPr>
+                <w:rFonts w:ascii="Courier New" w:hAnsi="Courier New" w:cs="Courier New"/>
+                <w:b/>
+                <w:bCs/>
+                <w:sz w:val="28"/>
+                <w:szCs w:val="28"/>
+                <w:lang w:val="en-US"/>
+              </w:rPr>
+              <w:t>Page</w:t>
+            </w:r>
+          </w:p>
+        </w:tc>
+      </w:tr>
+      <w:tr>
+        <w:tc>
+          <w:tcPr>
+            <w:tcW w:w="2250" w:type="dxa"/>
+          </w:tcPr>
+          <w:p>
+            <w:pPr>
+              <w:spacing w:line="480" w:lineRule="auto"/>
+              <w:rPr>
+                <w:rFonts w:ascii="Courier New" w:hAnsi="Courier New" w:cs="Courier New"/>
+                <w:sz w:val="28"/>
+                <w:szCs w:val="28"/>
+                <w:lang w:val="en-US"/>
+              </w:rPr>
+            </w:pPr>
+            <w:r>
+              <w:rPr>
+                <w:rFonts w:ascii="Courier New" w:hAnsi="Courier New" w:cs="Courier New"/>
+                <w:sz w:val="28"/>
+                <w:szCs w:val="28"/>
+                <w:lang w:val="en-US"/>
+              </w:rPr>
+              <w:t>1</w:t>
+            </w:r>
+          </w:p>
+        </w:tc>
+        <w:tc>
+          <w:tcPr>
+            <w:tcW w:w="5490" w:type="dxa"/>
+          </w:tcPr>
+          <w:p>
+            <w:pPr>
+              <w:spacing w:line="480" w:lineRule="auto"/>
+              <w:rPr>
+                <w:rFonts w:ascii="Courier New" w:hAnsi="Courier New" w:cs="Courier New"/>
+                <w:sz w:val="28"/>
+                <w:szCs w:val="28"/>
+                <w:lang w:val="en-US"/>
+              </w:rPr>
+            </w:pPr>
+          </w:p>
+        </w:tc>
+        <w:tc>
+          <w:tcPr>
+            <w:tcW w:w="890" w:type="dxa"/>
+          </w:tcPr>
+          <w:p>
+            <w:pPr>
+              <w:spacing w:line="480" w:lineRule="auto"/>
+              <w:rPr>
+                <w:rFonts w:ascii="Courier New" w:hAnsi="Courier New" w:cs="Courier New"/>
+                <w:sz w:val="28"/>
+                <w:szCs w:val="28"/>
+                <w:lang w:val="en-US"/>
+              </w:rPr>
+            </w:pPr>
+          </w:p>
+        </w:tc>
+      </w:tr>
+      <w:tr>
+        <w:tc>
+          <w:tcPr>
+            <w:tcW w:w="2250" w:type="dxa"/>
+          </w:tcPr>
+          <w:p>
+            <w:pPr>
+              <w:spacing w:line="480" w:lineRule="auto"/>
+              <w:rPr>
+                <w:rFonts w:ascii="Courier New" w:hAnsi="Courier New" w:cs="Courier New"/>
+                <w:sz w:val="28"/>
+                <w:szCs w:val="28"/>
+                <w:lang w:val="en-US"/>
+              </w:rPr>
+            </w:pPr>
+            <w:r>
+              <w:rPr>
+                <w:rFonts w:ascii="Courier New" w:hAnsi="Courier New" w:cs="Courier New"/>
+                <w:sz w:val="28"/>
+                <w:szCs w:val="28"/>
+                <w:lang w:val="en-US"/>
+              </w:rPr>
+              <w:t>2</w:t>
+            </w:r>
+          </w:p>
+        </w:tc>
+        <w:tc>
+          <w:tcPr>
+            <w:tcW w:w="5490" w:type="dxa"/>
+          </w:tcPr>
+          <w:p>
+            <w:pPr>
+              <w:spacing w:line="480" w:lineRule="auto"/>
+              <w:rPr>
+                <w:rFonts w:ascii="Courier New" w:hAnsi="Courier New" w:cs="Courier New"/>
+                <w:sz w:val="28"/>
+                <w:szCs w:val="28"/>
+                <w:lang w:val="en-US"/>
+              </w:rPr>
+            </w:pPr>
+          </w:p>
+        </w:tc>
+        <w:tc>
+          <w:tcPr>
+            <w:tcW w:w="890" w:type="dxa"/>
+          </w:tcPr>
+          <w:p>
+            <w:pPr>
+              <w:spacing w:line="480" w:lineRule="auto"/>
+              <w:rPr>
+                <w:rFonts w:ascii="Courier New" w:hAnsi="Courier New" w:cs="Courier New"/>
+                <w:sz w:val="28"/>
+                <w:szCs w:val="28"/>
+                <w:lang w:val="en-US"/>
+              </w:rPr>
+            </w:pPr>
+          </w:p>
+        </w:tc>
+      </w:tr>
+      <w:tr>
+        <w:tc>
+          <w:tcPr>
+            <w:tcW w:w="2250" w:type="dxa"/>
+          </w:tcPr>
+          <w:p>
+            <w:pPr>
+              <w:spacing w:line="480" w:lineRule="auto"/>
+              <w:rPr>
+                <w:rFonts w:ascii="Courier New" w:hAnsi="Courier New" w:cs="Courier New"/>
+                <w:sz w:val="28"/>
+                <w:szCs w:val="28"/>
+                <w:lang w:val="en-US"/>
+              </w:rPr>
+            </w:pPr>
+            <w:r>
+              <w:rPr>
+                <w:rFonts w:ascii="Courier New" w:hAnsi="Courier New" w:cs="Courier New"/>
+                <w:sz w:val="28"/>
+                <w:szCs w:val="28"/>
+                <w:lang w:val="en-US"/>
+              </w:rPr>
+              <w:t>3</w:t>
+            </w:r>
+          </w:p>
+        </w:tc>
+        <w:tc>
+          <w:tcPr>
+            <w:tcW w:w="5490" w:type="dxa"/>
+          </w:tcPr>
+          <w:p>
+            <w:pPr>
+              <w:spacing w:line="480" w:lineRule="auto"/>
+              <w:rPr>
+                <w:rFonts w:ascii="Courier New" w:hAnsi="Courier New" w:cs="Courier New"/>
+                <w:sz w:val="28"/>
+                <w:szCs w:val="28"/>
+                <w:lang w:val="en-US"/>
+              </w:rPr>
+            </w:pPr>
+          </w:p>
+        </w:tc>
+        <w:tc>
+          <w:tcPr>
+            <w:tcW w:w="890" w:type="dxa"/>
+          </w:tcPr>
+          <w:p>
+            <w:pPr>
+              <w:spacing w:line="480" w:lineRule="auto"/>
+              <w:rPr>
+                <w:rFonts w:ascii="Courier New" w:hAnsi="Courier New" w:cs="Courier New"/>
+                <w:sz w:val="28"/>
+                <w:szCs w:val="28"/>
+                <w:lang w:val="en-US"/>
+              </w:rPr>
+            </w:pPr>
+          </w:p>
+        </w:tc>
+      </w:tr>
+      <w:tr>
+        <w:tc>
+          <w:tcPr>
+            <w:tcW w:w="2250" w:type="dxa"/>
+          </w:tcPr>
+          <w:p>
+            <w:pPr>
+              <w:spacing w:line="480" w:lineRule="auto"/>
+              <w:rPr>
+                <w:rFonts w:ascii="Courier New" w:hAnsi="Courier New" w:cs="Courier New"/>
+                <w:sz w:val="28"/>
+                <w:szCs w:val="28"/>
+                <w:lang w:val="en-US"/>
+              </w:rPr>
+            </w:pPr>
+            <w:r>
+              <w:rPr>
+                <w:rFonts w:ascii="Courier New" w:hAnsi="Courier New" w:cs="Courier New"/>
+                <w:sz w:val="28"/>
+                <w:szCs w:val="28"/>
+                <w:lang w:val="en-US"/>
+              </w:rPr>
+              <w:t>4</w:t>
+            </w:r>
+          </w:p>
+        </w:tc>
+        <w:tc>
+          <w:tcPr>
+            <w:tcW w:w="5490" w:type="dxa"/>
+          </w:tcPr>
+          <w:p>
+            <w:pPr>
+              <w:spacing w:line="480" w:lineRule="auto"/>
+              <w:rPr>
+                <w:rFonts w:ascii="Courier New" w:hAnsi="Courier New" w:cs="Courier New"/>
+                <w:sz w:val="28"/>
+                <w:szCs w:val="28"/>
+                <w:lang w:val="en-US"/>
+              </w:rPr>
+            </w:pPr>
+          </w:p>
+        </w:tc>
+        <w:tc>
+          <w:tcPr>
+            <w:tcW w:w="890" w:type="dxa"/>
+          </w:tcPr>
+          <w:p>
+            <w:pPr>
+              <w:spacing w:line="480" w:lineRule="auto"/>
+              <w:rPr>
+                <w:rFonts w:ascii="Courier New" w:hAnsi="Courier New" w:cs="Courier New"/>
+                <w:sz w:val="28"/>
+                <w:szCs w:val="28"/>
+                <w:lang w:val="en-US"/>
+              </w:rPr>
+            </w:pPr>
+          </w:p>
+        </w:tc>
+      </w:tr>
+      <w:tr>
+        <w:tc>
+          <w:tcPr>
+            <w:tcW w:w="2250" w:type="dxa"/>
+          </w:tcPr>
+          <w:p>
+            <w:pPr>
+              <w:spacing w:line="480" w:lineRule="auto"/>
+              <w:rPr>
+                <w:rFonts w:ascii="Courier New" w:hAnsi="Courier New" w:cs="Courier New"/>
+                <w:sz w:val="28"/>
+                <w:szCs w:val="28"/>
+                <w:lang w:val="en-US"/>
+              </w:rPr>
+            </w:pPr>
+            <w:r>
+              <w:rPr>
+                <w:rFonts w:ascii="Courier New" w:hAnsi="Courier New" w:cs="Courier New"/>
+                <w:sz w:val="28"/>
+                <w:szCs w:val="28"/>
+                <w:lang w:val="en-US"/>
+              </w:rPr>
+              <w:t>5</w:t>
+            </w:r>
+          </w:p>
+        </w:tc>
+        <w:tc>
+          <w:tcPr>
+            <w:tcW w:w="5490" w:type="dxa"/>
+          </w:tcPr>
+          <w:p>
+            <w:pPr>
+              <w:spacing w:line="480" w:lineRule="auto"/>
+              <w:rPr>
+                <w:rFonts w:ascii="Courier New" w:hAnsi="Courier New" w:cs="Courier New"/>
+                <w:sz w:val="28"/>
+                <w:szCs w:val="28"/>
+                <w:lang w:val="en-US"/>
+              </w:rPr>
+            </w:pPr>
+          </w:p>
+        </w:tc>
+        <w:tc>
+          <w:tcPr>
+            <w:tcW w:w="890" w:type="dxa"/>
+          </w:tcPr>
+          <w:p>
+            <w:pPr>
+              <w:spacing w:line="480" w:lineRule="auto"/>
+              <w:rPr>
+                <w:rFonts w:ascii="Courier New" w:hAnsi="Courier New" w:cs="Courier New"/>
+                <w:sz w:val="28"/>
+                <w:szCs w:val="28"/>
+                <w:lang w:val="en-US"/>
+              </w:rPr>
+            </w:pPr>
+          </w:p>
+        </w:tc>
+      </w:tr>
+      <w:tr>
+        <w:tc>
+          <w:tcPr>
+            <w:tcW w:w="2250" w:type="dxa"/>
+          </w:tcPr>
+          <w:p>
+            <w:pPr>
+              <w:spacing w:line="480" w:lineRule="auto"/>
+              <w:rPr>
+                <w:rFonts w:ascii="Courier New" w:hAnsi="Courier New" w:cs="Courier New"/>
+                <w:sz w:val="28"/>
+                <w:szCs w:val="28"/>
+                <w:lang w:val="en-US"/>
+              </w:rPr>
+            </w:pPr>
+            <w:r>
+              <w:rPr>
+                <w:rFonts w:ascii="Courier New" w:hAnsi="Courier New" w:cs="Courier New"/>
+                <w:sz w:val="28"/>
+                <w:szCs w:val="28"/>
+                <w:lang w:val="en-US"/>
+              </w:rPr>
+              <w:t>6</w:t>
+            </w:r>
+          </w:p>
+        </w:tc>
+        <w:tc>
+          <w:tcPr>
+            <w:tcW w:w="5490" w:type="dxa"/>
+          </w:tcPr>
+          <w:p>
+            <w:pPr>
+              <w:spacing w:line="480" w:lineRule="auto"/>
+              <w:rPr>
+                <w:rFonts w:ascii="Courier New" w:hAnsi="Courier New" w:cs="Courier New"/>
+                <w:sz w:val="28"/>
+                <w:szCs w:val="28"/>
+                <w:lang w:val="en-US"/>
+              </w:rPr>
+            </w:pPr>
+          </w:p>
+        </w:tc>
+        <w:tc>
+          <w:tcPr>
+            <w:tcW w:w="890" w:type="dxa"/>
+          </w:tcPr>
+          <w:p>
+            <w:pPr>
+              <w:spacing w:line="480" w:lineRule="auto"/>
+              <w:rPr>
+                <w:rFonts w:ascii="Courier New" w:hAnsi="Courier New" w:cs="Courier New"/>
+                <w:sz w:val="28"/>
+                <w:szCs w:val="28"/>
+                <w:lang w:val="en-US"/>
+              </w:rPr>
+            </w:pPr>
+          </w:p>
+        </w:tc>
+      </w:tr>
+    </w:tbl>
+    <w:p>
+      <w:pPr>
+        <w:spacing w:line="480" w:lineRule="auto"/>
+        <w:rPr>
+          <w:rFonts w:ascii="Courier New" w:hAnsi="Courier New" w:cs="Courier New"/>
+          <w:b/>
+          <w:bCs/>
+          <w:sz w:val="28"/>
+          <w:szCs w:val="28"/>
+          <w:lang w:val="en-US"/>
+        </w:rPr>
+      </w:pPr>
+    </w:p>
+    <w:p>
+      <w:pPr>
+        <w:spacing w:line="480" w:lineRule="auto"/>
+        <w:rPr>
+          <w:rFonts w:ascii="Courier New" w:hAnsi="Courier New" w:cs="Courier New"/>
+          <w:b/>
+          <w:bCs/>
+          <w:sz w:val="24"/>
+          <w:szCs w:val="24"/>
+          <w:lang w:val="en-US"/>
+        </w:rPr>
+      </w:pPr>
+    </w:p>
+    <w:p>
+      <w:pPr>
+        <w:spacing w:line="480" w:lineRule="auto"/>
+        <w:rPr>
+          <w:rFonts w:ascii="Courier New" w:hAnsi="Courier New" w:cs="Courier New"/>
+          <w:b/>
+          <w:bCs/>
+          <w:sz w:val="24"/>
+          <w:szCs w:val="24"/>
+          <w:lang w:val="en-US"/>
+        </w:rPr>
+      </w:pPr>
+    </w:p>
+    <w:p>
+      <w:pPr>
+        <w:spacing w:line="480" w:lineRule="auto"/>
+        <w:rPr>
+          <w:rFonts w:ascii="Courier New" w:hAnsi="Courier New" w:cs="Courier New"/>
+          <w:b/>
+          <w:bCs/>
+          <w:sz w:val="24"/>
+          <w:szCs w:val="24"/>
+          <w:lang w:val="en-US"/>
+        </w:rPr>
+      </w:pPr>
+    </w:p>
+    <w:p>
+      <w:pPr>
+        <w:spacing w:line="480" w:lineRule="auto"/>
+        <w:rPr>
+          <w:rFonts w:ascii="Courier New" w:hAnsi="Courier New" w:cs="Courier New"/>
+          <w:b/>
+          <w:bCs/>
+          <w:sz w:val="24"/>
+          <w:szCs w:val="24"/>
+          <w:lang w:val="en-US"/>
+        </w:rPr>
+      </w:pPr>
+    </w:p>
+    <w:p>
+      <w:pPr>
+        <w:spacing w:line="480" w:lineRule="auto"/>
+        <w:rPr>
+          <w:rFonts w:ascii="Courier New" w:hAnsi="Courier New" w:cs="Courier New"/>
+          <w:b/>
+          <w:bCs/>
+          <w:sz w:val="24"/>
+          <w:szCs w:val="24"/>
+          <w:lang w:val="en-US"/>
+        </w:rPr>
+      </w:pPr>
+    </w:p>
+    <w:p>
+      <w:pPr>
+        <w:spacing w:line="480" w:lineRule="auto"/>
+        <w:rPr>
+          <w:rFonts w:ascii="Courier New" w:hAnsi="Courier New" w:cs="Courier New"/>
+          <w:b/>
+          <w:bCs/>
+          <w:sz w:val="24"/>
+          <w:szCs w:val="24"/>
+          <w:lang w:val="en-US"/>
+        </w:rPr>
+      </w:pPr>
+    </w:p>
+    <w:p>
+      <w:pPr>
+        <w:spacing w:line="480" w:lineRule="auto"/>
+        <w:rPr>
+          <w:rFonts w:ascii="Courier New" w:hAnsi="Courier New" w:cs="Courier New"/>
+          <w:b/>
+          <w:bCs/>
+          <w:sz w:val="24"/>
+          <w:szCs w:val="24"/>
+          <w:lang w:val="en-US"/>
+        </w:rPr>
+      </w:pPr>
+    </w:p>
+    <w:p>
+      <w:pPr>
+        <w:spacing w:line="480" w:lineRule="auto"/>
+        <w:rPr>
+          <w:rFonts w:ascii="Courier New" w:hAnsi="Courier New" w:cs="Courier New"/>
+          <w:b/>
+          <w:bCs/>
+          <w:sz w:val="24"/>
+          <w:szCs w:val="24"/>
+          <w:lang w:val="en-US"/>
+        </w:rPr>
+      </w:pPr>
+    </w:p>
+    <w:p>
+      <w:pPr>
+        <w:spacing w:line="480" w:lineRule="auto"/>
+        <w:rPr>
+          <w:rFonts w:ascii="Courier New" w:hAnsi="Courier New" w:cs="Courier New"/>
+          <w:b/>
+          <w:bCs/>
+          <w:sz w:val="24"/>
+          <w:szCs w:val="24"/>
+          <w:lang w:val="en-US"/>
+        </w:rPr>
+      </w:pPr>
+    </w:p>
+    <w:p>
+      <w:pPr>
+        <w:pStyle w:val="NoSpacing"/>
+        <w:jc w:val="center"/>
+        <w:rPr>
+          <w:rFonts w:ascii="Courier New" w:hAnsi="Courier New" w:cs="Courier New"/>
+          <w:sz w:val="24"/>
+          <w:szCs w:val="24"/>
+        </w:rPr>
+      </w:pPr>
+    </w:p>
+    <w:tbl>
+      <w:tblPr>
+        <w:tblStyle w:val="TableGrid"/>
+        <w:tblW w:w="0" w:type="auto"/>
+        <w:tblBorders>
+          <w:top w:val="none" w:sz="0" w:space="0" w:color="auto"/>
+          <w:left w:val="none" w:sz="0" w:space="0" w:color="auto"/>
+          <w:bottom w:val="none" w:sz="0" w:space="0" w:color="auto"/>
+          <w:right w:val="none" w:sz="0" w:space="0" w:color="auto"/>
+          <w:insideH w:val="none" w:sz="0" w:space="0" w:color="auto"/>
+          <w:insideV w:val="none" w:sz="0" w:space="0" w:color="auto"/>
+        </w:tblBorders>
+        <w:tblLook w:val="04A0" w:firstRow="1" w:lastRow="0" w:firstColumn="1" w:lastColumn="0" w:noHBand="0" w:noVBand="1"/>
+      </w:tblPr>
+      <w:tblGrid>
+        <w:gridCol w:w="2250"/>
+        <w:gridCol w:w="5490"/>
+        <w:gridCol w:w="890"/>
+      </w:tblGrid>
+      <w:tr>
+        <w:tc>
+          <w:tcPr>
+            <w:tcW w:w="8630" w:type="dxa"/>
+            <w:gridSpan w:val="3"/>
+          </w:tcPr>
+          <w:p>
+            <w:pPr>
+              <w:spacing w:line="480" w:lineRule="auto"/>
+              <w:jc w:val="center"/>
+              <w:rPr>
+                <w:rFonts w:ascii="Courier New" w:hAnsi="Courier New" w:cs="Courier New"/>
+                <w:b/>
+                <w:bCs/>
+                <w:sz w:val="28"/>
+                <w:szCs w:val="28"/>
+                <w:lang w:val="en-US"/>
+              </w:rPr>
+            </w:pPr>
+            <w:r>
+              <w:rPr>
+                <w:rFonts w:ascii="Courier New" w:hAnsi="Courier New" w:cs="Courier New"/>
+                <w:b/>
+                <w:bCs/>
+                <w:sz w:val="28"/>
+                <w:szCs w:val="28"/>
+                <w:lang w:val="en-US"/>
+              </w:rPr>
+              <w:lastRenderedPageBreak/>
+              <w:t xml:space="preserve">LIST OF </w:t>
+            </w:r>
+            <w:r>
+              <w:rPr>
+                <w:rFonts w:ascii="Courier New" w:hAnsi="Courier New" w:cs="Courier New"/>
+                <w:b/>
+                <w:bCs/>
+                <w:sz w:val="28"/>
+                <w:szCs w:val="28"/>
+                <w:lang w:val="en-US"/>
+              </w:rPr>
+              <w:t>TABLES</w:t>
+            </w:r>
+          </w:p>
+        </w:tc>
+      </w:tr>
+      <w:tr>
+        <w:tc>
+          <w:tcPr>
+            <w:tcW w:w="2250" w:type="dxa"/>
+          </w:tcPr>
+          <w:p>
+            <w:pPr>
+              <w:spacing w:line="480" w:lineRule="auto"/>
+              <w:rPr>
+                <w:rFonts w:ascii="Courier New" w:hAnsi="Courier New" w:cs="Courier New"/>
+                <w:b/>
+                <w:bCs/>
+                <w:sz w:val="28"/>
+                <w:szCs w:val="28"/>
+                <w:lang w:val="en-US"/>
+              </w:rPr>
+            </w:pPr>
+            <w:r>
+              <w:rPr>
+                <w:rFonts w:ascii="Courier New" w:hAnsi="Courier New" w:cs="Courier New"/>
+                <w:b/>
+                <w:bCs/>
+                <w:sz w:val="28"/>
+                <w:szCs w:val="28"/>
+                <w:lang w:val="en-US"/>
+              </w:rPr>
+              <w:t>Number</w:t>
+            </w:r>
+          </w:p>
+        </w:tc>
+        <w:tc>
+          <w:tcPr>
+            <w:tcW w:w="5490" w:type="dxa"/>
+          </w:tcPr>
+          <w:p>
+            <w:pPr>
+              <w:spacing w:line="480" w:lineRule="auto"/>
+              <w:jc w:val="center"/>
+              <w:rPr>
+                <w:rFonts w:ascii="Courier New" w:hAnsi="Courier New" w:cs="Courier New"/>
+                <w:b/>
+                <w:bCs/>
+                <w:sz w:val="28"/>
+                <w:szCs w:val="28"/>
+                <w:lang w:val="en-US"/>
+              </w:rPr>
+            </w:pPr>
+            <w:r>
+              <w:rPr>
+                <w:rFonts w:ascii="Courier New" w:hAnsi="Courier New" w:cs="Courier New"/>
+                <w:b/>
+                <w:bCs/>
+                <w:sz w:val="28"/>
+                <w:szCs w:val="28"/>
+                <w:lang w:val="en-US"/>
+              </w:rPr>
+              <w:t>Title</w:t>
+            </w:r>
+          </w:p>
+        </w:tc>
+        <w:tc>
+          <w:tcPr>
+            <w:tcW w:w="890" w:type="dxa"/>
+          </w:tcPr>
+          <w:p>
+            <w:pPr>
+              <w:spacing w:line="480" w:lineRule="auto"/>
+              <w:rPr>
+                <w:rFonts w:ascii="Courier New" w:hAnsi="Courier New" w:cs="Courier New"/>
+                <w:b/>
+                <w:bCs/>
+                <w:sz w:val="28"/>
+                <w:szCs w:val="28"/>
+                <w:lang w:val="en-US"/>
+              </w:rPr>
+            </w:pPr>
+            <w:r>
+              <w:rPr>
+                <w:rFonts w:ascii="Courier New" w:hAnsi="Courier New" w:cs="Courier New"/>
+                <w:b/>
+                <w:bCs/>
+                <w:sz w:val="28"/>
+                <w:szCs w:val="28"/>
+                <w:lang w:val="en-US"/>
+              </w:rPr>
+              <w:t>Page</w:t>
+            </w:r>
+          </w:p>
+        </w:tc>
+      </w:tr>
+      <w:tr>
+        <w:tc>
+          <w:tcPr>
+            <w:tcW w:w="2250" w:type="dxa"/>
+          </w:tcPr>
+          <w:p>
+            <w:pPr>
+              <w:spacing w:line="480" w:lineRule="auto"/>
+              <w:rPr>
+                <w:rFonts w:ascii="Courier New" w:hAnsi="Courier New" w:cs="Courier New"/>
+                <w:sz w:val="28"/>
+                <w:szCs w:val="28"/>
+                <w:lang w:val="en-US"/>
+              </w:rPr>
+            </w:pPr>
+            <w:r>
+              <w:rPr>
+                <w:rFonts w:ascii="Courier New" w:hAnsi="Courier New" w:cs="Courier New"/>
+                <w:sz w:val="28"/>
+                <w:szCs w:val="28"/>
+                <w:lang w:val="en-US"/>
+              </w:rPr>
+              <w:t>1</w:t>
+            </w:r>
+          </w:p>
+        </w:tc>
+        <w:tc>
+          <w:tcPr>
+            <w:tcW w:w="5490" w:type="dxa"/>
+          </w:tcPr>
+          <w:p>
+            <w:pPr>
+              <w:spacing w:line="480" w:lineRule="auto"/>
+              <w:rPr>
+                <w:rFonts w:ascii="Courier New" w:hAnsi="Courier New" w:cs="Courier New"/>
+                <w:sz w:val="28"/>
+                <w:szCs w:val="28"/>
+                <w:lang w:val="en-US"/>
+              </w:rPr>
+            </w:pPr>
+          </w:p>
+        </w:tc>
+        <w:tc>
+          <w:tcPr>
+            <w:tcW w:w="890" w:type="dxa"/>
+          </w:tcPr>
+          <w:p>
+            <w:pPr>
+              <w:spacing w:line="480" w:lineRule="auto"/>
+              <w:rPr>
+                <w:rFonts w:ascii="Courier New" w:hAnsi="Courier New" w:cs="Courier New"/>
+                <w:sz w:val="28"/>
+                <w:szCs w:val="28"/>
+                <w:lang w:val="en-US"/>
+              </w:rPr>
+            </w:pPr>
+          </w:p>
+        </w:tc>
+      </w:tr>
+      <w:tr>
+        <w:tc>
+          <w:tcPr>
+            <w:tcW w:w="2250" w:type="dxa"/>
+          </w:tcPr>
+          <w:p>
+            <w:pPr>
+              <w:spacing w:line="480" w:lineRule="auto"/>
+              <w:rPr>
+                <w:rFonts w:ascii="Courier New" w:hAnsi="Courier New" w:cs="Courier New"/>
+                <w:sz w:val="28"/>
+                <w:szCs w:val="28"/>
+                <w:lang w:val="en-US"/>
+              </w:rPr>
+            </w:pPr>
+            <w:r>
+              <w:rPr>
+                <w:rFonts w:ascii="Courier New" w:hAnsi="Courier New" w:cs="Courier New"/>
+                <w:sz w:val="28"/>
+                <w:szCs w:val="28"/>
+                <w:lang w:val="en-US"/>
+              </w:rPr>
+              <w:t>2</w:t>
+            </w:r>
+          </w:p>
+        </w:tc>
+        <w:tc>
+          <w:tcPr>
+            <w:tcW w:w="5490" w:type="dxa"/>
+          </w:tcPr>
+          <w:p>
+            <w:pPr>
+              <w:spacing w:line="480" w:lineRule="auto"/>
+              <w:rPr>
+                <w:rFonts w:ascii="Courier New" w:hAnsi="Courier New" w:cs="Courier New"/>
+                <w:sz w:val="28"/>
+                <w:szCs w:val="28"/>
+                <w:lang w:val="en-US"/>
+              </w:rPr>
+            </w:pPr>
+          </w:p>
+        </w:tc>
+        <w:tc>
+          <w:tcPr>
+            <w:tcW w:w="890" w:type="dxa"/>
+          </w:tcPr>
+          <w:p>
+            <w:pPr>
+              <w:spacing w:line="480" w:lineRule="auto"/>
+              <w:rPr>
+                <w:rFonts w:ascii="Courier New" w:hAnsi="Courier New" w:cs="Courier New"/>
+                <w:sz w:val="28"/>
+                <w:szCs w:val="28"/>
+                <w:lang w:val="en-US"/>
+              </w:rPr>
+            </w:pPr>
+          </w:p>
+        </w:tc>
+      </w:tr>
+      <w:tr>
+        <w:tc>
+          <w:tcPr>
+            <w:tcW w:w="2250" w:type="dxa"/>
+          </w:tcPr>
+          <w:p>
+            <w:pPr>
+              <w:spacing w:line="480" w:lineRule="auto"/>
+              <w:rPr>
+                <w:rFonts w:ascii="Courier New" w:hAnsi="Courier New" w:cs="Courier New"/>
+                <w:sz w:val="28"/>
+                <w:szCs w:val="28"/>
+                <w:lang w:val="en-US"/>
+              </w:rPr>
+            </w:pPr>
+            <w:r>
+              <w:rPr>
+                <w:rFonts w:ascii="Courier New" w:hAnsi="Courier New" w:cs="Courier New"/>
+                <w:sz w:val="28"/>
+                <w:szCs w:val="28"/>
+                <w:lang w:val="en-US"/>
+              </w:rPr>
+              <w:t>3</w:t>
+            </w:r>
+          </w:p>
+        </w:tc>
+        <w:tc>
+          <w:tcPr>
+            <w:tcW w:w="5490" w:type="dxa"/>
+          </w:tcPr>
+          <w:p>
+            <w:pPr>
+              <w:spacing w:line="480" w:lineRule="auto"/>
+              <w:rPr>
+                <w:rFonts w:ascii="Courier New" w:hAnsi="Courier New" w:cs="Courier New"/>
+                <w:sz w:val="28"/>
+                <w:szCs w:val="28"/>
+                <w:lang w:val="en-US"/>
+              </w:rPr>
+            </w:pPr>
+          </w:p>
+        </w:tc>
+        <w:tc>
+          <w:tcPr>
+            <w:tcW w:w="890" w:type="dxa"/>
+          </w:tcPr>
+          <w:p>
+            <w:pPr>
+              <w:spacing w:line="480" w:lineRule="auto"/>
+              <w:rPr>
+                <w:rFonts w:ascii="Courier New" w:hAnsi="Courier New" w:cs="Courier New"/>
+                <w:sz w:val="28"/>
+                <w:szCs w:val="28"/>
+                <w:lang w:val="en-US"/>
+              </w:rPr>
+            </w:pPr>
+          </w:p>
+        </w:tc>
+      </w:tr>
+      <w:tr>
+        <w:tc>
+          <w:tcPr>
+            <w:tcW w:w="2250" w:type="dxa"/>
+          </w:tcPr>
+          <w:p>
+            <w:pPr>
+              <w:spacing w:line="480" w:lineRule="auto"/>
+              <w:rPr>
+                <w:rFonts w:ascii="Courier New" w:hAnsi="Courier New" w:cs="Courier New"/>
+                <w:sz w:val="28"/>
+                <w:szCs w:val="28"/>
+                <w:lang w:val="en-US"/>
+              </w:rPr>
+            </w:pPr>
+            <w:r>
+              <w:rPr>
+                <w:rFonts w:ascii="Courier New" w:hAnsi="Courier New" w:cs="Courier New"/>
+                <w:sz w:val="28"/>
+                <w:szCs w:val="28"/>
+                <w:lang w:val="en-US"/>
+              </w:rPr>
+              <w:t>4</w:t>
+            </w:r>
+          </w:p>
+        </w:tc>
+        <w:tc>
+          <w:tcPr>
+            <w:tcW w:w="5490" w:type="dxa"/>
+          </w:tcPr>
+          <w:p>
+            <w:pPr>
+              <w:spacing w:line="480" w:lineRule="auto"/>
+              <w:rPr>
+                <w:rFonts w:ascii="Courier New" w:hAnsi="Courier New" w:cs="Courier New"/>
+                <w:sz w:val="28"/>
+                <w:szCs w:val="28"/>
+                <w:lang w:val="en-US"/>
+              </w:rPr>
+            </w:pPr>
+          </w:p>
+        </w:tc>
+        <w:tc>
+          <w:tcPr>
+            <w:tcW w:w="890" w:type="dxa"/>
+          </w:tcPr>
+          <w:p>
+            <w:pPr>
+              <w:spacing w:line="480" w:lineRule="auto"/>
+              <w:rPr>
+                <w:rFonts w:ascii="Courier New" w:hAnsi="Courier New" w:cs="Courier New"/>
+                <w:sz w:val="28"/>
+                <w:szCs w:val="28"/>
+                <w:lang w:val="en-US"/>
+              </w:rPr>
+            </w:pPr>
+          </w:p>
+        </w:tc>
+      </w:tr>
+      <w:tr>
+        <w:tc>
+          <w:tcPr>
+            <w:tcW w:w="2250" w:type="dxa"/>
+          </w:tcPr>
+          <w:p>
+            <w:pPr>
+              <w:spacing w:line="480" w:lineRule="auto"/>
+              <w:rPr>
+                <w:rFonts w:ascii="Courier New" w:hAnsi="Courier New" w:cs="Courier New"/>
+                <w:sz w:val="28"/>
+                <w:szCs w:val="28"/>
+                <w:lang w:val="en-US"/>
+              </w:rPr>
+            </w:pPr>
+            <w:r>
+              <w:rPr>
+                <w:rFonts w:ascii="Courier New" w:hAnsi="Courier New" w:cs="Courier New"/>
+                <w:sz w:val="28"/>
+                <w:szCs w:val="28"/>
+                <w:lang w:val="en-US"/>
+              </w:rPr>
+              <w:t>5</w:t>
+            </w:r>
+          </w:p>
+        </w:tc>
+        <w:tc>
+          <w:tcPr>
+            <w:tcW w:w="5490" w:type="dxa"/>
+          </w:tcPr>
+          <w:p>
+            <w:pPr>
+              <w:spacing w:line="480" w:lineRule="auto"/>
+              <w:rPr>
+                <w:rFonts w:ascii="Courier New" w:hAnsi="Courier New" w:cs="Courier New"/>
+                <w:sz w:val="28"/>
+                <w:szCs w:val="28"/>
+                <w:lang w:val="en-US"/>
+              </w:rPr>
+            </w:pPr>
+          </w:p>
+        </w:tc>
+        <w:tc>
+          <w:tcPr>
+            <w:tcW w:w="890" w:type="dxa"/>
+          </w:tcPr>
+          <w:p>
+            <w:pPr>
+              <w:spacing w:line="480" w:lineRule="auto"/>
+              <w:rPr>
+                <w:rFonts w:ascii="Courier New" w:hAnsi="Courier New" w:cs="Courier New"/>
+                <w:sz w:val="28"/>
+                <w:szCs w:val="28"/>
+                <w:lang w:val="en-US"/>
+              </w:rPr>
+            </w:pPr>
+          </w:p>
+        </w:tc>
+      </w:tr>
+      <w:tr>
+        <w:tc>
+          <w:tcPr>
+            <w:tcW w:w="2250" w:type="dxa"/>
+          </w:tcPr>
+          <w:p>
+            <w:pPr>
+              <w:spacing w:line="480" w:lineRule="auto"/>
+              <w:rPr>
+                <w:rFonts w:ascii="Courier New" w:hAnsi="Courier New" w:cs="Courier New"/>
+                <w:sz w:val="28"/>
+                <w:szCs w:val="28"/>
+                <w:lang w:val="en-US"/>
+              </w:rPr>
+            </w:pPr>
+            <w:r>
+              <w:rPr>
+                <w:rFonts w:ascii="Courier New" w:hAnsi="Courier New" w:cs="Courier New"/>
+                <w:sz w:val="28"/>
+                <w:szCs w:val="28"/>
+                <w:lang w:val="en-US"/>
+              </w:rPr>
+              <w:t>6</w:t>
+            </w:r>
+          </w:p>
+        </w:tc>
+        <w:tc>
+          <w:tcPr>
+            <w:tcW w:w="5490" w:type="dxa"/>
+          </w:tcPr>
+          <w:p>
+            <w:pPr>
+              <w:spacing w:line="480" w:lineRule="auto"/>
+              <w:rPr>
+                <w:rFonts w:ascii="Courier New" w:hAnsi="Courier New" w:cs="Courier New"/>
+                <w:sz w:val="28"/>
+                <w:szCs w:val="28"/>
+                <w:lang w:val="en-US"/>
+              </w:rPr>
+            </w:pPr>
+          </w:p>
+        </w:tc>
+        <w:tc>
+          <w:tcPr>
+            <w:tcW w:w="890" w:type="dxa"/>
+          </w:tcPr>
+          <w:p>
+            <w:pPr>
+              <w:spacing w:line="480" w:lineRule="auto"/>
+              <w:rPr>
+                <w:rFonts w:ascii="Courier New" w:hAnsi="Courier New" w:cs="Courier New"/>
+                <w:sz w:val="28"/>
+                <w:szCs w:val="28"/>
+                <w:lang w:val="en-US"/>
+              </w:rPr>
+            </w:pPr>
+          </w:p>
+        </w:tc>
+      </w:tr>
+    </w:tbl>
+    <w:p>
+      <w:pPr>
+        <w:spacing w:line="480" w:lineRule="auto"/>
+        <w:rPr>
+          <w:rFonts w:ascii="Courier New" w:hAnsi="Courier New" w:cs="Courier New"/>
+          <w:b/>
+          <w:bCs/>
+          <w:sz w:val="28"/>
+          <w:szCs w:val="28"/>
+          <w:lang w:val="en-US"/>
+        </w:rPr>
+      </w:pPr>
+    </w:p>
+    <w:p>
+      <w:pPr>
+        <w:spacing w:line="480" w:lineRule="auto"/>
+        <w:rPr>
+          <w:rFonts w:ascii="Courier New" w:hAnsi="Courier New" w:cs="Courier New"/>
+          <w:b/>
+          <w:bCs/>
+          <w:sz w:val="24"/>
+          <w:szCs w:val="24"/>
+          <w:lang w:val="en-US"/>
+        </w:rPr>
+      </w:pPr>
+    </w:p>
+    <w:p>
+      <w:pPr>
+        <w:spacing w:line="480" w:lineRule="auto"/>
+        <w:rPr>
+          <w:rFonts w:ascii="Courier New" w:hAnsi="Courier New" w:cs="Courier New"/>
+          <w:b/>
+          <w:bCs/>
+          <w:sz w:val="24"/>
+          <w:szCs w:val="24"/>
+          <w:lang w:val="en-US"/>
+        </w:rPr>
+      </w:pPr>
+    </w:p>
+    <w:p>
+      <w:pPr>
+        <w:spacing w:line="480" w:lineRule="auto"/>
+        <w:rPr>
+          <w:rFonts w:ascii="Courier New" w:hAnsi="Courier New" w:cs="Courier New"/>
+          <w:b/>
+          <w:bCs/>
+          <w:sz w:val="24"/>
+          <w:szCs w:val="24"/>
+          <w:lang w:val="en-US"/>
+        </w:rPr>
+      </w:pPr>
+    </w:p>
+    <w:p>
+      <w:pPr>
+        <w:spacing w:line="480" w:lineRule="auto"/>
+        <w:rPr>
+          <w:rFonts w:ascii="Courier New" w:hAnsi="Courier New" w:cs="Courier New"/>
+          <w:b/>
+          <w:bCs/>
+          <w:sz w:val="24"/>
+          <w:szCs w:val="24"/>
+          <w:lang w:val="en-US"/>
+        </w:rPr>
+      </w:pPr>
+    </w:p>
+    <w:p>
+      <w:pPr>
+        <w:spacing w:line="480" w:lineRule="auto"/>
+        <w:rPr>
+          <w:rFonts w:ascii="Courier New" w:hAnsi="Courier New" w:cs="Courier New"/>
+          <w:b/>
+          <w:bCs/>
+          <w:sz w:val="24"/>
+          <w:szCs w:val="24"/>
+          <w:lang w:val="en-US"/>
+        </w:rPr>
+      </w:pPr>
+    </w:p>
+    <w:p>
+      <w:pPr>
+        <w:spacing w:line="480" w:lineRule="auto"/>
+        <w:rPr>
+          <w:rFonts w:ascii="Courier New" w:hAnsi="Courier New" w:cs="Courier New"/>
+          <w:b/>
+          <w:bCs/>
+          <w:sz w:val="24"/>
+          <w:szCs w:val="24"/>
+          <w:lang w:val="en-US"/>
+        </w:rPr>
+      </w:pPr>
+    </w:p>
+    <w:p>
+      <w:pPr>
+        <w:spacing w:line="480" w:lineRule="auto"/>
+        <w:rPr>
+          <w:rFonts w:ascii="Courier New" w:hAnsi="Courier New" w:cs="Courier New"/>
+          <w:b/>
+          <w:bCs/>
+          <w:sz w:val="24"/>
+          <w:szCs w:val="24"/>
+          <w:lang w:val="en-US"/>
+        </w:rPr>
+      </w:pPr>
+    </w:p>
+    <w:p>
+      <w:pPr>
+        <w:spacing w:line="480" w:lineRule="auto"/>
+        <w:rPr>
+          <w:rFonts w:ascii="Courier New" w:hAnsi="Courier New" w:cs="Courier New"/>
+          <w:b/>
+          <w:bCs/>
+          <w:sz w:val="24"/>
+          <w:szCs w:val="24"/>
+          <w:lang w:val="en-US"/>
+        </w:rPr>
+      </w:pPr>
+    </w:p>
+    <w:p>
+      <w:pPr>
+        <w:spacing w:line="480" w:lineRule="auto"/>
+        <w:rPr>
+          <w:rFonts w:ascii="Courier New" w:hAnsi="Courier New" w:cs="Courier New"/>
+          <w:b/>
+          <w:bCs/>
+          <w:sz w:val="24"/>
+          <w:szCs w:val="24"/>
+          <w:lang w:val="en-US"/>
+        </w:rPr>
+      </w:pPr>
+    </w:p>
+    <w:p>
+      <w:pPr>
+        <w:pStyle w:val="NoSpacing"/>
+        <w:jc w:val="center"/>
+        <w:rPr>
+          <w:rFonts w:ascii="Courier New" w:hAnsi="Courier New" w:cs="Courier New"/>
+          <w:sz w:val="24"/>
+          <w:szCs w:val="24"/>
+        </w:rPr>
+      </w:pPr>
+    </w:p>
+    <w:tbl>
+      <w:tblPr>
+        <w:tblStyle w:val="TableGrid"/>
+        <w:tblW w:w="0" w:type="auto"/>
+        <w:tblBorders>
+          <w:top w:val="none" w:sz="0" w:space="0" w:color="auto"/>
+          <w:left w:val="none" w:sz="0" w:space="0" w:color="auto"/>
+          <w:bottom w:val="none" w:sz="0" w:space="0" w:color="auto"/>
+          <w:right w:val="none" w:sz="0" w:space="0" w:color="auto"/>
+          <w:insideH w:val="none" w:sz="0" w:space="0" w:color="auto"/>
+          <w:insideV w:val="none" w:sz="0" w:space="0" w:color="auto"/>
+        </w:tblBorders>
+        <w:tblLook w:val="04A0" w:firstRow="1" w:lastRow="0" w:firstColumn="1" w:lastColumn="0" w:noHBand="0" w:noVBand="1"/>
+      </w:tblPr>
+      <w:tblGrid>
+        <w:gridCol w:w="2250"/>
+        <w:gridCol w:w="5490"/>
+        <w:gridCol w:w="890"/>
+      </w:tblGrid>
+      <w:tr>
+        <w:tc>
+          <w:tcPr>
+            <w:tcW w:w="8630" w:type="dxa"/>
+            <w:gridSpan w:val="3"/>
+          </w:tcPr>
+          <w:p>
+            <w:pPr>
+              <w:spacing w:line="480" w:lineRule="auto"/>
+              <w:jc w:val="center"/>
+              <w:rPr>
+                <w:rFonts w:ascii="Courier New" w:hAnsi="Courier New" w:cs="Courier New"/>
+                <w:b/>
+                <w:bCs/>
+                <w:sz w:val="28"/>
+                <w:szCs w:val="28"/>
+                <w:lang w:val="en-US"/>
+              </w:rPr>
+            </w:pPr>
+            <w:r>
+              <w:rPr>
+                <w:rFonts w:ascii="Courier New" w:hAnsi="Courier New" w:cs="Courier New"/>
+                <w:b/>
+                <w:bCs/>
+                <w:sz w:val="28"/>
+                <w:szCs w:val="28"/>
+                <w:lang w:val="en-US"/>
+              </w:rPr>
+              <w:lastRenderedPageBreak/>
+              <w:t>LIST OF APPENDICES</w:t>
+            </w:r>
+          </w:p>
+        </w:tc>
+      </w:tr>
+      <w:tr>
+        <w:tc>
+          <w:tcPr>
+            <w:tcW w:w="2250" w:type="dxa"/>
+          </w:tcPr>
+          <w:p>
+            <w:pPr>
+              <w:spacing w:line="480" w:lineRule="auto"/>
+              <w:rPr>
+                <w:rFonts w:ascii="Courier New" w:hAnsi="Courier New" w:cs="Courier New"/>
+                <w:b/>
+                <w:bCs/>
+                <w:sz w:val="28"/>
+                <w:szCs w:val="28"/>
+                <w:lang w:val="en-US"/>
+              </w:rPr>
+            </w:pPr>
+            <w:r>
+              <w:rPr>
+                <w:rFonts w:ascii="Courier New" w:hAnsi="Courier New" w:cs="Courier New"/>
+                <w:b/>
+                <w:bCs/>
+                <w:sz w:val="28"/>
+                <w:szCs w:val="28"/>
+                <w:lang w:val="en-US"/>
+              </w:rPr>
+              <w:t>Appendix</w:t>
+            </w:r>
+          </w:p>
+        </w:tc>
+        <w:tc>
+          <w:tcPr>
+            <w:tcW w:w="5490" w:type="dxa"/>
+          </w:tcPr>
+          <w:p>
+            <w:pPr>
+              <w:spacing w:line="480" w:lineRule="auto"/>
+              <w:jc w:val="center"/>
+              <w:rPr>
+                <w:rFonts w:ascii="Courier New" w:hAnsi="Courier New" w:cs="Courier New"/>
+                <w:b/>
+                <w:bCs/>
+                <w:sz w:val="28"/>
+                <w:szCs w:val="28"/>
+                <w:lang w:val="en-US"/>
+              </w:rPr>
+            </w:pPr>
+            <w:r>
+              <w:rPr>
+                <w:rFonts w:ascii="Courier New" w:hAnsi="Courier New" w:cs="Courier New"/>
+                <w:b/>
+                <w:bCs/>
+                <w:sz w:val="28"/>
+                <w:szCs w:val="28"/>
+                <w:lang w:val="en-US"/>
+              </w:rPr>
+              <w:t>Title</w:t>
+            </w:r>
+          </w:p>
+        </w:tc>
+        <w:tc>
+          <w:tcPr>
+            <w:tcW w:w="890" w:type="dxa"/>
+          </w:tcPr>
+          <w:p>
+            <w:pPr>
+              <w:spacing w:line="480" w:lineRule="auto"/>
+              <w:rPr>
+                <w:rFonts w:ascii="Courier New" w:hAnsi="Courier New" w:cs="Courier New"/>
+                <w:b/>
+                <w:bCs/>
+                <w:sz w:val="28"/>
+                <w:szCs w:val="28"/>
+                <w:lang w:val="en-US"/>
+              </w:rPr>
+            </w:pPr>
+            <w:r>
+              <w:rPr>
+                <w:rFonts w:ascii="Courier New" w:hAnsi="Courier New" w:cs="Courier New"/>
+                <w:b/>
+                <w:bCs/>
+                <w:sz w:val="28"/>
+                <w:szCs w:val="28"/>
+                <w:lang w:val="en-US"/>
+              </w:rPr>
+              <w:t>Page</w:t>
+            </w:r>
+          </w:p>
+        </w:tc>
+      </w:tr>
+      <w:tr>
+        <w:tc>
+          <w:tcPr>
+            <w:tcW w:w="2250" w:type="dxa"/>
+          </w:tcPr>
+          <w:p>
+            <w:pPr>
+              <w:spacing w:line="480" w:lineRule="auto"/>
+              <w:rPr>
+                <w:rFonts w:ascii="Courier New" w:hAnsi="Courier New" w:cs="Courier New"/>
+                <w:sz w:val="28"/>
+                <w:szCs w:val="28"/>
+                <w:lang w:val="en-US"/>
+              </w:rPr>
+            </w:pPr>
+            <w:r>
+              <w:rPr>
+                <w:rFonts w:ascii="Courier New" w:hAnsi="Courier New" w:cs="Courier New"/>
+                <w:sz w:val="28"/>
+                <w:szCs w:val="28"/>
+                <w:lang w:val="en-US"/>
+              </w:rPr>
+              <w:t>A</w:t>
+            </w:r>
+          </w:p>
+        </w:tc>
+        <w:tc>
+          <w:tcPr>
+            <w:tcW w:w="5490" w:type="dxa"/>
+          </w:tcPr>
+          <w:p>
+            <w:pPr>
+              <w:spacing w:line="480" w:lineRule="auto"/>
+              <w:rPr>
+                <w:rFonts w:ascii="Courier New" w:hAnsi="Courier New" w:cs="Courier New"/>
+                <w:sz w:val="28"/>
+                <w:szCs w:val="28"/>
+                <w:lang w:val="en-US"/>
+              </w:rPr>
+            </w:pPr>
+          </w:p>
+        </w:tc>
+        <w:tc>
+          <w:tcPr>
+            <w:tcW w:w="890" w:type="dxa"/>
+          </w:tcPr>
+          <w:p>
+            <w:pPr>
+              <w:spacing w:line="480" w:lineRule="auto"/>
+              <w:rPr>
+                <w:rFonts w:ascii="Courier New" w:hAnsi="Courier New" w:cs="Courier New"/>
+                <w:sz w:val="28"/>
+                <w:szCs w:val="28"/>
+                <w:lang w:val="en-US"/>
+              </w:rPr>
+            </w:pPr>
+          </w:p>
+        </w:tc>
+      </w:tr>
+      <w:tr>
+        <w:tc>
+          <w:tcPr>
+            <w:tcW w:w="2250" w:type="dxa"/>
+          </w:tcPr>
+          <w:p>
+            <w:pPr>
+              <w:spacing w:line="480" w:lineRule="auto"/>
+              <w:rPr>
+                <w:rFonts w:ascii="Courier New" w:hAnsi="Courier New" w:cs="Courier New"/>
+                <w:sz w:val="28"/>
+                <w:szCs w:val="28"/>
+                <w:lang w:val="en-US"/>
+              </w:rPr>
+            </w:pPr>
+            <w:r>
+              <w:rPr>
+                <w:rFonts w:ascii="Courier New" w:hAnsi="Courier New" w:cs="Courier New"/>
+                <w:sz w:val="28"/>
+                <w:szCs w:val="28"/>
+                <w:lang w:val="en-US"/>
+              </w:rPr>
+              <w:t>B</w:t>
+            </w:r>
+          </w:p>
+        </w:tc>
+        <w:tc>
+          <w:tcPr>
+            <w:tcW w:w="5490" w:type="dxa"/>
+          </w:tcPr>
+          <w:p>
+            <w:pPr>
+              <w:spacing w:line="480" w:lineRule="auto"/>
+              <w:rPr>
+                <w:rFonts w:ascii="Courier New" w:hAnsi="Courier New" w:cs="Courier New"/>
+                <w:sz w:val="28"/>
+                <w:szCs w:val="28"/>
+                <w:lang w:val="en-US"/>
+              </w:rPr>
+            </w:pPr>
+          </w:p>
+        </w:tc>
+        <w:tc>
+          <w:tcPr>
+            <w:tcW w:w="890" w:type="dxa"/>
+          </w:tcPr>
+          <w:p>
+            <w:pPr>
+              <w:spacing w:line="480" w:lineRule="auto"/>
+              <w:rPr>
+                <w:rFonts w:ascii="Courier New" w:hAnsi="Courier New" w:cs="Courier New"/>
+                <w:sz w:val="28"/>
+                <w:szCs w:val="28"/>
+                <w:lang w:val="en-US"/>
+              </w:rPr>
+            </w:pPr>
+          </w:p>
+        </w:tc>
+      </w:tr>
+      <w:tr>
+        <w:tc>
+          <w:tcPr>
+            <w:tcW w:w="2250" w:type="dxa"/>
+          </w:tcPr>
+          <w:p>
+            <w:pPr>
+              <w:spacing w:line="480" w:lineRule="auto"/>
+              <w:rPr>
+                <w:rFonts w:ascii="Courier New" w:hAnsi="Courier New" w:cs="Courier New"/>
+                <w:sz w:val="28"/>
+                <w:szCs w:val="28"/>
+                <w:lang w:val="en-US"/>
+              </w:rPr>
+            </w:pPr>
+            <w:r>
+              <w:rPr>
+                <w:rFonts w:ascii="Courier New" w:hAnsi="Courier New" w:cs="Courier New"/>
+                <w:sz w:val="28"/>
+                <w:szCs w:val="28"/>
+                <w:lang w:val="en-US"/>
+              </w:rPr>
+              <w:t>C</w:t>
+            </w:r>
+          </w:p>
+        </w:tc>
+        <w:tc>
+          <w:tcPr>
+            <w:tcW w:w="5490" w:type="dxa"/>
+          </w:tcPr>
+          <w:p>
+            <w:pPr>
+              <w:spacing w:line="480" w:lineRule="auto"/>
+              <w:rPr>
+                <w:rFonts w:ascii="Courier New" w:hAnsi="Courier New" w:cs="Courier New"/>
+                <w:sz w:val="28"/>
+                <w:szCs w:val="28"/>
+                <w:lang w:val="en-US"/>
+              </w:rPr>
+            </w:pPr>
+          </w:p>
+        </w:tc>
+        <w:tc>
+          <w:tcPr>
+            <w:tcW w:w="890" w:type="dxa"/>
+          </w:tcPr>
+          <w:p>
+            <w:pPr>
+              <w:spacing w:line="480" w:lineRule="auto"/>
+              <w:rPr>
+                <w:rFonts w:ascii="Courier New" w:hAnsi="Courier New" w:cs="Courier New"/>
+                <w:sz w:val="28"/>
+                <w:szCs w:val="28"/>
+                <w:lang w:val="en-US"/>
+              </w:rPr>
+            </w:pPr>
+          </w:p>
+        </w:tc>
+      </w:tr>
+      <w:tr>
+        <w:tc>
+          <w:tcPr>
+            <w:tcW w:w="2250" w:type="dxa"/>
+          </w:tcPr>
+          <w:p>
+            <w:pPr>
+              <w:spacing w:line="480" w:lineRule="auto"/>
+              <w:rPr>
+                <w:rFonts w:ascii="Courier New" w:hAnsi="Courier New" w:cs="Courier New"/>
+                <w:sz w:val="28"/>
+                <w:szCs w:val="28"/>
+                <w:lang w:val="en-US"/>
+              </w:rPr>
+            </w:pPr>
+            <w:r>
+              <w:rPr>
+                <w:rFonts w:ascii="Courier New" w:hAnsi="Courier New" w:cs="Courier New"/>
+                <w:sz w:val="28"/>
+                <w:szCs w:val="28"/>
+                <w:lang w:val="en-US"/>
+              </w:rPr>
+              <w:t>D</w:t>
+            </w:r>
+          </w:p>
+        </w:tc>
+        <w:tc>
+          <w:tcPr>
+            <w:tcW w:w="5490" w:type="dxa"/>
+          </w:tcPr>
+          <w:p>
+            <w:pPr>
+              <w:spacing w:line="480" w:lineRule="auto"/>
+              <w:rPr>
+                <w:rFonts w:ascii="Courier New" w:hAnsi="Courier New" w:cs="Courier New"/>
+                <w:sz w:val="28"/>
+                <w:szCs w:val="28"/>
+                <w:lang w:val="en-US"/>
+              </w:rPr>
+            </w:pPr>
+          </w:p>
+        </w:tc>
+        <w:tc>
+          <w:tcPr>
+            <w:tcW w:w="890" w:type="dxa"/>
+          </w:tcPr>
+          <w:p>
+            <w:pPr>
+              <w:spacing w:line="480" w:lineRule="auto"/>
+              <w:rPr>
+                <w:rFonts w:ascii="Courier New" w:hAnsi="Courier New" w:cs="Courier New"/>
+                <w:sz w:val="28"/>
+                <w:szCs w:val="28"/>
+                <w:lang w:val="en-US"/>
+              </w:rPr>
+            </w:pPr>
+          </w:p>
+        </w:tc>
+      </w:tr>
+      <w:tr>
+        <w:tc>
+          <w:tcPr>
+            <w:tcW w:w="2250" w:type="dxa"/>
+          </w:tcPr>
+          <w:p>
+            <w:pPr>
+              <w:spacing w:line="480" w:lineRule="auto"/>
+              <w:rPr>
+                <w:rFonts w:ascii="Courier New" w:hAnsi="Courier New" w:cs="Courier New"/>
+                <w:sz w:val="28"/>
+                <w:szCs w:val="28"/>
+                <w:lang w:val="en-US"/>
+              </w:rPr>
+            </w:pPr>
+            <w:r>
+              <w:rPr>
+                <w:rFonts w:ascii="Courier New" w:hAnsi="Courier New" w:cs="Courier New"/>
+                <w:sz w:val="28"/>
+                <w:szCs w:val="28"/>
+                <w:lang w:val="en-US"/>
+              </w:rPr>
+              <w:t>E</w:t>
+            </w:r>
+          </w:p>
+        </w:tc>
+        <w:tc>
+          <w:tcPr>
+            <w:tcW w:w="5490" w:type="dxa"/>
+          </w:tcPr>
+          <w:p>
+            <w:pPr>
+              <w:spacing w:line="480" w:lineRule="auto"/>
+              <w:rPr>
+                <w:rFonts w:ascii="Courier New" w:hAnsi="Courier New" w:cs="Courier New"/>
+                <w:sz w:val="28"/>
+                <w:szCs w:val="28"/>
+                <w:lang w:val="en-US"/>
+              </w:rPr>
+            </w:pPr>
+          </w:p>
+        </w:tc>
+        <w:tc>
+          <w:tcPr>
+            <w:tcW w:w="890" w:type="dxa"/>
+          </w:tcPr>
+          <w:p>
+            <w:pPr>
+              <w:spacing w:line="480" w:lineRule="auto"/>
+              <w:rPr>
+                <w:rFonts w:ascii="Courier New" w:hAnsi="Courier New" w:cs="Courier New"/>
+                <w:sz w:val="28"/>
+                <w:szCs w:val="28"/>
+                <w:lang w:val="en-US"/>
+              </w:rPr>
+            </w:pPr>
+          </w:p>
+        </w:tc>
+      </w:tr>
+      <w:tr>
+        <w:tc>
+          <w:tcPr>
+            <w:tcW w:w="2250" w:type="dxa"/>
+          </w:tcPr>
+          <w:p>
+            <w:pPr>
+              <w:spacing w:line="480" w:lineRule="auto"/>
+              <w:rPr>
+                <w:rFonts w:ascii="Courier New" w:hAnsi="Courier New" w:cs="Courier New"/>
+                <w:sz w:val="28"/>
+                <w:szCs w:val="28"/>
+                <w:lang w:val="en-US"/>
+              </w:rPr>
+            </w:pPr>
+            <w:r>
+              <w:rPr>
+                <w:rFonts w:ascii="Courier New" w:hAnsi="Courier New" w:cs="Courier New"/>
+                <w:sz w:val="28"/>
+                <w:szCs w:val="28"/>
+                <w:lang w:val="en-US"/>
+              </w:rPr>
+              <w:t>F</w:t>
+            </w:r>
+          </w:p>
+        </w:tc>
+        <w:tc>
+          <w:tcPr>
+            <w:tcW w:w="5490" w:type="dxa"/>
+          </w:tcPr>
+          <w:p>
+            <w:pPr>
+              <w:spacing w:line="480" w:lineRule="auto"/>
+              <w:rPr>
+                <w:rFonts w:ascii="Courier New" w:hAnsi="Courier New" w:cs="Courier New"/>
+                <w:sz w:val="28"/>
+                <w:szCs w:val="28"/>
+                <w:lang w:val="en-US"/>
+              </w:rPr>
+            </w:pPr>
+          </w:p>
+        </w:tc>
+        <w:tc>
+          <w:tcPr>
+            <w:tcW w:w="890" w:type="dxa"/>
+          </w:tcPr>
+          <w:p>
+            <w:pPr>
+              <w:spacing w:line="480" w:lineRule="auto"/>
+              <w:rPr>
+                <w:rFonts w:ascii="Courier New" w:hAnsi="Courier New" w:cs="Courier New"/>
+                <w:sz w:val="28"/>
+                <w:szCs w:val="28"/>
+                <w:lang w:val="en-US"/>
+              </w:rPr>
+            </w:pPr>
+          </w:p>
+        </w:tc>
+      </w:tr>
+    </w:tbl>
+    <w:p>
+      <w:pPr>
+        <w:spacing w:line="480" w:lineRule="auto"/>
+        <w:rPr>
+          <w:rFonts w:ascii="Courier New" w:hAnsi="Courier New" w:cs="Courier New"/>
+          <w:b/>
+          <w:bCs/>
+          <w:sz w:val="28"/>
+          <w:szCs w:val="28"/>
+          <w:lang w:val="en-US"/>
         </w:rPr>
       </w:pPr>
     </w:p>
@@ -6252,45 +8050,16 @@
           <w:szCs w:val="24"/>
           <w:lang w:val="en-US"/>
         </w:rPr>
-        <w:t xml:space="preserve"> the way individuals get information, relate to one another and how people operate in this society. Research study criticality in terms of doing the research involves requesting and gather information from the users directly. The research problem chosen is supported by the project context thus demonstrating that the researcher</w:t>
-      </w:r>
-      <w:r>
-        <w:rPr>
-          <w:rFonts w:ascii="Courier New" w:hAnsi="Courier New" w:cs="Courier New"/>
-          <w:sz w:val="24"/>
-          <w:szCs w:val="24"/>
-          <w:lang w:val="en-US"/>
-        </w:rPr>
-        <w:t>s</w:t>
-      </w:r>
-      <w:r>
-        <w:rPr>
-          <w:rFonts w:ascii="Courier New" w:hAnsi="Courier New" w:cs="Courier New"/>
-          <w:sz w:val="24"/>
-          <w:szCs w:val="24"/>
-          <w:lang w:val="en-US"/>
-        </w:rPr>
-        <w:t xml:space="preserve"> can handle challenges involved with it.  For example, difficulties associated with handling paper-based documents have been pointed out. Researchers mention problems including risks involved such as inconvenience that arises when visiting applicants’ homes to collect their personal details among others that make recruitment processes more complicated. An </w:t>
-      </w:r>
-      <w:proofErr w:type="spellStart"/>
-      <w:r>
-        <w:rPr>
-          <w:rFonts w:ascii="Courier New" w:hAnsi="Courier New" w:cs="Courier New"/>
-          <w:sz w:val="24"/>
-          <w:szCs w:val="24"/>
-          <w:lang w:val="en-US"/>
-        </w:rPr>
-        <w:t>ELifeSure</w:t>
-      </w:r>
-      <w:proofErr w:type="spellEnd"/>
-      <w:r>
-        <w:rPr>
-          <w:rFonts w:ascii="Courier New" w:hAnsi="Courier New" w:cs="Courier New"/>
-          <w:sz w:val="24"/>
-          <w:szCs w:val="24"/>
-          <w:lang w:val="en-US"/>
-        </w:rPr>
-        <w:t xml:space="preserve"> </w:t>
+        <w:t xml:space="preserve"> the way individuals get information, relate to one another and how people operate in this society. Research study criticality in terms of doing the research involves requesting and gather information from the users directly. The research problem chosen is supported by the project context thus demonstrating that the researcher can handle challenges involved with it.  For example, difficulties associated with handling paper-based documents have been pointed out. Researchers mention problems including risks involved such as inconvenience that arises when visiting applicants’ homes to collect their personal details among others that make recruitment processes more complicated. An </w:t>
+      </w:r>
+      <w:r>
+        <w:rPr>
+          <w:rFonts w:ascii="Courier New" w:hAnsi="Courier New" w:cs="Courier New"/>
+          <w:sz w:val="24"/>
+          <w:szCs w:val="24"/>
+          <w:lang w:val="en-US"/>
+        </w:rPr>
+        <w:t xml:space="preserve">ELifeSure </w:t>
       </w:r>
       <w:r>
         <w:rPr>
@@ -6351,7 +8120,141 @@
         </w:rPr>
         <w:t xml:space="preserve"> people to visit other homes for essential information. In recruiting, making the process modern is good for improving productivity and having a less risks or problems. Opting for an </w:t>
       </w:r>
-      <w:proofErr w:type="spellStart"/>
+      <w:r>
+        <w:rPr>
+          <w:rFonts w:ascii="Courier New" w:hAnsi="Courier New" w:cs="Courier New"/>
+          <w:sz w:val="24"/>
+          <w:szCs w:val="24"/>
+          <w:lang w:val="en-US"/>
+        </w:rPr>
+        <w:t xml:space="preserve">ELifeSure </w:t>
+      </w:r>
+      <w:r>
+        <w:rPr>
+          <w:rFonts w:ascii="Courier New" w:hAnsi="Courier New" w:cs="Courier New"/>
+          <w:sz w:val="24"/>
+          <w:szCs w:val="24"/>
+          <w:lang w:val="en-US"/>
+        </w:rPr>
+        <w:t>accepts</w:t>
+      </w:r>
+      <w:r>
+        <w:rPr>
+          <w:rFonts w:ascii="Courier New" w:hAnsi="Courier New" w:cs="Courier New"/>
+          <w:sz w:val="24"/>
+          <w:szCs w:val="24"/>
+          <w:lang w:val="en-US"/>
+        </w:rPr>
+        <w:t xml:space="preserve"> attempts aimed at conforming actual </w:t>
+      </w:r>
+      <w:r>
+        <w:rPr>
+          <w:rFonts w:ascii="Courier New" w:hAnsi="Courier New" w:cs="Courier New"/>
+          <w:sz w:val="24"/>
+          <w:szCs w:val="24"/>
+          <w:lang w:val="en-US"/>
+        </w:rPr>
+        <w:t>service</w:t>
+      </w:r>
+      <w:r>
+        <w:rPr>
+          <w:rFonts w:ascii="Courier New" w:hAnsi="Courier New" w:cs="Courier New"/>
+          <w:sz w:val="24"/>
+          <w:szCs w:val="24"/>
+          <w:lang w:val="en-US"/>
+        </w:rPr>
+        <w:t xml:space="preserve"> search strategies with current industry requirements. This method increases productivity while satisfying </w:t>
+      </w:r>
+      <w:r>
+        <w:rPr>
+          <w:rFonts w:ascii="Courier New" w:hAnsi="Courier New" w:cs="Courier New"/>
+          <w:sz w:val="24"/>
+          <w:szCs w:val="24"/>
+          <w:lang w:val="en-US"/>
+        </w:rPr>
+        <w:t>modern</w:t>
+      </w:r>
+      <w:r>
+        <w:rPr>
+          <w:rFonts w:ascii="Courier New" w:hAnsi="Courier New" w:cs="Courier New"/>
+          <w:sz w:val="24"/>
+          <w:szCs w:val="24"/>
+          <w:lang w:val="en-US"/>
+        </w:rPr>
+        <w:t xml:space="preserve"> needs thereby enhancing the reputation of a company or organization as well. Focusing on </w:t>
+      </w:r>
+      <w:r>
+        <w:rPr>
+          <w:rFonts w:ascii="Courier New" w:hAnsi="Courier New" w:cs="Courier New"/>
+          <w:sz w:val="24"/>
+          <w:szCs w:val="24"/>
+          <w:lang w:val="en-US"/>
+        </w:rPr>
+        <w:t>M</w:t>
+      </w:r>
+      <w:r>
+        <w:rPr>
+          <w:rFonts w:ascii="Courier New" w:hAnsi="Courier New" w:cs="Courier New"/>
+          <w:sz w:val="24"/>
+          <w:szCs w:val="24"/>
+          <w:lang w:val="en-US"/>
+        </w:rPr>
+        <w:t>IMAROPA</w:t>
+      </w:r>
+      <w:r>
+        <w:rPr>
+          <w:rFonts w:ascii="Courier New" w:hAnsi="Courier New" w:cs="Courier New"/>
+          <w:sz w:val="24"/>
+          <w:szCs w:val="24"/>
+          <w:lang w:val="en-US"/>
+        </w:rPr>
+        <w:t xml:space="preserve"> </w:t>
+      </w:r>
+      <w:r>
+        <w:rPr>
+          <w:rFonts w:ascii="Courier New" w:hAnsi="Courier New" w:cs="Courier New"/>
+          <w:sz w:val="24"/>
+          <w:szCs w:val="24"/>
+          <w:lang w:val="en-US"/>
+        </w:rPr>
+        <w:t xml:space="preserve">makes it a locally </w:t>
+      </w:r>
+      <w:r>
+        <w:rPr>
+          <w:rFonts w:ascii="Courier New" w:hAnsi="Courier New" w:cs="Courier New"/>
+          <w:sz w:val="24"/>
+          <w:szCs w:val="24"/>
+          <w:lang w:val="en-US"/>
+        </w:rPr>
+        <w:t>formed</w:t>
+      </w:r>
+      <w:r>
+        <w:rPr>
+          <w:rFonts w:ascii="Courier New" w:hAnsi="Courier New" w:cs="Courier New"/>
+          <w:sz w:val="24"/>
+          <w:szCs w:val="24"/>
+          <w:lang w:val="en-US"/>
+        </w:rPr>
+        <w:t xml:space="preserve"> tool which can be customized to serve specific needs and </w:t>
+      </w:r>
+      <w:r>
+        <w:rPr>
+          <w:rFonts w:ascii="Courier New" w:hAnsi="Courier New" w:cs="Courier New"/>
+          <w:sz w:val="24"/>
+          <w:szCs w:val="24"/>
+          <w:lang w:val="en-US"/>
+        </w:rPr>
+        <w:t>particularities</w:t>
+      </w:r>
+      <w:r>
+        <w:rPr>
+          <w:rFonts w:ascii="Courier New" w:hAnsi="Courier New" w:cs="Courier New"/>
+          <w:sz w:val="24"/>
+          <w:szCs w:val="24"/>
+          <w:lang w:val="en-US"/>
+        </w:rPr>
+        <w:t xml:space="preserve"> within this locality. There were various factors evaluated before designing and implementing an </w:t>
+      </w:r>
       <w:r>
         <w:rPr>
           <w:rFonts w:ascii="Courier New" w:hAnsi="Courier New" w:cs="Courier New"/>
@@ -6361,153 +8264,6 @@
         </w:rPr>
         <w:t>ELifeSure</w:t>
       </w:r>
-      <w:proofErr w:type="spellEnd"/>
-      <w:r>
-        <w:rPr>
-          <w:rFonts w:ascii="Courier New" w:hAnsi="Courier New" w:cs="Courier New"/>
-          <w:sz w:val="24"/>
-          <w:szCs w:val="24"/>
-          <w:lang w:val="en-US"/>
-        </w:rPr>
-        <w:t xml:space="preserve"> </w:t>
-      </w:r>
-      <w:r>
-        <w:rPr>
-          <w:rFonts w:ascii="Courier New" w:hAnsi="Courier New" w:cs="Courier New"/>
-          <w:sz w:val="24"/>
-          <w:szCs w:val="24"/>
-          <w:lang w:val="en-US"/>
-        </w:rPr>
-        <w:t>accepts</w:t>
-      </w:r>
-      <w:r>
-        <w:rPr>
-          <w:rFonts w:ascii="Courier New" w:hAnsi="Courier New" w:cs="Courier New"/>
-          <w:sz w:val="24"/>
-          <w:szCs w:val="24"/>
-          <w:lang w:val="en-US"/>
-        </w:rPr>
-        <w:t xml:space="preserve"> attempts aimed at conforming actual </w:t>
-      </w:r>
-      <w:r>
-        <w:rPr>
-          <w:rFonts w:ascii="Courier New" w:hAnsi="Courier New" w:cs="Courier New"/>
-          <w:sz w:val="24"/>
-          <w:szCs w:val="24"/>
-          <w:lang w:val="en-US"/>
-        </w:rPr>
-        <w:t>service</w:t>
-      </w:r>
-      <w:r>
-        <w:rPr>
-          <w:rFonts w:ascii="Courier New" w:hAnsi="Courier New" w:cs="Courier New"/>
-          <w:sz w:val="24"/>
-          <w:szCs w:val="24"/>
-          <w:lang w:val="en-US"/>
-        </w:rPr>
-        <w:t xml:space="preserve"> search strategies with current industry requirements. This method increases productivity while satisfying </w:t>
-      </w:r>
-      <w:r>
-        <w:rPr>
-          <w:rFonts w:ascii="Courier New" w:hAnsi="Courier New" w:cs="Courier New"/>
-          <w:sz w:val="24"/>
-          <w:szCs w:val="24"/>
-          <w:lang w:val="en-US"/>
-        </w:rPr>
-        <w:t>modern</w:t>
-      </w:r>
-      <w:r>
-        <w:rPr>
-          <w:rFonts w:ascii="Courier New" w:hAnsi="Courier New" w:cs="Courier New"/>
-          <w:sz w:val="24"/>
-          <w:szCs w:val="24"/>
-          <w:lang w:val="en-US"/>
-        </w:rPr>
-        <w:t xml:space="preserve"> needs thereby enhancing the reputation of a company or organization as well. Focusing on </w:t>
-      </w:r>
-      <w:r>
-        <w:rPr>
-          <w:rFonts w:ascii="Courier New" w:hAnsi="Courier New" w:cs="Courier New"/>
-          <w:sz w:val="24"/>
-          <w:szCs w:val="24"/>
-          <w:lang w:val="en-US"/>
-        </w:rPr>
-        <w:t>M</w:t>
-      </w:r>
-      <w:r>
-        <w:rPr>
-          <w:rFonts w:ascii="Courier New" w:hAnsi="Courier New" w:cs="Courier New"/>
-          <w:sz w:val="24"/>
-          <w:szCs w:val="24"/>
-          <w:lang w:val="en-US"/>
-        </w:rPr>
-        <w:t>IMAROPA</w:t>
-      </w:r>
-      <w:r>
-        <w:rPr>
-          <w:rFonts w:ascii="Courier New" w:hAnsi="Courier New" w:cs="Courier New"/>
-          <w:sz w:val="24"/>
-          <w:szCs w:val="24"/>
-          <w:lang w:val="en-US"/>
-        </w:rPr>
-        <w:t xml:space="preserve"> </w:t>
-      </w:r>
-      <w:r>
-        <w:rPr>
-          <w:rFonts w:ascii="Courier New" w:hAnsi="Courier New" w:cs="Courier New"/>
-          <w:sz w:val="24"/>
-          <w:szCs w:val="24"/>
-          <w:lang w:val="en-US"/>
-        </w:rPr>
-        <w:t xml:space="preserve">makes it a locally </w:t>
-      </w:r>
-      <w:r>
-        <w:rPr>
-          <w:rFonts w:ascii="Courier New" w:hAnsi="Courier New" w:cs="Courier New"/>
-          <w:sz w:val="24"/>
-          <w:szCs w:val="24"/>
-          <w:lang w:val="en-US"/>
-        </w:rPr>
-        <w:t>formed</w:t>
-      </w:r>
-      <w:r>
-        <w:rPr>
-          <w:rFonts w:ascii="Courier New" w:hAnsi="Courier New" w:cs="Courier New"/>
-          <w:sz w:val="24"/>
-          <w:szCs w:val="24"/>
-          <w:lang w:val="en-US"/>
-        </w:rPr>
-        <w:t xml:space="preserve"> tool which can be customized to serve specific needs and </w:t>
-      </w:r>
-      <w:r>
-        <w:rPr>
-          <w:rFonts w:ascii="Courier New" w:hAnsi="Courier New" w:cs="Courier New"/>
-          <w:sz w:val="24"/>
-          <w:szCs w:val="24"/>
-          <w:lang w:val="en-US"/>
-        </w:rPr>
-        <w:t>particularities</w:t>
-      </w:r>
-      <w:r>
-        <w:rPr>
-          <w:rFonts w:ascii="Courier New" w:hAnsi="Courier New" w:cs="Courier New"/>
-          <w:sz w:val="24"/>
-          <w:szCs w:val="24"/>
-          <w:lang w:val="en-US"/>
-        </w:rPr>
-        <w:t xml:space="preserve"> within this locality. There were various factors evaluated before designing and implementing an </w:t>
-      </w:r>
-      <w:proofErr w:type="spellStart"/>
-      <w:r>
-        <w:rPr>
-          <w:rFonts w:ascii="Courier New" w:hAnsi="Courier New" w:cs="Courier New"/>
-          <w:sz w:val="24"/>
-          <w:szCs w:val="24"/>
-          <w:lang w:val="en-US"/>
-        </w:rPr>
-        <w:t>ELifeSure</w:t>
-      </w:r>
-      <w:proofErr w:type="spellEnd"/>
       <w:r>
         <w:rPr>
           <w:rFonts w:ascii="Courier New" w:hAnsi="Courier New" w:cs="Courier New"/>
@@ -6650,27 +8406,7 @@
           <w:szCs w:val="24"/>
           <w:lang w:val="en-US"/>
         </w:rPr>
-        <w:t xml:space="preserve"> main objective of this study is to design and develop </w:t>
-      </w:r>
-      <w:proofErr w:type="spellStart"/>
-      <w:r>
-        <w:rPr>
-          <w:rFonts w:ascii="Courier New" w:hAnsi="Courier New" w:cs="Courier New"/>
-          <w:sz w:val="24"/>
-          <w:szCs w:val="24"/>
-          <w:lang w:val="en-US"/>
-        </w:rPr>
-        <w:t>ELifeSure</w:t>
-      </w:r>
-      <w:proofErr w:type="spellEnd"/>
-      <w:r>
-        <w:rPr>
-          <w:rFonts w:ascii="Courier New" w:hAnsi="Courier New" w:cs="Courier New"/>
-          <w:sz w:val="24"/>
-          <w:szCs w:val="24"/>
-          <w:lang w:val="en-US"/>
-        </w:rPr>
-        <w:t xml:space="preserve">: </w:t>
+        <w:t xml:space="preserve"> main objective of this study is to design and develop ELifeSure: </w:t>
       </w:r>
       <w:r>
         <w:rPr>
@@ -6748,15 +8484,15 @@
           <w:sz w:val="24"/>
           <w:szCs w:val="24"/>
         </w:rPr>
-        <w:t>d</w:t>
-      </w:r>
-      <w:r>
-        <w:rPr>
-          <w:rFonts w:ascii="Courier New" w:hAnsi="Courier New" w:cs="Courier New"/>
-          <w:sz w:val="24"/>
-          <w:szCs w:val="24"/>
-        </w:rPr>
-        <w:t>evelop a web-based platform where agents and applicants can fill out forms digitally, with an integrated option for electronic signatures to authenticate the documents</w:t>
+        <w:t>c</w:t>
+      </w:r>
+      <w:r>
+        <w:rPr>
+          <w:rFonts w:ascii="Courier New" w:hAnsi="Courier New" w:cs="Courier New"/>
+          <w:sz w:val="24"/>
+          <w:szCs w:val="24"/>
+        </w:rPr>
+        <w:t>reate a website where agents and applicants can fill out electronic forms and use electronic signatures</w:t>
       </w:r>
       <w:r>
         <w:rPr>
@@ -6788,15 +8524,23 @@
           <w:sz w:val="24"/>
           <w:szCs w:val="24"/>
         </w:rPr>
-        <w:t>c</w:t>
-      </w:r>
-      <w:r>
-        <w:rPr>
-          <w:rFonts w:ascii="Courier New" w:hAnsi="Courier New" w:cs="Courier New"/>
-          <w:sz w:val="24"/>
-          <w:szCs w:val="24"/>
-        </w:rPr>
-        <w:t xml:space="preserve">reate a user management dashboard that allows administrators to view, add, update, or remove users, with access levels for agents and applicants. </w:t>
+        <w:t>e</w:t>
+      </w:r>
+      <w:r>
+        <w:rPr>
+          <w:rFonts w:ascii="Courier New" w:hAnsi="Courier New" w:cs="Courier New"/>
+          <w:sz w:val="24"/>
+          <w:szCs w:val="24"/>
+        </w:rPr>
+        <w:t>nable administrators to easily manage user accounts for both applicants and agents access levels</w:t>
+      </w:r>
+      <w:r>
+        <w:rPr>
+          <w:rFonts w:ascii="Courier New" w:hAnsi="Courier New" w:cs="Courier New"/>
+          <w:sz w:val="24"/>
+          <w:szCs w:val="24"/>
+        </w:rPr>
+        <w:t>;</w:t>
       </w:r>
     </w:p>
     <w:p>
@@ -6820,15 +8564,15 @@
           <w:sz w:val="24"/>
           <w:szCs w:val="24"/>
         </w:rPr>
-        <w:t>i</w:t>
-      </w:r>
-      <w:r>
-        <w:rPr>
-          <w:rFonts w:ascii="Courier New" w:hAnsi="Courier New" w:cs="Courier New"/>
-          <w:sz w:val="24"/>
-          <w:szCs w:val="24"/>
-        </w:rPr>
-        <w:t>ntegrate a mapping feature to visualize and manage user locations, allowing administrators to assign representatives to specific regions</w:t>
+        <w:t>e</w:t>
+      </w:r>
+      <w:r>
+        <w:rPr>
+          <w:rFonts w:ascii="Courier New" w:hAnsi="Courier New" w:cs="Courier New"/>
+          <w:sz w:val="24"/>
+          <w:szCs w:val="24"/>
+        </w:rPr>
+        <w:t>stablish a form-based system that regularly collects and generates reports on available members</w:t>
       </w:r>
       <w:r>
         <w:rPr>
@@ -6860,15 +8604,7 @@
           <w:sz w:val="24"/>
           <w:szCs w:val="24"/>
         </w:rPr>
-        <w:t>i</w:t>
-      </w:r>
-      <w:r>
-        <w:rPr>
-          <w:rFonts w:ascii="Courier New" w:hAnsi="Courier New" w:cs="Courier New"/>
-          <w:sz w:val="24"/>
-          <w:szCs w:val="24"/>
-        </w:rPr>
-        <w:t>mplement a form-based system that automatically collects data and generates periodic reports on available members, including filtering and sorting capabilities</w:t>
+        <w:t>add a mapping feature that helps administrators manage where users are located and assign representatives to specific areas</w:t>
       </w:r>
       <w:r>
         <w:rPr>
@@ -6877,14 +8613,6 @@
           <w:szCs w:val="24"/>
         </w:rPr>
         <w:t>;</w:t>
-      </w:r>
-      <w:r>
-        <w:rPr>
-          <w:rFonts w:ascii="Courier New" w:hAnsi="Courier New" w:cs="Courier New"/>
-          <w:sz w:val="24"/>
-          <w:szCs w:val="24"/>
-        </w:rPr>
-        <w:t xml:space="preserve"> and</w:t>
       </w:r>
     </w:p>
     <w:p>
@@ -6908,15 +8636,39 @@
           <w:sz w:val="24"/>
           <w:szCs w:val="24"/>
         </w:rPr>
-        <w:t>a</w:t>
-      </w:r>
-      <w:r>
-        <w:rPr>
-          <w:rFonts w:ascii="Courier New" w:hAnsi="Courier New" w:cs="Courier New"/>
-          <w:sz w:val="24"/>
-          <w:szCs w:val="24"/>
-        </w:rPr>
-        <w:t>dd a feature that uses data to predict how many new agents and applicants might join each month. This will help administrators plan better and make smarter decisions about recruiting</w:t>
+        <w:t>integrate an SMS notification to inform applicants and agents about application status updates and upcoming deadlines</w:t>
+      </w:r>
+      <w:r>
+        <w:rPr>
+          <w:rFonts w:ascii="Courier New" w:hAnsi="Courier New" w:cs="Courier New"/>
+          <w:sz w:val="24"/>
+          <w:szCs w:val="24"/>
+        </w:rPr>
+        <w:t>; and</w:t>
+      </w:r>
+    </w:p>
+    <w:p>
+      <w:pPr>
+        <w:pStyle w:val="ListParagraph"/>
+        <w:numPr>
+          <w:ilvl w:val="0"/>
+          <w:numId w:val="4"/>
+        </w:numPr>
+        <w:spacing w:line="480" w:lineRule="auto"/>
+        <w:jc w:val="both"/>
+        <w:rPr>
+          <w:rFonts w:ascii="Courier New" w:hAnsi="Courier New" w:cs="Courier New"/>
+          <w:sz w:val="24"/>
+          <w:szCs w:val="24"/>
+        </w:rPr>
+      </w:pPr>
+      <w:r>
+        <w:rPr>
+          <w:rFonts w:ascii="Courier New" w:hAnsi="Courier New" w:cs="Courier New"/>
+          <w:sz w:val="24"/>
+          <w:szCs w:val="24"/>
+        </w:rPr>
+        <w:t>create a feature that automatically generates a unique QR code for each agent, allowing applicants to scan it</w:t>
       </w:r>
       <w:r>
         <w:rPr>
@@ -6926,6 +8678,28 @@
         </w:rPr>
         <w:t>.</w:t>
       </w:r>
+    </w:p>
+    <w:p>
+      <w:pPr>
+        <w:spacing w:line="480" w:lineRule="auto"/>
+        <w:jc w:val="both"/>
+        <w:rPr>
+          <w:rFonts w:ascii="Courier New" w:hAnsi="Courier New" w:cs="Courier New"/>
+          <w:sz w:val="24"/>
+          <w:szCs w:val="24"/>
+        </w:rPr>
+      </w:pPr>
+    </w:p>
+    <w:p>
+      <w:pPr>
+        <w:spacing w:line="480" w:lineRule="auto"/>
+        <w:jc w:val="both"/>
+        <w:rPr>
+          <w:rFonts w:ascii="Courier New" w:hAnsi="Courier New" w:cs="Courier New"/>
+          <w:sz w:val="24"/>
+          <w:szCs w:val="24"/>
+        </w:rPr>
+      </w:pPr>
     </w:p>
     <w:p>
       <w:pPr>
@@ -7179,19 +8953,8 @@
           <w:lang w:val="en-US"/>
         </w:rPr>
         <w:lastRenderedPageBreak/>
-        <w:t xml:space="preserve">be comfortable with technology, making it hard for some applicants to use the online system. There are also concerns about data security, as personal information must be protected, and any breaches could cause issues. Additionally, since the study focuses only on the MIMAROPA region, the findings might not apply to other areas with different needs. Finally, the time frame of the study is limited, which means it might not capture the long-term effects of using the </w:t>
-      </w:r>
-      <w:proofErr w:type="spellStart"/>
-      <w:r>
-        <w:rPr>
-          <w:rFonts w:ascii="Courier New" w:hAnsi="Courier New" w:cs="Courier New"/>
-          <w:sz w:val="24"/>
-          <w:szCs w:val="24"/>
-          <w:lang w:val="en-US"/>
-        </w:rPr>
-        <w:t>ELifeSure</w:t>
-      </w:r>
-      <w:proofErr w:type="spellEnd"/>
+        <w:t>be comfortable with technology, making it hard for some applicants to use the online system. There are also concerns about data security, as personal information must be protected, and any breaches could cause issues. Additionally, since the study focuses only on the MIMAROPA region, the findings might not apply to other areas with different needs. Finally, the time frame of the study is limited, which means it might not capture the long-term effects of using the ELifeSure</w:t>
+      </w:r>
       <w:r>
         <w:rPr>
           <w:rFonts w:ascii="Courier New" w:hAnsi="Courier New" w:cs="Courier New"/>
@@ -7326,25 +9089,14 @@
         </w:rPr>
         <w:t xml:space="preserve">The </w:t>
       </w:r>
-      <w:proofErr w:type="spellStart"/>
-      <w:r>
-        <w:rPr>
-          <w:rFonts w:ascii="Courier New" w:hAnsi="Courier New" w:cs="Courier New"/>
-          <w:sz w:val="24"/>
-          <w:szCs w:val="24"/>
-          <w:lang w:val="en-US"/>
-        </w:rPr>
-        <w:t>ELifeSure</w:t>
-      </w:r>
-      <w:proofErr w:type="spellEnd"/>
-      <w:r>
-        <w:rPr>
-          <w:rFonts w:ascii="Courier New" w:hAnsi="Courier New" w:cs="Courier New"/>
-          <w:sz w:val="24"/>
-          <w:szCs w:val="24"/>
-          <w:lang w:val="en-US"/>
-        </w:rPr>
-        <w:t xml:space="preserve"> </w:t>
+      <w:r>
+        <w:rPr>
+          <w:rFonts w:ascii="Courier New" w:hAnsi="Courier New" w:cs="Courier New"/>
+          <w:sz w:val="24"/>
+          <w:szCs w:val="24"/>
+          <w:lang w:val="en-US"/>
+        </w:rPr>
+        <w:t xml:space="preserve">ELifeSure </w:t>
       </w:r>
       <w:r>
         <w:rPr>
@@ -7560,25 +9312,14 @@
         </w:rPr>
         <w:t xml:space="preserve">Clients benefit from </w:t>
       </w:r>
-      <w:proofErr w:type="spellStart"/>
-      <w:r>
-        <w:rPr>
-          <w:rFonts w:ascii="Courier New" w:hAnsi="Courier New" w:cs="Courier New"/>
-          <w:sz w:val="24"/>
-          <w:szCs w:val="24"/>
-          <w:lang w:val="en-US"/>
-        </w:rPr>
-        <w:t>ELifeSure</w:t>
-      </w:r>
-      <w:proofErr w:type="spellEnd"/>
-      <w:r>
-        <w:rPr>
-          <w:rFonts w:ascii="Courier New" w:hAnsi="Courier New" w:cs="Courier New"/>
-          <w:sz w:val="24"/>
-          <w:szCs w:val="24"/>
-          <w:lang w:val="en-US"/>
-        </w:rPr>
-        <w:t xml:space="preserve"> </w:t>
+      <w:r>
+        <w:rPr>
+          <w:rFonts w:ascii="Courier New" w:hAnsi="Courier New" w:cs="Courier New"/>
+          <w:sz w:val="24"/>
+          <w:szCs w:val="24"/>
+          <w:lang w:val="en-US"/>
+        </w:rPr>
+        <w:t xml:space="preserve">ELifeSure </w:t>
       </w:r>
       <w:r>
         <w:rPr>
@@ -7622,25 +9363,14 @@
         </w:rPr>
         <w:t xml:space="preserve">The developers of the </w:t>
       </w:r>
-      <w:proofErr w:type="spellStart"/>
-      <w:r>
-        <w:rPr>
-          <w:rFonts w:ascii="Courier New" w:hAnsi="Courier New" w:cs="Courier New"/>
-          <w:sz w:val="24"/>
-          <w:szCs w:val="24"/>
-          <w:lang w:val="en-US"/>
-        </w:rPr>
-        <w:t>ELifeSure</w:t>
-      </w:r>
-      <w:proofErr w:type="spellEnd"/>
-      <w:r>
-        <w:rPr>
-          <w:rFonts w:ascii="Courier New" w:hAnsi="Courier New" w:cs="Courier New"/>
-          <w:sz w:val="24"/>
-          <w:szCs w:val="24"/>
-          <w:lang w:val="en-US"/>
-        </w:rPr>
-        <w:t xml:space="preserve"> </w:t>
+      <w:r>
+        <w:rPr>
+          <w:rFonts w:ascii="Courier New" w:hAnsi="Courier New" w:cs="Courier New"/>
+          <w:sz w:val="24"/>
+          <w:szCs w:val="24"/>
+          <w:lang w:val="en-US"/>
+        </w:rPr>
+        <w:t xml:space="preserve">ELifeSure </w:t>
       </w:r>
       <w:r>
         <w:rPr>
@@ -7693,25 +9423,14 @@
         </w:rPr>
         <w:t xml:space="preserve">Future Researchers - </w:t>
       </w:r>
-      <w:proofErr w:type="spellStart"/>
-      <w:r>
-        <w:rPr>
-          <w:rFonts w:ascii="Courier New" w:hAnsi="Courier New" w:cs="Courier New"/>
-          <w:sz w:val="24"/>
-          <w:szCs w:val="24"/>
-          <w:lang w:val="en-US"/>
-        </w:rPr>
-        <w:t>ELifeSure</w:t>
-      </w:r>
-      <w:proofErr w:type="spellEnd"/>
-      <w:r>
-        <w:rPr>
-          <w:rFonts w:ascii="Courier New" w:hAnsi="Courier New" w:cs="Courier New"/>
-          <w:sz w:val="24"/>
-          <w:szCs w:val="24"/>
-          <w:lang w:val="en-US"/>
-        </w:rPr>
-        <w:t xml:space="preserve"> </w:t>
+      <w:r>
+        <w:rPr>
+          <w:rFonts w:ascii="Courier New" w:hAnsi="Courier New" w:cs="Courier New"/>
+          <w:sz w:val="24"/>
+          <w:szCs w:val="24"/>
+          <w:lang w:val="en-US"/>
+        </w:rPr>
+        <w:t xml:space="preserve">ELifeSure </w:t>
       </w:r>
       <w:r>
         <w:rPr>
@@ -7800,25 +9519,14 @@
         </w:rPr>
         <w:t xml:space="preserve">The conceptual framework for a </w:t>
       </w:r>
-      <w:proofErr w:type="spellStart"/>
-      <w:r>
-        <w:rPr>
-          <w:rFonts w:ascii="Courier New" w:hAnsi="Courier New" w:cs="Courier New"/>
-          <w:sz w:val="24"/>
-          <w:szCs w:val="24"/>
-          <w:lang w:val="en-US"/>
-        </w:rPr>
-        <w:t>ELifeSure</w:t>
-      </w:r>
-      <w:proofErr w:type="spellEnd"/>
-      <w:r>
-        <w:rPr>
-          <w:rFonts w:ascii="Courier New" w:hAnsi="Courier New" w:cs="Courier New"/>
-          <w:sz w:val="24"/>
-          <w:szCs w:val="24"/>
-          <w:lang w:val="en-US"/>
-        </w:rPr>
-        <w:t xml:space="preserve"> </w:t>
+      <w:r>
+        <w:rPr>
+          <w:rFonts w:ascii="Courier New" w:hAnsi="Courier New" w:cs="Courier New"/>
+          <w:sz w:val="24"/>
+          <w:szCs w:val="24"/>
+          <w:lang w:val="en-US"/>
+        </w:rPr>
+        <w:t xml:space="preserve">ELifeSure </w:t>
       </w:r>
       <w:r>
         <w:rPr>
@@ -7854,25 +9562,7 @@
           <w:szCs w:val="24"/>
           <w:lang w:val="en-US"/>
         </w:rPr>
-        <w:t>researcher</w:t>
-      </w:r>
-      <w:r>
-        <w:rPr>
-          <w:rFonts w:ascii="Courier New" w:hAnsi="Courier New" w:cs="Courier New"/>
-          <w:sz w:val="24"/>
-          <w:szCs w:val="24"/>
-          <w:lang w:val="en-US"/>
-        </w:rPr>
-        <w:t>s</w:t>
-      </w:r>
-      <w:r>
-        <w:rPr>
-          <w:rFonts w:ascii="Courier New" w:hAnsi="Courier New" w:cs="Courier New"/>
-          <w:sz w:val="24"/>
-          <w:szCs w:val="24"/>
-          <w:lang w:val="en-US"/>
-        </w:rPr>
-        <w:t xml:space="preserve"> </w:t>
+        <w:t xml:space="preserve">researcher </w:t>
       </w:r>
       <w:r>
         <w:rPr>
@@ -8116,7 +9806,6 @@
         </w:rPr>
         <w:t xml:space="preserve">Figure 1. </w:t>
       </w:r>
-      <w:proofErr w:type="spellStart"/>
       <w:r>
         <w:rPr>
           <w:rFonts w:ascii="Courier New" w:hAnsi="Courier New" w:cs="Courier New"/>
@@ -8126,19 +9815,7 @@
           <w:sz w:val="24"/>
           <w:szCs w:val="24"/>
         </w:rPr>
-        <w:t>ELifeSure</w:t>
-      </w:r>
-      <w:proofErr w:type="spellEnd"/>
-      <w:r>
-        <w:rPr>
-          <w:rFonts w:ascii="Courier New" w:hAnsi="Courier New" w:cs="Courier New"/>
-          <w:b/>
-          <w:bCs/>
-          <w:color w:val="000000" w:themeColor="text1"/>
-          <w:sz w:val="24"/>
-          <w:szCs w:val="24"/>
-        </w:rPr>
-        <w:t xml:space="preserve"> Conceptual Framework</w:t>
+        <w:t>ELifeSure Conceptual Framework</w:t>
       </w:r>
     </w:p>
     <w:p>
@@ -8203,25 +9880,14 @@
         </w:rPr>
         <w:t xml:space="preserve"> stages to produce the desired output, which is the </w:t>
       </w:r>
-      <w:proofErr w:type="spellStart"/>
-      <w:r>
-        <w:rPr>
-          <w:rFonts w:ascii="Courier New" w:hAnsi="Courier New" w:cs="Courier New"/>
-          <w:sz w:val="24"/>
-          <w:szCs w:val="24"/>
-          <w:lang w:val="en-US"/>
-        </w:rPr>
-        <w:t>ELifeSure</w:t>
-      </w:r>
-      <w:proofErr w:type="spellEnd"/>
-      <w:r>
-        <w:rPr>
-          <w:rFonts w:ascii="Courier New" w:hAnsi="Courier New" w:cs="Courier New"/>
-          <w:sz w:val="24"/>
-          <w:szCs w:val="24"/>
-          <w:lang w:val="en-US"/>
-        </w:rPr>
-        <w:t xml:space="preserve"> </w:t>
+      <w:r>
+        <w:rPr>
+          <w:rFonts w:ascii="Courier New" w:hAnsi="Courier New" w:cs="Courier New"/>
+          <w:sz w:val="24"/>
+          <w:szCs w:val="24"/>
+          <w:lang w:val="en-US"/>
+        </w:rPr>
+        <w:t xml:space="preserve">ELifeSure </w:t>
       </w:r>
       <w:r>
         <w:rPr>
@@ -8313,25 +9979,7 @@
           <w:szCs w:val="24"/>
           <w:lang w:val="en-US"/>
         </w:rPr>
-        <w:t>researcher</w:t>
-      </w:r>
-      <w:r>
-        <w:rPr>
-          <w:rFonts w:ascii="Courier New" w:hAnsi="Courier New" w:cs="Courier New"/>
-          <w:sz w:val="24"/>
-          <w:szCs w:val="24"/>
-          <w:lang w:val="en-US"/>
-        </w:rPr>
-        <w:t>s</w:t>
-      </w:r>
-      <w:r>
-        <w:rPr>
-          <w:rFonts w:ascii="Courier New" w:hAnsi="Courier New" w:cs="Courier New"/>
-          <w:sz w:val="24"/>
-          <w:szCs w:val="24"/>
-          <w:lang w:val="en-US"/>
-        </w:rPr>
-        <w:t xml:space="preserve"> break down the following terms:</w:t>
+        <w:t>researcher break down the following terms:</w:t>
       </w:r>
     </w:p>
     <w:p>
@@ -8368,25 +10016,14 @@
         </w:rPr>
         <w:t xml:space="preserve"> - is a quantifiable measure used to assess and analyze the performance and effectiveness of the </w:t>
       </w:r>
-      <w:proofErr w:type="spellStart"/>
-      <w:r>
-        <w:rPr>
-          <w:rFonts w:ascii="Courier New" w:hAnsi="Courier New" w:cs="Courier New"/>
-          <w:sz w:val="24"/>
-          <w:szCs w:val="24"/>
-          <w:lang w:val="en-US"/>
-        </w:rPr>
-        <w:t>ELifeSure</w:t>
-      </w:r>
-      <w:proofErr w:type="spellEnd"/>
-      <w:r>
-        <w:rPr>
-          <w:rFonts w:ascii="Courier New" w:hAnsi="Courier New" w:cs="Courier New"/>
-          <w:sz w:val="24"/>
-          <w:szCs w:val="24"/>
-          <w:lang w:val="en-US"/>
-        </w:rPr>
-        <w:t>.</w:t>
+      <w:r>
+        <w:rPr>
+          <w:rFonts w:ascii="Courier New" w:hAnsi="Courier New" w:cs="Courier New"/>
+          <w:sz w:val="24"/>
+          <w:szCs w:val="24"/>
+          <w:lang w:val="en-US"/>
+        </w:rPr>
+        <w:t>ELifeSure.</w:t>
       </w:r>
     </w:p>
     <w:p>
@@ -8423,7 +10060,6 @@
         </w:rPr>
         <w:t xml:space="preserve"> - is the specific skill set or job market focus of the </w:t>
       </w:r>
-      <w:proofErr w:type="spellStart"/>
       <w:r>
         <w:rPr>
           <w:rFonts w:ascii="Courier New" w:hAnsi="Courier New" w:cs="Courier New"/>
@@ -8433,7 +10069,6 @@
         </w:rPr>
         <w:t>ELifeSure</w:t>
       </w:r>
-      <w:proofErr w:type="spellEnd"/>
       <w:r>
         <w:rPr>
           <w:rFonts w:ascii="Courier New" w:hAnsi="Courier New" w:cs="Courier New"/>
@@ -8499,7 +10134,6 @@
         </w:rPr>
         <w:t xml:space="preserve"> processes within the </w:t>
       </w:r>
-      <w:proofErr w:type="spellStart"/>
       <w:r>
         <w:rPr>
           <w:rFonts w:ascii="Courier New" w:hAnsi="Courier New" w:cs="Courier New"/>
@@ -8509,7 +10143,6 @@
         </w:rPr>
         <w:t>ELifeSure</w:t>
       </w:r>
-      <w:proofErr w:type="spellEnd"/>
       <w:r>
         <w:rPr>
           <w:rFonts w:ascii="Courier New" w:hAnsi="Courier New" w:cs="Courier New"/>
@@ -8645,7 +10278,6 @@
         </w:rPr>
         <w:t xml:space="preserve"> - is a collection of software tools and applications integrated into the </w:t>
       </w:r>
-      <w:proofErr w:type="spellStart"/>
       <w:r>
         <w:rPr>
           <w:rFonts w:ascii="Courier New" w:hAnsi="Courier New" w:cs="Courier New"/>
@@ -8655,7 +10287,6 @@
         </w:rPr>
         <w:t>ELifeSure</w:t>
       </w:r>
-      <w:proofErr w:type="spellEnd"/>
       <w:r>
         <w:rPr>
           <w:rFonts w:ascii="Courier New" w:hAnsi="Courier New" w:cs="Courier New"/>
@@ -9254,27 +10885,7 @@
           <w:szCs w:val="24"/>
           <w:lang w:val="en-US"/>
         </w:rPr>
-        <w:t>In the context of the industry technological revolution, organizations are swiftly embracing digital trends, with E-recruitment emerging as a notable innovation in human resource management. E-recruitment, a web-based HR software, leverages technology to enhance the hiring process, aiming to reduce financial burdens, improve administrative efficiency, and access a broader talent pool. This study collected 230 data points from purposively selected Generation Z respondents and employed the PLS structural equation model to assess the adoption of E-recruitment technology by this demographic. The results indicate that positive expectations significantly impact the adoption of E-recruitment. The findings offer valuable insights and recommendations, shedding light on the implications of E-recruitment in the contemporary era of Industry. (</w:t>
-      </w:r>
-      <w:proofErr w:type="spellStart"/>
-      <w:r>
-        <w:rPr>
-          <w:rFonts w:ascii="Courier New" w:hAnsi="Courier New" w:cs="Courier New"/>
-          <w:sz w:val="24"/>
-          <w:szCs w:val="24"/>
-          <w:lang w:val="en-US"/>
-        </w:rPr>
-        <w:t>Jayabalan</w:t>
-      </w:r>
-      <w:proofErr w:type="spellEnd"/>
-      <w:r>
-        <w:rPr>
-          <w:rFonts w:ascii="Courier New" w:hAnsi="Courier New" w:cs="Courier New"/>
-          <w:sz w:val="24"/>
-          <w:szCs w:val="24"/>
-          <w:lang w:val="en-US"/>
-        </w:rPr>
-        <w:t xml:space="preserve"> et al., 2019)</w:t>
+        <w:t>In the context of the industry technological revolution, organizations are swiftly embracing digital trends, with E-recruitment emerging as a notable innovation in human resource management. E-recruitment, a web-based HR software, leverages technology to enhance the hiring process, aiming to reduce financial burdens, improve administrative efficiency, and access a broader talent pool. This study collected 230 data points from purposively selected Generation Z respondents and employed the PLS structural equation model to assess the adoption of E-recruitment technology by this demographic. The results indicate that positive expectations significantly impact the adoption of E-recruitment. The findings offer valuable insights and recommendations, shedding light on the implications of E-recruitment in the contemporary era of Industry. (Jayabalan et al., 2019)</w:t>
       </w:r>
     </w:p>
     <w:p>
@@ -9306,27 +10917,7 @@
           <w:lang w:val="en-US"/>
         </w:rPr>
         <w:lastRenderedPageBreak/>
-        <w:t>importance of online platforms, identifies challenges, and suggests strategies for improvement. Strategies include enhancing data privacy, utilizing business intelligence, adopting work-from-home arrangements, and integrating ICT into post-pandemic operations. (</w:t>
-      </w:r>
-      <w:proofErr w:type="spellStart"/>
-      <w:r>
-        <w:rPr>
-          <w:rFonts w:ascii="Courier New" w:hAnsi="Courier New" w:cs="Courier New"/>
-          <w:sz w:val="24"/>
-          <w:szCs w:val="24"/>
-          <w:lang w:val="en-US"/>
-        </w:rPr>
-        <w:t>Jalagat</w:t>
-      </w:r>
-      <w:proofErr w:type="spellEnd"/>
-      <w:r>
-        <w:rPr>
-          <w:rFonts w:ascii="Courier New" w:hAnsi="Courier New" w:cs="Courier New"/>
-          <w:sz w:val="24"/>
-          <w:szCs w:val="24"/>
-          <w:lang w:val="en-US"/>
-        </w:rPr>
-        <w:t xml:space="preserve"> &amp; Aquino, 2022)</w:t>
+        <w:t>importance of online platforms, identifies challenges, and suggests strategies for improvement. Strategies include enhancing data privacy, utilizing business intelligence, adopting work-from-home arrangements, and integrating ICT into post-pandemic operations. (Jalagat &amp; Aquino, 2022)</w:t>
       </w:r>
     </w:p>
     <w:p>
@@ -9348,27 +10939,7 @@
           <w:szCs w:val="24"/>
           <w:lang w:val="en-US"/>
         </w:rPr>
-        <w:t>The article highlights the importance of recruitment in today's competitive labor market and the rise of E-recruitment, which allows companies to post job opportunities online, receive resumes, and engage with applicants via email. Key success factors include value-added services, cost-effectiveness, speed, customized solutions, relationship-building with human resources managers, and promotion of corporate branding. However, the article acknowledges its limitations and disadvantages, using case studies to analyze the pros and cons of E-recruitment and its growing significance in company recruitment processes. (</w:t>
-      </w:r>
-      <w:proofErr w:type="spellStart"/>
-      <w:r>
-        <w:rPr>
-          <w:rFonts w:ascii="Courier New" w:hAnsi="Courier New" w:cs="Courier New"/>
-          <w:sz w:val="24"/>
-          <w:szCs w:val="24"/>
-          <w:lang w:val="en-US"/>
-        </w:rPr>
-        <w:t>Kruteeka</w:t>
-      </w:r>
-      <w:proofErr w:type="spellEnd"/>
-      <w:r>
-        <w:rPr>
-          <w:rFonts w:ascii="Courier New" w:hAnsi="Courier New" w:cs="Courier New"/>
-          <w:sz w:val="24"/>
-          <w:szCs w:val="24"/>
-          <w:lang w:val="en-US"/>
-        </w:rPr>
-        <w:t xml:space="preserve"> &amp; Monica, 2018)</w:t>
+        <w:t>The article highlights the importance of recruitment in today's competitive labor market and the rise of E-recruitment, which allows companies to post job opportunities online, receive resumes, and engage with applicants via email. Key success factors include value-added services, cost-effectiveness, speed, customized solutions, relationship-building with human resources managers, and promotion of corporate branding. However, the article acknowledges its limitations and disadvantages, using case studies to analyze the pros and cons of E-recruitment and its growing significance in company recruitment processes. (Kruteeka &amp; Monica, 2018)</w:t>
       </w:r>
     </w:p>
     <w:p>
@@ -9422,47 +10993,7 @@
           <w:szCs w:val="24"/>
           <w:lang w:val="en-US"/>
         </w:rPr>
-        <w:t xml:space="preserve">Monroe Consulting Group hosted a webinar on Recruitment: New Normal, discussing the recruitment market landscape in the Philippines. The event, attended by 100 participants, discussed the impact of the pandemic on businesses and the need for a proactive approach. The webinar discussed industries thriving during the pandemic, such as e-commerce, online education, and financial technology, and sectors recovering from the pandemic. The webinar also highlighted the benefits of digital recruitment, including fewer interview rounds and a larger talent pool. Speakers included Jennifer Tan, Maria Ysabel </w:t>
-      </w:r>
-      <w:proofErr w:type="spellStart"/>
-      <w:r>
-        <w:rPr>
-          <w:rFonts w:ascii="Courier New" w:hAnsi="Courier New" w:cs="Courier New"/>
-          <w:sz w:val="24"/>
-          <w:szCs w:val="24"/>
-          <w:lang w:val="en-US"/>
-        </w:rPr>
-        <w:t>Bordador</w:t>
-      </w:r>
-      <w:proofErr w:type="spellEnd"/>
-      <w:r>
-        <w:rPr>
-          <w:rFonts w:ascii="Courier New" w:hAnsi="Courier New" w:cs="Courier New"/>
-          <w:sz w:val="24"/>
-          <w:szCs w:val="24"/>
-          <w:lang w:val="en-US"/>
-        </w:rPr>
-        <w:t xml:space="preserve">, Ismael Fisco, James Allan To, and Mario Glenn </w:t>
-      </w:r>
-      <w:proofErr w:type="spellStart"/>
-      <w:r>
-        <w:rPr>
-          <w:rFonts w:ascii="Courier New" w:hAnsi="Courier New" w:cs="Courier New"/>
-          <w:sz w:val="24"/>
-          <w:szCs w:val="24"/>
-          <w:lang w:val="en-US"/>
-        </w:rPr>
-        <w:t>Isic</w:t>
-      </w:r>
-      <w:proofErr w:type="spellEnd"/>
-      <w:r>
-        <w:rPr>
-          <w:rFonts w:ascii="Courier New" w:hAnsi="Courier New" w:cs="Courier New"/>
-          <w:sz w:val="24"/>
-          <w:szCs w:val="24"/>
-          <w:lang w:val="en-US"/>
-        </w:rPr>
-        <w:t>. (The New Normal: The Philippines Recruitment Market | Monroe Consulting Group, 2020)</w:t>
+        <w:t>Monroe Consulting Group hosted a webinar on Recruitment: New Normal, discussing the recruitment market landscape in the Philippines. The event, attended by 100 participants, discussed the impact of the pandemic on businesses and the need for a proactive approach. The webinar discussed industries thriving during the pandemic, such as e-commerce, online education, and financial technology, and sectors recovering from the pandemic. The webinar also highlighted the benefits of digital recruitment, including fewer interview rounds and a larger talent pool. Speakers included Jennifer Tan, Maria Ysabel Bordador, Ismael Fisco, James Allan To, and Mario Glenn Isic. (The New Normal: The Philippines Recruitment Market | Monroe Consulting Group, 2020)</w:t>
       </w:r>
     </w:p>
     <w:p>
@@ -9606,27 +11137,7 @@
           <w:szCs w:val="24"/>
           <w:lang w:val="en-US"/>
         </w:rPr>
-        <w:t>employers laid off staff, resulting in 13% needing to hire new people. Employers must stay updated on digital trends and match suitable candidates for company growth. (</w:t>
-      </w:r>
-      <w:proofErr w:type="spellStart"/>
-      <w:r>
-        <w:rPr>
-          <w:rFonts w:ascii="Courier New" w:hAnsi="Courier New" w:cs="Courier New"/>
-          <w:sz w:val="24"/>
-          <w:szCs w:val="24"/>
-          <w:lang w:val="en-US"/>
-        </w:rPr>
-        <w:t>Normalising</w:t>
-      </w:r>
-      <w:proofErr w:type="spellEnd"/>
-      <w:r>
-        <w:rPr>
-          <w:rFonts w:ascii="Courier New" w:hAnsi="Courier New" w:cs="Courier New"/>
-          <w:sz w:val="24"/>
-          <w:szCs w:val="24"/>
-          <w:lang w:val="en-US"/>
-        </w:rPr>
-        <w:t xml:space="preserve"> E-recruitment and Why You Should Join the Trend, Now, 2023)</w:t>
+        <w:t>employers laid off staff, resulting in 13% needing to hire new people. Employers must stay updated on digital trends and match suitable candidates for company growth. (Normalising E-recruitment and Why You Should Join the Trend, Now, 2023)</w:t>
       </w:r>
     </w:p>
     <w:p>
@@ -9729,27 +11240,7 @@
           <w:szCs w:val="24"/>
           <w:lang w:val="en-US"/>
         </w:rPr>
-        <w:t>The development of a Smart Recruitment System using machine learning algorithms for an organization to attract potential and talented candidates. The system aims to save time the recruitment process (</w:t>
-      </w:r>
-      <w:proofErr w:type="spellStart"/>
-      <w:r>
-        <w:rPr>
-          <w:rFonts w:ascii="Courier New" w:hAnsi="Courier New" w:cs="Courier New"/>
-          <w:sz w:val="24"/>
-          <w:szCs w:val="24"/>
-          <w:lang w:val="en-US"/>
-        </w:rPr>
-        <w:t>Shendage</w:t>
-      </w:r>
-      <w:proofErr w:type="spellEnd"/>
-      <w:r>
-        <w:rPr>
-          <w:rFonts w:ascii="Courier New" w:hAnsi="Courier New" w:cs="Courier New"/>
-          <w:sz w:val="24"/>
-          <w:szCs w:val="24"/>
-          <w:lang w:val="en-US"/>
-        </w:rPr>
-        <w:t xml:space="preserve"> et al., 2019).</w:t>
+        <w:t>The development of a Smart Recruitment System using machine learning algorithms for an organization to attract potential and talented candidates. The system aims to save time the recruitment process (Shendage et al., 2019).</w:t>
       </w:r>
     </w:p>
     <w:p>
@@ -9771,27 +11262,7 @@
           <w:szCs w:val="24"/>
           <w:lang w:val="en-US"/>
         </w:rPr>
-        <w:t>As explained by (</w:t>
-      </w:r>
-      <w:proofErr w:type="spellStart"/>
-      <w:r>
-        <w:rPr>
-          <w:rFonts w:ascii="Courier New" w:hAnsi="Courier New" w:cs="Courier New"/>
-          <w:sz w:val="24"/>
-          <w:szCs w:val="24"/>
-          <w:lang w:val="en-US"/>
-        </w:rPr>
-        <w:t>Hotwani</w:t>
-      </w:r>
-      <w:proofErr w:type="spellEnd"/>
-      <w:r>
-        <w:rPr>
-          <w:rFonts w:ascii="Courier New" w:hAnsi="Courier New" w:cs="Courier New"/>
-          <w:sz w:val="24"/>
-          <w:szCs w:val="24"/>
-          <w:lang w:val="en-US"/>
-        </w:rPr>
-        <w:t xml:space="preserve"> et al., 2019), it examined informal and formal recruiting practices in external labor markets and found that quality was a stronger motivator than cost for informal recruiting. It focused on e-recruitment and </w:t>
+        <w:t xml:space="preserve">As explained by (Hotwani et al., 2019), it examined informal and formal recruiting practices in external labor markets and found that quality was a stronger motivator than cost for informal recruiting. It focused on e-recruitment and </w:t>
       </w:r>
       <w:r>
         <w:rPr>
@@ -9867,27 +11338,7 @@
           <w:szCs w:val="24"/>
           <w:lang w:val="en-US"/>
         </w:rPr>
-        <w:t>As determined by (</w:t>
-      </w:r>
-      <w:proofErr w:type="spellStart"/>
-      <w:r>
-        <w:rPr>
-          <w:rFonts w:ascii="Courier New" w:hAnsi="Courier New" w:cs="Courier New"/>
-          <w:sz w:val="24"/>
-          <w:szCs w:val="24"/>
-          <w:lang w:val="en-US"/>
-        </w:rPr>
-        <w:t>Hashiyana</w:t>
-      </w:r>
-      <w:proofErr w:type="spellEnd"/>
-      <w:r>
-        <w:rPr>
-          <w:rFonts w:ascii="Courier New" w:hAnsi="Courier New" w:cs="Courier New"/>
-          <w:sz w:val="24"/>
-          <w:szCs w:val="24"/>
-          <w:lang w:val="en-US"/>
-        </w:rPr>
-        <w:t xml:space="preserve"> et al., 2021), he note the utilization of internet-based recruitment methods by some companies, emphasizing the need for a proper understanding to avoid errors. The review concludes that online recruitment is an effective and innovative method for hiring, providing a faster and more efficient approach to collecting human resources for organizations.</w:t>
+        <w:t>As determined by (Hashiyana et al., 2021), he note the utilization of internet-based recruitment methods by some companies, emphasizing the need for a proper understanding to avoid errors. The review concludes that online recruitment is an effective and innovative method for hiring, providing a faster and more efficient approach to collecting human resources for organizations.</w:t>
       </w:r>
     </w:p>
     <w:p>
@@ -9954,27 +11405,7 @@
           <w:szCs w:val="24"/>
           <w:lang w:val="en-US"/>
         </w:rPr>
-        <w:t>Based on the study of (</w:t>
-      </w:r>
-      <w:proofErr w:type="spellStart"/>
-      <w:r>
-        <w:rPr>
-          <w:rFonts w:ascii="Courier New" w:hAnsi="Courier New" w:cs="Courier New"/>
-          <w:sz w:val="24"/>
-          <w:szCs w:val="24"/>
-          <w:lang w:val="en-US"/>
-        </w:rPr>
-        <w:t>Prasetyaningtyas</w:t>
-      </w:r>
-      <w:proofErr w:type="spellEnd"/>
-      <w:r>
-        <w:rPr>
-          <w:rFonts w:ascii="Courier New" w:hAnsi="Courier New" w:cs="Courier New"/>
-          <w:sz w:val="24"/>
-          <w:szCs w:val="24"/>
-          <w:lang w:val="en-US"/>
-        </w:rPr>
-        <w:t xml:space="preserve"> et al. ,2022), it emphasizes the challenges in the traditional recruitment process, citing the abundance of labor involved. The introduction of online systems is presented as a solution, simplifying the process for both employers and applicants. </w:t>
+        <w:t xml:space="preserve">Based on the study of (Prasetyaningtyas et al. ,2022), it emphasizes the challenges in the traditional recruitment process, citing the abundance of labor involved. The introduction of online systems is presented as a solution, simplifying the process for both employers and applicants. </w:t>
       </w:r>
     </w:p>
     <w:p>
@@ -10011,25 +11442,14 @@
           <w:lang w:val="en-US"/>
         </w:rPr>
       </w:pPr>
-      <w:proofErr w:type="spellStart"/>
-      <w:r>
-        <w:rPr>
-          <w:rFonts w:ascii="Courier New" w:hAnsi="Courier New" w:cs="Courier New"/>
-          <w:sz w:val="24"/>
-          <w:szCs w:val="24"/>
-          <w:lang w:val="en-US"/>
-        </w:rPr>
-        <w:t>Karaoglu</w:t>
-      </w:r>
-      <w:proofErr w:type="spellEnd"/>
-      <w:r>
-        <w:rPr>
-          <w:rFonts w:ascii="Courier New" w:hAnsi="Courier New" w:cs="Courier New"/>
-          <w:sz w:val="24"/>
-          <w:szCs w:val="24"/>
-          <w:lang w:val="en-US"/>
-        </w:rPr>
-        <w:t xml:space="preserve"> et al. (2022) highlight the impact of sociodemographic factors, such as age, race, education, and income, on online job searching. Acknowledging the disparities, the review suggests that online recruitment techniques should consider these inequalities to promote diversity. </w:t>
+      <w:r>
+        <w:rPr>
+          <w:rFonts w:ascii="Courier New" w:hAnsi="Courier New" w:cs="Courier New"/>
+          <w:sz w:val="24"/>
+          <w:szCs w:val="24"/>
+          <w:lang w:val="en-US"/>
+        </w:rPr>
+        <w:t xml:space="preserve">Karaoglu et al. (2022) highlight the impact of sociodemographic factors, such as age, race, education, and income, on online job searching. Acknowledging the disparities, the review suggests that online recruitment techniques should consider these inequalities to promote diversity. </w:t>
       </w:r>
     </w:p>
     <w:p>
@@ -10051,27 +11471,7 @@
           <w:szCs w:val="24"/>
           <w:lang w:val="en-US"/>
         </w:rPr>
-        <w:t>As stated by (</w:t>
-      </w:r>
-      <w:proofErr w:type="spellStart"/>
-      <w:r>
-        <w:rPr>
-          <w:rFonts w:ascii="Courier New" w:hAnsi="Courier New" w:cs="Courier New"/>
-          <w:sz w:val="24"/>
-          <w:szCs w:val="24"/>
-          <w:lang w:val="en-US"/>
-        </w:rPr>
-        <w:t>Aljuaid</w:t>
-      </w:r>
-      <w:proofErr w:type="spellEnd"/>
-      <w:r>
-        <w:rPr>
-          <w:rFonts w:ascii="Courier New" w:hAnsi="Courier New" w:cs="Courier New"/>
-          <w:sz w:val="24"/>
-          <w:szCs w:val="24"/>
-          <w:lang w:val="en-US"/>
-        </w:rPr>
-        <w:t xml:space="preserve">, 2021), he discusses the contribution of an AI-based e-recruitment system that can </w:t>
+        <w:t xml:space="preserve">As stated by (Aljuaid, 2021), he discusses the contribution of an AI-based e-recruitment system that can </w:t>
       </w:r>
       <w:r>
         <w:rPr>
@@ -10103,27 +11503,7 @@
           <w:szCs w:val="24"/>
           <w:lang w:val="en-US"/>
         </w:rPr>
-        <w:t xml:space="preserve">Malki and </w:t>
-      </w:r>
-      <w:proofErr w:type="spellStart"/>
-      <w:r>
-        <w:rPr>
-          <w:rFonts w:ascii="Courier New" w:hAnsi="Courier New" w:cs="Courier New"/>
-          <w:sz w:val="24"/>
-          <w:szCs w:val="24"/>
-          <w:lang w:val="en-US"/>
-        </w:rPr>
-        <w:t>Atlam</w:t>
-      </w:r>
-      <w:proofErr w:type="spellEnd"/>
-      <w:r>
-        <w:rPr>
-          <w:rFonts w:ascii="Courier New" w:hAnsi="Courier New" w:cs="Courier New"/>
-          <w:sz w:val="24"/>
-          <w:szCs w:val="24"/>
-          <w:lang w:val="en-US"/>
-        </w:rPr>
-        <w:t xml:space="preserve"> (2021) argue that applying to companies using traditional paper forms is ineffective, contributing to the development of online recruitment systems.</w:t>
+        <w:t>Malki and Atlam (2021) argue that applying to companies using traditional paper forms is ineffective, contributing to the development of online recruitment systems.</w:t>
       </w:r>
     </w:p>
     <w:p>
@@ -10640,25 +12020,7 @@
           <w:szCs w:val="24"/>
           <w:lang w:val="en-US"/>
         </w:rPr>
-        <w:t>This is about how researchers took Agile method for the projects which they worked on small tasks they allow to be included in big ones, making them doable. The researcher</w:t>
-      </w:r>
-      <w:r>
-        <w:rPr>
-          <w:rFonts w:ascii="Courier New" w:hAnsi="Courier New" w:cs="Courier New"/>
-          <w:sz w:val="24"/>
-          <w:szCs w:val="24"/>
-          <w:lang w:val="en-US"/>
-        </w:rPr>
-        <w:t>s</w:t>
-      </w:r>
-      <w:r>
-        <w:rPr>
-          <w:rFonts w:ascii="Courier New" w:hAnsi="Courier New" w:cs="Courier New"/>
-          <w:sz w:val="24"/>
-          <w:szCs w:val="24"/>
-          <w:lang w:val="en-US"/>
-        </w:rPr>
-        <w:t xml:space="preserve"> will do much from elements of </w:t>
+        <w:t xml:space="preserve">This is about how researchers took Agile method for the projects which they worked on small tasks they allow to be included in big ones, making them doable. The researcher will do much from elements of </w:t>
       </w:r>
       <w:r>
         <w:rPr>
@@ -11013,43 +12375,7 @@
           <w:szCs w:val="24"/>
           <w:lang w:val="en-US"/>
         </w:rPr>
-        <w:t>In this initial phase, the researcher</w:t>
-      </w:r>
-      <w:r>
-        <w:rPr>
-          <w:rFonts w:ascii="Courier New" w:hAnsi="Courier New" w:cs="Courier New"/>
-          <w:sz w:val="24"/>
-          <w:szCs w:val="24"/>
-          <w:lang w:val="en-US"/>
-        </w:rPr>
-        <w:t>s</w:t>
-      </w:r>
-      <w:r>
-        <w:rPr>
-          <w:rFonts w:ascii="Courier New" w:hAnsi="Courier New" w:cs="Courier New"/>
-          <w:sz w:val="24"/>
-          <w:szCs w:val="24"/>
-          <w:lang w:val="en-US"/>
-        </w:rPr>
-        <w:t xml:space="preserve"> </w:t>
-      </w:r>
-      <w:r>
-        <w:rPr>
-          <w:rFonts w:ascii="Courier New" w:hAnsi="Courier New" w:cs="Courier New"/>
-          <w:sz w:val="24"/>
-          <w:szCs w:val="24"/>
-          <w:lang w:val="en-US"/>
-        </w:rPr>
-        <w:t>collect</w:t>
-      </w:r>
-      <w:r>
-        <w:rPr>
-          <w:rFonts w:ascii="Courier New" w:hAnsi="Courier New" w:cs="Courier New"/>
-          <w:sz w:val="24"/>
-          <w:szCs w:val="24"/>
-          <w:lang w:val="en-US"/>
-        </w:rPr>
-        <w:t xml:space="preserve"> detailed information regarding the client's needs. This includes understanding the objectives of the recruitment system and identifying specific features required by the agency. Key functionalities include account management for agents and applicants, </w:t>
+        <w:t xml:space="preserve">In this initial phase, the researcher collects detailed information regarding the client's needs. This includes understanding the objectives of the recruitment system and identifying specific features required by the agency. Key functionalities include account management for agents and applicants, </w:t>
       </w:r>
       <w:r>
         <w:rPr>
@@ -11067,43 +12393,7 @@
           <w:szCs w:val="24"/>
           <w:lang w:val="en-US"/>
         </w:rPr>
-        <w:t>secure data handling. The researcher</w:t>
-      </w:r>
-      <w:r>
-        <w:rPr>
-          <w:rFonts w:ascii="Courier New" w:hAnsi="Courier New" w:cs="Courier New"/>
-          <w:sz w:val="24"/>
-          <w:szCs w:val="24"/>
-          <w:lang w:val="en-US"/>
-        </w:rPr>
-        <w:t>s</w:t>
-      </w:r>
-      <w:r>
-        <w:rPr>
-          <w:rFonts w:ascii="Courier New" w:hAnsi="Courier New" w:cs="Courier New"/>
-          <w:sz w:val="24"/>
-          <w:szCs w:val="24"/>
-          <w:lang w:val="en-US"/>
-        </w:rPr>
-        <w:t xml:space="preserve"> also </w:t>
-      </w:r>
-      <w:r>
-        <w:rPr>
-          <w:rFonts w:ascii="Courier New" w:hAnsi="Courier New" w:cs="Courier New"/>
-          <w:sz w:val="24"/>
-          <w:szCs w:val="24"/>
-          <w:lang w:val="en-US"/>
-        </w:rPr>
-        <w:t>document</w:t>
-      </w:r>
-      <w:r>
-        <w:rPr>
-          <w:rFonts w:ascii="Courier New" w:hAnsi="Courier New" w:cs="Courier New"/>
-          <w:sz w:val="24"/>
-          <w:szCs w:val="24"/>
-          <w:lang w:val="en-US"/>
-        </w:rPr>
-        <w:t xml:space="preserve"> the </w:t>
+        <w:t xml:space="preserve">secure data handling. The researcher also documents the </w:t>
       </w:r>
       <w:r>
         <w:rPr>
@@ -11219,45 +12509,7 @@
           <w:szCs w:val="24"/>
           <w:lang w:val="en-US"/>
         </w:rPr>
-        <w:t>After gathering the requirements, the researcher</w:t>
-      </w:r>
-      <w:r>
-        <w:rPr>
-          <w:rFonts w:ascii="Courier New" w:hAnsi="Courier New" w:cs="Courier New"/>
-          <w:sz w:val="24"/>
-          <w:szCs w:val="24"/>
-          <w:lang w:val="en-US"/>
-        </w:rPr>
-        <w:t>s</w:t>
-      </w:r>
-      <w:r>
-        <w:rPr>
-          <w:rFonts w:ascii="Courier New" w:hAnsi="Courier New" w:cs="Courier New"/>
-          <w:sz w:val="24"/>
-          <w:szCs w:val="24"/>
-          <w:lang w:val="en-US"/>
-        </w:rPr>
-        <w:t xml:space="preserve"> </w:t>
-      </w:r>
-      <w:proofErr w:type="gramStart"/>
-      <w:r>
-        <w:rPr>
-          <w:rFonts w:ascii="Courier New" w:hAnsi="Courier New" w:cs="Courier New"/>
-          <w:sz w:val="24"/>
-          <w:szCs w:val="24"/>
-          <w:lang w:val="en-US"/>
-        </w:rPr>
-        <w:t>focuses</w:t>
-      </w:r>
-      <w:proofErr w:type="gramEnd"/>
-      <w:r>
-        <w:rPr>
-          <w:rFonts w:ascii="Courier New" w:hAnsi="Courier New" w:cs="Courier New"/>
-          <w:sz w:val="24"/>
-          <w:szCs w:val="24"/>
-          <w:lang w:val="en-US"/>
-        </w:rPr>
-        <w:t xml:space="preserve"> on designing the system to align with the client’s specifications. This involves creating layouts, wireframes, and flowcharts that illustrate the organization of information, user interaction points, and the relationships between different system components. Particular attention is given to the design of application forms, the dashboards for agents and admins, ensuring usability and intuitive navigation</w:t>
+        <w:t>After gathering the requirements, the researcher focuses on designing the system to align with the client’s specifications. This involves creating layouts, wireframes, and flowcharts that illustrate the organization of information, user interaction points, and the relationships between different system components. Particular attention is given to the design of application forms, the dashboards for agents and admins, ensuring usability and intuitive navigation</w:t>
       </w:r>
       <w:r>
         <w:rPr>
@@ -11324,45 +12576,7 @@
           <w:szCs w:val="24"/>
           <w:lang w:val="en-US"/>
         </w:rPr>
-        <w:t>During the development phase, the researcher</w:t>
-      </w:r>
-      <w:r>
-        <w:rPr>
-          <w:rFonts w:ascii="Courier New" w:hAnsi="Courier New" w:cs="Courier New"/>
-          <w:sz w:val="24"/>
-          <w:szCs w:val="24"/>
-          <w:lang w:val="en-US"/>
-        </w:rPr>
-        <w:t>s</w:t>
-      </w:r>
-      <w:r>
-        <w:rPr>
-          <w:rFonts w:ascii="Courier New" w:hAnsi="Courier New" w:cs="Courier New"/>
-          <w:sz w:val="24"/>
-          <w:szCs w:val="24"/>
-          <w:lang w:val="en-US"/>
-        </w:rPr>
-        <w:t xml:space="preserve"> </w:t>
-      </w:r>
-      <w:proofErr w:type="gramStart"/>
-      <w:r>
-        <w:rPr>
-          <w:rFonts w:ascii="Courier New" w:hAnsi="Courier New" w:cs="Courier New"/>
-          <w:sz w:val="24"/>
-          <w:szCs w:val="24"/>
-          <w:lang w:val="en-US"/>
-        </w:rPr>
-        <w:t>utilizes</w:t>
-      </w:r>
-      <w:proofErr w:type="gramEnd"/>
-      <w:r>
-        <w:rPr>
-          <w:rFonts w:ascii="Courier New" w:hAnsi="Courier New" w:cs="Courier New"/>
-          <w:sz w:val="24"/>
-          <w:szCs w:val="24"/>
-          <w:lang w:val="en-US"/>
-        </w:rPr>
-        <w:t xml:space="preserve"> front-end and back-end frameworks to build the system. The </w:t>
+        <w:t xml:space="preserve">During the development phase, the researcher utilizes front-end and back-end frameworks to build the system. The </w:t>
       </w:r>
       <w:r>
         <w:rPr>
@@ -11475,45 +12689,7 @@
           <w:szCs w:val="24"/>
           <w:lang w:val="en-US"/>
         </w:rPr>
-        <w:t>Once the system has been developed, testing is conducted to identify any errors or bugs. The researcher</w:t>
-      </w:r>
-      <w:r>
-        <w:rPr>
-          <w:rFonts w:ascii="Courier New" w:hAnsi="Courier New" w:cs="Courier New"/>
-          <w:sz w:val="24"/>
-          <w:szCs w:val="24"/>
-          <w:lang w:val="en-US"/>
-        </w:rPr>
-        <w:t>s</w:t>
-      </w:r>
-      <w:r>
-        <w:rPr>
-          <w:rFonts w:ascii="Courier New" w:hAnsi="Courier New" w:cs="Courier New"/>
-          <w:sz w:val="24"/>
-          <w:szCs w:val="24"/>
-          <w:lang w:val="en-US"/>
-        </w:rPr>
-        <w:t xml:space="preserve"> </w:t>
-      </w:r>
-      <w:proofErr w:type="gramStart"/>
-      <w:r>
-        <w:rPr>
-          <w:rFonts w:ascii="Courier New" w:hAnsi="Courier New" w:cs="Courier New"/>
-          <w:sz w:val="24"/>
-          <w:szCs w:val="24"/>
-          <w:lang w:val="en-US"/>
-        </w:rPr>
-        <w:t>evaluates</w:t>
-      </w:r>
-      <w:proofErr w:type="gramEnd"/>
-      <w:r>
-        <w:rPr>
-          <w:rFonts w:ascii="Courier New" w:hAnsi="Courier New" w:cs="Courier New"/>
-          <w:sz w:val="24"/>
-          <w:szCs w:val="24"/>
-          <w:lang w:val="en-US"/>
-        </w:rPr>
-        <w:t xml:space="preserve"> each function to ensure it operates as intended and confirms that user roles (Admin, Agent, Applicant</w:t>
+        <w:t>Once the system has been developed, testing is conducted to identify any errors or bugs. The researcher evaluates each function to ensure it operates as intended and confirms that user roles (Admin, Agent, Applicant</w:t>
       </w:r>
       <w:r>
         <w:rPr>
@@ -11756,45 +12932,7 @@
           <w:szCs w:val="24"/>
           <w:lang w:val="en-US"/>
         </w:rPr>
-        <w:t xml:space="preserve"> issues. The researcher</w:t>
-      </w:r>
-      <w:r>
-        <w:rPr>
-          <w:rFonts w:ascii="Courier New" w:hAnsi="Courier New" w:cs="Courier New"/>
-          <w:sz w:val="24"/>
-          <w:szCs w:val="24"/>
-          <w:lang w:val="en-US"/>
-        </w:rPr>
-        <w:t>s</w:t>
-      </w:r>
-      <w:r>
-        <w:rPr>
-          <w:rFonts w:ascii="Courier New" w:hAnsi="Courier New" w:cs="Courier New"/>
-          <w:sz w:val="24"/>
-          <w:szCs w:val="24"/>
-          <w:lang w:val="en-US"/>
-        </w:rPr>
-        <w:t xml:space="preserve"> </w:t>
-      </w:r>
-      <w:proofErr w:type="gramStart"/>
-      <w:r>
-        <w:rPr>
-          <w:rFonts w:ascii="Courier New" w:hAnsi="Courier New" w:cs="Courier New"/>
-          <w:sz w:val="24"/>
-          <w:szCs w:val="24"/>
-          <w:lang w:val="en-US"/>
-        </w:rPr>
-        <w:t>collects</w:t>
-      </w:r>
-      <w:proofErr w:type="gramEnd"/>
-      <w:r>
-        <w:rPr>
-          <w:rFonts w:ascii="Courier New" w:hAnsi="Courier New" w:cs="Courier New"/>
-          <w:sz w:val="24"/>
-          <w:szCs w:val="24"/>
-          <w:lang w:val="en-US"/>
-        </w:rPr>
-        <w:t xml:space="preserve"> feedback from users, identifies areas for improvement, and implements necessary updates. This review phase is crucial for maintaining the system's effectiveness and ensuring it continues to meet the </w:t>
+        <w:t xml:space="preserve"> issues. The researcher collects feedback from users, identifies areas for improvement, and implements necessary updates. This review phase is crucial for maintaining the system's effectiveness and ensuring it continues to meet the </w:t>
       </w:r>
       <w:r>
         <w:rPr>
@@ -12010,7 +13148,7 @@
         </w:rPr>
         <w:lastRenderedPageBreak/>
         <w:drawing>
-          <wp:anchor distT="0" distB="0" distL="114300" distR="114300" simplePos="0" relativeHeight="251683840" behindDoc="1" locked="0" layoutInCell="1" allowOverlap="1" wp14:anchorId="241735EC" wp14:editId="14AE6B38">
+          <wp:anchor distT="0" distB="0" distL="114300" distR="114300" simplePos="0" relativeHeight="251683840" behindDoc="1" locked="0" layoutInCell="1" allowOverlap="1" wp14:anchorId="241735EC" wp14:editId="375FD896">
             <wp:simplePos x="0" y="0"/>
             <wp:positionH relativeFrom="margin">
               <wp:align>left</wp:align>
@@ -12561,15 +13699,6 @@
           <w:szCs w:val="24"/>
           <w:lang w:val="en-US"/>
         </w:rPr>
-        <w:t>s</w:t>
-      </w:r>
-      <w:r>
-        <w:rPr>
-          <w:rFonts w:ascii="Courier New" w:hAnsi="Courier New" w:cs="Courier New"/>
-          <w:sz w:val="24"/>
-          <w:szCs w:val="24"/>
-          <w:lang w:val="en-US"/>
-        </w:rPr>
         <w:t xml:space="preserve"> need to have the system talk with the team members' directly where the personnel should up-to-date the functioning requirements and validate the system by making sure it as responding to what exactly had the request</w:t>
       </w:r>
       <w:r>
@@ -14136,7 +15265,7 @@
         </w:rPr>
         <w:lastRenderedPageBreak/>
         <w:drawing>
-          <wp:anchor distT="0" distB="0" distL="114300" distR="114300" simplePos="0" relativeHeight="251667456" behindDoc="1" locked="0" layoutInCell="1" allowOverlap="1" wp14:anchorId="1F50D602" wp14:editId="37F387D3">
+          <wp:anchor distT="0" distB="0" distL="114300" distR="114300" simplePos="0" relativeHeight="251667456" behindDoc="1" locked="0" layoutInCell="1" allowOverlap="1" wp14:anchorId="1F50D602" wp14:editId="30549188">
             <wp:simplePos x="0" y="0"/>
             <wp:positionH relativeFrom="column">
               <wp:posOffset>338235</wp:posOffset>
@@ -16360,25 +17489,14 @@
                 <w:lang w:val="en-US"/>
               </w:rPr>
             </w:pPr>
-            <w:proofErr w:type="spellStart"/>
-            <w:r>
-              <w:rPr>
-                <w:rFonts w:ascii="Courier New" w:hAnsi="Courier New" w:cs="Courier New"/>
-                <w:sz w:val="24"/>
-                <w:szCs w:val="24"/>
-                <w:lang w:val="en-US"/>
-              </w:rPr>
-              <w:t>Laragon</w:t>
-            </w:r>
-            <w:proofErr w:type="spellEnd"/>
-            <w:r>
-              <w:rPr>
-                <w:rFonts w:ascii="Courier New" w:hAnsi="Courier New" w:cs="Courier New"/>
-                <w:sz w:val="24"/>
-                <w:szCs w:val="24"/>
-                <w:lang w:val="en-US"/>
-              </w:rPr>
-              <w:t xml:space="preserve"> 4.0.16</w:t>
+            <w:r>
+              <w:rPr>
+                <w:rFonts w:ascii="Courier New" w:hAnsi="Courier New" w:cs="Courier New"/>
+                <w:sz w:val="24"/>
+                <w:szCs w:val="24"/>
+                <w:lang w:val="en-US"/>
+              </w:rPr>
+              <w:t>Laragon 4.0.16</w:t>
             </w:r>
           </w:p>
         </w:tc>
@@ -16402,25 +17520,14 @@
                 <w:lang w:val="en-US"/>
               </w:rPr>
             </w:pPr>
-            <w:proofErr w:type="spellStart"/>
-            <w:r>
-              <w:rPr>
-                <w:rFonts w:ascii="Courier New" w:hAnsi="Courier New" w:cs="Courier New"/>
-                <w:sz w:val="24"/>
-                <w:szCs w:val="24"/>
-                <w:lang w:val="en-US"/>
-              </w:rPr>
-              <w:t>Laragon</w:t>
-            </w:r>
-            <w:proofErr w:type="spellEnd"/>
-            <w:r>
-              <w:rPr>
-                <w:rFonts w:ascii="Courier New" w:hAnsi="Courier New" w:cs="Courier New"/>
-                <w:sz w:val="24"/>
-                <w:szCs w:val="24"/>
-                <w:lang w:val="en-US"/>
-              </w:rPr>
-              <w:t xml:space="preserve"> 6.0</w:t>
+            <w:r>
+              <w:rPr>
+                <w:rFonts w:ascii="Courier New" w:hAnsi="Courier New" w:cs="Courier New"/>
+                <w:sz w:val="24"/>
+                <w:szCs w:val="24"/>
+                <w:lang w:val="en-US"/>
+              </w:rPr>
+              <w:t>Laragon 6.0</w:t>
             </w:r>
           </w:p>
         </w:tc>
@@ -16477,7 +17584,6 @@
                 <w:lang w:val="en-US"/>
               </w:rPr>
             </w:pPr>
-            <w:proofErr w:type="spellStart"/>
             <w:r>
               <w:rPr>
                 <w:rFonts w:ascii="Courier New" w:hAnsi="Courier New" w:cs="Courier New"/>
@@ -16487,7 +17593,6 @@
               </w:rPr>
               <w:t>Hostinger</w:t>
             </w:r>
-            <w:proofErr w:type="spellEnd"/>
           </w:p>
         </w:tc>
         <w:tc>
@@ -16510,7 +17615,6 @@
                 <w:lang w:val="en-US"/>
               </w:rPr>
             </w:pPr>
-            <w:proofErr w:type="spellStart"/>
             <w:r>
               <w:rPr>
                 <w:rFonts w:ascii="Courier New" w:hAnsi="Courier New" w:cs="Courier New"/>
@@ -16520,7 +17624,6 @@
               </w:rPr>
               <w:t>Hostinger</w:t>
             </w:r>
-            <w:proofErr w:type="spellEnd"/>
           </w:p>
         </w:tc>
       </w:tr>
@@ -17056,25 +18159,7 @@
           <w:szCs w:val="24"/>
           <w:lang w:val="en-US"/>
         </w:rPr>
-        <w:t>researcher</w:t>
-      </w:r>
-      <w:r>
-        <w:rPr>
-          <w:rFonts w:ascii="Courier New" w:hAnsi="Courier New" w:cs="Courier New"/>
-          <w:sz w:val="24"/>
-          <w:szCs w:val="24"/>
-          <w:lang w:val="en-US"/>
-        </w:rPr>
-        <w:t>s</w:t>
-      </w:r>
-      <w:r>
-        <w:rPr>
-          <w:rFonts w:ascii="Courier New" w:hAnsi="Courier New" w:cs="Courier New"/>
-          <w:sz w:val="24"/>
-          <w:szCs w:val="24"/>
-          <w:lang w:val="en-US"/>
-        </w:rPr>
-        <w:t xml:space="preserve"> </w:t>
+        <w:t xml:space="preserve">researcher </w:t>
       </w:r>
       <w:r>
         <w:rPr>
@@ -17249,13 +18334,13 @@
           <w:lang w:val="en-US"/>
         </w:rPr>
         <w:drawing>
-          <wp:anchor distT="0" distB="0" distL="114300" distR="114300" simplePos="0" relativeHeight="251669504" behindDoc="1" locked="0" layoutInCell="1" allowOverlap="1" wp14:anchorId="4C51D668" wp14:editId="7553FBA0">
+          <wp:anchor distT="0" distB="0" distL="114300" distR="114300" simplePos="0" relativeHeight="251669504" behindDoc="1" locked="0" layoutInCell="1" allowOverlap="1" wp14:anchorId="4C51D668" wp14:editId="5475411D">
             <wp:simplePos x="0" y="0"/>
             <wp:positionH relativeFrom="margin">
-              <wp:posOffset>-206829</wp:posOffset>
+              <wp:align>center</wp:align>
             </wp:positionH>
             <wp:positionV relativeFrom="paragraph">
-              <wp:posOffset>728617</wp:posOffset>
+              <wp:posOffset>724535</wp:posOffset>
             </wp:positionV>
             <wp:extent cx="5911107" cy="5638800"/>
             <wp:effectExtent l="0" t="0" r="0" b="0"/>
@@ -17271,7 +18356,7 @@
                     <pic:cNvPr id="90638475" name="Picture 1"/>
                     <pic:cNvPicPr/>
                   </pic:nvPicPr>
-                  <pic:blipFill>
+                  <pic:blipFill rotWithShape="1">
                     <a:blip r:embed="rId21">
                       <a:extLst>
                         <a:ext uri="{28A0092B-C50C-407E-A947-70E740481C1C}">
@@ -17279,10 +18364,8 @@
                         </a:ext>
                       </a:extLst>
                     </a:blip>
-                    <a:srcRect l="1217" r="1217"/>
-                    <a:stretch>
-                      <a:fillRect/>
-                    </a:stretch>
+                    <a:srcRect l="2424" r="2510"/>
+                    <a:stretch/>
                   </pic:blipFill>
                   <pic:spPr bwMode="auto">
                     <a:xfrm>
@@ -17652,25 +18735,16 @@
           <w:szCs w:val="24"/>
           <w:lang w:val="en-US"/>
         </w:rPr>
-        <w:t>Figure 4</w:t>
-      </w:r>
-      <w:r>
-        <w:rPr>
-          <w:rFonts w:ascii="Courier New" w:hAnsi="Courier New" w:cs="Courier New"/>
-          <w:sz w:val="24"/>
-          <w:szCs w:val="24"/>
-          <w:lang w:val="en-US"/>
-        </w:rPr>
-        <w:t xml:space="preserve"> shows </w:t>
-      </w:r>
-      <w:r>
-        <w:rPr>
-          <w:rFonts w:ascii="Courier New" w:hAnsi="Courier New" w:cs="Courier New"/>
-          <w:sz w:val="24"/>
-          <w:szCs w:val="24"/>
-          <w:lang w:val="en-US"/>
-        </w:rPr>
-        <w:t xml:space="preserve">that the admin is in charge of working by requesting display of a candidate information, catering for </w:t>
+        <w:t xml:space="preserve">This figure shows </w:t>
+      </w:r>
+      <w:r>
+        <w:rPr>
+          <w:rFonts w:ascii="Courier New" w:hAnsi="Courier New" w:cs="Courier New"/>
+          <w:sz w:val="24"/>
+          <w:szCs w:val="24"/>
+          <w:lang w:val="en-US"/>
+        </w:rPr>
+        <w:t xml:space="preserve">that the admin is in charge of working by requesting display of a candidate information, catering </w:t>
       </w:r>
       <w:r>
         <w:rPr>
@@ -17680,7 +18754,7 @@
           <w:lang w:val="en-US"/>
         </w:rPr>
         <w:lastRenderedPageBreak/>
-        <w:t>varied components such as the reports, the selections of candidates, the control and maintenance, and the user management. Follows that way, the Agent acts as an intermediary between candidates and the System which enables to keep them informed concerning the selection process status.  However, the User interacts with the system to handle their forms. System is a hub which is between established communication channels between Admin, Agents, and Applicants. It is the one that updates the selection processes for Agents, and Forms Admins’ requests for reports and applicant management, thus facilitating and organizing in general all functions of the application management system</w:t>
+        <w:t>for varied components such as the reports, the selections of candidates, the control and maintenance, and the user management. Follows that way, the Agent acts as an intermediary between candidates and the System which enables to keep them informed concerning the selection process status.  However, the User interacts with the system to handle their forms. System is a hub which is between established communication channels between Admin, Agents, and Applicants. It is the one that updates the selection processes for Agents, and Forms Admins’ requests for reports and applicant management, thus facilitating and organizing in general all functions of the application management system</w:t>
       </w:r>
       <w:r>
         <w:rPr>
@@ -17736,55 +18810,17 @@
           <w:szCs w:val="24"/>
           <w:lang w:val="en-US"/>
         </w:rPr>
-        <w:t>Figure 5</w:t>
-      </w:r>
-      <w:r>
-        <w:rPr>
-          <w:rFonts w:ascii="Courier New" w:hAnsi="Courier New" w:cs="Courier New"/>
-          <w:sz w:val="24"/>
-          <w:szCs w:val="24"/>
-          <w:lang w:val="en-US"/>
-        </w:rPr>
-        <w:t xml:space="preserve"> serves as an outline of how these stakeholders all interact with and complement each other in carrying out functions within the system. The more </w:t>
-      </w:r>
-      <w:r>
-        <w:rPr>
-          <w:rFonts w:ascii="Courier New" w:hAnsi="Courier New" w:cs="Courier New"/>
-          <w:sz w:val="24"/>
-          <w:szCs w:val="24"/>
-          <w:lang w:val="en-US"/>
-        </w:rPr>
-        <w:t>researcher</w:t>
-      </w:r>
-      <w:r>
-        <w:rPr>
-          <w:rFonts w:ascii="Courier New" w:hAnsi="Courier New" w:cs="Courier New"/>
-          <w:sz w:val="24"/>
-          <w:szCs w:val="24"/>
-          <w:lang w:val="en-US"/>
-        </w:rPr>
-        <w:t>s</w:t>
-      </w:r>
-      <w:r>
-        <w:rPr>
-          <w:rFonts w:ascii="Courier New" w:hAnsi="Courier New" w:cs="Courier New"/>
-          <w:sz w:val="24"/>
-          <w:szCs w:val="24"/>
-          <w:lang w:val="en-US"/>
-        </w:rPr>
-        <w:t xml:space="preserve"> </w:t>
-      </w:r>
-      <w:proofErr w:type="gramStart"/>
-      <w:r>
-        <w:rPr>
-          <w:rFonts w:ascii="Courier New" w:hAnsi="Courier New" w:cs="Courier New"/>
-          <w:sz w:val="24"/>
-          <w:szCs w:val="24"/>
-          <w:lang w:val="en-US"/>
-        </w:rPr>
-        <w:t>gets</w:t>
-      </w:r>
-      <w:proofErr w:type="gramEnd"/>
+        <w:t xml:space="preserve">This illustration serves as an outline of how these stakeholders all interact with and complement each other in carrying out functions within the system. The more </w:t>
+      </w:r>
+      <w:r>
+        <w:rPr>
+          <w:rFonts w:ascii="Courier New" w:hAnsi="Courier New" w:cs="Courier New"/>
+          <w:sz w:val="24"/>
+          <w:szCs w:val="24"/>
+          <w:lang w:val="en-US"/>
+        </w:rPr>
+        <w:t>researcher gets</w:t>
+      </w:r>
       <w:r>
         <w:rPr>
           <w:rFonts w:ascii="Courier New" w:hAnsi="Courier New" w:cs="Courier New"/>
@@ -18115,21 +19151,8 @@
           <w:szCs w:val="24"/>
           <w:lang w:val="en-US"/>
         </w:rPr>
-        <w:t xml:space="preserve">Use Case for </w:t>
-      </w:r>
-      <w:proofErr w:type="spellStart"/>
-      <w:r>
-        <w:rPr>
-          <w:rFonts w:ascii="Courier New" w:hAnsi="Courier New" w:cs="Courier New"/>
-          <w:b/>
-          <w:bCs/>
-          <w:sz w:val="24"/>
-          <w:szCs w:val="24"/>
-          <w:lang w:val="en-US"/>
-        </w:rPr>
-        <w:t>ELifeSure</w:t>
-      </w:r>
-      <w:proofErr w:type="spellEnd"/>
+        <w:t>Use Case for ELifeSure</w:t>
+      </w:r>
     </w:p>
     <w:p>
       <w:pPr>
@@ -19598,7 +20621,7 @@
           <w:szCs w:val="24"/>
           <w:lang w:val="en-US"/>
         </w:rPr>
-        <w:t>. Database schema</w:t>
+        <w:t>. Databased schema</w:t>
       </w:r>
     </w:p>
     <w:p>
@@ -19620,7 +20643,7 @@
           <w:szCs w:val="24"/>
           <w:lang w:val="en-US"/>
         </w:rPr>
-        <w:t xml:space="preserve">Figure 9 shows the structure of the E-recruitment database, where all the basic tables are connected using primary and foreign keys. Primary keys are unique identifiers for each record in a table, ensuring that each entry is distinct. Foreign keys, on the other hand, link tables </w:t>
+        <w:t xml:space="preserve">Here is a diagram entailing the structure of the E-recruitment database in which all basic tables are connected with primary and foreign keys that are fully responsible for establishing the relationship between them.  The primary keys are unique identifiers for each user or record stored in the </w:t>
       </w:r>
       <w:r>
         <w:rPr>
@@ -19630,7 +20653,7 @@
           <w:lang w:val="en-US"/>
         </w:rPr>
         <w:lastRenderedPageBreak/>
-        <w:t>together by referencing the primary key of another table. This setup helps establish relationships between the tables. The database schema illustrates how these tables are organized and connected, which makes it easier to manage and manipulate data. This structure helps maintain data consistency and accuracy, making the system more efficient and reliable</w:t>
+        <w:t>table, at the same time foreign keys are used to link data tables by referencing the primary key of another table. The scheme of the database draws a picture of the tables structure and how related tables are linked, hence making data manipulation and maintenance efficient while also allowing maintenance of data consistency and accuracy</w:t>
       </w:r>
       <w:r>
         <w:rPr>
@@ -19695,25 +20718,7 @@
           <w:szCs w:val="24"/>
           <w:lang w:val="en-US"/>
         </w:rPr>
-        <w:t>researcher</w:t>
-      </w:r>
-      <w:r>
-        <w:rPr>
-          <w:rFonts w:ascii="Courier New" w:hAnsi="Courier New" w:cs="Courier New"/>
-          <w:sz w:val="24"/>
-          <w:szCs w:val="24"/>
-          <w:lang w:val="en-US"/>
-        </w:rPr>
-        <w:t>s</w:t>
-      </w:r>
-      <w:r>
-        <w:rPr>
-          <w:rFonts w:ascii="Courier New" w:hAnsi="Courier New" w:cs="Courier New"/>
-          <w:sz w:val="24"/>
-          <w:szCs w:val="24"/>
-          <w:lang w:val="en-US"/>
-        </w:rPr>
-        <w:t xml:space="preserve"> </w:t>
+        <w:t xml:space="preserve">researcher </w:t>
       </w:r>
       <w:r>
         <w:rPr>
@@ -19731,25 +20736,7 @@
           <w:szCs w:val="24"/>
           <w:lang w:val="en-US"/>
         </w:rPr>
-        <w:t>Researcher</w:t>
-      </w:r>
-      <w:r>
-        <w:rPr>
-          <w:rFonts w:ascii="Courier New" w:hAnsi="Courier New" w:cs="Courier New"/>
-          <w:sz w:val="24"/>
-          <w:szCs w:val="24"/>
-          <w:lang w:val="en-US"/>
-        </w:rPr>
-        <w:t>s</w:t>
-      </w:r>
-      <w:r>
-        <w:rPr>
-          <w:rFonts w:ascii="Courier New" w:hAnsi="Courier New" w:cs="Courier New"/>
-          <w:sz w:val="24"/>
-          <w:szCs w:val="24"/>
-          <w:lang w:val="en-US"/>
-        </w:rPr>
-        <w:t xml:space="preserve"> </w:t>
+        <w:t xml:space="preserve">Researcher </w:t>
       </w:r>
       <w:r>
         <w:rPr>
@@ -19767,25 +20754,7 @@
           <w:szCs w:val="24"/>
           <w:lang w:val="en-US"/>
         </w:rPr>
-        <w:t>Researcher</w:t>
-      </w:r>
-      <w:r>
-        <w:rPr>
-          <w:rFonts w:ascii="Courier New" w:hAnsi="Courier New" w:cs="Courier New"/>
-          <w:sz w:val="24"/>
-          <w:szCs w:val="24"/>
-          <w:lang w:val="en-US"/>
-        </w:rPr>
-        <w:t>s</w:t>
-      </w:r>
-      <w:r>
-        <w:rPr>
-          <w:rFonts w:ascii="Courier New" w:hAnsi="Courier New" w:cs="Courier New"/>
-          <w:sz w:val="24"/>
-          <w:szCs w:val="24"/>
-          <w:lang w:val="en-US"/>
-        </w:rPr>
-        <w:t xml:space="preserve"> </w:t>
+        <w:t xml:space="preserve">Researcher </w:t>
       </w:r>
       <w:r>
         <w:rPr>
@@ -20564,17 +21533,6 @@
           <w:lang w:val="en-US"/>
         </w:rPr>
         <w:t>kert</w:t>
-      </w:r>
-      <w:r>
-        <w:rPr>
-          <w:rFonts w:ascii="Courier New" w:hAnsi="Courier New" w:cs="Courier New"/>
-          <w:b/>
-          <w:bCs/>
-          <w:sz w:val="24"/>
-          <w:szCs w:val="24"/>
-          <w:lang w:val="en-US"/>
-        </w:rPr>
-        <w:t>’s</w:t>
       </w:r>
       <w:r>
         <w:rPr>
@@ -22544,34 +23502,7 @@
                 <w:sz w:val="24"/>
                 <w:szCs w:val="24"/>
               </w:rPr>
-              <w:t>Figure 10</w:t>
-            </w:r>
-            <w:r>
-              <w:rPr>
-                <w:rFonts w:ascii="Courier New" w:hAnsi="Courier New" w:cs="Courier New"/>
-                <w:noProof/>
-                <w:sz w:val="24"/>
-                <w:szCs w:val="24"/>
-              </w:rPr>
-              <w:t xml:space="preserve"> shows </w:t>
-            </w:r>
-            <w:r>
-              <w:rPr>
-                <w:rFonts w:ascii="Courier New" w:hAnsi="Courier New" w:cs="Courier New"/>
-                <w:noProof/>
-                <w:sz w:val="24"/>
-                <w:szCs w:val="24"/>
-              </w:rPr>
-              <w:t xml:space="preserve">virtualization </w:t>
-            </w:r>
-            <w:r>
-              <w:rPr>
-                <w:rFonts w:ascii="Courier New" w:hAnsi="Courier New" w:cs="Courier New"/>
-                <w:noProof/>
-                <w:sz w:val="24"/>
-                <w:szCs w:val="24"/>
-              </w:rPr>
-              <w:t>when it comes to applicants and agents. It can be seen here how many applicants and agents have already entered the system. Agents and applicant data as well as top recruiters can be seen on the admin dashboard.</w:t>
+              <w:t>This part shows analytics when it comes to applicants and agents. It can be seen here how many applicants and agents have already entered the system. Agents and applicant data as well as top recruiters can be seen on the admin dashboard.</w:t>
             </w:r>
           </w:p>
         </w:tc>
@@ -22786,34 +23717,7 @@
                 <w:sz w:val="24"/>
                 <w:szCs w:val="24"/>
               </w:rPr>
-              <w:t>A</w:t>
-            </w:r>
-            <w:r>
-              <w:rPr>
-                <w:rFonts w:ascii="Courier New" w:hAnsi="Courier New" w:cs="Courier New"/>
-                <w:noProof/>
-                <w:sz w:val="24"/>
-                <w:szCs w:val="24"/>
-              </w:rPr>
-              <w:t>dmin has the ability to manage clients, applicants, and agent accounts, where they can restrict users if they are active or not active</w:t>
-            </w:r>
-            <w:r>
-              <w:rPr>
-                <w:rFonts w:ascii="Courier New" w:hAnsi="Courier New" w:cs="Courier New"/>
-                <w:noProof/>
-                <w:sz w:val="24"/>
-                <w:szCs w:val="24"/>
-              </w:rPr>
-              <w:t xml:space="preserve"> as shown in figure 11</w:t>
-            </w:r>
-            <w:r>
-              <w:rPr>
-                <w:rFonts w:ascii="Courier New" w:hAnsi="Courier New" w:cs="Courier New"/>
-                <w:noProof/>
-                <w:sz w:val="24"/>
-                <w:szCs w:val="24"/>
-              </w:rPr>
-              <w:t>.</w:t>
+              <w:t>In this part, the admin has the ability to manage clients, applicants, and agent accounts, where they can restrict users if they are active or not active.</w:t>
             </w:r>
           </w:p>
         </w:tc>
@@ -23027,25 +23931,7 @@
                 <w:sz w:val="24"/>
                 <w:szCs w:val="24"/>
               </w:rPr>
-              <w:t>The admin can view the forms of agents and applicants, where this information can also be managed</w:t>
-            </w:r>
-            <w:r>
-              <w:rPr>
-                <w:rFonts w:ascii="Courier New" w:hAnsi="Courier New" w:cs="Courier New"/>
-                <w:noProof/>
-                <w:sz w:val="24"/>
-                <w:szCs w:val="24"/>
-              </w:rPr>
-              <w:t xml:space="preserve"> as shown in figure 12</w:t>
-            </w:r>
-            <w:r>
-              <w:rPr>
-                <w:rFonts w:ascii="Courier New" w:hAnsi="Courier New" w:cs="Courier New"/>
-                <w:noProof/>
-                <w:sz w:val="24"/>
-                <w:szCs w:val="24"/>
-              </w:rPr>
-              <w:t>. Here, they can download all applications of applicants and agents, along with all information entered by users in these forms.</w:t>
+              <w:t>The admin can view the forms of agents and applicants, where this information can also be managed. Here, they can download all applications of applicants and agents, along with all information entered by users in these forms.</w:t>
             </w:r>
           </w:p>
         </w:tc>
@@ -23260,42 +24146,6 @@
                 <w:sz w:val="24"/>
                 <w:szCs w:val="24"/>
               </w:rPr>
-              <w:t>Figure 1</w:t>
-            </w:r>
-            <w:r>
-              <w:rPr>
-                <w:rFonts w:ascii="Courier New" w:hAnsi="Courier New" w:cs="Courier New"/>
-                <w:noProof/>
-                <w:sz w:val="24"/>
-                <w:szCs w:val="24"/>
-              </w:rPr>
-              <w:t>3</w:t>
-            </w:r>
-            <w:r>
-              <w:rPr>
-                <w:rFonts w:ascii="Courier New" w:hAnsi="Courier New" w:cs="Courier New"/>
-                <w:noProof/>
-                <w:sz w:val="24"/>
-                <w:szCs w:val="24"/>
-              </w:rPr>
-              <w:t xml:space="preserve"> illustrates how the admin can manage agent promotions within the system.</w:t>
-            </w:r>
-            <w:r>
-              <w:rPr>
-                <w:rFonts w:ascii="Courier New" w:hAnsi="Courier New" w:cs="Courier New"/>
-                <w:noProof/>
-                <w:sz w:val="24"/>
-                <w:szCs w:val="24"/>
-              </w:rPr>
-              <w:t xml:space="preserve"> </w:t>
-            </w:r>
-            <w:r>
-              <w:rPr>
-                <w:rFonts w:ascii="Courier New" w:hAnsi="Courier New" w:cs="Courier New"/>
-                <w:noProof/>
-                <w:sz w:val="24"/>
-                <w:szCs w:val="24"/>
-              </w:rPr>
               <w:t>On the agent promotion side, the admin has the ability to promote agents with a high recruitment history, where their achievements and the recruits they have brought in can be viewed.</w:t>
             </w:r>
           </w:p>
@@ -23511,61 +24361,7 @@
                 <w:sz w:val="24"/>
                 <w:szCs w:val="24"/>
               </w:rPr>
-              <w:t>In Schedule Management,</w:t>
-            </w:r>
-            <w:r>
-              <w:rPr>
-                <w:rFonts w:ascii="Courier New" w:hAnsi="Courier New" w:cs="Courier New"/>
-                <w:noProof/>
-                <w:sz w:val="24"/>
-                <w:szCs w:val="24"/>
-              </w:rPr>
-              <w:t xml:space="preserve"> as shown in </w:t>
-            </w:r>
-            <w:r>
-              <w:rPr>
-                <w:rFonts w:ascii="Courier New" w:hAnsi="Courier New" w:cs="Courier New"/>
-                <w:noProof/>
-                <w:sz w:val="24"/>
-                <w:szCs w:val="24"/>
-              </w:rPr>
-              <w:t>f</w:t>
-            </w:r>
-            <w:r>
-              <w:rPr>
-                <w:rFonts w:ascii="Courier New" w:hAnsi="Courier New" w:cs="Courier New"/>
-                <w:noProof/>
-                <w:sz w:val="24"/>
-                <w:szCs w:val="24"/>
-              </w:rPr>
-              <w:t>igure 1</w:t>
-            </w:r>
-            <w:r>
-              <w:rPr>
-                <w:rFonts w:ascii="Courier New" w:hAnsi="Courier New" w:cs="Courier New"/>
-                <w:noProof/>
-                <w:sz w:val="24"/>
-                <w:szCs w:val="24"/>
-              </w:rPr>
-              <w:t>4</w:t>
-            </w:r>
-            <w:r>
-              <w:rPr>
-                <w:rFonts w:ascii="Courier New" w:hAnsi="Courier New" w:cs="Courier New"/>
-                <w:noProof/>
-                <w:sz w:val="24"/>
-                <w:szCs w:val="24"/>
-              </w:rPr>
-              <w:t>,</w:t>
-            </w:r>
-            <w:r>
-              <w:rPr>
-                <w:rFonts w:ascii="Courier New" w:hAnsi="Courier New" w:cs="Courier New"/>
-                <w:noProof/>
-                <w:sz w:val="24"/>
-                <w:szCs w:val="24"/>
-              </w:rPr>
-              <w:t xml:space="preserve"> the admin can enter information about meetings or any events to update users if there are any additional details needed regarding the schedule and meetings.</w:t>
+              <w:t>In Schedule Management, the admin can enter information about meetings or any events to update users if there are any additional details needed regarding the schedule and meetings.</w:t>
             </w:r>
           </w:p>
         </w:tc>
@@ -23779,79 +24575,7 @@
                 <w:sz w:val="24"/>
                 <w:szCs w:val="24"/>
               </w:rPr>
-              <w:t>In the Agent Management section,</w:t>
-            </w:r>
-            <w:r>
-              <w:rPr>
-                <w:rFonts w:ascii="Courier New" w:hAnsi="Courier New" w:cs="Courier New"/>
-                <w:noProof/>
-                <w:sz w:val="24"/>
-                <w:szCs w:val="24"/>
-              </w:rPr>
-              <w:t xml:space="preserve"> as shown in </w:t>
-            </w:r>
-            <w:r>
-              <w:rPr>
-                <w:rFonts w:ascii="Courier New" w:hAnsi="Courier New" w:cs="Courier New"/>
-                <w:noProof/>
-                <w:sz w:val="24"/>
-                <w:szCs w:val="24"/>
-              </w:rPr>
-              <w:t>f</w:t>
-            </w:r>
-            <w:r>
-              <w:rPr>
-                <w:rFonts w:ascii="Courier New" w:hAnsi="Courier New" w:cs="Courier New"/>
-                <w:noProof/>
-                <w:sz w:val="24"/>
-                <w:szCs w:val="24"/>
-              </w:rPr>
-              <w:t>igure 1</w:t>
-            </w:r>
-            <w:r>
-              <w:rPr>
-                <w:rFonts w:ascii="Courier New" w:hAnsi="Courier New" w:cs="Courier New"/>
-                <w:noProof/>
-                <w:sz w:val="24"/>
-                <w:szCs w:val="24"/>
-              </w:rPr>
-              <w:t>5</w:t>
-            </w:r>
-            <w:r>
-              <w:rPr>
-                <w:rFonts w:ascii="Courier New" w:hAnsi="Courier New" w:cs="Courier New"/>
-                <w:noProof/>
-                <w:sz w:val="24"/>
-                <w:szCs w:val="24"/>
-              </w:rPr>
-              <w:t>,</w:t>
-            </w:r>
-            <w:r>
-              <w:rPr>
-                <w:rFonts w:ascii="Courier New" w:hAnsi="Courier New" w:cs="Courier New"/>
-                <w:noProof/>
-                <w:sz w:val="24"/>
-                <w:szCs w:val="24"/>
-              </w:rPr>
-              <w:t xml:space="preserve"> the agents who</w:t>
-            </w:r>
-            <w:r>
-              <w:rPr>
-                <w:rFonts w:ascii="Courier New" w:hAnsi="Courier New" w:cs="Courier New"/>
-                <w:noProof/>
-                <w:sz w:val="24"/>
-                <w:szCs w:val="24"/>
-              </w:rPr>
-              <w:t>5</w:t>
-            </w:r>
-            <w:r>
-              <w:rPr>
-                <w:rFonts w:ascii="Courier New" w:hAnsi="Courier New" w:cs="Courier New"/>
-                <w:noProof/>
-                <w:sz w:val="24"/>
-                <w:szCs w:val="24"/>
-              </w:rPr>
-              <w:t>are already entered into the system can be viewed. Here, the admin will have an idea of the total number of agents in their system.</w:t>
+              <w:t>In the Agent Management section, the agents who are already entered into the system can be viewed. Here, the admin will have an idea of the total number of agents in their system.</w:t>
             </w:r>
           </w:p>
         </w:tc>
@@ -24066,25 +24790,7 @@
                 <w:sz w:val="24"/>
                 <w:szCs w:val="24"/>
               </w:rPr>
-              <w:t>Similar to the management of agents,</w:t>
-            </w:r>
-            <w:r>
-              <w:rPr>
-                <w:rFonts w:ascii="Courier New" w:hAnsi="Courier New" w:cs="Courier New"/>
-                <w:noProof/>
-                <w:sz w:val="24"/>
-                <w:szCs w:val="24"/>
-              </w:rPr>
-              <w:t xml:space="preserve"> as illustrated in figure 16</w:t>
-            </w:r>
-            <w:r>
-              <w:rPr>
-                <w:rFonts w:ascii="Courier New" w:hAnsi="Courier New" w:cs="Courier New"/>
-                <w:noProof/>
-                <w:sz w:val="24"/>
-                <w:szCs w:val="24"/>
-              </w:rPr>
-              <w:t xml:space="preserve"> there is also applicant management where the admin can review the total number of applicants recruited by agents.</w:t>
+              <w:t>Similar to the management of agents, there is also applicant management where the admin can review the total number of applicants recruited by agents.</w:t>
             </w:r>
           </w:p>
         </w:tc>
@@ -24290,26 +24996,26 @@
                 <w:sz w:val="24"/>
                 <w:szCs w:val="24"/>
               </w:rPr>
+              <w:t xml:space="preserve">        </w:t>
+            </w:r>
+            <w:r>
+              <w:rPr>
+                <w:rFonts w:ascii="Courier New" w:hAnsi="Courier New" w:cs="Courier New"/>
+                <w:noProof/>
+                <w:sz w:val="24"/>
+                <w:szCs w:val="24"/>
+              </w:rPr>
+              <w:t xml:space="preserve">In the reports, information regarding agents, applicants, top recruiters, and awardees can be seen or </w:t>
+            </w:r>
+            <w:r>
+              <w:rPr>
+                <w:rFonts w:ascii="Courier New" w:hAnsi="Courier New" w:cs="Courier New"/>
+                <w:noProof/>
+                <w:sz w:val="24"/>
+                <w:szCs w:val="24"/>
+              </w:rPr>
               <w:lastRenderedPageBreak/>
-              <w:t xml:space="preserve">        </w:t>
-            </w:r>
-            <w:r>
-              <w:rPr>
-                <w:rFonts w:ascii="Courier New" w:hAnsi="Courier New" w:cs="Courier New"/>
-                <w:noProof/>
-                <w:sz w:val="24"/>
-                <w:szCs w:val="24"/>
-              </w:rPr>
-              <w:t xml:space="preserve">Figure 17 shows </w:t>
-            </w:r>
-            <w:r>
-              <w:rPr>
-                <w:rFonts w:ascii="Courier New" w:hAnsi="Courier New" w:cs="Courier New"/>
-                <w:noProof/>
-                <w:sz w:val="24"/>
-                <w:szCs w:val="24"/>
-              </w:rPr>
-              <w:t>the reports, information regarding agents, applicants, top recruiters, and awardees can be seen or view, where the admin can monitor progress within the system.</w:t>
+              <w:t>view, where the admin can monitor progress within the system.</w:t>
             </w:r>
           </w:p>
         </w:tc>
@@ -24524,34 +25230,7 @@
                 <w:sz w:val="24"/>
                 <w:szCs w:val="24"/>
               </w:rPr>
-              <w:t>Figure 1</w:t>
-            </w:r>
-            <w:r>
-              <w:rPr>
-                <w:rFonts w:ascii="Courier New" w:hAnsi="Courier New" w:cs="Courier New"/>
-                <w:noProof/>
-                <w:sz w:val="24"/>
-                <w:szCs w:val="24"/>
-              </w:rPr>
-              <w:t>8</w:t>
-            </w:r>
-            <w:r>
-              <w:rPr>
-                <w:rFonts w:ascii="Courier New" w:hAnsi="Courier New" w:cs="Courier New"/>
-                <w:noProof/>
-                <w:sz w:val="24"/>
-                <w:szCs w:val="24"/>
-              </w:rPr>
-              <w:t xml:space="preserve"> shows the mapping of the number and locations of agents and applicants who have entered the system. This visual representation helps administrators track where agents and applicants are located, making it easier to manage recruitment efforts and optimize coverage in different areas</w:t>
-            </w:r>
-            <w:r>
-              <w:rPr>
-                <w:rFonts w:ascii="Courier New" w:hAnsi="Courier New" w:cs="Courier New"/>
-                <w:noProof/>
-                <w:sz w:val="24"/>
-                <w:szCs w:val="24"/>
-              </w:rPr>
-              <w:t>.</w:t>
+              <w:t>The mapping shows the number and locations of agents and applicants who have entered the system.</w:t>
             </w:r>
           </w:p>
         </w:tc>
@@ -24607,7 +25286,6 @@
                 <w:sz w:val="24"/>
                 <w:szCs w:val="24"/>
               </w:rPr>
-              <w:lastRenderedPageBreak/>
               <w:drawing>
                 <wp:inline distT="0" distB="0" distL="0" distR="0" wp14:anchorId="63D5548E" wp14:editId="1D4C91D0">
                   <wp:extent cx="4347708" cy="2445586"/>
@@ -24757,6 +25435,7 @@
                 <w:sz w:val="24"/>
                 <w:szCs w:val="24"/>
               </w:rPr>
+              <w:lastRenderedPageBreak/>
               <w:t xml:space="preserve">        </w:t>
             </w:r>
             <w:r>
@@ -24766,16 +25445,7 @@
                 <w:sz w:val="24"/>
                 <w:szCs w:val="24"/>
               </w:rPr>
-              <w:t>Figure 19 shows t</w:t>
-            </w:r>
-            <w:r>
-              <w:rPr>
-                <w:rFonts w:ascii="Courier New" w:hAnsi="Courier New" w:cs="Courier New"/>
-                <w:noProof/>
-                <w:sz w:val="24"/>
-                <w:szCs w:val="24"/>
-              </w:rPr>
-              <w:t>he admin has the ability to add new plans to show clients the services or plans they are offering.</w:t>
+              <w:t>The admin has the ability to add new plans to show clients the services or plans they are offering.</w:t>
             </w:r>
           </w:p>
         </w:tc>
@@ -24989,26 +25659,7 @@
                 <w:sz w:val="24"/>
                 <w:szCs w:val="24"/>
               </w:rPr>
-              <w:t xml:space="preserve">Figure 20 </w:t>
-            </w:r>
-            <w:r>
-              <w:rPr>
-                <w:rFonts w:ascii="Courier New" w:hAnsi="Courier New" w:cs="Courier New"/>
-                <w:noProof/>
-                <w:sz w:val="24"/>
-                <w:szCs w:val="24"/>
-              </w:rPr>
-              <w:t xml:space="preserve">shows an admin profile or admin settings where an admin can manipulate or monitor their information </w:t>
-            </w:r>
-            <w:r>
-              <w:rPr>
-                <w:rFonts w:ascii="Courier New" w:hAnsi="Courier New" w:cs="Courier New"/>
-                <w:noProof/>
-                <w:sz w:val="24"/>
-                <w:szCs w:val="24"/>
-              </w:rPr>
-              <w:lastRenderedPageBreak/>
-              <w:t>in an account or system to update any missing details or make necessary changes.</w:t>
+              <w:t>This figure shows an admin profile or admin settings where an admin can manipulate or monitor their information in an account or system to update any missing details or make necessary changes.</w:t>
             </w:r>
           </w:p>
         </w:tc>
@@ -25070,7 +25721,17 @@
           <w:szCs w:val="24"/>
           <w:lang w:val="en-US"/>
         </w:rPr>
-        <w:t>The following illustrations display the interface designed for clients, applicants, and agents, personalized to their specific needs. For clients, the system is user-friendly, allowing them to explore various insurance and investment options, make payments, and track their investments with ease. Applicants benefit from a simple, straightforward interface where they can quickly submit their applications, upload required documents, and monitor their application status. Agents have tools to assist clients in selecting suitable insurance or investment plans, manage applications, and provide ongoing support, all while efficiently handling multiple client requests to ensure smooth operations.</w:t>
+        <w:t xml:space="preserve">The following illustrations display the interface designed for clients, applicants, and agents, personalized to their specific needs. For clients, the system is user-friendly, allowing them to explore various insurance and investment options, make payments, and track their investments with ease. Applicants benefit from a simple, </w:t>
+      </w:r>
+      <w:r>
+        <w:rPr>
+          <w:rFonts w:ascii="Courier New" w:hAnsi="Courier New" w:cs="Courier New"/>
+          <w:sz w:val="24"/>
+          <w:szCs w:val="24"/>
+          <w:lang w:val="en-US"/>
+        </w:rPr>
+        <w:lastRenderedPageBreak/>
+        <w:t>straightforward interface where they can quickly submit their applications, upload required documents, and monitor their application status. Agents have tools to assist clients in selecting suitable insurance or investment plans, manage applications, and provide ongoing support, all while efficiently handling multiple client requests to ensure smooth operations.</w:t>
       </w:r>
     </w:p>
     <w:tbl>
@@ -25108,7 +25769,6 @@
               <w:rPr>
                 <w:noProof/>
               </w:rPr>
-              <w:lastRenderedPageBreak/>
               <w:drawing>
                 <wp:inline distT="0" distB="0" distL="0" distR="0" wp14:anchorId="1C3C04A5" wp14:editId="59B92345">
                   <wp:extent cx="4347709" cy="2445586"/>
@@ -25264,16 +25924,7 @@
                 <w:sz w:val="24"/>
                 <w:szCs w:val="24"/>
               </w:rPr>
-              <w:t xml:space="preserve">Figure 21 </w:t>
-            </w:r>
-            <w:r>
-              <w:rPr>
-                <w:rFonts w:ascii="Courier New" w:hAnsi="Courier New" w:cs="Courier New"/>
-                <w:noProof/>
-                <w:sz w:val="24"/>
-                <w:szCs w:val="24"/>
-              </w:rPr>
-              <w:t>shows an overview or dashboard of an agent, which displays the commissions and the number of sub-agents, applicants, and clients they have recruited.</w:t>
+              <w:t>This figure shows an overview or dashboard of an agent, which displays the commissions and the number of sub-agents, applicants, and clients they have recruited.</w:t>
             </w:r>
           </w:p>
         </w:tc>
@@ -25326,6 +25977,7 @@
               <w:rPr>
                 <w:noProof/>
               </w:rPr>
+              <w:lastRenderedPageBreak/>
               <w:drawing>
                 <wp:inline distT="0" distB="0" distL="0" distR="0" wp14:anchorId="7B332055" wp14:editId="5415666E">
                   <wp:extent cx="4347709" cy="2445586"/>
@@ -25472,7 +26124,6 @@
                 <w:sz w:val="24"/>
                 <w:szCs w:val="24"/>
               </w:rPr>
-              <w:lastRenderedPageBreak/>
               <w:t xml:space="preserve">        </w:t>
             </w:r>
             <w:r>
@@ -25482,16 +26133,7 @@
                 <w:sz w:val="24"/>
                 <w:szCs w:val="24"/>
               </w:rPr>
-              <w:t xml:space="preserve">Figure 22 </w:t>
-            </w:r>
-            <w:r>
-              <w:rPr>
-                <w:rFonts w:ascii="Courier New" w:hAnsi="Courier New" w:cs="Courier New"/>
-                <w:noProof/>
-                <w:sz w:val="24"/>
-                <w:szCs w:val="24"/>
-              </w:rPr>
-              <w:t>shows where agents can fill out an e-signature so that the signatures created can be applied to forms and other parts of the system as needed.</w:t>
+              <w:t>This figure shows where agents can fill out an e-signature so that the signatures created can be applied to forms and other parts of the system as needed.</w:t>
             </w:r>
           </w:p>
         </w:tc>
@@ -25699,7 +26341,7 @@
                 <w:sz w:val="24"/>
                 <w:szCs w:val="24"/>
               </w:rPr>
-              <w:t>In the User Schedule</w:t>
+              <w:t xml:space="preserve">In the User Schedule, you can see the progress or schedule created by the admin, including any events or </w:t>
             </w:r>
             <w:r>
               <w:rPr>
@@ -25708,61 +26350,8 @@
                 <w:sz w:val="24"/>
                 <w:szCs w:val="24"/>
               </w:rPr>
-              <w:t>,</w:t>
-            </w:r>
-            <w:r>
-              <w:rPr>
-                <w:rFonts w:ascii="Courier New" w:hAnsi="Courier New" w:cs="Courier New"/>
-                <w:noProof/>
-                <w:sz w:val="24"/>
-                <w:szCs w:val="24"/>
-              </w:rPr>
-              <w:t xml:space="preserve"> as shown in </w:t>
-            </w:r>
-            <w:r>
-              <w:rPr>
-                <w:rFonts w:ascii="Courier New" w:hAnsi="Courier New" w:cs="Courier New"/>
-                <w:noProof/>
-                <w:sz w:val="24"/>
-                <w:szCs w:val="24"/>
-              </w:rPr>
-              <w:t>f</w:t>
-            </w:r>
-            <w:r>
-              <w:rPr>
-                <w:rFonts w:ascii="Courier New" w:hAnsi="Courier New" w:cs="Courier New"/>
-                <w:noProof/>
-                <w:sz w:val="24"/>
-                <w:szCs w:val="24"/>
-              </w:rPr>
-              <w:t xml:space="preserve">igure </w:t>
-            </w:r>
-            <w:r>
-              <w:rPr>
-                <w:rFonts w:ascii="Courier New" w:hAnsi="Courier New" w:cs="Courier New"/>
-                <w:noProof/>
-                <w:sz w:val="24"/>
-                <w:szCs w:val="24"/>
-              </w:rPr>
-              <w:t>23</w:t>
-            </w:r>
-            <w:r>
-              <w:rPr>
-                <w:rFonts w:ascii="Courier New" w:hAnsi="Courier New" w:cs="Courier New"/>
-                <w:noProof/>
-                <w:sz w:val="24"/>
-                <w:szCs w:val="24"/>
-              </w:rPr>
-              <w:t>,</w:t>
-            </w:r>
-            <w:r>
-              <w:rPr>
-                <w:rFonts w:ascii="Courier New" w:hAnsi="Courier New" w:cs="Courier New"/>
-                <w:noProof/>
-                <w:sz w:val="24"/>
-                <w:szCs w:val="24"/>
-              </w:rPr>
-              <w:t xml:space="preserve"> you can see the progress or schedule created by the admin, including any events or meetings related to their organization or corporation. Here, agents can view the tasks that need to be completed as shared by the admin.</w:t>
+              <w:lastRenderedPageBreak/>
+              <w:t>meetings related to their organization or corporation. Here, agents can view the tasks that need to be completed as shared by the admin.</w:t>
             </w:r>
           </w:p>
         </w:tc>
@@ -25816,7 +26405,6 @@
               <w:rPr>
                 <w:noProof/>
               </w:rPr>
-              <w:lastRenderedPageBreak/>
               <w:drawing>
                 <wp:inline distT="0" distB="0" distL="0" distR="0" wp14:anchorId="5C27E8FC" wp14:editId="6C88B85B">
                   <wp:extent cx="4347709" cy="2445586"/>
@@ -25972,34 +26560,7 @@
                 <w:sz w:val="24"/>
                 <w:szCs w:val="24"/>
               </w:rPr>
-              <w:t>F</w:t>
-            </w:r>
-            <w:r>
-              <w:rPr>
-                <w:rFonts w:ascii="Courier New" w:hAnsi="Courier New" w:cs="Courier New"/>
-                <w:noProof/>
-                <w:sz w:val="24"/>
-                <w:szCs w:val="24"/>
-              </w:rPr>
-              <w:t>igure</w:t>
-            </w:r>
-            <w:r>
-              <w:rPr>
-                <w:rFonts w:ascii="Courier New" w:hAnsi="Courier New" w:cs="Courier New"/>
-                <w:noProof/>
-                <w:sz w:val="24"/>
-                <w:szCs w:val="24"/>
-              </w:rPr>
-              <w:t xml:space="preserve"> 24</w:t>
-            </w:r>
-            <w:r>
-              <w:rPr>
-                <w:rFonts w:ascii="Courier New" w:hAnsi="Courier New" w:cs="Courier New"/>
-                <w:noProof/>
-                <w:sz w:val="24"/>
-                <w:szCs w:val="24"/>
-              </w:rPr>
-              <w:t xml:space="preserve"> shows the uploads section where applicants can upload various files or photos as requested by the admin for the information they need. Here, applicants can insert their files directly to the admin, allowing the admin to see what files have been submitted.</w:t>
+              <w:t>This figure shows the uploads section where applicants can upload various files or photos as requested by the admin for the information they need. Here, applicants can insert their files directly to the admin, allowing the admin to see what files have been submitted.</w:t>
             </w:r>
           </w:p>
         </w:tc>
@@ -26052,6 +26613,7 @@
               <w:rPr>
                 <w:noProof/>
               </w:rPr>
+              <w:lastRenderedPageBreak/>
               <w:drawing>
                 <wp:inline distT="0" distB="0" distL="0" distR="0" wp14:anchorId="68BD6065" wp14:editId="65D9B885">
                   <wp:extent cx="4347709" cy="2445586"/>
@@ -26204,7 +26766,6 @@
                 <w:sz w:val="24"/>
                 <w:szCs w:val="24"/>
               </w:rPr>
-              <w:lastRenderedPageBreak/>
               <w:t xml:space="preserve">        </w:t>
             </w:r>
             <w:r>
@@ -26214,61 +26775,7 @@
                 <w:sz w:val="24"/>
                 <w:szCs w:val="24"/>
               </w:rPr>
-              <w:t>In the User Agent View</w:t>
-            </w:r>
-            <w:r>
-              <w:rPr>
-                <w:rFonts w:ascii="Courier New" w:hAnsi="Courier New" w:cs="Courier New"/>
-                <w:noProof/>
-                <w:sz w:val="24"/>
-                <w:szCs w:val="24"/>
-              </w:rPr>
-              <w:t>,</w:t>
-            </w:r>
-            <w:r>
-              <w:rPr>
-                <w:rFonts w:ascii="Courier New" w:hAnsi="Courier New" w:cs="Courier New"/>
-                <w:noProof/>
-                <w:sz w:val="24"/>
-                <w:szCs w:val="24"/>
-              </w:rPr>
-              <w:t xml:space="preserve"> as shown in </w:t>
-            </w:r>
-            <w:r>
-              <w:rPr>
-                <w:rFonts w:ascii="Courier New" w:hAnsi="Courier New" w:cs="Courier New"/>
-                <w:noProof/>
-                <w:sz w:val="24"/>
-                <w:szCs w:val="24"/>
-              </w:rPr>
-              <w:t>f</w:t>
-            </w:r>
-            <w:r>
-              <w:rPr>
-                <w:rFonts w:ascii="Courier New" w:hAnsi="Courier New" w:cs="Courier New"/>
-                <w:noProof/>
-                <w:sz w:val="24"/>
-                <w:szCs w:val="24"/>
-              </w:rPr>
-              <w:t xml:space="preserve">igure </w:t>
-            </w:r>
-            <w:r>
-              <w:rPr>
-                <w:rFonts w:ascii="Courier New" w:hAnsi="Courier New" w:cs="Courier New"/>
-                <w:noProof/>
-                <w:sz w:val="24"/>
-                <w:szCs w:val="24"/>
-              </w:rPr>
-              <w:t>25</w:t>
-            </w:r>
-            <w:r>
-              <w:rPr>
-                <w:rFonts w:ascii="Courier New" w:hAnsi="Courier New" w:cs="Courier New"/>
-                <w:noProof/>
-                <w:sz w:val="24"/>
-                <w:szCs w:val="24"/>
-              </w:rPr>
-              <w:t>, you can see the agents in the system where applicants can choose an agent who will serve as their referral. That agent will assist them in fulfilling the requirements needed for this corporation.</w:t>
+              <w:t>In the User Agent View, you can see the agents in the system where applicants can choose an agent who will serve as their referral. That agent will assist them in fulfilling the requirements needed for this corporation.</w:t>
             </w:r>
           </w:p>
         </w:tc>
@@ -26489,6 +26996,7 @@
                 <w:sz w:val="24"/>
                 <w:szCs w:val="24"/>
               </w:rPr>
+              <w:lastRenderedPageBreak/>
               <w:t xml:space="preserve">        </w:t>
             </w:r>
             <w:r>
@@ -26498,16 +27006,7 @@
                 <w:sz w:val="24"/>
                 <w:szCs w:val="24"/>
               </w:rPr>
-              <w:t>Figure 26</w:t>
-            </w:r>
-            <w:r>
-              <w:rPr>
-                <w:rFonts w:ascii="Courier New" w:hAnsi="Courier New" w:cs="Courier New"/>
-                <w:noProof/>
-                <w:sz w:val="24"/>
-                <w:szCs w:val="24"/>
-              </w:rPr>
-              <w:t xml:space="preserve"> shows the profile view of an applicant, where each user has their own profile management or settings management. Similar to the admin, users can edit their information in the system if they wish to update, delete, or manage it.</w:t>
+              <w:t>This figure shows the profile view of an applicant, where each user has their own profile management or settings management. Similar to the admin, users can edit their information in the system if they wish to update, delete, or manage it.</w:t>
             </w:r>
           </w:p>
         </w:tc>
@@ -26560,7 +27059,6 @@
               <w:rPr>
                 <w:noProof/>
               </w:rPr>
-              <w:lastRenderedPageBreak/>
               <w:drawing>
                 <wp:inline distT="0" distB="0" distL="0" distR="0" wp14:anchorId="773100AF" wp14:editId="0B1C135F">
                   <wp:extent cx="4347709" cy="2445586"/>
@@ -26716,16 +27214,7 @@
                 <w:sz w:val="24"/>
                 <w:szCs w:val="24"/>
               </w:rPr>
-              <w:t>Figure 27</w:t>
-            </w:r>
-            <w:r>
-              <w:rPr>
-                <w:rFonts w:ascii="Courier New" w:hAnsi="Courier New" w:cs="Courier New"/>
-                <w:noProof/>
-                <w:sz w:val="24"/>
-                <w:szCs w:val="24"/>
-              </w:rPr>
-              <w:t xml:space="preserve"> shows the form that applicants and agents must fill out. However, before filling out the forms, one must first become an applicant, and through that process, they can then become an agent based on the forms and information provided in the system.</w:t>
+              <w:t>This figure shows the form that applicants and agents must fill out. However, before filling out the forms, one must first become an applicant, and through that process, they can then become an agent based on the forms and information provided in the system.</w:t>
             </w:r>
           </w:p>
         </w:tc>
@@ -26778,6 +27267,7 @@
               <w:rPr>
                 <w:noProof/>
               </w:rPr>
+              <w:lastRenderedPageBreak/>
               <w:drawing>
                 <wp:inline distT="0" distB="0" distL="0" distR="0" wp14:anchorId="0E0B9106" wp14:editId="0E5F0AA4">
                   <wp:extent cx="4347709" cy="2445586"/>
@@ -26924,7 +27414,6 @@
                 <w:sz w:val="24"/>
                 <w:szCs w:val="24"/>
               </w:rPr>
-              <w:lastRenderedPageBreak/>
               <w:t xml:space="preserve">        </w:t>
             </w:r>
             <w:r>
@@ -26934,16 +27423,7 @@
                 <w:sz w:val="24"/>
                 <w:szCs w:val="24"/>
               </w:rPr>
-              <w:t xml:space="preserve">Figure 28 </w:t>
-            </w:r>
-            <w:r>
-              <w:rPr>
-                <w:rFonts w:ascii="Courier New" w:hAnsi="Courier New" w:cs="Courier New"/>
-                <w:noProof/>
-                <w:sz w:val="24"/>
-                <w:szCs w:val="24"/>
-              </w:rPr>
-              <w:t>shows the client dashboard, where policy information, claims management, contact information, and the insurance plans availed by a client can be seen. It also displays the billing and payment history that can be managed by the agent connected to a client.</w:t>
+              <w:t>This figure shows the client dashboard, where policy information, claims management, contact information, and the insurance plans availed by a client can be seen. It also displays the billing and payment history that can be managed by the agent connected to a client.</w:t>
             </w:r>
           </w:p>
         </w:tc>
@@ -27142,6 +27622,7 @@
                 <w:sz w:val="24"/>
                 <w:szCs w:val="24"/>
               </w:rPr>
+              <w:lastRenderedPageBreak/>
               <w:t xml:space="preserve">        </w:t>
             </w:r>
             <w:r>
@@ -27151,25 +27632,7 @@
                 <w:sz w:val="24"/>
                 <w:szCs w:val="24"/>
               </w:rPr>
-              <w:t>In this payment history figure, the years, months, amounts paid, remarks, and receipts are displayed</w:t>
-            </w:r>
-            <w:r>
-              <w:rPr>
-                <w:rFonts w:ascii="Courier New" w:hAnsi="Courier New" w:cs="Courier New"/>
-                <w:noProof/>
-                <w:sz w:val="24"/>
-                <w:szCs w:val="24"/>
-              </w:rPr>
-              <w:t xml:space="preserve"> as shown in figure 29</w:t>
-            </w:r>
-            <w:r>
-              <w:rPr>
-                <w:rFonts w:ascii="Courier New" w:hAnsi="Courier New" w:cs="Courier New"/>
-                <w:noProof/>
-                <w:sz w:val="24"/>
-                <w:szCs w:val="24"/>
-              </w:rPr>
-              <w:t>. An agent can upload a receipt here to verify that the client has indeed paid for their purchased plan.</w:t>
+              <w:t>In this payment history figure, the years, months, amounts paid, remarks, and receipts are displayed. An agent can upload a receipt here to verify that the client has indeed paid for their purchased plan.</w:t>
             </w:r>
           </w:p>
         </w:tc>
@@ -27222,7 +27685,6 @@
               <w:rPr>
                 <w:noProof/>
               </w:rPr>
-              <w:lastRenderedPageBreak/>
               <w:drawing>
                 <wp:inline distT="0" distB="0" distL="0" distR="0" wp14:anchorId="6B7A4551" wp14:editId="4B2EB891">
                   <wp:extent cx="4347709" cy="2445586"/>
@@ -27378,25 +27840,7 @@
                 <w:sz w:val="24"/>
                 <w:szCs w:val="24"/>
               </w:rPr>
-              <w:t>The client also has a schedule, which shows the date of the schedule, time, meeting type, status, and when it will occur</w:t>
-            </w:r>
-            <w:r>
-              <w:rPr>
-                <w:rFonts w:ascii="Courier New" w:hAnsi="Courier New" w:cs="Courier New"/>
-                <w:noProof/>
-                <w:sz w:val="24"/>
-                <w:szCs w:val="24"/>
-              </w:rPr>
-              <w:t xml:space="preserve"> as shown in figure 30</w:t>
-            </w:r>
-            <w:r>
-              <w:rPr>
-                <w:rFonts w:ascii="Courier New" w:hAnsi="Courier New" w:cs="Courier New"/>
-                <w:noProof/>
-                <w:sz w:val="24"/>
-                <w:szCs w:val="24"/>
-              </w:rPr>
-              <w:t>. This schedule is essential for clients to avoid any issues regarding the payment of their purchased plan.</w:t>
+              <w:t>The client also has a schedule, which shows the date of the schedule, time, meeting type, status, and when it will occur. This schedule is essential for clients to avoid any issues regarding the payment of their purchased plan.</w:t>
             </w:r>
           </w:p>
         </w:tc>
@@ -27458,7 +27902,17 @@
           <w:szCs w:val="24"/>
           <w:lang w:val="en-US"/>
         </w:rPr>
-        <w:t xml:space="preserve">After designing and evaluating our Insurance and Investment system, the study concludes with a thorough assessment across several key dimensions, including Functionality, Reliability, Performance, Usability, Security, Compatibility, and Maintainability. Feedback was gathered from </w:t>
+        <w:t xml:space="preserve">After designing and evaluating our Insurance and Investment system, the study concludes with a thorough assessment across several key dimensions, including Functionality, Reliability, Performance, Usability, </w:t>
+      </w:r>
+      <w:r>
+        <w:rPr>
+          <w:rFonts w:ascii="Courier New" w:hAnsi="Courier New" w:cs="Courier New"/>
+          <w:sz w:val="24"/>
+          <w:szCs w:val="24"/>
+          <w:lang w:val="en-US"/>
+        </w:rPr>
+        <w:lastRenderedPageBreak/>
+        <w:t xml:space="preserve">Security, Compatibility, and Maintainability. Feedback was gathered from </w:t>
       </w:r>
       <w:r>
         <w:rPr>
@@ -27494,17 +27948,7 @@
           <w:szCs w:val="24"/>
           <w:lang w:val="en-US"/>
         </w:rPr>
-        <w:t xml:space="preserve">experts, through questionnaires. The responses were carefully analyzed and presented in tables </w:t>
-      </w:r>
-      <w:r>
-        <w:rPr>
-          <w:rFonts w:ascii="Courier New" w:hAnsi="Courier New" w:cs="Courier New"/>
-          <w:sz w:val="24"/>
-          <w:szCs w:val="24"/>
-          <w:lang w:val="en-US"/>
-        </w:rPr>
-        <w:lastRenderedPageBreak/>
-        <w:t>providing a detailed interpretation of the system's overall evaluation and performance.</w:t>
+        <w:t>experts, through questionnaires. The responses were carefully analyzed and presented in tables providing a detailed interpretation of the system's overall evaluation and performance.</w:t>
       </w:r>
     </w:p>
     <w:p>
@@ -28309,16 +28753,7 @@
           <w:szCs w:val="24"/>
           <w:lang w:val="en-US"/>
         </w:rPr>
-        <w:t>T</w:t>
-      </w:r>
-      <w:r>
-        <w:rPr>
-          <w:rFonts w:ascii="Courier New" w:hAnsi="Courier New" w:cs="Courier New"/>
-          <w:sz w:val="24"/>
-          <w:szCs w:val="24"/>
-          <w:lang w:val="en-US"/>
-        </w:rPr>
-        <w:t>able</w:t>
+        <w:t>The table</w:t>
       </w:r>
       <w:r>
         <w:rPr>
@@ -28390,7 +28825,17 @@
           <w:szCs w:val="24"/>
           <w:lang w:val="en-US"/>
         </w:rPr>
-        <w:t>scored a bit lower at 3.44, and covering all tasks got 3.34. Overall, the system does a good job, but it could be even better in some areas.</w:t>
+        <w:t xml:space="preserve">scored a bit lower at 3.44, and covering all tasks got 3.34. </w:t>
+      </w:r>
+      <w:r>
+        <w:rPr>
+          <w:rFonts w:ascii="Courier New" w:hAnsi="Courier New" w:cs="Courier New"/>
+          <w:sz w:val="24"/>
+          <w:szCs w:val="24"/>
+          <w:lang w:val="en-US"/>
+        </w:rPr>
+        <w:lastRenderedPageBreak/>
+        <w:t>Overall, the system does a good job, but it could be even better in some areas.</w:t>
       </w:r>
     </w:p>
     <w:p>
@@ -28632,7 +29077,6 @@
                 <w:sz w:val="24"/>
                 <w:szCs w:val="24"/>
               </w:rPr>
-              <w:lastRenderedPageBreak/>
               <w:t xml:space="preserve">2.1 </w:t>
             </w:r>
             <w:r>
@@ -29208,16 +29652,7 @@
           <w:szCs w:val="24"/>
           <w:lang w:val="en-US"/>
         </w:rPr>
-        <w:t>Table 9</w:t>
-      </w:r>
-      <w:r>
-        <w:rPr>
-          <w:rFonts w:ascii="Courier New" w:hAnsi="Courier New" w:cs="Courier New"/>
-          <w:sz w:val="24"/>
-          <w:szCs w:val="24"/>
-          <w:lang w:val="en-US"/>
-        </w:rPr>
-        <w:t xml:space="preserve"> shows how well the system performs in terms of speed and resource use. It looks at three main areas whether the system responds on time, if it uses resources properly, and if it meets maximum limits. The average score is 3.48 which means users generally agree the system performs well. The highest score 3.52 is for how well the system uses resources, meaning it does a very good job in this area. Responding on time scored a bit lower at 3.44 and meeting maximum limits scored 3.48. Overall, the system is efficient and meets user needs, though there is room to improve in some areas.</w:t>
+        <w:t>The table shows how well the system performs in terms of speed and resource use. It looks at three main areas whether the system responds on time, if it uses resources properly, and if it meets maximum limits. The average score is 3.48 which means users generally agree the system performs well. The highest score 3.52 is for how well the system uses resources, meaning it does a very good job in this area. Responding on time scored a bit lower at 3.44 and meeting maximum limits scored 3.48. Overall, the system is efficient and meets user needs, though there is room to improve in some areas.</w:t>
       </w:r>
     </w:p>
     <w:p>
@@ -29255,6 +29690,7 @@
           <w:szCs w:val="24"/>
           <w:lang w:val="en-US"/>
         </w:rPr>
+        <w:lastRenderedPageBreak/>
         <w:t xml:space="preserve">Table </w:t>
       </w:r>
       <w:r>
@@ -29594,7 +30030,6 @@
                 <w:sz w:val="24"/>
                 <w:szCs w:val="24"/>
               </w:rPr>
-              <w:lastRenderedPageBreak/>
               <w:t xml:space="preserve">3.2 </w:t>
             </w:r>
             <w:r>
@@ -30440,16 +30875,17 @@
           <w:szCs w:val="24"/>
           <w:lang w:val="en-US"/>
         </w:rPr>
-        <w:t xml:space="preserve">Table 10 </w:t>
-      </w:r>
-      <w:r>
-        <w:rPr>
-          <w:rFonts w:ascii="Courier New" w:hAnsi="Courier New" w:cs="Courier New"/>
-          <w:sz w:val="24"/>
-          <w:szCs w:val="24"/>
-          <w:lang w:val="en-US"/>
-        </w:rPr>
-        <w:t xml:space="preserve">shows how easy and helpful the system is to use. It checks six areas, like whether the system fits users' needs, is easy to use, works well in emergencies, and helps avoid mistakes. The average score is 3.42, which means most people agree the system is usable. The highest score 3.46 is for how well the system works for different kinds of users to achieve goals, showing it’s good for a variety of people. Both the system’s ease of use and how well it meets user needs scored 3.44, while helping to avoid errors scored slightly lower at 3.36. Overall, the system is </w:t>
+        <w:t xml:space="preserve">The table shows how easy and helpful the system is to use. It checks six areas, like whether the system fits users' needs, is easy to use, works well in emergencies, and helps avoid mistakes. The average score is 3.42, which means most people agree the system is usable. The highest score 3.46 is for how well the system works for different kinds of users to achieve goals, showing it’s good for a variety of people. Both the system’s ease of use and how well it meets user needs </w:t>
+      </w:r>
+      <w:r>
+        <w:rPr>
+          <w:rFonts w:ascii="Courier New" w:hAnsi="Courier New" w:cs="Courier New"/>
+          <w:sz w:val="24"/>
+          <w:szCs w:val="24"/>
+          <w:lang w:val="en-US"/>
+        </w:rPr>
+        <w:lastRenderedPageBreak/>
+        <w:t xml:space="preserve">scored 3.44, while helping to avoid errors scored slightly lower at 3.36. Overall, the system is </w:t>
       </w:r>
       <w:r>
         <w:rPr>
@@ -30492,7 +30928,6 @@
           <w:szCs w:val="24"/>
           <w:lang w:val="en-US"/>
         </w:rPr>
-        <w:lastRenderedPageBreak/>
         <w:t xml:space="preserve">Table </w:t>
       </w:r>
       <w:r>
@@ -31456,16 +31891,7 @@
           <w:szCs w:val="24"/>
           <w:lang w:val="en-US"/>
         </w:rPr>
-        <w:t xml:space="preserve">Table 11 </w:t>
-      </w:r>
-      <w:r>
-        <w:rPr>
-          <w:rFonts w:ascii="Courier New" w:hAnsi="Courier New" w:cs="Courier New"/>
-          <w:sz w:val="24"/>
-          <w:szCs w:val="24"/>
-          <w:lang w:val="en-US"/>
-        </w:rPr>
-        <w:t>shows how reliable the system is in different situations. It covers four areas</w:t>
+        <w:t>The table shows how reliable the system is in different situations. It covers four areas</w:t>
       </w:r>
       <w:r>
         <w:rPr>
@@ -31501,7 +31927,7 @@
           <w:szCs w:val="24"/>
           <w:lang w:val="en-US"/>
         </w:rPr>
-        <w:t xml:space="preserve"> in tough situations. Being available when needed and recovering from interruptions both scored 3.42, while meeting general </w:t>
+        <w:t xml:space="preserve"> in </w:t>
       </w:r>
       <w:r>
         <w:rPr>
@@ -31511,7 +31937,7 @@
           <w:lang w:val="en-US"/>
         </w:rPr>
         <w:lastRenderedPageBreak/>
-        <w:t>reliability needs scored 3.36. Overall, the system is reliable, with a few areas that could be strengthened.</w:t>
+        <w:t>tough situations. Being available when needed and recovering from interruptions both scored 3.42, while meeting general reliability needs scored 3.36. Overall, the system is reliable, with a few areas that could be strengthened.</w:t>
       </w:r>
     </w:p>
     <w:p>
@@ -33201,16 +33627,7 @@
           <w:szCs w:val="24"/>
           <w:lang w:val="en-US"/>
         </w:rPr>
-        <w:t xml:space="preserve">Table 12 </w:t>
-      </w:r>
-      <w:r>
-        <w:rPr>
-          <w:rFonts w:ascii="Courier New" w:hAnsi="Courier New" w:cs="Courier New"/>
-          <w:sz w:val="24"/>
-          <w:szCs w:val="24"/>
-          <w:lang w:val="en-US"/>
-        </w:rPr>
-        <w:t xml:space="preserve">shows how well the system helps people do their jobs. It looks at areas like increasing productivity, making work easier, and saving time. The average score is 3.40, which means most people agree the system is useful for their work. </w:t>
+        <w:t xml:space="preserve">The table shows how well the system helps people do their jobs. It looks at areas like increasing productivity, making </w:t>
       </w:r>
       <w:r>
         <w:rPr>
@@ -33220,7 +33637,7 @@
           <w:lang w:val="en-US"/>
         </w:rPr>
         <w:lastRenderedPageBreak/>
-        <w:t>The highest score 3.62 was given for how much easier the system makes the job, showing this is its best feature. Saving time on routine tasks scored 3.42, and making tasks quicker and more effective both scored 3.40. Other areas, like improving work quality and productivity, scored a bit lower but still agree. Overall, the system is seen as helpful for work, though there</w:t>
+        <w:t>work easier, and saving time. The average score is 3.40, which means most people agree the system is useful for their work. The highest score 3.62 was given for how much easier the system makes the job, showing this is its best feature. Saving time on routine tasks scored 3.42, and making tasks quicker and more effective both scored 3.40. Other areas, like improving work quality and productivity, scored a bit lower but still agree. Overall, the system is seen as helpful for work, though there</w:t>
       </w:r>
       <w:r>
         <w:rPr>
@@ -34483,6 +34900,7 @@
                 <w:sz w:val="24"/>
                 <w:szCs w:val="24"/>
               </w:rPr>
+              <w:lastRenderedPageBreak/>
               <w:t xml:space="preserve">2.9 </w:t>
             </w:r>
             <w:r>
@@ -34607,7 +35025,6 @@
                 <w:sz w:val="24"/>
                 <w:szCs w:val="24"/>
               </w:rPr>
-              <w:lastRenderedPageBreak/>
               <w:t xml:space="preserve">2.10 </w:t>
             </w:r>
             <w:r>
@@ -34934,16 +35351,7 @@
           <w:szCs w:val="24"/>
           <w:lang w:val="en-US"/>
         </w:rPr>
-        <w:t xml:space="preserve">Table 13 </w:t>
-      </w:r>
-      <w:r>
-        <w:rPr>
-          <w:rFonts w:ascii="Courier New" w:hAnsi="Courier New" w:cs="Courier New"/>
-          <w:sz w:val="24"/>
-          <w:szCs w:val="24"/>
-          <w:lang w:val="en-US"/>
-        </w:rPr>
-        <w:t xml:space="preserve">shows how easy it is to use the system. It focuses on how simple it is to learn, interact with, and get the system to do what users want. The average score is 3.44, which means most people agree that the system is easy to use. The highest score 3.54 is for how simple it is to work with the system, indicating that users find it straightforward to understand. Scores of 3.52 were given for how clear and understandable interactions with the system are. Learning to operate the system scored 3.46, while finding the system flexible and using it without taking too much time scored slightly lower at 3.34. Overall, the system is seen as </w:t>
+        <w:t xml:space="preserve">The table shows how easy it is to use the system. It focuses on how simple it is to learn, interact with, and get the system to do what users want. The average score is 3.44, which means most people agree that the system is easy to use. The highest score 3.54 is for how simple it is to work with the system, indicating that users find it straightforward to understand. Scores of 3.52 were given for how clear and understandable interactions with the system are. Learning to operate the system scored 3.46, while finding the system flexible and using it without taking too much time scored slightly lower at 3.34. Overall, the system is seen as </w:t>
       </w:r>
       <w:r>
         <w:rPr>
@@ -35455,6 +35863,7 @@
                 <w:sz w:val="24"/>
                 <w:szCs w:val="24"/>
               </w:rPr>
+              <w:lastRenderedPageBreak/>
               <w:t xml:space="preserve">3.3 </w:t>
             </w:r>
             <w:r>
@@ -35584,16 +35993,7 @@
                 <w:sz w:val="24"/>
                 <w:szCs w:val="24"/>
               </w:rPr>
-              <w:t xml:space="preserve">Given the resources, opportunities and knowledge it </w:t>
-            </w:r>
-            <w:r>
-              <w:rPr>
-                <w:rFonts w:ascii="Courier New" w:hAnsi="Courier New" w:cs="Courier New"/>
-                <w:sz w:val="24"/>
-                <w:szCs w:val="24"/>
-              </w:rPr>
-              <w:lastRenderedPageBreak/>
-              <w:t>takes to use the system, it would be easy for me to use the system.</w:t>
+              <w:t>Given the resources, opportunities and knowledge it takes to use the system, it would be easy for me to use the system.</w:t>
             </w:r>
           </w:p>
         </w:tc>
@@ -35619,7 +36019,6 @@
                 <w:szCs w:val="24"/>
                 <w:lang w:val="en-US"/>
               </w:rPr>
-              <w:lastRenderedPageBreak/>
               <w:t>3.4</w:t>
             </w:r>
             <w:r>
@@ -36670,16 +37069,17 @@
           <w:szCs w:val="24"/>
           <w:lang w:val="en-US"/>
         </w:rPr>
-        <w:t xml:space="preserve">Table 14 </w:t>
-      </w:r>
-      <w:r>
-        <w:rPr>
-          <w:rFonts w:ascii="Courier New" w:hAnsi="Courier New" w:cs="Courier New"/>
-          <w:sz w:val="24"/>
-          <w:szCs w:val="24"/>
-          <w:lang w:val="en-US"/>
-        </w:rPr>
-        <w:t xml:space="preserve">shows how well users feel supported when using the system. It looks at areas like control over using the system, having the right resources and knowledge, and getting help when needed. The average score is 3.43, meaning most people agree that they have good support. The highest score 3.54 is for having control over how they use the system, which shows users feel confident in their ability to operate it. Using the system fits well with their work style scored 3.52, </w:t>
+        <w:t xml:space="preserve">The table shows how well users feel supported when using the system. It looks at areas like control over using the system, having the right resources and knowledge, and getting help when needed. The average score is 3.43, meaning most people agree that they have good support. The highest score 3.54 is for having control over how they use the system, which shows users feel confident in their ability to operate it. Using the system fits well with their work style scored </w:t>
+      </w:r>
+      <w:r>
+        <w:rPr>
+          <w:rFonts w:ascii="Courier New" w:hAnsi="Courier New" w:cs="Courier New"/>
+          <w:sz w:val="24"/>
+          <w:szCs w:val="24"/>
+          <w:lang w:val="en-US"/>
+        </w:rPr>
+        <w:lastRenderedPageBreak/>
+        <w:t xml:space="preserve">3.52, </w:t>
       </w:r>
       <w:r>
         <w:rPr>
@@ -36697,17 +37097,7 @@
           <w:szCs w:val="24"/>
           <w:lang w:val="en-US"/>
         </w:rPr>
-        <w:t xml:space="preserve"> it matches their preferences. Having resources and knowledge scored 3.38 and 3.40, while guidance and assistance were rated slightly lower at 3.44 and 3.34. </w:t>
-      </w:r>
-      <w:r>
-        <w:rPr>
-          <w:rFonts w:ascii="Courier New" w:hAnsi="Courier New" w:cs="Courier New"/>
-          <w:sz w:val="24"/>
-          <w:szCs w:val="24"/>
-          <w:lang w:val="en-US"/>
-        </w:rPr>
-        <w:lastRenderedPageBreak/>
-        <w:t>Overall, users feel they have the support needed to use the system effectively, but there are some areas that could be improved.</w:t>
+        <w:t xml:space="preserve"> it matches their preferences. Having resources and knowledge scored 3.38 and 3.40, while guidance and assistance were rated slightly lower at 3.44 and 3.34. Overall, users feel they have the support needed to use the system effectively, but there are some areas that could be improved.</w:t>
       </w:r>
     </w:p>
     <w:p>
@@ -38353,16 +38743,7 @@
           <w:szCs w:val="24"/>
           <w:lang w:val="en-US"/>
         </w:rPr>
-        <w:t xml:space="preserve">Table 15 </w:t>
-      </w:r>
-      <w:r>
-        <w:rPr>
-          <w:rFonts w:ascii="Courier New" w:hAnsi="Courier New" w:cs="Courier New"/>
-          <w:sz w:val="24"/>
-          <w:szCs w:val="24"/>
-          <w:lang w:val="en-US"/>
-        </w:rPr>
-        <w:t xml:space="preserve">shows how much users enjoy and value using the system. It covers ten areas, such as whether using the system is a good idea, if it is enjoyable, and if it makes work more interesting. The average score is 3.42, which means most users agree that using the system is positive. The highest score </w:t>
+        <w:t xml:space="preserve">The table shows how much users enjoy and value using the system. It covers ten areas, such as whether using the system </w:t>
       </w:r>
       <w:r>
         <w:rPr>
@@ -38372,7 +38753,7 @@
           <w:lang w:val="en-US"/>
         </w:rPr>
         <w:lastRenderedPageBreak/>
-        <w:t xml:space="preserve">3.52 is for how much fun users have while working with the system, showing it is seen as an enjoyable experience. Scores of 3.48 were given for using the system being a good and interesting idea. Other areas, like liking the system and finding it </w:t>
+        <w:t xml:space="preserve">is a good idea, if it is enjoyable, and if it makes work more interesting. The average score is 3.42, which means most users agree that using the system is positive. The highest score 3.52 is for how much fun users have while working with the system, showing it is seen as an enjoyable experience. Scores of 3.48 were given for using the system being a good and interesting idea. Other areas, like liking the system and finding it </w:t>
       </w:r>
       <w:r>
         <w:rPr>
@@ -39342,16 +39723,7 @@
           <w:szCs w:val="24"/>
           <w:lang w:val="en-US"/>
         </w:rPr>
-        <w:t xml:space="preserve">Table 16 </w:t>
-      </w:r>
-      <w:r>
-        <w:rPr>
-          <w:rFonts w:ascii="Courier New" w:hAnsi="Courier New" w:cs="Courier New"/>
-          <w:sz w:val="24"/>
-          <w:szCs w:val="24"/>
-          <w:lang w:val="en-US"/>
-        </w:rPr>
-        <w:t>summarizes the results of the ISO evaluation in four areas</w:t>
+        <w:t>The table summarizes the results of the ISO evaluation in four areas</w:t>
       </w:r>
       <w:r>
         <w:rPr>
@@ -39369,7 +39741,7 @@
           <w:szCs w:val="24"/>
           <w:lang w:val="en-US"/>
         </w:rPr>
-        <w:t xml:space="preserve"> Functional Sustainability, Performance Efficiency, Usability, and Reliability. The average score is 3.46, which means most users agree that the system works well. The highest score 3.48 is for Performance Efficiency, indicating that the system performs effectively. Functional Sustainability scored 3.45, Usability scored 3.42, and Reliability scored 3.41, all showing agreement that these </w:t>
+        <w:t xml:space="preserve"> Functional Sustainability, Performance Efficiency, Usability, and Reliability. The average score is 3.46, which means most users agree that the system works well. The highest score 3.48 is for Performance Efficiency, indicating that the system performs effectively. </w:t>
       </w:r>
       <w:r>
         <w:rPr>
@@ -39379,7 +39751,7 @@
           <w:lang w:val="en-US"/>
         </w:rPr>
         <w:lastRenderedPageBreak/>
-        <w:t xml:space="preserve">areas are satisfactory. Overall, the system is seen as reliable and </w:t>
+        <w:t xml:space="preserve">Functional Sustainability scored 3.45, Usability scored 3.42, and Reliability scored 3.41, all showing agreement that these areas are satisfactory. Overall, the system is seen as reliable and </w:t>
       </w:r>
       <w:r>
         <w:rPr>
@@ -40346,16 +40718,7 @@
           <w:szCs w:val="24"/>
           <w:lang w:val="en-US"/>
         </w:rPr>
-        <w:t xml:space="preserve">Table 17 </w:t>
-      </w:r>
-      <w:r>
-        <w:rPr>
-          <w:rFonts w:ascii="Courier New" w:hAnsi="Courier New" w:cs="Courier New"/>
-          <w:sz w:val="24"/>
-          <w:szCs w:val="24"/>
-          <w:lang w:val="en-US"/>
-        </w:rPr>
-        <w:t>shows the results of the UTAUT evaluation in four areas</w:t>
+        <w:t>The table shows the results of the UTAUT evaluation in four areas</w:t>
       </w:r>
       <w:r>
         <w:rPr>
@@ -40411,6 +40774,7 @@
           <w:szCs w:val="24"/>
           <w:lang w:val="en-US"/>
         </w:rPr>
+        <w:lastRenderedPageBreak/>
         <w:t xml:space="preserve">Table </w:t>
       </w:r>
       <w:r>
@@ -40499,7 +40863,6 @@
                 <w:szCs w:val="24"/>
                 <w:lang w:val="en-US"/>
               </w:rPr>
-              <w:lastRenderedPageBreak/>
               <w:t>Activities</w:t>
             </w:r>
           </w:p>
@@ -41341,17 +41704,8 @@
           <w:rFonts w:ascii="Courier New" w:hAnsi="Courier New" w:cs="Courier New"/>
           <w:sz w:val="24"/>
           <w:szCs w:val="24"/>
-          <w:lang w:val="en-US"/>
-        </w:rPr>
-        <w:t xml:space="preserve">Table 18 </w:t>
-      </w:r>
-      <w:r>
-        <w:rPr>
-          <w:rFonts w:ascii="Courier New" w:hAnsi="Courier New" w:cs="Courier New"/>
-          <w:sz w:val="24"/>
-          <w:szCs w:val="24"/>
-        </w:rPr>
-        <w:t>shows the outcomes of the implementation activities and demonstrates that the system deployment and</w:t>
+        </w:rPr>
+        <w:t>The table shows the outcomes of the implementation activities and demonstrates that the system deployment and</w:t>
       </w:r>
       <w:r>
         <w:rPr>
@@ -41369,18 +41723,6 @@
         </w:rPr>
         <w:t>process were effective in putting the system requirements and testing procedures into effect.</w:t>
       </w:r>
-    </w:p>
-    <w:p>
-      <w:pPr>
-        <w:spacing w:after="0" w:line="480" w:lineRule="auto"/>
-        <w:ind w:firstLine="720"/>
-        <w:jc w:val="both"/>
-        <w:rPr>
-          <w:rFonts w:ascii="Courier New" w:hAnsi="Courier New" w:cs="Courier New"/>
-          <w:sz w:val="24"/>
-          <w:szCs w:val="24"/>
-        </w:rPr>
-      </w:pPr>
     </w:p>
     <w:p>
       <w:pPr>
@@ -41545,57 +41887,7 @@
           <w:sz w:val="24"/>
           <w:szCs w:val="24"/>
         </w:rPr>
-        <w:t>In this chapter, researcher</w:t>
-      </w:r>
-      <w:r>
-        <w:rPr>
-          <w:rFonts w:ascii="Courier New" w:hAnsi="Courier New" w:cs="Courier New"/>
-          <w:sz w:val="24"/>
-          <w:szCs w:val="24"/>
-        </w:rPr>
-        <w:t>s</w:t>
-      </w:r>
-      <w:r>
-        <w:rPr>
-          <w:rFonts w:ascii="Courier New" w:hAnsi="Courier New" w:cs="Courier New"/>
-          <w:sz w:val="24"/>
-          <w:szCs w:val="24"/>
-        </w:rPr>
-        <w:t xml:space="preserve"> summarize the research on the </w:t>
-      </w:r>
-      <w:proofErr w:type="spellStart"/>
-      <w:r>
-        <w:rPr>
-          <w:rFonts w:ascii="Courier New" w:hAnsi="Courier New" w:cs="Courier New"/>
-          <w:sz w:val="24"/>
-          <w:szCs w:val="24"/>
-        </w:rPr>
-        <w:t>ELifeSure</w:t>
-      </w:r>
-      <w:proofErr w:type="spellEnd"/>
-      <w:r>
-        <w:rPr>
-          <w:rFonts w:ascii="Courier New" w:hAnsi="Courier New" w:cs="Courier New"/>
-          <w:sz w:val="24"/>
-          <w:szCs w:val="24"/>
-        </w:rPr>
-        <w:t>: An Online Recruitment System for Allianz PNB Life Insurance Inc. in the MIMAROPA region. Researcher</w:t>
-      </w:r>
-      <w:r>
-        <w:rPr>
-          <w:rFonts w:ascii="Courier New" w:hAnsi="Courier New" w:cs="Courier New"/>
-          <w:sz w:val="24"/>
-          <w:szCs w:val="24"/>
-        </w:rPr>
-        <w:t>s</w:t>
-      </w:r>
-      <w:r>
-        <w:rPr>
-          <w:rFonts w:ascii="Courier New" w:hAnsi="Courier New" w:cs="Courier New"/>
-          <w:sz w:val="24"/>
-          <w:szCs w:val="24"/>
-        </w:rPr>
-        <w:t xml:space="preserve"> will look at the main findings, draw conclusions based on the research, and give recommendations for future improvements and uses of the system</w:t>
+        <w:t>In this chapter, researcher summarize the research on the ELifeSure: An Online Recruitment System for Allianz PNB Life Insurance Inc. in the MIMAROPA region. Researcher will look at the main findings, draw conclusions based on the research, and give recommendations for future improvements and uses of the system</w:t>
       </w:r>
       <w:r>
         <w:rPr>
@@ -41679,41 +41971,7 @@
           <w:sz w:val="24"/>
           <w:szCs w:val="24"/>
         </w:rPr>
-        <w:t xml:space="preserve">The researchers created </w:t>
-      </w:r>
-      <w:proofErr w:type="spellStart"/>
-      <w:r>
-        <w:rPr>
-          <w:rFonts w:ascii="Courier New" w:hAnsi="Courier New" w:cs="Courier New"/>
-          <w:sz w:val="24"/>
-          <w:szCs w:val="24"/>
-        </w:rPr>
-        <w:t>ELifeSure</w:t>
-      </w:r>
-      <w:proofErr w:type="spellEnd"/>
-      <w:r>
-        <w:rPr>
-          <w:rFonts w:ascii="Courier New" w:hAnsi="Courier New" w:cs="Courier New"/>
-          <w:sz w:val="24"/>
-          <w:szCs w:val="24"/>
-        </w:rPr>
-        <w:t xml:space="preserve"> that makes the process easier and more accessible. Researcher</w:t>
-      </w:r>
-      <w:r>
-        <w:rPr>
-          <w:rFonts w:ascii="Courier New" w:hAnsi="Courier New" w:cs="Courier New"/>
-          <w:sz w:val="24"/>
-          <w:szCs w:val="24"/>
-        </w:rPr>
-        <w:t>s</w:t>
-      </w:r>
-      <w:r>
-        <w:rPr>
-          <w:rFonts w:ascii="Courier New" w:hAnsi="Courier New" w:cs="Courier New"/>
-          <w:sz w:val="24"/>
-          <w:szCs w:val="24"/>
-        </w:rPr>
-        <w:t xml:space="preserve"> used an Agile development approach which allowed for updates and feedback from people involved. The system was designed to be</w:t>
+        <w:t>The researchers created ELifeSure that makes the process easier and more accessible. Researcher used an Agile development approach which allowed for updates and feedback from people involved. The system was designed to be</w:t>
       </w:r>
       <w:r>
         <w:rPr>
@@ -41857,69 +42115,23 @@
         </w:rPr>
         <w:t xml:space="preserve">The researchers have drawn several conclusions and observations during the development of the </w:t>
       </w:r>
-      <w:proofErr w:type="spellStart"/>
-      <w:r>
-        <w:rPr>
-          <w:rFonts w:ascii="Courier New" w:hAnsi="Courier New" w:cs="Courier New"/>
-          <w:sz w:val="24"/>
-          <w:szCs w:val="24"/>
-          <w:lang w:val="en-US"/>
-        </w:rPr>
-        <w:t>ELifeSure</w:t>
-      </w:r>
-      <w:proofErr w:type="spellEnd"/>
-      <w:r>
-        <w:rPr>
-          <w:rFonts w:ascii="Courier New" w:hAnsi="Courier New" w:cs="Courier New"/>
-          <w:sz w:val="24"/>
-          <w:szCs w:val="24"/>
-          <w:lang w:val="en-US"/>
-        </w:rPr>
-        <w:t xml:space="preserve"> </w:t>
-      </w:r>
-      <w:r>
-        <w:rPr>
-          <w:rFonts w:ascii="Courier New" w:hAnsi="Courier New" w:cs="Courier New"/>
-          <w:sz w:val="24"/>
-          <w:szCs w:val="24"/>
-          <w:lang w:val="en-US"/>
-        </w:rPr>
-        <w:t xml:space="preserve">for Allianz PNB Life Insurance Inc. </w:t>
-      </w:r>
-      <w:r>
-        <w:rPr>
-          <w:rFonts w:ascii="Courier New" w:hAnsi="Courier New" w:cs="Courier New"/>
-          <w:sz w:val="24"/>
-          <w:szCs w:val="24"/>
-        </w:rPr>
-        <w:t xml:space="preserve">The </w:t>
-      </w:r>
-      <w:proofErr w:type="spellStart"/>
-      <w:r>
-        <w:rPr>
-          <w:rFonts w:ascii="Courier New" w:hAnsi="Courier New" w:cs="Courier New"/>
-          <w:sz w:val="24"/>
-          <w:szCs w:val="24"/>
-        </w:rPr>
-        <w:t>ELifeSure</w:t>
-      </w:r>
-      <w:proofErr w:type="spellEnd"/>
-      <w:r>
-        <w:rPr>
-          <w:rFonts w:ascii="Courier New" w:hAnsi="Courier New" w:cs="Courier New"/>
-          <w:sz w:val="24"/>
-          <w:szCs w:val="24"/>
-        </w:rPr>
-        <w:t xml:space="preserve"> system was developed to make recruiting faster and more organized for administrators, agents, clients, and applicants.</w:t>
-      </w:r>
-      <w:r>
-        <w:rPr>
-          <w:rFonts w:ascii="Courier New" w:hAnsi="Courier New" w:cs="Courier New"/>
-          <w:sz w:val="24"/>
-          <w:szCs w:val="24"/>
-          <w:lang w:val="en-US"/>
-        </w:rPr>
-        <w:t xml:space="preserve"> The following key points summarize the findings:</w:t>
+      <w:r>
+        <w:rPr>
+          <w:rFonts w:ascii="Courier New" w:hAnsi="Courier New" w:cs="Courier New"/>
+          <w:sz w:val="24"/>
+          <w:szCs w:val="24"/>
+          <w:lang w:val="en-US"/>
+        </w:rPr>
+        <w:t xml:space="preserve">ELifeSure </w:t>
+      </w:r>
+      <w:r>
+        <w:rPr>
+          <w:rFonts w:ascii="Courier New" w:hAnsi="Courier New" w:cs="Courier New"/>
+          <w:sz w:val="24"/>
+          <w:szCs w:val="24"/>
+          <w:lang w:val="en-US"/>
+        </w:rPr>
+        <w:t>for Allianz PNB Life Insurance Inc. This system aims to enhance the efficiency of the recruitment process for various user roles, including administrator, agents, clients, and applicants. The following key points summarize the findings:</w:t>
       </w:r>
     </w:p>
     <w:p>
@@ -41940,24 +42152,7 @@
           <w:szCs w:val="24"/>
           <w:lang w:val="en-US"/>
         </w:rPr>
-        <w:t xml:space="preserve">1. </w:t>
-      </w:r>
-      <w:r>
-        <w:rPr>
-          <w:rFonts w:ascii="Courier New" w:hAnsi="Courier New" w:cs="Courier New"/>
-          <w:sz w:val="24"/>
-          <w:szCs w:val="24"/>
-        </w:rPr>
-        <w:t>The digital forms and electronic signature feature made it easier for agents and applicants to complete their paperwork online, making the recruitment process faster and more efficient. This reduced the need for physical documents, saving time and resources for everyone involved</w:t>
-      </w:r>
-      <w:r>
-        <w:rPr>
-          <w:rFonts w:ascii="Courier New" w:hAnsi="Courier New" w:cs="Courier New"/>
-          <w:sz w:val="24"/>
-          <w:szCs w:val="24"/>
-          <w:lang w:val="en-US"/>
-        </w:rPr>
-        <w:t>.</w:t>
+        <w:t>1. The system enables agents and applicants to complete online forms and use electronic signatures, making it easier to submit their information without the hassle of paper forms.</w:t>
       </w:r>
     </w:p>
     <w:p>
@@ -41978,24 +42173,25 @@
           <w:szCs w:val="24"/>
           <w:lang w:val="en-US"/>
         </w:rPr>
-        <w:t xml:space="preserve">2. </w:t>
-      </w:r>
-      <w:r>
-        <w:rPr>
-          <w:rFonts w:ascii="Courier New" w:hAnsi="Courier New" w:cs="Courier New"/>
-          <w:sz w:val="24"/>
-          <w:szCs w:val="24"/>
-        </w:rPr>
-        <w:t>The user management dashboard allowed administrators to effectively manage the system, making it simple to add, update, or remove users based on their roles. By having controlled access levels, agents and applicants were only able to access the information they needed, enhancing both security and usability</w:t>
-      </w:r>
-      <w:r>
-        <w:rPr>
-          <w:rFonts w:ascii="Courier New" w:hAnsi="Courier New" w:cs="Courier New"/>
-          <w:sz w:val="24"/>
-          <w:szCs w:val="24"/>
-          <w:lang w:val="en-US"/>
-        </w:rPr>
-        <w:t>.</w:t>
+        <w:t xml:space="preserve">2. Administrators have </w:t>
+      </w:r>
+      <w:r>
+        <w:rPr>
+          <w:rFonts w:ascii="Courier New" w:hAnsi="Courier New" w:cs="Courier New"/>
+          <w:sz w:val="24"/>
+          <w:szCs w:val="24"/>
+          <w:lang w:val="en-US"/>
+        </w:rPr>
+        <w:t>accessible</w:t>
+      </w:r>
+      <w:r>
+        <w:rPr>
+          <w:rFonts w:ascii="Courier New" w:hAnsi="Courier New" w:cs="Courier New"/>
+          <w:sz w:val="24"/>
+          <w:szCs w:val="24"/>
+          <w:lang w:val="en-US"/>
+        </w:rPr>
+        <w:t xml:space="preserve"> tools to manage accounts, ensuring that both applicants and agents have the appropriate access levels to the system.</w:t>
       </w:r>
     </w:p>
     <w:p>
@@ -42016,33 +42212,7 @@
           <w:szCs w:val="24"/>
           <w:lang w:val="en-US"/>
         </w:rPr>
-        <w:t xml:space="preserve">3. </w:t>
-      </w:r>
-      <w:r>
-        <w:rPr>
-          <w:rFonts w:ascii="Courier New" w:hAnsi="Courier New" w:cs="Courier New"/>
-          <w:sz w:val="24"/>
-          <w:szCs w:val="24"/>
-        </w:rPr>
-        <w:t xml:space="preserve">The system includes a map that shows where users are located, so administrators can assign agents to specific areas for better coverage. This makes it easier to manage </w:t>
-      </w:r>
-      <w:r>
-        <w:rPr>
-          <w:rFonts w:ascii="Courier New" w:hAnsi="Courier New" w:cs="Courier New"/>
-          <w:sz w:val="24"/>
-          <w:szCs w:val="24"/>
-        </w:rPr>
-        <w:lastRenderedPageBreak/>
-        <w:t>recruiting and was successfully completed within the scheduled timeline</w:t>
-      </w:r>
-      <w:r>
-        <w:rPr>
-          <w:rFonts w:ascii="Courier New" w:hAnsi="Courier New" w:cs="Courier New"/>
-          <w:sz w:val="24"/>
-          <w:szCs w:val="24"/>
-          <w:lang w:val="en-US"/>
-        </w:rPr>
-        <w:t>.</w:t>
+        <w:t>3. A form-based system was created to regularly collect information and generate reports about available members, which helps track recruitment data effectively.</w:t>
       </w:r>
     </w:p>
     <w:p>
@@ -42063,24 +42233,7 @@
           <w:szCs w:val="24"/>
           <w:lang w:val="en-US"/>
         </w:rPr>
-        <w:t xml:space="preserve">4. </w:t>
-      </w:r>
-      <w:r>
-        <w:rPr>
-          <w:rFonts w:ascii="Courier New" w:hAnsi="Courier New" w:cs="Courier New"/>
-          <w:sz w:val="24"/>
-          <w:szCs w:val="24"/>
-        </w:rPr>
-        <w:t>The system automatically collects information and generates reports on available members, with filters to make sorting data easier. This feature helps administrators keep track of recruitment details and was finished within the planned timeframe</w:t>
-      </w:r>
-      <w:r>
-        <w:rPr>
-          <w:rFonts w:ascii="Courier New" w:hAnsi="Courier New" w:cs="Courier New"/>
-          <w:sz w:val="24"/>
-          <w:szCs w:val="24"/>
-          <w:lang w:val="en-US"/>
-        </w:rPr>
-        <w:t>.</w:t>
+        <w:t>4. The mapping feature allows administrators to see where users are located and assign representatives to specific areas, simplifying the management of the recruitment process.</w:t>
       </w:r>
     </w:p>
     <w:p>
@@ -42101,39 +42254,16 @@
           <w:szCs w:val="24"/>
           <w:lang w:val="en-US"/>
         </w:rPr>
-        <w:t xml:space="preserve">5. </w:t>
-      </w:r>
-      <w:r>
-        <w:rPr>
-          <w:rFonts w:ascii="Courier New" w:hAnsi="Courier New" w:cs="Courier New"/>
-          <w:sz w:val="24"/>
-          <w:szCs w:val="24"/>
-        </w:rPr>
-        <w:t xml:space="preserve">The system uses past data to predict how many new agents and applicants will join each month. </w:t>
-      </w:r>
-      <w:r>
-        <w:rPr>
-          <w:rFonts w:ascii="Courier New" w:hAnsi="Courier New" w:cs="Courier New"/>
-          <w:sz w:val="24"/>
-          <w:szCs w:val="24"/>
-        </w:rPr>
-        <w:t>By having an estimate of potential new agents and applicants,</w:t>
-      </w:r>
-      <w:r>
-        <w:rPr>
-          <w:rFonts w:ascii="Courier New" w:hAnsi="Courier New" w:cs="Courier New"/>
-          <w:sz w:val="24"/>
-          <w:szCs w:val="24"/>
-        </w:rPr>
-        <w:t xml:space="preserve"> t</w:t>
-      </w:r>
-      <w:r>
-        <w:rPr>
-          <w:rFonts w:ascii="Courier New" w:hAnsi="Courier New" w:cs="Courier New"/>
-          <w:sz w:val="24"/>
-          <w:szCs w:val="24"/>
-        </w:rPr>
-        <w:t>his helps administrators plan ahead by knowing how many people to expect, so they can adjust their resources accordingly</w:t>
+        <w:t>5. SMS notifications were integrated to keep applicants and agents informed about updates on their applications and important deadline</w:t>
+      </w:r>
+      <w:r>
+        <w:rPr>
+          <w:rFonts w:ascii="Courier New" w:hAnsi="Courier New" w:cs="Courier New"/>
+          <w:sz w:val="24"/>
+          <w:szCs w:val="24"/>
+          <w:lang w:val="en-US"/>
+        </w:rPr>
+        <w:t>s</w:t>
       </w:r>
       <w:r>
         <w:rPr>
@@ -42166,6 +42296,7 @@
           <w:szCs w:val="24"/>
           <w:lang w:val="en-US"/>
         </w:rPr>
+        <w:lastRenderedPageBreak/>
         <w:t>Recommendations</w:t>
       </w:r>
     </w:p>
@@ -42187,42 +42318,25 @@
           <w:szCs w:val="24"/>
           <w:lang w:val="en-US"/>
         </w:rPr>
-        <w:t xml:space="preserve">1. </w:t>
-      </w:r>
-      <w:r>
-        <w:rPr>
-          <w:rFonts w:ascii="Courier New" w:hAnsi="Courier New" w:cs="Courier New"/>
-          <w:sz w:val="24"/>
-          <w:szCs w:val="24"/>
-        </w:rPr>
-        <w:t xml:space="preserve">Future researchers can add video tutorials to the </w:t>
-      </w:r>
-      <w:proofErr w:type="spellStart"/>
-      <w:r>
-        <w:rPr>
-          <w:rFonts w:ascii="Courier New" w:hAnsi="Courier New" w:cs="Courier New"/>
-          <w:sz w:val="24"/>
-          <w:szCs w:val="24"/>
-        </w:rPr>
-        <w:t>ELifeSure</w:t>
-      </w:r>
-      <w:proofErr w:type="spellEnd"/>
-      <w:r>
-        <w:rPr>
-          <w:rFonts w:ascii="Courier New" w:hAnsi="Courier New" w:cs="Courier New"/>
-          <w:sz w:val="24"/>
-          <w:szCs w:val="24"/>
-        </w:rPr>
-        <w:t xml:space="preserve"> system. These videos can help users learn how to use the platform and fill out their applications easily, making the process smoother for everyone</w:t>
-      </w:r>
-      <w:r>
-        <w:rPr>
-          <w:rFonts w:ascii="Courier New" w:hAnsi="Courier New" w:cs="Courier New"/>
-          <w:sz w:val="24"/>
-          <w:szCs w:val="24"/>
-          <w:lang w:val="en-US"/>
-        </w:rPr>
-        <w:t>.</w:t>
+        <w:t xml:space="preserve">1. Future researchers may explore the option of offering video tutorials or guides within the </w:t>
+      </w:r>
+      <w:r>
+        <w:rPr>
+          <w:rFonts w:ascii="Courier New" w:hAnsi="Courier New" w:cs="Courier New"/>
+          <w:sz w:val="24"/>
+          <w:szCs w:val="24"/>
+          <w:lang w:val="en-US"/>
+        </w:rPr>
+        <w:t>E</w:t>
+      </w:r>
+      <w:r>
+        <w:rPr>
+          <w:rFonts w:ascii="Courier New" w:hAnsi="Courier New" w:cs="Courier New"/>
+          <w:sz w:val="24"/>
+          <w:szCs w:val="24"/>
+          <w:lang w:val="en-US"/>
+        </w:rPr>
+        <w:t>LifeSure system to help users understand how to navigate the platform and complete their applications effectively.</w:t>
       </w:r>
     </w:p>
     <w:p>
@@ -42243,51 +42357,25 @@
           <w:szCs w:val="24"/>
           <w:lang w:val="en-US"/>
         </w:rPr>
-        <w:t>2.</w:t>
-      </w:r>
-      <w:r>
-        <w:rPr>
-          <w:rFonts w:ascii="Courier New" w:hAnsi="Courier New" w:cs="Courier New"/>
-          <w:sz w:val="24"/>
-          <w:szCs w:val="24"/>
-          <w:lang w:val="en-US"/>
-        </w:rPr>
-        <w:t xml:space="preserve"> </w:t>
-      </w:r>
-      <w:r>
-        <w:rPr>
-          <w:rFonts w:ascii="Courier New" w:hAnsi="Courier New" w:cs="Courier New"/>
-          <w:sz w:val="24"/>
-          <w:szCs w:val="24"/>
-        </w:rPr>
-        <w:t xml:space="preserve">Future researchers can add multi-language support to the </w:t>
-      </w:r>
-      <w:proofErr w:type="spellStart"/>
-      <w:r>
-        <w:rPr>
-          <w:rFonts w:ascii="Courier New" w:hAnsi="Courier New" w:cs="Courier New"/>
-          <w:sz w:val="24"/>
-          <w:szCs w:val="24"/>
-        </w:rPr>
-        <w:t>ELifeSure</w:t>
-      </w:r>
-      <w:proofErr w:type="spellEnd"/>
-      <w:r>
-        <w:rPr>
-          <w:rFonts w:ascii="Courier New" w:hAnsi="Courier New" w:cs="Courier New"/>
-          <w:sz w:val="24"/>
-          <w:szCs w:val="24"/>
-        </w:rPr>
-        <w:t xml:space="preserve"> system. This way, people who speak different languages can use the platform more comfortably, making it easier for agents and applicants to understand and use the system</w:t>
-      </w:r>
-      <w:r>
-        <w:rPr>
-          <w:rFonts w:ascii="Courier New" w:hAnsi="Courier New" w:cs="Courier New"/>
-          <w:sz w:val="24"/>
-          <w:szCs w:val="24"/>
-          <w:lang w:val="en-US"/>
-        </w:rPr>
-        <w:t>.</w:t>
+        <w:t xml:space="preserve">2. Future researchers may develop a mobile app for the </w:t>
+      </w:r>
+      <w:r>
+        <w:rPr>
+          <w:rFonts w:ascii="Courier New" w:hAnsi="Courier New" w:cs="Courier New"/>
+          <w:sz w:val="24"/>
+          <w:szCs w:val="24"/>
+          <w:lang w:val="en-US"/>
+        </w:rPr>
+        <w:t>E</w:t>
+      </w:r>
+      <w:r>
+        <w:rPr>
+          <w:rFonts w:ascii="Courier New" w:hAnsi="Courier New" w:cs="Courier New"/>
+          <w:sz w:val="24"/>
+          <w:szCs w:val="24"/>
+          <w:lang w:val="en-US"/>
+        </w:rPr>
+        <w:t>LifeSure system to make it easier for users to access their information and stay updated on their applications from anywhere.</w:t>
       </w:r>
     </w:p>
     <w:p>
@@ -42308,45 +42396,7 @@
           <w:szCs w:val="24"/>
           <w:lang w:val="en-US"/>
         </w:rPr>
-        <w:t>3.</w:t>
-      </w:r>
-      <w:r>
-        <w:rPr>
-          <w:rFonts w:ascii="Courier New" w:hAnsi="Courier New" w:cs="Courier New"/>
-          <w:sz w:val="24"/>
-          <w:szCs w:val="24"/>
-          <w:lang w:val="en-US"/>
-        </w:rPr>
-        <w:t xml:space="preserve"> </w:t>
-      </w:r>
-      <w:r>
-        <w:t xml:space="preserve"> </w:t>
-      </w:r>
-      <w:r>
-        <w:rPr>
-          <w:rFonts w:ascii="Courier New" w:hAnsi="Courier New" w:cs="Courier New"/>
-          <w:sz w:val="24"/>
-          <w:szCs w:val="24"/>
-        </w:rPr>
-        <w:t xml:space="preserve">Future researchers can add geographic heat maps to the system. These maps can show where recruitment is most active, </w:t>
-      </w:r>
-      <w:r>
-        <w:rPr>
-          <w:rFonts w:ascii="Courier New" w:hAnsi="Courier New" w:cs="Courier New"/>
-          <w:sz w:val="24"/>
-          <w:szCs w:val="24"/>
-        </w:rPr>
-        <w:lastRenderedPageBreak/>
-        <w:t>helping administrators assign agents to the right areas. This can improve planning and make recruiting more effective</w:t>
-      </w:r>
-      <w:r>
-        <w:rPr>
-          <w:rFonts w:ascii="Courier New" w:hAnsi="Courier New" w:cs="Courier New"/>
-          <w:sz w:val="24"/>
-          <w:szCs w:val="24"/>
-          <w:lang w:val="en-US"/>
-        </w:rPr>
-        <w:t>.</w:t>
+        <w:t>3. Future researchers may consider adding social features to the system to help users connect with each other. This could include options for agents and applicants to easily interact or share their experiences and helpful tips with one another.</w:t>
       </w:r>
     </w:p>
     <w:p>
@@ -42360,32 +42410,6 @@
           <w:lang w:val="en-US"/>
         </w:rPr>
       </w:pPr>
-      <w:r>
-        <w:rPr>
-          <w:rFonts w:ascii="Courier New" w:hAnsi="Courier New" w:cs="Courier New"/>
-          <w:sz w:val="24"/>
-          <w:szCs w:val="24"/>
-          <w:lang w:val="en-US"/>
-        </w:rPr>
-        <w:t xml:space="preserve">4. </w:t>
-      </w:r>
-      <w:r>
-        <w:rPr>
-          <w:rFonts w:ascii="Courier New" w:hAnsi="Courier New" w:cs="Courier New"/>
-          <w:sz w:val="24"/>
-          <w:szCs w:val="24"/>
-        </w:rPr>
-        <w:t>Future researchers can make it so reports are automatically created and sent out on a schedule. This will help administrators get updates on recruitment without having to make the reports manually, saving time and effort.</w:t>
-      </w:r>
-      <w:r>
-        <w:rPr>
-          <w:rFonts w:ascii="Courier New" w:hAnsi="Courier New" w:cs="Courier New"/>
-          <w:sz w:val="24"/>
-          <w:szCs w:val="24"/>
-          <w:lang w:val="en-US"/>
-        </w:rPr>
-        <w:t xml:space="preserve"> </w:t>
-      </w:r>
     </w:p>
     <w:p>
       <w:pPr>
@@ -42395,25 +42419,9 @@
           <w:rFonts w:ascii="Courier New" w:hAnsi="Courier New" w:cs="Courier New"/>
           <w:sz w:val="24"/>
           <w:szCs w:val="24"/>
-        </w:rPr>
-      </w:pPr>
-      <w:r>
-        <w:rPr>
-          <w:rFonts w:ascii="Courier New" w:hAnsi="Courier New" w:cs="Courier New"/>
-          <w:sz w:val="24"/>
-          <w:szCs w:val="24"/>
-          <w:lang w:val="en-US"/>
-        </w:rPr>
-        <w:t xml:space="preserve">5. </w:t>
-      </w:r>
-      <w:r>
-        <w:rPr>
-          <w:rFonts w:ascii="Courier New" w:hAnsi="Courier New" w:cs="Courier New"/>
-          <w:sz w:val="24"/>
-          <w:szCs w:val="24"/>
-        </w:rPr>
-        <w:t>Future researchers can develop a special dashboard that predicts what resources will be needed based on past data. This can help administrators plan better and make sure they have enough resources for future recruitment needs.</w:t>
-      </w:r>
+          <w:lang w:val="en-US"/>
+        </w:rPr>
+      </w:pPr>
     </w:p>
     <w:p>
       <w:pPr>
@@ -42423,6 +42431,7 @@
           <w:rFonts w:ascii="Courier New" w:hAnsi="Courier New" w:cs="Courier New"/>
           <w:sz w:val="24"/>
           <w:szCs w:val="24"/>
+          <w:lang w:val="en-US"/>
         </w:rPr>
       </w:pPr>
     </w:p>
@@ -42434,6 +42443,7 @@
           <w:rFonts w:ascii="Courier New" w:hAnsi="Courier New" w:cs="Courier New"/>
           <w:sz w:val="24"/>
           <w:szCs w:val="24"/>
+          <w:lang w:val="en-US"/>
         </w:rPr>
       </w:pPr>
     </w:p>
@@ -42445,112 +42455,62 @@
           <w:rFonts w:ascii="Courier New" w:hAnsi="Courier New" w:cs="Courier New"/>
           <w:sz w:val="24"/>
           <w:szCs w:val="24"/>
-        </w:rPr>
-      </w:pPr>
-    </w:p>
-    <w:p>
-      <w:pPr>
-        <w:spacing w:after="0" w:line="480" w:lineRule="auto"/>
-        <w:jc w:val="both"/>
-        <w:rPr>
-          <w:rFonts w:ascii="Courier New" w:hAnsi="Courier New" w:cs="Courier New"/>
-          <w:sz w:val="24"/>
-          <w:szCs w:val="24"/>
-        </w:rPr>
-      </w:pPr>
-    </w:p>
-    <w:p>
-      <w:pPr>
-        <w:spacing w:after="0" w:line="480" w:lineRule="auto"/>
-        <w:jc w:val="both"/>
-        <w:rPr>
-          <w:rFonts w:ascii="Courier New" w:hAnsi="Courier New" w:cs="Courier New"/>
-          <w:sz w:val="24"/>
-          <w:szCs w:val="24"/>
-        </w:rPr>
-      </w:pPr>
-    </w:p>
-    <w:p>
-      <w:pPr>
-        <w:spacing w:after="0" w:line="480" w:lineRule="auto"/>
-        <w:jc w:val="both"/>
-        <w:rPr>
-          <w:rFonts w:ascii="Courier New" w:hAnsi="Courier New" w:cs="Courier New"/>
-          <w:sz w:val="24"/>
-          <w:szCs w:val="24"/>
-        </w:rPr>
-      </w:pPr>
-    </w:p>
-    <w:p>
-      <w:pPr>
-        <w:spacing w:after="0" w:line="480" w:lineRule="auto"/>
-        <w:jc w:val="both"/>
-        <w:rPr>
-          <w:rFonts w:ascii="Courier New" w:hAnsi="Courier New" w:cs="Courier New"/>
-          <w:sz w:val="24"/>
-          <w:szCs w:val="24"/>
-        </w:rPr>
-      </w:pPr>
-    </w:p>
-    <w:p>
-      <w:pPr>
-        <w:spacing w:after="0" w:line="480" w:lineRule="auto"/>
-        <w:jc w:val="both"/>
-        <w:rPr>
-          <w:rFonts w:ascii="Courier New" w:hAnsi="Courier New" w:cs="Courier New"/>
-          <w:sz w:val="24"/>
-          <w:szCs w:val="24"/>
-        </w:rPr>
-      </w:pPr>
-    </w:p>
-    <w:p>
-      <w:pPr>
-        <w:spacing w:after="0" w:line="480" w:lineRule="auto"/>
-        <w:jc w:val="both"/>
-        <w:rPr>
-          <w:rFonts w:ascii="Courier New" w:hAnsi="Courier New" w:cs="Courier New"/>
-          <w:sz w:val="24"/>
-          <w:szCs w:val="24"/>
-        </w:rPr>
-      </w:pPr>
-    </w:p>
-    <w:p>
-      <w:pPr>
-        <w:spacing w:after="0" w:line="480" w:lineRule="auto"/>
-        <w:jc w:val="both"/>
-        <w:rPr>
-          <w:rFonts w:ascii="Courier New" w:hAnsi="Courier New" w:cs="Courier New"/>
-          <w:sz w:val="24"/>
-          <w:szCs w:val="24"/>
-        </w:rPr>
-      </w:pPr>
-    </w:p>
-    <w:p>
-      <w:pPr>
-        <w:spacing w:after="0" w:line="480" w:lineRule="auto"/>
-        <w:jc w:val="both"/>
-        <w:rPr>
-          <w:rFonts w:ascii="Courier New" w:hAnsi="Courier New" w:cs="Courier New"/>
-          <w:sz w:val="24"/>
-          <w:szCs w:val="24"/>
-        </w:rPr>
-      </w:pPr>
-    </w:p>
-    <w:p>
-      <w:pPr>
-        <w:spacing w:after="0" w:line="480" w:lineRule="auto"/>
-        <w:jc w:val="both"/>
-        <w:rPr>
-          <w:rFonts w:ascii="Courier New" w:hAnsi="Courier New" w:cs="Courier New"/>
-          <w:sz w:val="24"/>
-          <w:szCs w:val="24"/>
-        </w:rPr>
-      </w:pPr>
-    </w:p>
-    <w:p>
-      <w:pPr>
-        <w:spacing w:after="0" w:line="480" w:lineRule="auto"/>
-        <w:jc w:val="both"/>
+          <w:lang w:val="en-US"/>
+        </w:rPr>
+      </w:pPr>
+    </w:p>
+    <w:p>
+      <w:pPr>
+        <w:rPr>
+          <w:rFonts w:ascii="Courier New" w:hAnsi="Courier New" w:cs="Courier New"/>
+          <w:sz w:val="24"/>
+          <w:szCs w:val="24"/>
+          <w:lang w:val="en-US"/>
+        </w:rPr>
+      </w:pPr>
+    </w:p>
+    <w:p>
+      <w:pPr>
+        <w:rPr>
+          <w:rFonts w:ascii="Courier New" w:hAnsi="Courier New" w:cs="Courier New"/>
+          <w:sz w:val="24"/>
+          <w:szCs w:val="24"/>
+          <w:lang w:val="en-US"/>
+        </w:rPr>
+      </w:pPr>
+    </w:p>
+    <w:p>
+      <w:pPr>
+        <w:rPr>
+          <w:rFonts w:ascii="Courier New" w:hAnsi="Courier New" w:cs="Courier New"/>
+          <w:sz w:val="24"/>
+          <w:szCs w:val="24"/>
+          <w:lang w:val="en-US"/>
+        </w:rPr>
+      </w:pPr>
+    </w:p>
+    <w:p>
+      <w:pPr>
+        <w:rPr>
+          <w:rFonts w:ascii="Courier New" w:hAnsi="Courier New" w:cs="Courier New"/>
+          <w:sz w:val="24"/>
+          <w:szCs w:val="24"/>
+          <w:lang w:val="en-US"/>
+        </w:rPr>
+      </w:pPr>
+    </w:p>
+    <w:p>
+      <w:pPr>
+        <w:rPr>
+          <w:rFonts w:ascii="Courier New" w:hAnsi="Courier New" w:cs="Courier New"/>
+          <w:sz w:val="24"/>
+          <w:szCs w:val="24"/>
+          <w:lang w:val="en-US"/>
+        </w:rPr>
+      </w:pPr>
+    </w:p>
+    <w:p>
+      <w:pPr>
         <w:rPr>
           <w:rFonts w:ascii="Courier New" w:hAnsi="Courier New" w:cs="Courier New"/>
           <w:sz w:val="24"/>
@@ -42621,19 +42581,11 @@
           <w:rFonts w:ascii="Courier New" w:hAnsi="Courier New" w:cs="Courier New"/>
         </w:rPr>
       </w:pPr>
-      <w:proofErr w:type="spellStart"/>
-      <w:r>
-        <w:rPr>
-          <w:rFonts w:ascii="Courier New" w:hAnsi="Courier New" w:cs="Courier New"/>
-        </w:rPr>
-        <w:t>Aljuaid</w:t>
-      </w:r>
-      <w:proofErr w:type="spellEnd"/>
-      <w:r>
-        <w:rPr>
-          <w:rFonts w:ascii="Courier New" w:hAnsi="Courier New" w:cs="Courier New"/>
-        </w:rPr>
-        <w:t xml:space="preserve">, A. (2021). </w:t>
+      <w:r>
+        <w:rPr>
+          <w:rFonts w:ascii="Courier New" w:hAnsi="Courier New" w:cs="Courier New"/>
+        </w:rPr>
+        <w:t xml:space="preserve">Aljuaid, A. (2021). </w:t>
       </w:r>
       <w:r>
         <w:rPr>
@@ -42672,25 +42624,7 @@
           <w:i/>
           <w:iCs/>
         </w:rPr>
-        <w:t xml:space="preserve">Employee Recruitment System: </w:t>
-      </w:r>
-      <w:proofErr w:type="spellStart"/>
-      <w:r>
-        <w:rPr>
-          <w:rFonts w:ascii="Courier New" w:hAnsi="Courier New" w:cs="Courier New"/>
-          <w:i/>
-          <w:iCs/>
-        </w:rPr>
-        <w:t>Analysing</w:t>
-      </w:r>
-      <w:proofErr w:type="spellEnd"/>
-      <w:r>
-        <w:rPr>
-          <w:rFonts w:ascii="Courier New" w:hAnsi="Courier New" w:cs="Courier New"/>
-          <w:i/>
-          <w:iCs/>
-        </w:rPr>
-        <w:t xml:space="preserve"> the Effectiveness of Online Recruitment</w:t>
+        <w:t>Employee Recruitment System: Analysing the Effectiveness of Online Recruitment</w:t>
       </w:r>
       <w:r>
         <w:rPr>
@@ -42712,49 +42646,7 @@
         <w:rPr>
           <w:rFonts w:ascii="Courier New" w:hAnsi="Courier New" w:cs="Courier New"/>
         </w:rPr>
-        <w:t xml:space="preserve">Blumenberg, C., Menezes, A. M. B., Gonçalves, H., Assunção, M. C. F., Wehrmeister, F. C., &amp; Barros, A. J. D. (2019). </w:t>
-      </w:r>
-      <w:proofErr w:type="gramStart"/>
-      <w:r>
-        <w:rPr>
-          <w:rFonts w:ascii="Courier New" w:hAnsi="Courier New" w:cs="Courier New"/>
-        </w:rPr>
-        <w:t>How</w:t>
-      </w:r>
-      <w:proofErr w:type="gramEnd"/>
-      <w:r>
-        <w:rPr>
-          <w:rFonts w:ascii="Courier New" w:hAnsi="Courier New" w:cs="Courier New"/>
-        </w:rPr>
-        <w:t xml:space="preserve"> different online recruitment methods impact on recruitment rates for the web-based </w:t>
-      </w:r>
-      <w:proofErr w:type="spellStart"/>
-      <w:r>
-        <w:rPr>
-          <w:rFonts w:ascii="Courier New" w:hAnsi="Courier New" w:cs="Courier New"/>
-        </w:rPr>
-        <w:t>coortesnaweb</w:t>
-      </w:r>
-      <w:proofErr w:type="spellEnd"/>
-      <w:r>
-        <w:rPr>
-          <w:rFonts w:ascii="Courier New" w:hAnsi="Courier New" w:cs="Courier New"/>
-        </w:rPr>
-        <w:t xml:space="preserve"> project: A </w:t>
-      </w:r>
-      <w:proofErr w:type="spellStart"/>
-      <w:r>
-        <w:rPr>
-          <w:rFonts w:ascii="Courier New" w:hAnsi="Courier New" w:cs="Courier New"/>
-        </w:rPr>
-        <w:t>randomised</w:t>
-      </w:r>
-      <w:proofErr w:type="spellEnd"/>
-      <w:r>
-        <w:rPr>
-          <w:rFonts w:ascii="Courier New" w:hAnsi="Courier New" w:cs="Courier New"/>
-        </w:rPr>
-        <w:t xml:space="preserve"> trial. </w:t>
+        <w:t xml:space="preserve">Blumenberg, C., Menezes, A. M. B., Gonçalves, H., Assunção, M. C. F., Wehrmeister, F. C., &amp; Barros, A. J. D. (2019). How different online recruitment methods impact on recruitment rates for the web-based coortesnaweb project: A randomised trial. </w:t>
       </w:r>
       <w:r>
         <w:rPr>
@@ -42905,21 +42797,7 @@
         <w:rPr>
           <w:rFonts w:ascii="Courier New" w:hAnsi="Courier New" w:cs="Courier New"/>
         </w:rPr>
-        <w:t xml:space="preserve">Grace, M., Ventura, G., &amp; </w:t>
-      </w:r>
-      <w:proofErr w:type="spellStart"/>
-      <w:r>
-        <w:rPr>
-          <w:rFonts w:ascii="Courier New" w:hAnsi="Courier New" w:cs="Courier New"/>
-        </w:rPr>
-        <w:t>Bringula</w:t>
-      </w:r>
-      <w:proofErr w:type="spellEnd"/>
-      <w:r>
-        <w:rPr>
-          <w:rFonts w:ascii="Courier New" w:hAnsi="Courier New" w:cs="Courier New"/>
-        </w:rPr>
-        <w:t>, R. P. (201</w:t>
+        <w:t>Grace, M., Ventura, G., &amp; Bringula, R. P. (201</w:t>
       </w:r>
       <w:r>
         <w:rPr>
@@ -42958,87 +42836,19 @@
           <w:rFonts w:ascii="Courier New" w:hAnsi="Courier New" w:cs="Courier New"/>
         </w:rPr>
       </w:pPr>
-      <w:proofErr w:type="spellStart"/>
-      <w:r>
-        <w:rPr>
-          <w:rFonts w:ascii="Courier New" w:hAnsi="Courier New" w:cs="Courier New"/>
-        </w:rPr>
-        <w:t>Hotwani</w:t>
-      </w:r>
-      <w:proofErr w:type="spellEnd"/>
-      <w:r>
-        <w:rPr>
-          <w:rFonts w:ascii="Courier New" w:hAnsi="Courier New" w:cs="Courier New"/>
-        </w:rPr>
-        <w:t xml:space="preserve">, S., &amp; </w:t>
-      </w:r>
-      <w:proofErr w:type="spellStart"/>
-      <w:r>
-        <w:rPr>
-          <w:rFonts w:ascii="Courier New" w:hAnsi="Courier New" w:cs="Courier New"/>
-        </w:rPr>
-        <w:t>Chandure</w:t>
-      </w:r>
-      <w:proofErr w:type="spellEnd"/>
-      <w:r>
-        <w:rPr>
-          <w:rFonts w:ascii="Courier New" w:hAnsi="Courier New" w:cs="Courier New"/>
-        </w:rPr>
-        <w:t xml:space="preserve">, O. (2019). STUDY PAPER ON E-RECRUITMENT. In </w:t>
-      </w:r>
-      <w:proofErr w:type="spellStart"/>
+      <w:r>
+        <w:rPr>
+          <w:rFonts w:ascii="Courier New" w:hAnsi="Courier New" w:cs="Courier New"/>
+        </w:rPr>
+        <w:t xml:space="preserve">Hotwani, S., &amp; Chandure, O. (2019). STUDY PAPER ON E-RECRUITMENT. In </w:t>
+      </w:r>
       <w:r>
         <w:rPr>
           <w:rFonts w:ascii="Courier New" w:hAnsi="Courier New" w:cs="Courier New"/>
           <w:i/>
           <w:iCs/>
         </w:rPr>
-        <w:t>Internatio</w:t>
-      </w:r>
-      <w:proofErr w:type="spellEnd"/>
-      <w:r>
-        <w:rPr>
-          <w:rFonts w:ascii="Courier New" w:hAnsi="Courier New" w:cs="Courier New"/>
-          <w:i/>
-          <w:iCs/>
-        </w:rPr>
-        <w:t xml:space="preserve"> </w:t>
-      </w:r>
-      <w:proofErr w:type="spellStart"/>
-      <w:r>
-        <w:rPr>
-          <w:rFonts w:ascii="Courier New" w:hAnsi="Courier New" w:cs="Courier New"/>
-          <w:i/>
-          <w:iCs/>
-        </w:rPr>
-        <w:t>nal</w:t>
-      </w:r>
-      <w:proofErr w:type="spellEnd"/>
-      <w:r>
-        <w:rPr>
-          <w:rFonts w:ascii="Courier New" w:hAnsi="Courier New" w:cs="Courier New"/>
-          <w:i/>
-          <w:iCs/>
-        </w:rPr>
-        <w:t xml:space="preserve"> Journal of Research </w:t>
-      </w:r>
-      <w:proofErr w:type="gramStart"/>
-      <w:r>
-        <w:rPr>
-          <w:rFonts w:ascii="Courier New" w:hAnsi="Courier New" w:cs="Courier New"/>
-          <w:i/>
-          <w:iCs/>
-        </w:rPr>
-        <w:t>In</w:t>
-      </w:r>
-      <w:proofErr w:type="gramEnd"/>
-      <w:r>
-        <w:rPr>
-          <w:rFonts w:ascii="Courier New" w:hAnsi="Courier New" w:cs="Courier New"/>
-          <w:i/>
-          <w:iCs/>
-        </w:rPr>
-        <w:t xml:space="preserve"> Science &amp; Engineering e</w:t>
+        <w:t>Internatio nal Journal of Research In Science &amp; Engineering e</w:t>
       </w:r>
       <w:r>
         <w:rPr>
@@ -43116,25 +42926,7 @@
           <w:iCs/>
         </w:rPr>
         <w:lastRenderedPageBreak/>
-        <w:t>Job hunt tough for graduates of ‘pandemic generation</w:t>
-      </w:r>
-      <w:proofErr w:type="gramStart"/>
-      <w:r>
-        <w:rPr>
-          <w:rFonts w:ascii="Courier New" w:hAnsi="Courier New" w:cs="Courier New"/>
-          <w:i/>
-          <w:iCs/>
-        </w:rPr>
-        <w:t>’  Inquirer</w:t>
-      </w:r>
-      <w:proofErr w:type="gramEnd"/>
-      <w:r>
-        <w:rPr>
-          <w:rFonts w:ascii="Courier New" w:hAnsi="Courier New" w:cs="Courier New"/>
-          <w:i/>
-          <w:iCs/>
-        </w:rPr>
-        <w:t xml:space="preserve"> News</w:t>
+        <w:t>Job hunt tough for graduates of ‘pandemic generation’  Inquirer News</w:t>
       </w:r>
       <w:r>
         <w:rPr>
@@ -43194,33 +42986,11 @@
           <w:rFonts w:ascii="Courier New" w:hAnsi="Courier New" w:cs="Courier New"/>
         </w:rPr>
       </w:pPr>
-      <w:proofErr w:type="spellStart"/>
-      <w:r>
-        <w:rPr>
-          <w:rFonts w:ascii="Courier New" w:hAnsi="Courier New" w:cs="Courier New"/>
-        </w:rPr>
-        <w:t>Karaoglu</w:t>
-      </w:r>
-      <w:proofErr w:type="spellEnd"/>
-      <w:r>
-        <w:rPr>
-          <w:rFonts w:ascii="Courier New" w:hAnsi="Courier New" w:cs="Courier New"/>
-        </w:rPr>
-        <w:t xml:space="preserve">, G., </w:t>
-      </w:r>
-      <w:proofErr w:type="spellStart"/>
-      <w:r>
-        <w:rPr>
-          <w:rFonts w:ascii="Courier New" w:hAnsi="Courier New" w:cs="Courier New"/>
-        </w:rPr>
-        <w:t>Hargittai</w:t>
-      </w:r>
-      <w:proofErr w:type="spellEnd"/>
-      <w:r>
-        <w:rPr>
-          <w:rFonts w:ascii="Courier New" w:hAnsi="Courier New" w:cs="Courier New"/>
-        </w:rPr>
-        <w:t xml:space="preserve">, E., &amp; Nguyen, M. H. (2022). Inequality in online job searching in the age of social media. </w:t>
+      <w:r>
+        <w:rPr>
+          <w:rFonts w:ascii="Courier New" w:hAnsi="Courier New" w:cs="Courier New"/>
+        </w:rPr>
+        <w:t xml:space="preserve">Karaoglu, G., Hargittai, E., &amp; Nguyen, M. H. (2022). Inequality in online job searching in the age of social media. </w:t>
       </w:r>
       <w:r>
         <w:rPr>
@@ -43269,47 +43039,11 @@
           <w:rFonts w:ascii="Courier New" w:hAnsi="Courier New" w:cs="Courier New"/>
         </w:rPr>
       </w:pPr>
-      <w:proofErr w:type="spellStart"/>
-      <w:r>
-        <w:rPr>
-          <w:rFonts w:ascii="Courier New" w:hAnsi="Courier New" w:cs="Courier New"/>
-        </w:rPr>
-        <w:t>Kmail</w:t>
-      </w:r>
-      <w:proofErr w:type="spellEnd"/>
-      <w:r>
-        <w:rPr>
-          <w:rFonts w:ascii="Courier New" w:hAnsi="Courier New" w:cs="Courier New"/>
-        </w:rPr>
-        <w:t xml:space="preserve">, A. B., Maree, M., </w:t>
-      </w:r>
-      <w:proofErr w:type="spellStart"/>
-      <w:r>
-        <w:rPr>
-          <w:rFonts w:ascii="Courier New" w:hAnsi="Courier New" w:cs="Courier New"/>
-        </w:rPr>
-        <w:t>Belkhatir</w:t>
-      </w:r>
-      <w:proofErr w:type="spellEnd"/>
-      <w:r>
-        <w:rPr>
-          <w:rFonts w:ascii="Courier New" w:hAnsi="Courier New" w:cs="Courier New"/>
-        </w:rPr>
-        <w:t xml:space="preserve">, M., &amp; </w:t>
-      </w:r>
-      <w:proofErr w:type="spellStart"/>
-      <w:r>
-        <w:rPr>
-          <w:rFonts w:ascii="Courier New" w:hAnsi="Courier New" w:cs="Courier New"/>
-        </w:rPr>
-        <w:t>Alhashmi</w:t>
-      </w:r>
-      <w:proofErr w:type="spellEnd"/>
-      <w:r>
-        <w:rPr>
-          <w:rFonts w:ascii="Courier New" w:hAnsi="Courier New" w:cs="Courier New"/>
-        </w:rPr>
-        <w:t xml:space="preserve">, S. M. (2016). An automatic online recruitment system based on exploiting multiple semantic resources and concept-relatedness measures. </w:t>
+      <w:r>
+        <w:rPr>
+          <w:rFonts w:ascii="Courier New" w:hAnsi="Courier New" w:cs="Courier New"/>
+        </w:rPr>
+        <w:t xml:space="preserve">Kmail, A. B., Maree, M., Belkhatir, M., &amp; Alhashmi, S. M. (2016). An automatic online recruitment system based on exploiting multiple semantic resources and concept-relatedness measures. </w:t>
       </w:r>
       <w:r>
         <w:rPr>
@@ -43401,21 +43135,7 @@
         <w:rPr>
           <w:rFonts w:ascii="Courier New" w:hAnsi="Courier New" w:cs="Courier New"/>
         </w:rPr>
-        <w:t xml:space="preserve">Lee, L., Guzzo, R. F., Madera, J. M., &amp; </w:t>
-      </w:r>
-      <w:proofErr w:type="spellStart"/>
-      <w:r>
-        <w:rPr>
-          <w:rFonts w:ascii="Courier New" w:hAnsi="Courier New" w:cs="Courier New"/>
-        </w:rPr>
-        <w:t>Guchait</w:t>
-      </w:r>
-      <w:proofErr w:type="spellEnd"/>
-      <w:r>
-        <w:rPr>
-          <w:rFonts w:ascii="Courier New" w:hAnsi="Courier New" w:cs="Courier New"/>
-        </w:rPr>
-        <w:t xml:space="preserve">, P. (2021). Examining Applicant Online Recruitment: The Use of Fictitious Websites in Experimental Studies. </w:t>
+        <w:t xml:space="preserve">Lee, L., Guzzo, R. F., Madera, J. M., &amp; Guchait, P. (2021). Examining Applicant Online Recruitment: The Use of Fictitious Websites in Experimental Studies. </w:t>
       </w:r>
       <w:r>
         <w:rPr>
@@ -43468,35 +43188,7 @@
         <w:rPr>
           <w:rFonts w:ascii="Courier New" w:hAnsi="Courier New" w:cs="Courier New"/>
         </w:rPr>
-        <w:t xml:space="preserve">Malki, Z., </w:t>
-      </w:r>
-      <w:proofErr w:type="spellStart"/>
-      <w:r>
-        <w:rPr>
-          <w:rFonts w:ascii="Courier New" w:hAnsi="Courier New" w:cs="Courier New"/>
-        </w:rPr>
-        <w:t>Atlam</w:t>
-      </w:r>
-      <w:proofErr w:type="spellEnd"/>
-      <w:r>
-        <w:rPr>
-          <w:rFonts w:ascii="Courier New" w:hAnsi="Courier New" w:cs="Courier New"/>
-        </w:rPr>
-        <w:t xml:space="preserve">, E., Malki, Z., &amp; </w:t>
-      </w:r>
-      <w:proofErr w:type="spellStart"/>
-      <w:r>
-        <w:rPr>
-          <w:rFonts w:ascii="Courier New" w:hAnsi="Courier New" w:cs="Courier New"/>
-        </w:rPr>
-        <w:t>Atlam</w:t>
-      </w:r>
-      <w:proofErr w:type="spellEnd"/>
-      <w:r>
-        <w:rPr>
-          <w:rFonts w:ascii="Courier New" w:hAnsi="Courier New" w:cs="Courier New"/>
-        </w:rPr>
-        <w:t xml:space="preserve">, E. (2021). Graduate Students and Companies Web Based E-Recruitment System. </w:t>
+        <w:t xml:space="preserve">Malki, Z., Atlam, E., Malki, Z., &amp; Atlam, E. (2021). Graduate Students and Companies Web Based E-Recruitment System. </w:t>
       </w:r>
       <w:r>
         <w:rPr>
@@ -43540,21 +43232,7 @@
         <w:rPr>
           <w:rFonts w:ascii="Courier New" w:hAnsi="Courier New" w:cs="Courier New"/>
         </w:rPr>
-        <w:t xml:space="preserve">Moseson, H., Kumar, S., &amp; </w:t>
-      </w:r>
-      <w:proofErr w:type="spellStart"/>
-      <w:r>
-        <w:rPr>
-          <w:rFonts w:ascii="Courier New" w:hAnsi="Courier New" w:cs="Courier New"/>
-        </w:rPr>
-        <w:t>Juusola</w:t>
-      </w:r>
-      <w:proofErr w:type="spellEnd"/>
-      <w:r>
-        <w:rPr>
-          <w:rFonts w:ascii="Courier New" w:hAnsi="Courier New" w:cs="Courier New"/>
-        </w:rPr>
-        <w:t xml:space="preserve">, J. L. (2020). Comparison of study samples recruited with virtual versus traditional recruitment methods. </w:t>
+        <w:t xml:space="preserve">Moseson, H., Kumar, S., &amp; Juusola, J. L. (2020). Comparison of study samples recruited with virtual versus traditional recruitment methods. </w:t>
       </w:r>
       <w:r>
         <w:rPr>
@@ -43646,27 +43324,11 @@
           <w:rFonts w:ascii="Courier New" w:hAnsi="Courier New" w:cs="Courier New"/>
         </w:rPr>
       </w:pPr>
-      <w:proofErr w:type="spellStart"/>
-      <w:proofErr w:type="gramStart"/>
-      <w:r>
-        <w:rPr>
-          <w:rFonts w:ascii="Courier New" w:hAnsi="Courier New" w:cs="Courier New"/>
-        </w:rPr>
-        <w:t>Obipi</w:t>
-      </w:r>
-      <w:proofErr w:type="spellEnd"/>
-      <w:r>
-        <w:rPr>
-          <w:rFonts w:ascii="Courier New" w:hAnsi="Courier New" w:cs="Courier New"/>
-        </w:rPr>
-        <w:t xml:space="preserve"> ,</w:t>
-      </w:r>
-      <w:proofErr w:type="gramEnd"/>
-      <w:r>
-        <w:rPr>
-          <w:rFonts w:ascii="Courier New" w:hAnsi="Courier New" w:cs="Courier New"/>
-        </w:rPr>
-        <w:t xml:space="preserve"> I. O., &amp; Kalio, N. (2018). Recruitment Management System and Employee Procurement in the Oil and Gas Sector in Nigeria. </w:t>
+      <w:r>
+        <w:rPr>
+          <w:rFonts w:ascii="Courier New" w:hAnsi="Courier New" w:cs="Courier New"/>
+        </w:rPr>
+        <w:t xml:space="preserve">Obipi , I. O., &amp; Kalio, N. (2018). Recruitment Management System and Employee Procurement in the Oil and Gas Sector in Nigeria. </w:t>
       </w:r>
       <w:r>
         <w:rPr>
@@ -43774,33 +43436,11 @@
           <w:rFonts w:ascii="Courier New" w:hAnsi="Courier New" w:cs="Courier New"/>
         </w:rPr>
       </w:pPr>
-      <w:proofErr w:type="spellStart"/>
-      <w:r>
-        <w:rPr>
-          <w:rFonts w:ascii="Courier New" w:hAnsi="Courier New" w:cs="Courier New"/>
-        </w:rPr>
-        <w:t>Prasetyaningtyas</w:t>
-      </w:r>
-      <w:proofErr w:type="spellEnd"/>
-      <w:r>
-        <w:rPr>
-          <w:rFonts w:ascii="Courier New" w:hAnsi="Courier New" w:cs="Courier New"/>
-        </w:rPr>
-        <w:t xml:space="preserve">, S. W., Sim, M., </w:t>
-      </w:r>
-      <w:proofErr w:type="spellStart"/>
-      <w:r>
-        <w:rPr>
-          <w:rFonts w:ascii="Courier New" w:hAnsi="Courier New" w:cs="Courier New"/>
-        </w:rPr>
-        <w:t>Triantoro</w:t>
-      </w:r>
-      <w:proofErr w:type="spellEnd"/>
-      <w:r>
-        <w:rPr>
-          <w:rFonts w:ascii="Courier New" w:hAnsi="Courier New" w:cs="Courier New"/>
-        </w:rPr>
-        <w:t>, B. H., &amp; Allen, A. (2022)</w:t>
+      <w:r>
+        <w:rPr>
+          <w:rFonts w:ascii="Courier New" w:hAnsi="Courier New" w:cs="Courier New"/>
+        </w:rPr>
+        <w:t>Prasetyaningtyas, S. W., Sim, M., Triantoro, B. H., &amp; Allen, A. (2022)</w:t>
       </w:r>
       <w:bookmarkEnd w:id="1"/>
       <w:r>
@@ -43809,52 +43449,14 @@
         </w:rPr>
         <w:t xml:space="preserve">. THE USE OF EMPLOYER BRANDING DIMENSIONS TO ATTRACT FRESH GRADUATES. </w:t>
       </w:r>
-      <w:proofErr w:type="spellStart"/>
       <w:r>
         <w:rPr>
           <w:rFonts w:ascii="Courier New" w:hAnsi="Courier New" w:cs="Courier New"/>
           <w:i/>
           <w:iCs/>
         </w:rPr>
-        <w:t>Jurnal</w:t>
-      </w:r>
-      <w:proofErr w:type="spellEnd"/>
-      <w:r>
-        <w:rPr>
-          <w:rFonts w:ascii="Courier New" w:hAnsi="Courier New" w:cs="Courier New"/>
-          <w:i/>
-          <w:iCs/>
-        </w:rPr>
-        <w:t xml:space="preserve"> </w:t>
-      </w:r>
-      <w:proofErr w:type="spellStart"/>
-      <w:r>
-        <w:rPr>
-          <w:rFonts w:ascii="Courier New" w:hAnsi="Courier New" w:cs="Courier New"/>
-          <w:i/>
-          <w:iCs/>
-        </w:rPr>
-        <w:t>Bisnis</w:t>
-      </w:r>
-      <w:proofErr w:type="spellEnd"/>
-      <w:r>
-        <w:rPr>
-          <w:rFonts w:ascii="Courier New" w:hAnsi="Courier New" w:cs="Courier New"/>
-          <w:i/>
-          <w:iCs/>
-        </w:rPr>
-        <w:t xml:space="preserve"> Dan </w:t>
-      </w:r>
-      <w:proofErr w:type="spellStart"/>
-      <w:r>
-        <w:rPr>
-          <w:rFonts w:ascii="Courier New" w:hAnsi="Courier New" w:cs="Courier New"/>
-          <w:i/>
-          <w:iCs/>
-        </w:rPr>
-        <w:t>Manajemen</w:t>
-      </w:r>
-      <w:proofErr w:type="spellEnd"/>
+        <w:t>Jurnal Bisnis Dan Manajemen</w:t>
+      </w:r>
       <w:r>
         <w:rPr>
           <w:rFonts w:ascii="Courier New" w:hAnsi="Courier New" w:cs="Courier New"/>
@@ -43898,21 +43500,7 @@
         <w:rPr>
           <w:rFonts w:ascii="Courier New" w:hAnsi="Courier New" w:cs="Courier New"/>
         </w:rPr>
-        <w:t xml:space="preserve">Ramadhani, F., &amp; </w:t>
-      </w:r>
-      <w:proofErr w:type="spellStart"/>
-      <w:r>
-        <w:rPr>
-          <w:rFonts w:ascii="Courier New" w:hAnsi="Courier New" w:cs="Courier New"/>
-        </w:rPr>
-        <w:t>Zarlis</w:t>
-      </w:r>
-      <w:proofErr w:type="spellEnd"/>
-      <w:r>
-        <w:rPr>
-          <w:rFonts w:ascii="Courier New" w:hAnsi="Courier New" w:cs="Courier New"/>
-        </w:rPr>
-        <w:t xml:space="preserve">, M. (n.d.). </w:t>
+        <w:t xml:space="preserve">Ramadhani, F., &amp; Zarlis, M. (n.d.). </w:t>
       </w:r>
       <w:r>
         <w:rPr>
@@ -43938,19 +43526,11 @@
           <w:rFonts w:ascii="Courier New" w:hAnsi="Courier New" w:cs="Courier New"/>
         </w:rPr>
       </w:pPr>
-      <w:proofErr w:type="gramStart"/>
-      <w:r>
-        <w:rPr>
-          <w:rFonts w:ascii="Courier New" w:hAnsi="Courier New" w:cs="Courier New"/>
-        </w:rPr>
-        <w:t>Ronaldo  A.</w:t>
-      </w:r>
-      <w:proofErr w:type="gramEnd"/>
-      <w:r>
-        <w:rPr>
-          <w:rFonts w:ascii="Courier New" w:hAnsi="Courier New" w:cs="Courier New"/>
-        </w:rPr>
-        <w:t xml:space="preserve"> Manalo, Chin  Uy, &amp; Jun  R. Grimaldo. (2020). UTILIZATION OF E-RECRUITMENT TOOLS AS PERCEIVED BY RECRUITERS AND JOB APPLICANTS. </w:t>
+      <w:r>
+        <w:rPr>
+          <w:rFonts w:ascii="Courier New" w:hAnsi="Courier New" w:cs="Courier New"/>
+        </w:rPr>
+        <w:t xml:space="preserve">Ronaldo  A. Manalo, Chin  Uy, &amp; Jun  R. Grimaldo. (2020). UTILIZATION OF E-RECRUITMENT TOOLS AS PERCEIVED BY RECRUITERS AND JOB APPLICANTS. </w:t>
       </w:r>
       <w:r>
         <w:rPr>
@@ -43999,19 +43579,11 @@
           <w:rFonts w:ascii="Courier New" w:hAnsi="Courier New" w:cs="Courier New"/>
         </w:rPr>
       </w:pPr>
-      <w:proofErr w:type="spellStart"/>
-      <w:r>
-        <w:rPr>
-          <w:rFonts w:ascii="Courier New" w:hAnsi="Courier New" w:cs="Courier New"/>
-        </w:rPr>
-        <w:t>Rosoiu</w:t>
-      </w:r>
-      <w:proofErr w:type="spellEnd"/>
-      <w:r>
-        <w:rPr>
-          <w:rFonts w:ascii="Courier New" w:hAnsi="Courier New" w:cs="Courier New"/>
-        </w:rPr>
-        <w:t xml:space="preserve">, O., &amp; Popescu, C. (n.d.). </w:t>
+      <w:r>
+        <w:rPr>
+          <w:rFonts w:ascii="Courier New" w:hAnsi="Courier New" w:cs="Courier New"/>
+        </w:rPr>
+        <w:t xml:space="preserve">Rosoiu, O., &amp; Popescu, C. (n.d.). </w:t>
       </w:r>
       <w:r>
         <w:rPr>
@@ -44038,20 +43610,12 @@
           <w:rFonts w:ascii="Courier New" w:hAnsi="Courier New" w:cs="Courier New"/>
         </w:rPr>
       </w:pPr>
-      <w:proofErr w:type="spellStart"/>
       <w:r>
         <w:rPr>
           <w:rFonts w:ascii="Courier New" w:hAnsi="Courier New" w:cs="Courier New"/>
         </w:rPr>
         <w:lastRenderedPageBreak/>
-        <w:t>Samoli</w:t>
-      </w:r>
-      <w:proofErr w:type="spellEnd"/>
-      <w:r>
-        <w:rPr>
-          <w:rFonts w:ascii="Courier New" w:hAnsi="Courier New" w:cs="Courier New"/>
-        </w:rPr>
-        <w:t xml:space="preserve">, C. (2021, May 20). </w:t>
+        <w:t xml:space="preserve">Samoli, C. (2021, May 20). </w:t>
       </w:r>
       <w:r>
         <w:rPr>
@@ -44130,33 +43694,11 @@
           <w:rFonts w:ascii="Courier New" w:hAnsi="Courier New" w:cs="Courier New"/>
         </w:rPr>
       </w:pPr>
-      <w:proofErr w:type="spellStart"/>
-      <w:r>
-        <w:rPr>
-          <w:rFonts w:ascii="Courier New" w:hAnsi="Courier New" w:cs="Courier New"/>
-        </w:rPr>
-        <w:t>Shendage</w:t>
-      </w:r>
-      <w:proofErr w:type="spellEnd"/>
-      <w:r>
-        <w:rPr>
-          <w:rFonts w:ascii="Courier New" w:hAnsi="Courier New" w:cs="Courier New"/>
-        </w:rPr>
-        <w:t xml:space="preserve">, S., Shinde, T., </w:t>
-      </w:r>
-      <w:proofErr w:type="spellStart"/>
-      <w:r>
-        <w:rPr>
-          <w:rFonts w:ascii="Courier New" w:hAnsi="Courier New" w:cs="Courier New"/>
-        </w:rPr>
-        <w:t>Govilkar</w:t>
-      </w:r>
-      <w:proofErr w:type="spellEnd"/>
-      <w:r>
-        <w:rPr>
-          <w:rFonts w:ascii="Courier New" w:hAnsi="Courier New" w:cs="Courier New"/>
-        </w:rPr>
-        <w:t xml:space="preserve">, K., &amp; Chavan, J. (2019). Issue 6 www.jetir.org (ISSN-2349-5162). </w:t>
+      <w:r>
+        <w:rPr>
+          <w:rFonts w:ascii="Courier New" w:hAnsi="Courier New" w:cs="Courier New"/>
+        </w:rPr>
+        <w:t xml:space="preserve">Shendage, S., Shinde, T., Govilkar, K., &amp; Chavan, J. (2019). Issue 6 www.jetir.org (ISSN-2349-5162). </w:t>
       </w:r>
       <w:r>
         <w:rPr>
@@ -47692,6 +47234,15 @@
 </file>
 
 <file path=customXml/item1.xml><?xml version="1.0" encoding="utf-8"?>
+<?mso-contentType ?>
+<FormTemplates xmlns="http://schemas.microsoft.com/sharepoint/v3/contenttype/forms">
+  <Display>DocumentLibraryForm</Display>
+  <Edit>DocumentLibraryForm</Edit>
+  <New>DocumentLibraryForm</New>
+</FormTemplates>
+</file>
+
+<file path=customXml/item2.xml><?xml version="1.0" encoding="utf-8"?>
 <ct:contentTypeSchema xmlns:ct="http://schemas.microsoft.com/office/2006/metadata/contentType" xmlns:ma="http://schemas.microsoft.com/office/2006/metadata/properties/metaAttributes" ct:_="" ma:_="" ma:contentTypeName="Document" ma:contentTypeID="0x0101002D682E97DBB71142992076A97F3059C2" ma:contentTypeVersion="10" ma:contentTypeDescription="Create a new document." ma:contentTypeScope="" ma:versionID="d88431dc0d1691e906124309fa12693c">
   <xsd:schema xmlns:xsd="http://www.w3.org/2001/XMLSchema" xmlns:xs="http://www.w3.org/2001/XMLSchema" xmlns:p="http://schemas.microsoft.com/office/2006/metadata/properties" xmlns:ns2="9e883684-7a1c-4c22-ae93-d6d2f16433a0" xmlns:ns3="fec38ebc-00b0-4dbb-a2fc-845086452e63" targetNamespace="http://schemas.microsoft.com/office/2006/metadata/properties" ma:root="true" ma:fieldsID="7ab8f3fd3df9ffc2a6a41a5d34387a72" ns2:_="" ns3:_="">
     <xsd:import namespace="9e883684-7a1c-4c22-ae93-d6d2f16433a0"/>
@@ -47880,17 +47431,8 @@
 </ct:contentTypeSchema>
 </file>
 
-<file path=customXml/item2.xml><?xml version="1.0" encoding="utf-8"?>
+<file path=customXml/item3.xml><?xml version="1.0" encoding="utf-8"?>
 <b:Sources xmlns:b="http://schemas.openxmlformats.org/officeDocument/2006/bibliography" xmlns="http://schemas.openxmlformats.org/officeDocument/2006/bibliography" SelectedStyle="\APASixthEditionOfficeOnline.xsl" StyleName="APA" Version="6"/>
-</file>
-
-<file path=customXml/item3.xml><?xml version="1.0" encoding="utf-8"?>
-<?mso-contentType ?>
-<FormTemplates xmlns="http://schemas.microsoft.com/sharepoint/v3/contenttype/forms">
-  <Display>DocumentLibraryForm</Display>
-  <Edit>DocumentLibraryForm</Edit>
-  <New>DocumentLibraryForm</New>
-</FormTemplates>
 </file>
 
 <file path=customXml/item4.xml><?xml version="1.0" encoding="utf-8"?>
@@ -47906,6 +47448,14 @@
 </file>
 
 <file path=customXml/itemProps1.xml><?xml version="1.0" encoding="utf-8"?>
+<ds:datastoreItem xmlns:ds="http://schemas.openxmlformats.org/officeDocument/2006/customXml" ds:itemID="{E61615ED-B653-4452-9E52-9E7AADD6B1F7}">
+  <ds:schemaRefs>
+    <ds:schemaRef ds:uri="http://schemas.microsoft.com/sharepoint/v3/contenttype/forms"/>
+  </ds:schemaRefs>
+</ds:datastoreItem>
+</file>
+
+<file path=customXml/itemProps2.xml><?xml version="1.0" encoding="utf-8"?>
 <ds:datastoreItem xmlns:ds="http://schemas.openxmlformats.org/officeDocument/2006/customXml" ds:itemID="{719C84AB-16A5-46EE-91FE-F070346D76B9}">
   <ds:schemaRefs>
     <ds:schemaRef ds:uri="http://schemas.microsoft.com/office/2006/metadata/contentType"/>
@@ -47924,18 +47474,10 @@
 </ds:datastoreItem>
 </file>
 
-<file path=customXml/itemProps2.xml><?xml version="1.0" encoding="utf-8"?>
+<file path=customXml/itemProps3.xml><?xml version="1.0" encoding="utf-8"?>
 <ds:datastoreItem xmlns:ds="http://schemas.openxmlformats.org/officeDocument/2006/customXml" ds:itemID="{FD024291-FCBC-4484-9464-E0921DE9488E}">
   <ds:schemaRefs>
     <ds:schemaRef ds:uri="http://schemas.openxmlformats.org/officeDocument/2006/bibliography"/>
-  </ds:schemaRefs>
-</ds:datastoreItem>
-</file>
-
-<file path=customXml/itemProps3.xml><?xml version="1.0" encoding="utf-8"?>
-<ds:datastoreItem xmlns:ds="http://schemas.openxmlformats.org/officeDocument/2006/customXml" ds:itemID="{E61615ED-B653-4452-9E52-9E7AADD6B1F7}">
-  <ds:schemaRefs>
-    <ds:schemaRef ds:uri="http://schemas.microsoft.com/sharepoint/v3/contenttype/forms"/>
   </ds:schemaRefs>
 </ds:datastoreItem>
 </file>
